--- a/Report2.docx
+++ b/Report2.docx
@@ -306,17 +306,19 @@
         </w:rPr>
         <w:t> </w:t>
       </w:r>
-      <w:proofErr w:type="spellStart"/>
-      <w:r>
-        <w:rPr>
-          <w:rStyle w:val="a4"/>
-          <w:b/>
-          <w:szCs w:val="24"/>
-        </w:rPr>
-        <w:t>f</w:t>
-      </w:r>
       <m:oMath>
-        <w:proofErr w:type="spellEnd"/>
+        <m:r>
+          <m:rPr>
+            <m:sty m:val="bi"/>
+          </m:rPr>
+          <w:rPr>
+            <w:rStyle w:val="a4"/>
+            <w:rFonts w:ascii="Cambria Math" w:hAnsi="Cambria Math"/>
+            <w:szCs w:val="24"/>
+            <w:lang w:val="en-US"/>
+          </w:rPr>
+          <m:t>f</m:t>
+        </m:r>
         <m:r>
           <m:rPr>
             <m:sty m:val="bi"/>
@@ -529,7 +531,6 @@
         </w:rPr>
         <w:t xml:space="preserve"> </w:t>
       </w:r>
-      <w:proofErr w:type="spellStart"/>
       <w:r>
         <w:rPr>
           <w:rStyle w:val="a4"/>
@@ -547,7 +548,6 @@
         </w:rPr>
         <w:t>os</w:t>
       </w:r>
-      <w:proofErr w:type="spellEnd"/>
       <w:r>
         <w:rPr>
           <w:rStyle w:val="apple-converted-space"/>
@@ -559,7 +559,7 @@
         <w:rPr>
           <w:szCs w:val="24"/>
         </w:rPr>
-        <w:t>соответствует ходу текущего игрока, позиция</w:t>
+        <w:t>соответствует ходу текущего игрока,</w:t>
       </w:r>
       <w:r>
         <w:rPr>
@@ -568,7 +568,6 @@
         </w:rPr>
         <w:t> </w:t>
       </w:r>
-      <w:proofErr w:type="spellStart"/>
       <w:r>
         <w:rPr>
           <w:rStyle w:val="a4"/>
@@ -586,7 +585,6 @@
         </w:rPr>
         <w:t>os</w:t>
       </w:r>
-      <w:proofErr w:type="spellEnd"/>
       <w:r>
         <w:rPr>
           <w:rStyle w:val="a4"/>
@@ -615,7 +613,6 @@
         </w:rPr>
         <w:t> </w:t>
       </w:r>
-      <w:proofErr w:type="spellStart"/>
       <w:r>
         <w:rPr>
           <w:rStyle w:val="a4"/>
@@ -633,81 +630,68 @@
         </w:rPr>
         <w:t>os</w:t>
       </w:r>
-      <w:proofErr w:type="spellEnd"/>
       <w:r>
         <w:rPr>
           <w:rStyle w:val="a4"/>
           <w:b/>
           <w:szCs w:val="24"/>
         </w:rPr>
-        <w:t>→</w:t>
-      </w:r>
-      <w:proofErr w:type="spellStart"/>
+        <w:t>→p</w:t>
+      </w:r>
       <w:r>
         <w:rPr>
           <w:rStyle w:val="a4"/>
           <w:b/>
           <w:szCs w:val="24"/>
-        </w:rPr>
-        <w:t>p</w:t>
+          <w:lang w:val="en-US"/>
+        </w:rPr>
+        <w:t>os</w:t>
       </w:r>
       <w:r>
         <w:rPr>
           <w:rStyle w:val="a4"/>
           <w:b/>
           <w:szCs w:val="24"/>
-          <w:lang w:val="en-US"/>
-        </w:rPr>
-        <w:t>os</w:t>
-      </w:r>
-      <w:proofErr w:type="spellEnd"/>
+        </w:rPr>
+        <w:t>‘</w:t>
+      </w:r>
+      <w:r>
+        <w:rPr>
+          <w:rStyle w:val="apple-converted-space"/>
+          <w:szCs w:val="24"/>
+        </w:rPr>
+        <w:t> </w:t>
+      </w:r>
+      <w:r>
+        <w:rPr>
+          <w:szCs w:val="24"/>
+        </w:rPr>
+        <w:t>обозначает все допустимые ходы из позиции</w:t>
+      </w:r>
+      <w:r>
+        <w:rPr>
+          <w:rStyle w:val="apple-converted-space"/>
+          <w:szCs w:val="24"/>
+        </w:rPr>
+        <w:t> </w:t>
+      </w:r>
       <w:r>
         <w:rPr>
           <w:rStyle w:val="a4"/>
           <w:b/>
           <w:szCs w:val="24"/>
         </w:rPr>
-        <w:t>‘</w:t>
-      </w:r>
-      <w:r>
-        <w:rPr>
-          <w:rStyle w:val="apple-converted-space"/>
-          <w:szCs w:val="24"/>
-        </w:rPr>
-        <w:t> </w:t>
-      </w:r>
-      <w:r>
-        <w:rPr>
-          <w:szCs w:val="24"/>
-        </w:rPr>
-        <w:t>обозначает все допустимые ходы из позиции</w:t>
-      </w:r>
-      <w:r>
-        <w:rPr>
-          <w:rStyle w:val="apple-converted-space"/>
-          <w:szCs w:val="24"/>
-        </w:rPr>
-        <w:t> </w:t>
-      </w:r>
-      <w:proofErr w:type="spellStart"/>
+        <w:t>p</w:t>
+      </w:r>
       <w:r>
         <w:rPr>
           <w:rStyle w:val="a4"/>
           <w:b/>
           <w:szCs w:val="24"/>
-        </w:rPr>
-        <w:t>p</w:t>
-      </w:r>
-      <w:r>
-        <w:rPr>
-          <w:rStyle w:val="a4"/>
-          <w:b/>
-          <w:szCs w:val="24"/>
           <w:lang w:val="en-US"/>
         </w:rPr>
         <w:t>os</w:t>
       </w:r>
-      <w:proofErr w:type="spellEnd"/>
       <w:r>
         <w:rPr>
           <w:szCs w:val="24"/>
@@ -749,7 +733,7 @@
         </w:rPr>
         <w:t> </w:t>
       </w:r>
-      <w:hyperlink r:id="rId6" w:history="1">
+      <w:hyperlink r:id="rId8" w:history="1">
         <w:r>
           <w:rPr>
             <w:rStyle w:val="a3"/>
@@ -831,10 +815,37 @@
         <w:t xml:space="preserve"> рекурсивный</w:t>
       </w:r>
       <w:r>
-        <w:t xml:space="preserve"> алгоритм, основанный на переборе позиций. Люди во время игры мыслят подобным образом.</w:t>
-      </w:r>
-      <w:r>
-        <w:t xml:space="preserve"> Однако, к</w:t>
+        <w:t xml:space="preserve"> алгоритм, основанный на переборе позиций. </w:t>
+      </w:r>
+      <w:r>
+        <w:t xml:space="preserve">Пример дерева игры, возникающего таким образом, представлен на </w:t>
+      </w:r>
+      <w:r>
+        <w:rPr>
+          <w:color w:val="FF0000"/>
+        </w:rPr>
+        <w:t>рис.</w:t>
+      </w:r>
+      <w:r>
+        <w:rPr>
+          <w:color w:val="FF0000"/>
+        </w:rPr>
+        <w:t>х,х1</w:t>
+      </w:r>
+      <w:r>
+        <w:rPr>
+          <w:color w:val="FF0000"/>
+        </w:rPr>
+        <w:t>.</w:t>
+      </w:r>
+    </w:p>
+    <w:p>
+      <w:pPr>
+        <w:pStyle w:val="Segoe120"/>
+        <w:spacing w:before="100" w:beforeAutospacing="1" w:after="100" w:afterAutospacing="1"/>
+      </w:pPr>
+      <w:r>
+        <w:t>Однако, к</w:t>
       </w:r>
       <w:r>
         <w:t>ак уже было сказано, рассмотреть все возможные варианты до конца невозможно, поэтому приходится ограничивать глубину рекурсии.</w:t>
@@ -883,19 +894,53 @@
         <w:t>-1</w:t>
       </w:r>
       <w:r>
-        <w:t>, в противном случае вычисления следует прекратить.</w:t>
+        <w:t>, в противном случае вычисления следует прекратить</w:t>
+      </w:r>
+      <w:r>
+        <w:t xml:space="preserve"> и вызвать </w:t>
+      </w:r>
+      <w:r>
+        <w:rPr>
+          <w:i/>
+        </w:rPr>
+        <w:t>оценочную функцию</w:t>
+      </w:r>
+      <w:r>
+        <w:rPr>
+          <w:rStyle w:val="a9"/>
+          <w:i/>
+        </w:rPr>
+        <w:footnoteReference w:id="2"/>
+      </w:r>
+      <w:r>
+        <w:t>.</w:t>
       </w:r>
     </w:p>
     <w:p>
       <w:pPr>
         <w:pStyle w:val="Segoe120"/>
         <w:spacing w:before="100" w:beforeAutospacing="1" w:after="100" w:afterAutospacing="1"/>
-        <w:rPr>
-          <w:lang w:val="en-US"/>
-        </w:rPr>
-      </w:pPr>
-      <w:r>
-        <w:t>Блок-схема алгоритма полного перебора представлена на рис.1.</w:t>
+      </w:pPr>
+      <w:r>
+        <w:t>Блок-схема алгоритма полног</w:t>
+      </w:r>
+      <w:r>
+        <w:t xml:space="preserve">о перебора представлена на </w:t>
+      </w:r>
+      <w:r>
+        <w:rPr>
+          <w:color w:val="FF0000"/>
+        </w:rPr>
+        <w:t>рис.</w:t>
+      </w:r>
+      <w:r>
+        <w:rPr>
+          <w:color w:val="FF0000"/>
+        </w:rPr>
+        <w:t>х</w:t>
+      </w:r>
+      <w:r>
+        <w:t>.</w:t>
       </w:r>
     </w:p>
     <w:p>
@@ -908,8 +953,1047 @@
       <w:bookmarkStart w:id="7" w:name="_Toc481922891"/>
       <w:bookmarkStart w:id="8" w:name="_Toc482021977"/>
       <w:bookmarkStart w:id="9" w:name="_Toc481922892"/>
+      <w:bookmarkStart w:id="10" w:name="_Toc482021979"/>
       <w:bookmarkEnd w:id="5"/>
       <w:bookmarkEnd w:id="6"/>
+      <w:r>
+        <w:lastRenderedPageBreak/>
+        <w:t>Оценочная функция</w:t>
+      </w:r>
+      <w:bookmarkEnd w:id="10"/>
+    </w:p>
+    <w:p>
+      <w:pPr>
+        <w:pStyle w:val="3"/>
+        <w:spacing w:before="100" w:beforeAutospacing="1" w:after="100" w:afterAutospacing="1"/>
+        <w:ind w:firstLine="720"/>
+        <w:rPr>
+          <w:rFonts w:ascii="Segoe UI" w:hAnsi="Segoe UI" w:cs="Segoe UI"/>
+          <w:b w:val="0"/>
+          <w:i w:val="0"/>
+          <w:sz w:val="24"/>
+          <w:szCs w:val="24"/>
+        </w:rPr>
+      </w:pPr>
+      <w:r>
+        <w:rPr>
+          <w:rFonts w:ascii="Segoe UI" w:hAnsi="Segoe UI" w:cs="Segoe UI"/>
+          <w:b w:val="0"/>
+          <w:i w:val="0"/>
+          <w:sz w:val="24"/>
+          <w:szCs w:val="24"/>
+        </w:rPr>
+        <w:t xml:space="preserve">Пусть </w:t>
+      </w:r>
+      <w:r>
+        <w:rPr>
+          <w:rFonts w:ascii="Segoe UI" w:hAnsi="Segoe UI" w:cs="Segoe UI"/>
+          <w:i w:val="0"/>
+          <w:sz w:val="24"/>
+          <w:szCs w:val="24"/>
+          <w:lang w:val="en-US"/>
+        </w:rPr>
+        <w:t>P</w:t>
+      </w:r>
+      <w:r>
+        <w:rPr>
+          <w:rFonts w:ascii="Segoe UI" w:hAnsi="Segoe UI" w:cs="Segoe UI"/>
+          <w:b w:val="0"/>
+          <w:i w:val="0"/>
+          <w:sz w:val="24"/>
+          <w:szCs w:val="24"/>
+        </w:rPr>
+        <w:t xml:space="preserve"> </w:t>
+      </w:r>
+      <w:r>
+        <w:rPr>
+          <w:rFonts w:ascii="Segoe UI" w:hAnsi="Segoe UI" w:cs="Segoe UI"/>
+          <w:b w:val="0"/>
+          <w:i w:val="0"/>
+          <w:iCs/>
+          <w:sz w:val="24"/>
+          <w:szCs w:val="24"/>
+        </w:rPr>
+        <w:t xml:space="preserve">- множество всевозможных позиций </w:t>
+      </w:r>
+      <w:r>
+        <w:rPr>
+          <w:rFonts w:ascii="Segoe UI" w:hAnsi="Segoe UI" w:cs="Segoe UI"/>
+          <w:b w:val="0"/>
+          <w:i w:val="0"/>
+          <w:sz w:val="24"/>
+          <w:szCs w:val="24"/>
+        </w:rPr>
+        <w:t xml:space="preserve">на доске. Функция </w:t>
+      </w:r>
+      <w:r>
+        <w:rPr>
+          <w:rFonts w:ascii="Segoe UI" w:hAnsi="Segoe UI" w:cs="Segoe UI"/>
+          <w:i w:val="0"/>
+          <w:sz w:val="24"/>
+          <w:szCs w:val="24"/>
+          <w:lang w:val="en-US"/>
+        </w:rPr>
+        <w:t>f</w:t>
+      </w:r>
+      <w:r>
+        <w:rPr>
+          <w:rFonts w:ascii="Segoe UI" w:hAnsi="Segoe UI" w:cs="Segoe UI"/>
+          <w:i w:val="0"/>
+          <w:sz w:val="24"/>
+          <w:szCs w:val="24"/>
+        </w:rPr>
+        <w:t>:</w:t>
+      </w:r>
+      <w:r>
+        <w:rPr>
+          <w:rFonts w:ascii="Segoe UI" w:hAnsi="Segoe UI" w:cs="Segoe UI"/>
+          <w:i w:val="0"/>
+          <w:sz w:val="24"/>
+          <w:szCs w:val="24"/>
+          <w:lang w:val="en-US"/>
+        </w:rPr>
+        <w:t>P</w:t>
+      </w:r>
+      <w:r>
+        <w:rPr>
+          <w:rFonts w:ascii="Segoe UI" w:hAnsi="Segoe UI" w:cs="Segoe UI"/>
+          <w:i w:val="0"/>
+          <w:sz w:val="24"/>
+          <w:szCs w:val="24"/>
+        </w:rPr>
+        <w:t>→</w:t>
+      </w:r>
+      <w:r>
+        <w:rPr>
+          <w:rFonts w:ascii="Segoe UI" w:hAnsi="Segoe UI" w:cs="Segoe UI"/>
+          <w:i w:val="0"/>
+          <w:sz w:val="24"/>
+          <w:szCs w:val="24"/>
+          <w:lang w:val="en-US"/>
+        </w:rPr>
+        <w:t>Z</w:t>
+      </w:r>
+      <w:r>
+        <w:rPr>
+          <w:rFonts w:ascii="Segoe UI" w:hAnsi="Segoe UI" w:cs="Segoe UI"/>
+          <w:b w:val="0"/>
+          <w:i w:val="0"/>
+          <w:sz w:val="24"/>
+          <w:szCs w:val="24"/>
+        </w:rPr>
+        <w:t xml:space="preserve">, ставящая в соответствие некоторой </w:t>
+      </w:r>
+      <w:r>
+        <w:rPr>
+          <w:rFonts w:ascii="Segoe UI" w:hAnsi="Segoe UI" w:cs="Segoe UI"/>
+          <w:b w:val="0"/>
+          <w:i w:val="0"/>
+          <w:iCs/>
+          <w:sz w:val="24"/>
+          <w:szCs w:val="24"/>
+        </w:rPr>
+        <w:t>позиции</w:t>
+      </w:r>
+      <w:r>
+        <w:rPr>
+          <w:rFonts w:ascii="Segoe UI" w:hAnsi="Segoe UI" w:cs="Segoe UI"/>
+          <w:b w:val="0"/>
+          <w:i w:val="0"/>
+          <w:sz w:val="24"/>
+          <w:szCs w:val="24"/>
+        </w:rPr>
+        <w:t xml:space="preserve"> из множества </w:t>
+      </w:r>
+      <w:r>
+        <w:rPr>
+          <w:rFonts w:ascii="Segoe UI" w:hAnsi="Segoe UI" w:cs="Segoe UI"/>
+          <w:i w:val="0"/>
+          <w:sz w:val="24"/>
+          <w:szCs w:val="24"/>
+          <w:lang w:val="en-US"/>
+        </w:rPr>
+        <w:t>P</w:t>
+      </w:r>
+      <w:r>
+        <w:rPr>
+          <w:rFonts w:ascii="Segoe UI" w:hAnsi="Segoe UI" w:cs="Segoe UI"/>
+          <w:b w:val="0"/>
+          <w:i w:val="0"/>
+          <w:sz w:val="24"/>
+          <w:szCs w:val="24"/>
+        </w:rPr>
+        <w:t xml:space="preserve"> </w:t>
+      </w:r>
+      <w:r>
+        <w:rPr>
+          <w:rFonts w:ascii="Segoe UI" w:hAnsi="Segoe UI" w:cs="Segoe UI"/>
+          <w:b w:val="0"/>
+          <w:i w:val="0"/>
+          <w:iCs/>
+          <w:sz w:val="24"/>
+          <w:szCs w:val="24"/>
+        </w:rPr>
+        <w:t>целое число</w:t>
+      </w:r>
+      <w:r>
+        <w:rPr>
+          <w:rFonts w:ascii="Segoe UI" w:hAnsi="Segoe UI" w:cs="Segoe UI"/>
+          <w:b w:val="0"/>
+          <w:i w:val="0"/>
+          <w:sz w:val="24"/>
+          <w:szCs w:val="24"/>
+        </w:rPr>
+        <w:t>, отражающее «</w:t>
+      </w:r>
+      <w:r>
+        <w:rPr>
+          <w:rFonts w:ascii="Segoe UI" w:hAnsi="Segoe UI" w:cs="Segoe UI"/>
+          <w:b w:val="0"/>
+          <w:i w:val="0"/>
+          <w:iCs/>
+          <w:sz w:val="24"/>
+          <w:szCs w:val="24"/>
+        </w:rPr>
+        <w:t>выгодность»</w:t>
+      </w:r>
+      <w:r>
+        <w:rPr>
+          <w:rFonts w:ascii="Segoe UI" w:hAnsi="Segoe UI" w:cs="Segoe UI"/>
+          <w:b w:val="0"/>
+          <w:i w:val="0"/>
+          <w:sz w:val="24"/>
+          <w:szCs w:val="24"/>
+        </w:rPr>
+        <w:t xml:space="preserve"> этой позиции для</w:t>
+      </w:r>
+      <w:r>
+        <w:rPr>
+          <w:rFonts w:ascii="Segoe UI" w:hAnsi="Segoe UI" w:cs="Segoe UI"/>
+          <w:b w:val="0"/>
+          <w:i w:val="0"/>
+          <w:sz w:val="24"/>
+          <w:szCs w:val="24"/>
+        </w:rPr>
+        <w:t xml:space="preserve"> текущего</w:t>
+      </w:r>
+      <w:r>
+        <w:rPr>
+          <w:rFonts w:ascii="Segoe UI" w:hAnsi="Segoe UI" w:cs="Segoe UI"/>
+          <w:b w:val="0"/>
+          <w:i w:val="0"/>
+          <w:sz w:val="24"/>
+          <w:szCs w:val="24"/>
+        </w:rPr>
+        <w:t xml:space="preserve"> игрока, называется </w:t>
+      </w:r>
+      <w:r>
+        <w:rPr>
+          <w:rFonts w:ascii="Segoe UI" w:hAnsi="Segoe UI" w:cs="Segoe UI"/>
+          <w:b w:val="0"/>
+          <w:iCs/>
+          <w:sz w:val="24"/>
+          <w:szCs w:val="24"/>
+        </w:rPr>
+        <w:t>оценочной функцией</w:t>
+      </w:r>
+      <w:r>
+        <w:rPr>
+          <w:rFonts w:ascii="Segoe UI" w:hAnsi="Segoe UI" w:cs="Segoe UI"/>
+          <w:b w:val="0"/>
+          <w:i w:val="0"/>
+          <w:sz w:val="24"/>
+          <w:szCs w:val="24"/>
+        </w:rPr>
+        <w:t xml:space="preserve">.  </w:t>
+      </w:r>
+    </w:p>
+    <w:p>
+      <w:pPr>
+        <w:pStyle w:val="3"/>
+        <w:spacing w:before="100" w:beforeAutospacing="1" w:after="100" w:afterAutospacing="1"/>
+        <w:ind w:firstLine="720"/>
+        <w:rPr>
+          <w:rFonts w:ascii="Segoe UI" w:hAnsi="Segoe UI" w:cs="Segoe UI"/>
+          <w:b w:val="0"/>
+          <w:i w:val="0"/>
+          <w:sz w:val="24"/>
+          <w:szCs w:val="24"/>
+        </w:rPr>
+      </w:pPr>
+      <w:r>
+        <w:rPr>
+          <w:rFonts w:ascii="Segoe UI" w:hAnsi="Segoe UI" w:cs="Segoe UI"/>
+          <w:b w:val="0"/>
+          <w:i w:val="0"/>
+          <w:sz w:val="24"/>
+          <w:szCs w:val="24"/>
+        </w:rPr>
+        <w:t xml:space="preserve">Простейшая оценочная </w:t>
+      </w:r>
+      <w:r>
+        <w:rPr>
+          <w:rFonts w:ascii="Segoe UI" w:hAnsi="Segoe UI" w:cs="Segoe UI"/>
+          <w:b w:val="0"/>
+          <w:i w:val="0"/>
+          <w:sz w:val="24"/>
+          <w:szCs w:val="24"/>
+        </w:rPr>
+        <w:t>функция</w:t>
+      </w:r>
+      <w:r>
+        <w:rPr>
+          <w:rFonts w:ascii="Segoe UI" w:hAnsi="Segoe UI" w:cs="Segoe UI"/>
+          <w:b w:val="0"/>
+          <w:i w:val="0"/>
+          <w:sz w:val="24"/>
+          <w:szCs w:val="24"/>
+        </w:rPr>
+        <w:t xml:space="preserve"> считает </w:t>
+      </w:r>
+      <w:r>
+        <w:rPr>
+          <w:rFonts w:ascii="Segoe UI" w:hAnsi="Segoe UI" w:cs="Segoe UI"/>
+          <w:b w:val="0"/>
+          <w:i w:val="0"/>
+          <w:sz w:val="24"/>
+          <w:szCs w:val="24"/>
+        </w:rPr>
+        <w:t>шашки на доске, т.е.</w:t>
+      </w:r>
+      <w:r>
+        <w:rPr>
+          <w:rFonts w:ascii="Segoe UI" w:hAnsi="Segoe UI" w:cs="Segoe UI"/>
+          <w:b w:val="0"/>
+          <w:i w:val="0"/>
+          <w:sz w:val="24"/>
+          <w:szCs w:val="24"/>
+        </w:rPr>
+        <w:t xml:space="preserve"> суммир</w:t>
+      </w:r>
+      <w:r>
+        <w:rPr>
+          <w:rFonts w:ascii="Segoe UI" w:hAnsi="Segoe UI" w:cs="Segoe UI"/>
+          <w:b w:val="0"/>
+          <w:i w:val="0"/>
+          <w:sz w:val="24"/>
+          <w:szCs w:val="24"/>
+        </w:rPr>
+        <w:t xml:space="preserve">ует </w:t>
+      </w:r>
+      <w:r>
+        <w:rPr>
+          <w:rFonts w:ascii="Segoe UI" w:hAnsi="Segoe UI" w:cs="Segoe UI"/>
+          <w:b w:val="0"/>
+          <w:i w:val="0"/>
+          <w:sz w:val="24"/>
+          <w:szCs w:val="24"/>
+        </w:rPr>
+        <w:t xml:space="preserve">вес всех белых </w:t>
+      </w:r>
+      <w:r>
+        <w:rPr>
+          <w:rFonts w:ascii="Segoe UI" w:hAnsi="Segoe UI" w:cs="Segoe UI"/>
+          <w:b w:val="0"/>
+          <w:i w:val="0"/>
+          <w:sz w:val="24"/>
+          <w:szCs w:val="24"/>
+        </w:rPr>
+        <w:t>шашек</w:t>
+      </w:r>
+      <w:r>
+        <w:rPr>
+          <w:rFonts w:ascii="Segoe UI" w:hAnsi="Segoe UI" w:cs="Segoe UI"/>
+          <w:b w:val="0"/>
+          <w:i w:val="0"/>
+          <w:sz w:val="24"/>
+          <w:szCs w:val="24"/>
+        </w:rPr>
+        <w:t xml:space="preserve"> и выч</w:t>
+      </w:r>
+      <w:r>
+        <w:rPr>
+          <w:rFonts w:ascii="Segoe UI" w:hAnsi="Segoe UI" w:cs="Segoe UI"/>
+          <w:b w:val="0"/>
+          <w:i w:val="0"/>
+          <w:sz w:val="24"/>
+          <w:szCs w:val="24"/>
+        </w:rPr>
+        <w:t>итает</w:t>
+      </w:r>
+      <w:r>
+        <w:rPr>
+          <w:rFonts w:ascii="Segoe UI" w:hAnsi="Segoe UI" w:cs="Segoe UI"/>
+          <w:b w:val="0"/>
+          <w:i w:val="0"/>
+          <w:sz w:val="24"/>
+          <w:szCs w:val="24"/>
+        </w:rPr>
+        <w:t xml:space="preserve"> из полученного результата сумму всех черных </w:t>
+      </w:r>
+      <w:r>
+        <w:rPr>
+          <w:rFonts w:ascii="Segoe UI" w:hAnsi="Segoe UI" w:cs="Segoe UI"/>
+          <w:b w:val="0"/>
+          <w:i w:val="0"/>
+          <w:sz w:val="24"/>
+          <w:szCs w:val="24"/>
+        </w:rPr>
+        <w:t>шашек</w:t>
+      </w:r>
+      <w:r>
+        <w:rPr>
+          <w:rFonts w:ascii="Segoe UI" w:hAnsi="Segoe UI" w:cs="Segoe UI"/>
+          <w:b w:val="0"/>
+          <w:i w:val="0"/>
+          <w:sz w:val="24"/>
+          <w:szCs w:val="24"/>
+        </w:rPr>
+        <w:t xml:space="preserve">. Если </w:t>
+      </w:r>
+      <w:r>
+        <w:rPr>
+          <w:rFonts w:ascii="Segoe UI" w:hAnsi="Segoe UI" w:cs="Segoe UI"/>
+          <w:b w:val="0"/>
+          <w:i w:val="0"/>
+          <w:sz w:val="24"/>
+          <w:szCs w:val="24"/>
+        </w:rPr>
+        <w:t>шашек</w:t>
+      </w:r>
+      <w:r>
+        <w:rPr>
+          <w:rFonts w:ascii="Segoe UI" w:hAnsi="Segoe UI" w:cs="Segoe UI"/>
+          <w:b w:val="0"/>
+          <w:i w:val="0"/>
+          <w:sz w:val="24"/>
+          <w:szCs w:val="24"/>
+        </w:rPr>
+        <w:t xml:space="preserve"> поровну, функция вернет 0. </w:t>
+      </w:r>
+    </w:p>
+    <w:p>
+      <w:pPr>
+        <w:pStyle w:val="3"/>
+        <w:spacing w:before="100" w:beforeAutospacing="1" w:after="100" w:afterAutospacing="1"/>
+        <w:ind w:firstLine="720"/>
+        <w:rPr>
+          <w:rFonts w:ascii="Segoe UI" w:hAnsi="Segoe UI" w:cs="Segoe UI"/>
+          <w:b w:val="0"/>
+          <w:i w:val="0"/>
+          <w:sz w:val="24"/>
+          <w:szCs w:val="24"/>
+        </w:rPr>
+      </w:pPr>
+      <w:r>
+        <w:rPr>
+          <w:rFonts w:ascii="Segoe UI" w:hAnsi="Segoe UI" w:cs="Segoe UI"/>
+          <w:b w:val="0"/>
+          <w:i w:val="0"/>
+          <w:sz w:val="24"/>
+          <w:szCs w:val="24"/>
+        </w:rPr>
+        <w:t>Установим вес шашек следующим образом:</w:t>
+      </w:r>
+    </w:p>
+    <w:p>
+      <w:pPr>
+        <w:pStyle w:val="aa"/>
+        <w:numPr>
+          <w:ilvl w:val="0"/>
+          <w:numId w:val="3"/>
+        </w:numPr>
+        <w:rPr>
+          <w:rFonts w:ascii="Segoe UI" w:hAnsi="Segoe UI" w:cs="Segoe UI"/>
+          <w:sz w:val="24"/>
+          <w:szCs w:val="24"/>
+        </w:rPr>
+      </w:pPr>
+      <w:r>
+        <w:rPr>
+          <w:rFonts w:ascii="Segoe UI" w:hAnsi="Segoe UI" w:cs="Segoe UI"/>
+          <w:sz w:val="24"/>
+          <w:szCs w:val="24"/>
+        </w:rPr>
+        <w:t>простая шашка – 50;</w:t>
+      </w:r>
+    </w:p>
+    <w:p>
+      <w:pPr>
+        <w:pStyle w:val="aa"/>
+        <w:numPr>
+          <w:ilvl w:val="0"/>
+          <w:numId w:val="3"/>
+        </w:numPr>
+        <w:rPr>
+          <w:rFonts w:ascii="Segoe UI" w:hAnsi="Segoe UI" w:cs="Segoe UI"/>
+          <w:sz w:val="24"/>
+          <w:szCs w:val="24"/>
+        </w:rPr>
+      </w:pPr>
+      <w:r>
+        <w:rPr>
+          <w:rFonts w:ascii="Segoe UI" w:hAnsi="Segoe UI" w:cs="Segoe UI"/>
+          <w:sz w:val="24"/>
+          <w:szCs w:val="24"/>
+        </w:rPr>
+        <w:t>дамка – 350.</w:t>
+      </w:r>
+    </w:p>
+    <w:p>
+      <w:pPr>
+        <w:ind w:firstLine="709"/>
+        <w:rPr>
+          <w:rFonts w:ascii="Segoe UI" w:hAnsi="Segoe UI" w:cs="Segoe UI"/>
+          <w:sz w:val="24"/>
+          <w:szCs w:val="24"/>
+        </w:rPr>
+      </w:pPr>
+      <w:r>
+        <w:rPr>
+          <w:rFonts w:ascii="Segoe UI" w:hAnsi="Segoe UI" w:cs="Segoe UI"/>
+          <w:sz w:val="24"/>
+          <w:szCs w:val="24"/>
+        </w:rPr>
+        <w:t xml:space="preserve">Таким образом, простая оценочная функция </w:t>
+      </w:r>
+      <w:r>
+        <w:rPr>
+          <w:rFonts w:ascii="Segoe UI" w:hAnsi="Segoe UI" w:cs="Segoe UI"/>
+          <w:sz w:val="24"/>
+          <w:szCs w:val="24"/>
+        </w:rPr>
+        <w:t xml:space="preserve">при расстановке шашек как на </w:t>
+      </w:r>
+      <w:r>
+        <w:rPr>
+          <w:rFonts w:ascii="Segoe UI" w:hAnsi="Segoe UI" w:cs="Segoe UI"/>
+          <w:color w:val="FF0000"/>
+          <w:sz w:val="24"/>
+          <w:szCs w:val="24"/>
+        </w:rPr>
+        <w:t>рис.</w:t>
+      </w:r>
+      <w:r>
+        <w:rPr>
+          <w:rFonts w:ascii="Segoe UI" w:hAnsi="Segoe UI" w:cs="Segoe UI"/>
+          <w:color w:val="FF0000"/>
+          <w:sz w:val="24"/>
+          <w:szCs w:val="24"/>
+        </w:rPr>
+        <w:t xml:space="preserve"> </w:t>
+      </w:r>
+      <w:r>
+        <w:rPr>
+          <w:rFonts w:ascii="Segoe UI" w:hAnsi="Segoe UI" w:cs="Segoe UI"/>
+          <w:sz w:val="24"/>
+          <w:szCs w:val="24"/>
+        </w:rPr>
+        <w:t>для белого игрока вернет число 250, для черного игрока -250.</w:t>
+      </w:r>
+    </w:p>
+    <w:p>
+      <w:pPr>
+        <w:ind w:firstLine="709"/>
+        <w:rPr>
+          <w:rFonts w:ascii="Segoe UI" w:hAnsi="Segoe UI" w:cs="Segoe UI"/>
+          <w:sz w:val="24"/>
+          <w:szCs w:val="24"/>
+        </w:rPr>
+      </w:pPr>
+      <w:r>
+        <w:rPr>
+          <w:rFonts w:ascii="Segoe UI" w:hAnsi="Segoe UI" w:cs="Segoe UI"/>
+          <w:sz w:val="24"/>
+          <w:szCs w:val="24"/>
+        </w:rPr>
+        <w:t xml:space="preserve">Более сложная оценочная функция учитывает ценность полей доски, которая определяется </w:t>
+      </w:r>
+      <w:r>
+        <w:rPr>
+          <w:rFonts w:ascii="Segoe UI" w:hAnsi="Segoe UI" w:cs="Segoe UI"/>
+          <w:sz w:val="24"/>
+          <w:szCs w:val="24"/>
+        </w:rPr>
+        <w:t xml:space="preserve"> </w:t>
+      </w:r>
+      <w:r>
+        <w:rPr>
+          <w:rFonts w:ascii="Segoe UI" w:hAnsi="Segoe UI" w:cs="Segoe UI"/>
+          <w:sz w:val="24"/>
+          <w:szCs w:val="24"/>
+        </w:rPr>
+        <w:t>следующими принципами:</w:t>
+      </w:r>
+    </w:p>
+    <w:p>
+      <w:pPr>
+        <w:pStyle w:val="3"/>
+        <w:keepNext w:val="0"/>
+        <w:numPr>
+          <w:ilvl w:val="0"/>
+          <w:numId w:val="6"/>
+        </w:numPr>
+        <w:shd w:val="clear" w:color="auto" w:fill="FFFFFF"/>
+        <w:suppressAutoHyphens w:val="0"/>
+        <w:spacing w:before="0" w:after="0" w:line="408" w:lineRule="atLeast"/>
+        <w:jc w:val="left"/>
+        <w:rPr>
+          <w:rFonts w:ascii="Segoe UI" w:hAnsi="Segoe UI" w:cs="Segoe UI"/>
+          <w:b w:val="0"/>
+          <w:i w:val="0"/>
+          <w:sz w:val="14"/>
+          <w:szCs w:val="14"/>
+        </w:rPr>
+      </w:pPr>
+      <w:r>
+        <w:rPr>
+          <w:rFonts w:ascii="Segoe UI" w:hAnsi="Segoe UI" w:cs="Segoe UI"/>
+          <w:b w:val="0"/>
+          <w:i w:val="0"/>
+          <w:sz w:val="24"/>
+          <w:szCs w:val="24"/>
+        </w:rPr>
+        <w:t>н</w:t>
+      </w:r>
+      <w:r>
+        <w:rPr>
+          <w:rFonts w:ascii="Segoe UI" w:hAnsi="Segoe UI" w:cs="Segoe UI"/>
+          <w:b w:val="0"/>
+          <w:i w:val="0"/>
+          <w:sz w:val="24"/>
+          <w:szCs w:val="24"/>
+        </w:rPr>
+        <w:t>адо стараться по возможности подвигаться вперед, т.к. чем ближе к последней горизонтали, тем сила полей больше;</w:t>
+      </w:r>
+    </w:p>
+    <w:p>
+      <w:pPr>
+        <w:pStyle w:val="3"/>
+        <w:keepNext w:val="0"/>
+        <w:numPr>
+          <w:ilvl w:val="0"/>
+          <w:numId w:val="6"/>
+        </w:numPr>
+        <w:shd w:val="clear" w:color="auto" w:fill="FFFFFF"/>
+        <w:suppressAutoHyphens w:val="0"/>
+        <w:spacing w:before="0" w:after="0" w:line="408" w:lineRule="atLeast"/>
+        <w:jc w:val="left"/>
+        <w:rPr>
+          <w:rFonts w:ascii="Segoe UI" w:hAnsi="Segoe UI" w:cs="Segoe UI"/>
+          <w:b w:val="0"/>
+          <w:i w:val="0"/>
+          <w:sz w:val="14"/>
+          <w:szCs w:val="14"/>
+        </w:rPr>
+      </w:pPr>
+      <w:r>
+        <w:rPr>
+          <w:rFonts w:ascii="Segoe UI" w:hAnsi="Segoe UI" w:cs="Segoe UI"/>
+          <w:b w:val="0"/>
+          <w:i w:val="0"/>
+          <w:sz w:val="24"/>
+          <w:szCs w:val="24"/>
+        </w:rPr>
+        <w:t>п</w:t>
+      </w:r>
+      <w:r>
+        <w:rPr>
+          <w:rFonts w:ascii="Segoe UI" w:hAnsi="Segoe UI" w:cs="Segoe UI"/>
+          <w:b w:val="0"/>
+          <w:i w:val="0"/>
+          <w:sz w:val="24"/>
+          <w:szCs w:val="24"/>
+        </w:rPr>
+        <w:t>оскольк</w:t>
+      </w:r>
+      <w:r>
+        <w:rPr>
+          <w:rFonts w:ascii="Segoe UI" w:hAnsi="Segoe UI" w:cs="Segoe UI"/>
+          <w:b w:val="0"/>
+          <w:i w:val="0"/>
+          <w:sz w:val="24"/>
+          <w:szCs w:val="24"/>
+        </w:rPr>
+        <w:t>у ценность шашек a1 и h2 являет</w:t>
+      </w:r>
+      <w:r>
+        <w:rPr>
+          <w:rFonts w:ascii="Segoe UI" w:hAnsi="Segoe UI" w:cs="Segoe UI"/>
+          <w:b w:val="0"/>
+          <w:i w:val="0"/>
+          <w:sz w:val="24"/>
+          <w:szCs w:val="24"/>
+        </w:rPr>
+        <w:t>ся наименьшей, то их надо по возможности быстр</w:t>
+      </w:r>
+      <w:r>
+        <w:rPr>
+          <w:rFonts w:ascii="Segoe UI" w:hAnsi="Segoe UI" w:cs="Segoe UI"/>
+          <w:b w:val="0"/>
+          <w:i w:val="0"/>
+          <w:sz w:val="24"/>
+          <w:szCs w:val="24"/>
+        </w:rPr>
+        <w:t>о</w:t>
+      </w:r>
+      <w:r>
+        <w:rPr>
+          <w:rFonts w:ascii="Segoe UI" w:hAnsi="Segoe UI" w:cs="Segoe UI"/>
+          <w:b w:val="0"/>
+          <w:i w:val="0"/>
+          <w:sz w:val="24"/>
+          <w:szCs w:val="24"/>
+        </w:rPr>
+        <w:t xml:space="preserve"> ввести в игру</w:t>
+      </w:r>
+      <w:r>
+        <w:rPr>
+          <w:rFonts w:ascii="Segoe UI" w:hAnsi="Segoe UI" w:cs="Segoe UI"/>
+          <w:b w:val="0"/>
+          <w:i w:val="0"/>
+          <w:sz w:val="24"/>
+          <w:szCs w:val="24"/>
+        </w:rPr>
+        <w:t>;</w:t>
+      </w:r>
+    </w:p>
+    <w:p>
+      <w:pPr>
+        <w:pStyle w:val="3"/>
+        <w:keepNext w:val="0"/>
+        <w:numPr>
+          <w:ilvl w:val="0"/>
+          <w:numId w:val="6"/>
+        </w:numPr>
+        <w:shd w:val="clear" w:color="auto" w:fill="FFFFFF"/>
+        <w:suppressAutoHyphens w:val="0"/>
+        <w:spacing w:before="0" w:after="0" w:line="408" w:lineRule="atLeast"/>
+        <w:jc w:val="left"/>
+        <w:rPr>
+          <w:rFonts w:ascii="Segoe UI" w:hAnsi="Segoe UI" w:cs="Segoe UI"/>
+          <w:b w:val="0"/>
+          <w:i w:val="0"/>
+          <w:sz w:val="14"/>
+          <w:szCs w:val="14"/>
+        </w:rPr>
+      </w:pPr>
+      <w:r>
+        <w:rPr>
+          <w:rFonts w:ascii="Segoe UI" w:hAnsi="Segoe UI" w:cs="Segoe UI"/>
+          <w:b w:val="0"/>
+          <w:i w:val="0"/>
+          <w:sz w:val="24"/>
+          <w:szCs w:val="24"/>
+        </w:rPr>
+        <w:t>у</w:t>
+      </w:r>
+      <w:r>
+        <w:rPr>
+          <w:rFonts w:ascii="Segoe UI" w:hAnsi="Segoe UI" w:cs="Segoe UI"/>
+          <w:b w:val="0"/>
+          <w:i w:val="0"/>
+          <w:sz w:val="24"/>
+          <w:szCs w:val="24"/>
+        </w:rPr>
+        <w:t>читывая, что с полей c5 и f4 удобно препятствовать развитию сил противника, следует бороться за овладением центральными полями c5 и f4, стремиться к захвату центра</w:t>
+      </w:r>
+      <w:r>
+        <w:rPr>
+          <w:rFonts w:ascii="Segoe UI" w:hAnsi="Segoe UI" w:cs="Segoe UI"/>
+          <w:b w:val="0"/>
+          <w:i w:val="0"/>
+          <w:sz w:val="24"/>
+          <w:szCs w:val="24"/>
+        </w:rPr>
+        <w:t>;</w:t>
+      </w:r>
+    </w:p>
+    <w:p>
+      <w:pPr>
+        <w:pStyle w:val="3"/>
+        <w:keepNext w:val="0"/>
+        <w:numPr>
+          <w:ilvl w:val="0"/>
+          <w:numId w:val="6"/>
+        </w:numPr>
+        <w:shd w:val="clear" w:color="auto" w:fill="FFFFFF"/>
+        <w:suppressAutoHyphens w:val="0"/>
+        <w:spacing w:before="0" w:after="0" w:line="408" w:lineRule="atLeast"/>
+        <w:jc w:val="left"/>
+        <w:rPr>
+          <w:rFonts w:ascii="Segoe UI" w:hAnsi="Segoe UI" w:cs="Segoe UI"/>
+          <w:b w:val="0"/>
+          <w:i w:val="0"/>
+          <w:sz w:val="14"/>
+          <w:szCs w:val="14"/>
+        </w:rPr>
+      </w:pPr>
+      <w:r>
+        <w:rPr>
+          <w:rFonts w:ascii="Segoe UI" w:hAnsi="Segoe UI" w:cs="Segoe UI"/>
+          <w:b w:val="0"/>
+          <w:i w:val="0"/>
+          <w:sz w:val="24"/>
+          <w:szCs w:val="24"/>
+        </w:rPr>
+        <w:t>с</w:t>
+      </w:r>
+      <w:r>
+        <w:rPr>
+          <w:rFonts w:ascii="Segoe UI" w:hAnsi="Segoe UI" w:cs="Segoe UI"/>
+          <w:b w:val="0"/>
+          <w:i w:val="0"/>
+          <w:sz w:val="24"/>
+          <w:szCs w:val="24"/>
+        </w:rPr>
+        <w:t>ледует придерживаться принципа пропорционального, равномерного распределения шашек по об</w:t>
+      </w:r>
+      <w:r>
+        <w:rPr>
+          <w:rFonts w:ascii="Segoe UI" w:hAnsi="Segoe UI" w:cs="Segoe UI"/>
+          <w:b w:val="0"/>
+          <w:i w:val="0"/>
+          <w:sz w:val="24"/>
+          <w:szCs w:val="24"/>
+        </w:rPr>
+        <w:t>ои</w:t>
+      </w:r>
+      <w:r>
+        <w:rPr>
+          <w:rFonts w:ascii="Segoe UI" w:hAnsi="Segoe UI" w:cs="Segoe UI"/>
+          <w:b w:val="0"/>
+          <w:i w:val="0"/>
+          <w:sz w:val="24"/>
+          <w:szCs w:val="24"/>
+        </w:rPr>
+        <w:t>м флангам</w:t>
+      </w:r>
+      <w:r>
+        <w:rPr>
+          <w:rFonts w:ascii="Segoe UI" w:hAnsi="Segoe UI" w:cs="Segoe UI"/>
+          <w:b w:val="0"/>
+          <w:i w:val="0"/>
+          <w:sz w:val="24"/>
+          <w:szCs w:val="24"/>
+        </w:rPr>
+        <w:t>;</w:t>
+      </w:r>
+    </w:p>
+    <w:p>
+      <w:pPr>
+        <w:pStyle w:val="3"/>
+        <w:keepNext w:val="0"/>
+        <w:numPr>
+          <w:ilvl w:val="0"/>
+          <w:numId w:val="6"/>
+        </w:numPr>
+        <w:shd w:val="clear" w:color="auto" w:fill="FFFFFF"/>
+        <w:suppressAutoHyphens w:val="0"/>
+        <w:spacing w:before="0" w:after="0" w:line="408" w:lineRule="atLeast"/>
+        <w:jc w:val="left"/>
+        <w:rPr>
+          <w:rFonts w:ascii="Segoe UI" w:hAnsi="Segoe UI" w:cs="Segoe UI"/>
+          <w:b w:val="0"/>
+          <w:i w:val="0"/>
+          <w:sz w:val="14"/>
+          <w:szCs w:val="14"/>
+        </w:rPr>
+      </w:pPr>
+      <w:r>
+        <w:rPr>
+          <w:rFonts w:ascii="Segoe UI" w:hAnsi="Segoe UI" w:cs="Segoe UI"/>
+          <w:b w:val="0"/>
+          <w:i w:val="0"/>
+          <w:sz w:val="24"/>
+          <w:szCs w:val="24"/>
+        </w:rPr>
+        <w:t>ш</w:t>
+      </w:r>
+      <w:r>
+        <w:rPr>
+          <w:rFonts w:ascii="Segoe UI" w:hAnsi="Segoe UI" w:cs="Segoe UI"/>
+          <w:b w:val="0"/>
+          <w:i w:val="0"/>
+          <w:sz w:val="24"/>
+          <w:szCs w:val="24"/>
+        </w:rPr>
+        <w:t>ашки с полей c1, e1, g1</w:t>
+      </w:r>
+      <w:r>
+        <w:rPr>
+          <w:rFonts w:ascii="Segoe UI" w:hAnsi="Segoe UI" w:cs="Segoe UI"/>
+          <w:b w:val="0"/>
+          <w:i w:val="0"/>
+          <w:sz w:val="24"/>
+          <w:szCs w:val="24"/>
+        </w:rPr>
+        <w:t xml:space="preserve"> лучше</w:t>
+      </w:r>
+      <w:r>
+        <w:rPr>
+          <w:rFonts w:ascii="Segoe UI" w:hAnsi="Segoe UI" w:cs="Segoe UI"/>
+          <w:b w:val="0"/>
+          <w:i w:val="0"/>
+          <w:sz w:val="24"/>
+          <w:szCs w:val="24"/>
+        </w:rPr>
+        <w:t xml:space="preserve"> без ос</w:t>
+      </w:r>
+      <w:r>
+        <w:rPr>
+          <w:rFonts w:ascii="Segoe UI" w:hAnsi="Segoe UI" w:cs="Segoe UI"/>
+          <w:b w:val="0"/>
+          <w:i w:val="0"/>
+          <w:sz w:val="24"/>
+          <w:szCs w:val="24"/>
+        </w:rPr>
+        <w:t>о</w:t>
+      </w:r>
+      <w:r>
+        <w:rPr>
+          <w:rFonts w:ascii="Segoe UI" w:hAnsi="Segoe UI" w:cs="Segoe UI"/>
+          <w:b w:val="0"/>
+          <w:i w:val="0"/>
+          <w:sz w:val="24"/>
+          <w:szCs w:val="24"/>
+        </w:rPr>
+        <w:t xml:space="preserve">бой надобности не сдвигать, </w:t>
+      </w:r>
+      <w:r>
+        <w:rPr>
+          <w:rFonts w:ascii="Segoe UI" w:hAnsi="Segoe UI" w:cs="Segoe UI"/>
+          <w:b w:val="0"/>
+          <w:i w:val="0"/>
+          <w:sz w:val="24"/>
+          <w:szCs w:val="24"/>
+        </w:rPr>
+        <w:t>чтобы</w:t>
+      </w:r>
+      <w:r>
+        <w:rPr>
+          <w:rFonts w:ascii="Segoe UI" w:hAnsi="Segoe UI" w:cs="Segoe UI"/>
+          <w:b w:val="0"/>
+          <w:i w:val="0"/>
+          <w:sz w:val="24"/>
+          <w:szCs w:val="24"/>
+        </w:rPr>
+        <w:t xml:space="preserve"> не открывать поля последнего ряда</w:t>
+      </w:r>
+      <w:r>
+        <w:rPr>
+          <w:rFonts w:ascii="Segoe UI" w:hAnsi="Segoe UI" w:cs="Segoe UI"/>
+          <w:b w:val="0"/>
+          <w:i w:val="0"/>
+          <w:sz w:val="24"/>
+          <w:szCs w:val="24"/>
+        </w:rPr>
+        <w:t>;</w:t>
+      </w:r>
+    </w:p>
+    <w:p>
+      <w:pPr>
+        <w:pStyle w:val="3"/>
+        <w:keepNext w:val="0"/>
+        <w:numPr>
+          <w:ilvl w:val="0"/>
+          <w:numId w:val="6"/>
+        </w:numPr>
+        <w:shd w:val="clear" w:color="auto" w:fill="FFFFFF"/>
+        <w:suppressAutoHyphens w:val="0"/>
+        <w:spacing w:before="0" w:after="100" w:afterAutospacing="1" w:line="408" w:lineRule="atLeast"/>
+        <w:ind w:left="357" w:hanging="357"/>
+        <w:jc w:val="left"/>
+        <w:rPr>
+          <w:rFonts w:ascii="Segoe UI" w:hAnsi="Segoe UI" w:cs="Segoe UI"/>
+          <w:b w:val="0"/>
+          <w:i w:val="0"/>
+          <w:sz w:val="14"/>
+          <w:szCs w:val="14"/>
+        </w:rPr>
+      </w:pPr>
+      <w:r>
+        <w:rPr>
+          <w:rFonts w:ascii="Segoe UI" w:hAnsi="Segoe UI" w:cs="Segoe UI"/>
+          <w:b w:val="0"/>
+          <w:i w:val="0"/>
+          <w:sz w:val="24"/>
+          <w:szCs w:val="24"/>
+        </w:rPr>
+        <w:t>дамке по возможности стоит контролировать главную диагональ, т.к. она будет препятствовать продвижению противника в дамки.</w:t>
+      </w:r>
+    </w:p>
+    <w:p>
+      <w:pPr>
+        <w:ind w:firstLine="709"/>
+        <w:rPr>
+          <w:rFonts w:ascii="Segoe UI" w:hAnsi="Segoe UI" w:cs="Segoe UI"/>
+          <w:color w:val="FF0000"/>
+          <w:sz w:val="24"/>
+          <w:szCs w:val="24"/>
+        </w:rPr>
+      </w:pPr>
+      <w:r>
+        <w:rPr>
+          <w:rFonts w:ascii="Segoe UI" w:hAnsi="Segoe UI" w:cs="Segoe UI"/>
+          <w:sz w:val="24"/>
+          <w:szCs w:val="24"/>
+        </w:rPr>
+        <w:t xml:space="preserve">Согласно этим правилам, ценность полей доски была обозначена следующим образом </w:t>
+      </w:r>
+      <w:r>
+        <w:rPr>
+          <w:rFonts w:ascii="Segoe UI" w:hAnsi="Segoe UI" w:cs="Segoe UI"/>
+          <w:color w:val="FF0000"/>
+          <w:sz w:val="24"/>
+          <w:szCs w:val="24"/>
+        </w:rPr>
+        <w:t>(рис.</w:t>
+      </w:r>
+      <w:r>
+        <w:rPr>
+          <w:rFonts w:ascii="Segoe UI" w:hAnsi="Segoe UI" w:cs="Segoe UI"/>
+          <w:color w:val="FF0000"/>
+          <w:sz w:val="24"/>
+          <w:szCs w:val="24"/>
+        </w:rPr>
+        <w:t>х</w:t>
+      </w:r>
+      <w:r>
+        <w:rPr>
+          <w:rFonts w:ascii="Segoe UI" w:hAnsi="Segoe UI" w:cs="Segoe UI"/>
+          <w:color w:val="FF0000"/>
+          <w:sz w:val="24"/>
+          <w:szCs w:val="24"/>
+        </w:rPr>
+        <w:t>):</w:t>
+      </w:r>
+    </w:p>
+    <w:p>
+      <w:pPr>
+        <w:ind w:firstLine="709"/>
+        <w:rPr>
+          <w:rFonts w:ascii="Segoe UI" w:hAnsi="Segoe UI" w:cs="Segoe UI"/>
+          <w:color w:val="FF0000"/>
+          <w:sz w:val="24"/>
+          <w:szCs w:val="24"/>
+        </w:rPr>
+      </w:pPr>
+      <w:r>
+        <w:rPr>
+          <w:rFonts w:ascii="Segoe UI" w:hAnsi="Segoe UI" w:cs="Segoe UI"/>
+          <w:color w:val="FF0000"/>
+          <w:sz w:val="24"/>
+          <w:szCs w:val="24"/>
+        </w:rPr>
+        <w:t>На практике оказалось, что бот, использующий простую оценочную функцию, проигрывает боту, использующему более сложную оценочную функцию.</w:t>
+      </w:r>
+    </w:p>
+    <w:p>
+      <w:pPr>
+        <w:pStyle w:val="3"/>
+        <w:spacing w:before="100" w:beforeAutospacing="1" w:after="100" w:afterAutospacing="1"/>
+      </w:pPr>
       <w:r>
         <w:rPr>
           <w:lang w:val="en-US"/>
@@ -943,34 +2027,330 @@
     </w:p>
     <w:p>
       <w:pPr>
+        <w:ind w:firstLine="709"/>
+        <w:jc w:val="both"/>
+      </w:pPr>
+      <w:r>
+        <w:t>Рассмотрим основной алгоритм оптимизации перебора</w:t>
+      </w:r>
+      <w:r>
+        <w:t xml:space="preserve"> - </w:t>
+      </w:r>
+      <w:r>
+        <w:t xml:space="preserve"> alpha-beta</w:t>
+      </w:r>
+      <w:r>
+        <w:t xml:space="preserve"> </w:t>
+      </w:r>
+      <w:r>
+        <w:rPr>
+          <w:lang w:val="en-US"/>
+        </w:rPr>
+        <w:t>c</w:t>
+      </w:r>
+      <w:r>
+        <w:t xml:space="preserve"> отсечениями. Суть его в том, что для получения оценки такой же точности, как и при полном переборе, совершенно не обязательно просматривать все варианты. Для определения отсекаемых вариантов не требуется знать особенностей данной игры. </w:t>
+      </w:r>
+    </w:p>
+    <w:p>
+      <w:pPr>
+        <w:ind w:firstLine="709"/>
+        <w:jc w:val="both"/>
+        <w:rPr>
+          <w:lang w:val="en-US"/>
+        </w:rPr>
+      </w:pPr>
+      <w:r>
+        <w:t>В рекурсивной функции мы должны ввести две новые переменные — максимум для белых (</w:t>
+      </w:r>
+      <w:r>
+        <w:rPr>
+          <w:lang w:val="en-US"/>
+        </w:rPr>
+        <w:t>alpha</w:t>
+      </w:r>
+      <w:r>
+        <w:t>)</w:t>
+      </w:r>
+      <w:r>
+        <w:t xml:space="preserve"> </w:t>
+      </w:r>
+      <w:r>
+        <w:t>и максимум для черных</w:t>
+      </w:r>
+      <w:r>
+        <w:t xml:space="preserve"> (</w:t>
+      </w:r>
+      <w:r>
+        <w:rPr>
+          <w:lang w:val="en-US"/>
+        </w:rPr>
+        <w:t>beta</w:t>
+      </w:r>
+      <w:r>
+        <w:t>)</w:t>
+      </w:r>
+      <w:r>
+        <w:t>. При начальном вызове обе эти величины равны минимально возможному значению</w:t>
+      </w:r>
+      <w:r>
+        <w:t xml:space="preserve">. </w:t>
+      </w:r>
+      <w:r>
+        <w:t>Если в какой-то позиции, например, для черных, мы получили результат, превышающий максимум для черных, достигнутый до этого, мы увеличиваем это</w:t>
+      </w:r>
+      <w:r>
+        <w:t>т максимум</w:t>
+      </w:r>
+      <w:r>
+        <w:t xml:space="preserve"> (</w:t>
+      </w:r>
+      <w:r>
+        <w:rPr>
+          <w:lang w:val="en-US"/>
+        </w:rPr>
+        <w:t>beta</w:t>
+      </w:r>
+      <w:r>
+        <w:t>)</w:t>
+      </w:r>
+      <w:r>
+        <w:t>. Теперь рассмотрим некоторую строку игры. Представим, что где-то в глубине дерева перебора мы обнаружили, что максимумы белых и черных сравнялись. Допустим, мы просчитываем позицию для белых. Если мы продолжим перебирать в данной позиции, то максимум для белых может еще увеличиться, а может остаться прежним, но он уже сравнялся с максимумом черных. Это значит, что когда программа</w:t>
+      </w:r>
+      <w:r>
+        <w:t xml:space="preserve"> поднимется на уровень выше (рекурсивно)</w:t>
+      </w:r>
+      <w:r>
+        <w:t xml:space="preserve">, результат </w:t>
+      </w:r>
+      <w:r>
+        <w:t>не будет записан</w:t>
+      </w:r>
+      <w:r>
+        <w:t>, т. к. он не превышает максимума для черных в этой позиции. Также это значит, что в данной позиции для белых мы можем прекратить перебор и вернуть полученный результат досрочно. Дальше считать нет смысла.</w:t>
+      </w:r>
+    </w:p>
+    <w:p>
+      <w:pPr>
+        <w:ind w:firstLine="709"/>
+        <w:jc w:val="both"/>
+        <w:rPr>
+          <w:rFonts w:ascii="Segoe UI" w:hAnsi="Segoe UI" w:cs="Segoe UI"/>
+        </w:rPr>
+      </w:pPr>
+      <w:r>
+        <w:rPr>
+          <w:rFonts w:ascii="Segoe UI" w:hAnsi="Segoe UI" w:cs="Segoe UI"/>
+        </w:rPr>
+        <w:t>Проиллюстрируем вышесказанное на примере</w:t>
+      </w:r>
+      <w:r>
+        <w:rPr>
+          <w:rFonts w:ascii="Segoe UI" w:hAnsi="Segoe UI" w:cs="Segoe UI"/>
+        </w:rPr>
+        <w:t xml:space="preserve"> </w:t>
+      </w:r>
+      <w:r>
+        <w:rPr>
+          <w:rFonts w:ascii="Segoe UI" w:hAnsi="Segoe UI" w:cs="Segoe UI"/>
+          <w:color w:val="FF0000"/>
+        </w:rPr>
+        <w:t>(рис.</w:t>
+      </w:r>
+      <w:r>
+        <w:rPr>
+          <w:rFonts w:ascii="Segoe UI" w:hAnsi="Segoe UI" w:cs="Segoe UI"/>
+          <w:color w:val="FF0000"/>
+        </w:rPr>
+        <w:t>х</w:t>
+      </w:r>
+      <w:r>
+        <w:rPr>
+          <w:rFonts w:ascii="Segoe UI" w:hAnsi="Segoe UI" w:cs="Segoe UI"/>
+          <w:color w:val="FF0000"/>
+        </w:rPr>
+        <w:t>)</w:t>
+      </w:r>
+      <w:r>
+        <w:rPr>
+          <w:rFonts w:ascii="Segoe UI" w:hAnsi="Segoe UI" w:cs="Segoe UI"/>
+        </w:rPr>
+        <w:t>.</w:t>
+      </w:r>
+      <w:r>
+        <w:rPr>
+          <w:rFonts w:ascii="Segoe UI" w:hAnsi="Segoe UI" w:cs="Segoe UI"/>
+        </w:rPr>
+        <w:t xml:space="preserve"> Пусть на каком-либо шаге рекурсии максимум для белых (</w:t>
+      </w:r>
+      <w:r>
+        <w:rPr>
+          <w:rFonts w:ascii="Segoe UI" w:hAnsi="Segoe UI" w:cs="Segoe UI"/>
+          <w:lang w:val="en-US"/>
+        </w:rPr>
+        <w:t>alpha</w:t>
+      </w:r>
+      <w:r>
+        <w:rPr>
+          <w:rFonts w:ascii="Segoe UI" w:hAnsi="Segoe UI" w:cs="Segoe UI"/>
+        </w:rPr>
+        <w:t>)</w:t>
+      </w:r>
+      <w:r>
+        <w:rPr>
+          <w:rFonts w:ascii="Segoe UI" w:hAnsi="Segoe UI" w:cs="Segoe UI"/>
+        </w:rPr>
+        <w:t xml:space="preserve"> равен 4. Сделаем какой-либо ход и просчитаем возможные ходы для черных (опустимся на уровень ниже). Пусть при дальнейших вычислениях для одного из ходов результат равен 1 (</w:t>
+      </w:r>
+      <w:r>
+        <w:rPr>
+          <w:rFonts w:ascii="Segoe UI" w:hAnsi="Segoe UI" w:cs="Segoe UI"/>
+          <w:lang w:val="en-US"/>
+        </w:rPr>
+        <w:t>beta</w:t>
+      </w:r>
+      <w:r>
+        <w:rPr>
+          <w:rFonts w:ascii="Segoe UI" w:hAnsi="Segoe UI" w:cs="Segoe UI"/>
+        </w:rPr>
+        <w:t>=1)</w:t>
+      </w:r>
+      <w:r>
+        <w:rPr>
+          <w:rFonts w:ascii="Segoe UI" w:hAnsi="Segoe UI" w:cs="Segoe UI"/>
+        </w:rPr>
+        <w:t xml:space="preserve">. </w:t>
+      </w:r>
+      <w:r>
+        <w:rPr>
+          <w:rFonts w:ascii="Segoe UI" w:hAnsi="Segoe UI" w:cs="Segoe UI"/>
+        </w:rPr>
+        <w:t>Е</w:t>
+      </w:r>
+      <w:r>
+        <w:rPr>
+          <w:rFonts w:ascii="Segoe UI" w:hAnsi="Segoe UI" w:cs="Segoe UI"/>
+        </w:rPr>
+        <w:t>сли</w:t>
+      </w:r>
+      <w:r>
+        <w:rPr>
+          <w:rFonts w:ascii="Segoe UI" w:hAnsi="Segoe UI" w:cs="Segoe UI"/>
+        </w:rPr>
+        <w:t xml:space="preserve"> впоследствии</w:t>
+      </w:r>
+      <w:r>
+        <w:rPr>
+          <w:rFonts w:ascii="Segoe UI" w:hAnsi="Segoe UI" w:cs="Segoe UI"/>
+        </w:rPr>
+        <w:t xml:space="preserve"> </w:t>
+      </w:r>
+      <w:r>
+        <w:rPr>
+          <w:rFonts w:ascii="Segoe UI" w:hAnsi="Segoe UI" w:cs="Segoe UI"/>
+        </w:rPr>
+        <w:t xml:space="preserve">найдется ход, оценка которого будет меньше 1, то он будет записан в </w:t>
+      </w:r>
+      <w:r>
+        <w:rPr>
+          <w:rFonts w:ascii="Segoe UI" w:hAnsi="Segoe UI" w:cs="Segoe UI"/>
+          <w:lang w:val="en-US"/>
+        </w:rPr>
+        <w:t>beta</w:t>
+      </w:r>
+      <w:r>
+        <w:rPr>
+          <w:rFonts w:ascii="Segoe UI" w:hAnsi="Segoe UI" w:cs="Segoe UI"/>
+        </w:rPr>
+        <w:t xml:space="preserve">, но не будет записан в </w:t>
+      </w:r>
+      <w:r>
+        <w:rPr>
+          <w:rFonts w:ascii="Segoe UI" w:hAnsi="Segoe UI" w:cs="Segoe UI"/>
+          <w:lang w:val="en-US"/>
+        </w:rPr>
+        <w:t>alpha</w:t>
+      </w:r>
+      <w:r>
+        <w:rPr>
+          <w:rFonts w:ascii="Segoe UI" w:hAnsi="Segoe UI" w:cs="Segoe UI"/>
+        </w:rPr>
+        <w:t xml:space="preserve">, и наоборот, если найдется ход, оценка которого будет больше 1, то он не будет записан даже в </w:t>
+      </w:r>
+      <w:r>
+        <w:rPr>
+          <w:rFonts w:ascii="Segoe UI" w:hAnsi="Segoe UI" w:cs="Segoe UI"/>
+          <w:lang w:val="en-US"/>
+        </w:rPr>
+        <w:t>beta</w:t>
+      </w:r>
+      <w:r>
+        <w:rPr>
+          <w:rFonts w:ascii="Segoe UI" w:hAnsi="Segoe UI" w:cs="Segoe UI"/>
+        </w:rPr>
+        <w:t xml:space="preserve">, следовательно, и не будет записан в </w:t>
+      </w:r>
+      <w:r>
+        <w:rPr>
+          <w:rFonts w:ascii="Segoe UI" w:hAnsi="Segoe UI" w:cs="Segoe UI"/>
+          <w:lang w:val="en-US"/>
+        </w:rPr>
+        <w:t>alpha</w:t>
+      </w:r>
+      <w:r>
+        <w:rPr>
+          <w:rFonts w:ascii="Segoe UI" w:hAnsi="Segoe UI" w:cs="Segoe UI"/>
+        </w:rPr>
+        <w:t xml:space="preserve">. Получается, дальнейшие вычисления бессмысленны. </w:t>
+      </w:r>
+    </w:p>
+    <w:p>
+      <w:pPr>
+        <w:ind w:firstLine="709"/>
+        <w:jc w:val="both"/>
+        <w:rPr>
+          <w:rFonts w:ascii="Segoe UI" w:hAnsi="Segoe UI" w:cs="Segoe UI"/>
+          <w:color w:val="FF0000"/>
+        </w:rPr>
+      </w:pPr>
+      <w:r>
+        <w:rPr>
+          <w:rFonts w:ascii="Segoe UI" w:hAnsi="Segoe UI" w:cs="Segoe UI"/>
+          <w:color w:val="FF0000"/>
+        </w:rPr>
+        <w:t>На практике результаты показали, что…</w:t>
+      </w:r>
+    </w:p>
+    <w:p>
+      <w:pPr>
         <w:pStyle w:val="3"/>
         <w:spacing w:before="100" w:beforeAutospacing="1" w:after="100" w:afterAutospacing="1"/>
       </w:pPr>
-      <w:bookmarkStart w:id="10" w:name="_Форсирование"/>
-      <w:bookmarkStart w:id="11" w:name="_Toc482021978"/>
-      <w:bookmarkEnd w:id="10"/>
+      <w:bookmarkStart w:id="11" w:name="_Форсирование"/>
+      <w:bookmarkStart w:id="12" w:name="_Toc482021978"/>
+      <w:bookmarkEnd w:id="11"/>
       <w:r>
         <w:t>Форсирован</w:t>
       </w:r>
-      <w:bookmarkEnd w:id="11"/>
+      <w:bookmarkEnd w:id="12"/>
       <w:r>
         <w:t>ные варианты</w:t>
       </w:r>
     </w:p>
+    <w:bookmarkEnd w:id="9"/>
     <w:p>
       <w:pPr>
-        <w:pStyle w:val="3"/>
-        <w:spacing w:before="100" w:beforeAutospacing="1" w:after="100" w:afterAutospacing="1"/>
-      </w:pPr>
-      <w:bookmarkStart w:id="12" w:name="_Toc482021979"/>
-      <w:r>
-        <w:t>Оценочная функция</w:t>
-      </w:r>
-      <w:bookmarkEnd w:id="9"/>
-      <w:bookmarkEnd w:id="12"/>
-    </w:p>
-    <w:p>
-      <w:r>
+        <w:ind w:firstLine="709"/>
+        <w:rPr>
+          <w:sz w:val="24"/>
+          <w:szCs w:val="24"/>
+        </w:rPr>
+      </w:pPr>
+      <w:r>
+        <w:rPr>
+          <w:sz w:val="24"/>
+          <w:szCs w:val="24"/>
+        </w:rPr>
         <w:br w:type="page"/>
       </w:r>
     </w:p>
@@ -984,9 +2364,188 @@
 </w:document>
 </file>
 
+<file path=word/endnotes.xml><?xml version="1.0" encoding="utf-8"?>
+<w:endnotes xmlns:ve="http://schemas.openxmlformats.org/markup-compatibility/2006" xmlns:o="urn:schemas-microsoft-com:office:office" xmlns:r="http://schemas.openxmlformats.org/officeDocument/2006/relationships" xmlns:m="http://schemas.openxmlformats.org/officeDocument/2006/math" xmlns:v="urn:schemas-microsoft-com:vml" xmlns:wp="http://schemas.openxmlformats.org/drawingml/2006/wordprocessingDrawing" xmlns:w10="urn:schemas-microsoft-com:office:word" xmlns:w="http://schemas.openxmlformats.org/wordprocessingml/2006/main" xmlns:wne="http://schemas.microsoft.com/office/word/2006/wordml">
+  <w:endnote w:type="separator" w:id="0">
+    <w:p>
+      <w:pPr>
+        <w:spacing w:after="0" w:line="240" w:lineRule="auto"/>
+      </w:pPr>
+      <w:r>
+        <w:separator/>
+      </w:r>
+    </w:p>
+  </w:endnote>
+  <w:endnote w:type="continuationSeparator" w:id="1">
+    <w:p>
+      <w:pPr>
+        <w:spacing w:after="0" w:line="240" w:lineRule="auto"/>
+      </w:pPr>
+      <w:r>
+        <w:continuationSeparator/>
+      </w:r>
+    </w:p>
+  </w:endnote>
+</w:endnotes>
+</file>
+
+<file path=word/footnotes.xml><?xml version="1.0" encoding="utf-8"?>
+<w:footnotes xmlns:ve="http://schemas.openxmlformats.org/markup-compatibility/2006" xmlns:o="urn:schemas-microsoft-com:office:office" xmlns:r="http://schemas.openxmlformats.org/officeDocument/2006/relationships" xmlns:m="http://schemas.openxmlformats.org/officeDocument/2006/math" xmlns:v="urn:schemas-microsoft-com:vml" xmlns:wp="http://schemas.openxmlformats.org/drawingml/2006/wordprocessingDrawing" xmlns:w10="urn:schemas-microsoft-com:office:word" xmlns:w="http://schemas.openxmlformats.org/wordprocessingml/2006/main" xmlns:wne="http://schemas.microsoft.com/office/word/2006/wordml">
+  <w:footnote w:type="separator" w:id="0">
+    <w:p>
+      <w:pPr>
+        <w:spacing w:after="0" w:line="240" w:lineRule="auto"/>
+      </w:pPr>
+      <w:r>
+        <w:separator/>
+      </w:r>
+    </w:p>
+  </w:footnote>
+  <w:footnote w:type="continuationSeparator" w:id="1">
+    <w:p>
+      <w:pPr>
+        <w:spacing w:after="0" w:line="240" w:lineRule="auto"/>
+      </w:pPr>
+      <w:r>
+        <w:continuationSeparator/>
+      </w:r>
+    </w:p>
+  </w:footnote>
+  <w:footnote w:id="2">
+    <w:p>
+      <w:pPr>
+        <w:pStyle w:val="a7"/>
+      </w:pPr>
+      <w:r>
+        <w:rPr>
+          <w:rStyle w:val="a9"/>
+        </w:rPr>
+        <w:footnoteRef/>
+      </w:r>
+      <w:r>
+        <w:t xml:space="preserve"> См …</w:t>
+      </w:r>
+    </w:p>
+  </w:footnote>
+</w:footnotes>
+</file>
+
 <file path=word/numbering.xml><?xml version="1.0" encoding="utf-8"?>
 <w:numbering xmlns:ve="http://schemas.openxmlformats.org/markup-compatibility/2006" xmlns:o="urn:schemas-microsoft-com:office:office" xmlns:r="http://schemas.openxmlformats.org/officeDocument/2006/relationships" xmlns:m="http://schemas.openxmlformats.org/officeDocument/2006/math" xmlns:v="urn:schemas-microsoft-com:vml" xmlns:wp="http://schemas.openxmlformats.org/drawingml/2006/wordprocessingDrawing" xmlns:w10="urn:schemas-microsoft-com:office:word" xmlns:w="http://schemas.openxmlformats.org/wordprocessingml/2006/main" xmlns:wne="http://schemas.microsoft.com/office/word/2006/wordml">
   <w:abstractNum w:abstractNumId="0">
+    <w:nsid w:val="018B5022"/>
+    <w:multiLevelType w:val="hybridMultilevel"/>
+    <w:tmpl w:val="E3C8ED4C"/>
+    <w:lvl w:ilvl="0" w:tplc="04190001">
+      <w:start w:val="1"/>
+      <w:numFmt w:val="bullet"/>
+      <w:lvlText w:val=""/>
+      <w:lvlJc w:val="left"/>
+      <w:pPr>
+        <w:ind w:left="360" w:hanging="360"/>
+      </w:pPr>
+      <w:rPr>
+        <w:rFonts w:ascii="Symbol" w:hAnsi="Symbol" w:hint="default"/>
+      </w:rPr>
+    </w:lvl>
+    <w:lvl w:ilvl="1" w:tplc="04190003" w:tentative="1">
+      <w:start w:val="1"/>
+      <w:numFmt w:val="bullet"/>
+      <w:lvlText w:val="o"/>
+      <w:lvlJc w:val="left"/>
+      <w:pPr>
+        <w:ind w:left="1080" w:hanging="360"/>
+      </w:pPr>
+      <w:rPr>
+        <w:rFonts w:ascii="Courier New" w:hAnsi="Courier New" w:cs="Courier New" w:hint="default"/>
+      </w:rPr>
+    </w:lvl>
+    <w:lvl w:ilvl="2" w:tplc="04190005" w:tentative="1">
+      <w:start w:val="1"/>
+      <w:numFmt w:val="bullet"/>
+      <w:lvlText w:val=""/>
+      <w:lvlJc w:val="left"/>
+      <w:pPr>
+        <w:ind w:left="1800" w:hanging="360"/>
+      </w:pPr>
+      <w:rPr>
+        <w:rFonts w:ascii="Wingdings" w:hAnsi="Wingdings" w:hint="default"/>
+      </w:rPr>
+    </w:lvl>
+    <w:lvl w:ilvl="3" w:tplc="04190001" w:tentative="1">
+      <w:start w:val="1"/>
+      <w:numFmt w:val="bullet"/>
+      <w:lvlText w:val=""/>
+      <w:lvlJc w:val="left"/>
+      <w:pPr>
+        <w:ind w:left="2520" w:hanging="360"/>
+      </w:pPr>
+      <w:rPr>
+        <w:rFonts w:ascii="Symbol" w:hAnsi="Symbol" w:hint="default"/>
+      </w:rPr>
+    </w:lvl>
+    <w:lvl w:ilvl="4" w:tplc="04190003" w:tentative="1">
+      <w:start w:val="1"/>
+      <w:numFmt w:val="bullet"/>
+      <w:lvlText w:val="o"/>
+      <w:lvlJc w:val="left"/>
+      <w:pPr>
+        <w:ind w:left="3240" w:hanging="360"/>
+      </w:pPr>
+      <w:rPr>
+        <w:rFonts w:ascii="Courier New" w:hAnsi="Courier New" w:cs="Courier New" w:hint="default"/>
+      </w:rPr>
+    </w:lvl>
+    <w:lvl w:ilvl="5" w:tplc="04190005" w:tentative="1">
+      <w:start w:val="1"/>
+      <w:numFmt w:val="bullet"/>
+      <w:lvlText w:val=""/>
+      <w:lvlJc w:val="left"/>
+      <w:pPr>
+        <w:ind w:left="3960" w:hanging="360"/>
+      </w:pPr>
+      <w:rPr>
+        <w:rFonts w:ascii="Wingdings" w:hAnsi="Wingdings" w:hint="default"/>
+      </w:rPr>
+    </w:lvl>
+    <w:lvl w:ilvl="6" w:tplc="04190001" w:tentative="1">
+      <w:start w:val="1"/>
+      <w:numFmt w:val="bullet"/>
+      <w:lvlText w:val=""/>
+      <w:lvlJc w:val="left"/>
+      <w:pPr>
+        <w:ind w:left="4680" w:hanging="360"/>
+      </w:pPr>
+      <w:rPr>
+        <w:rFonts w:ascii="Symbol" w:hAnsi="Symbol" w:hint="default"/>
+      </w:rPr>
+    </w:lvl>
+    <w:lvl w:ilvl="7" w:tplc="04190003" w:tentative="1">
+      <w:start w:val="1"/>
+      <w:numFmt w:val="bullet"/>
+      <w:lvlText w:val="o"/>
+      <w:lvlJc w:val="left"/>
+      <w:pPr>
+        <w:ind w:left="5400" w:hanging="360"/>
+      </w:pPr>
+      <w:rPr>
+        <w:rFonts w:ascii="Courier New" w:hAnsi="Courier New" w:cs="Courier New" w:hint="default"/>
+      </w:rPr>
+    </w:lvl>
+    <w:lvl w:ilvl="8" w:tplc="04190005" w:tentative="1">
+      <w:start w:val="1"/>
+      <w:numFmt w:val="bullet"/>
+      <w:lvlText w:val=""/>
+      <w:lvlJc w:val="left"/>
+      <w:pPr>
+        <w:ind w:left="6120" w:hanging="360"/>
+      </w:pPr>
+      <w:rPr>
+        <w:rFonts w:ascii="Wingdings" w:hAnsi="Wingdings" w:hint="default"/>
+      </w:rPr>
+    </w:lvl>
+  </w:abstractNum>
+  <w:abstractNum w:abstractNumId="1">
     <w:nsid w:val="083045A6"/>
     <w:multiLevelType w:val="multilevel"/>
     <w:tmpl w:val="D3B43060"/>
@@ -1075,7 +2634,537 @@
       </w:pPr>
     </w:lvl>
   </w:abstractNum>
+  <w:abstractNum w:abstractNumId="2">
+    <w:nsid w:val="257662F7"/>
+    <w:multiLevelType w:val="multilevel"/>
+    <w:tmpl w:val="B0A8A2E0"/>
+    <w:lvl w:ilvl="0">
+      <w:start w:val="1"/>
+      <w:numFmt w:val="decimal"/>
+      <w:lvlText w:val="%1."/>
+      <w:lvlJc w:val="left"/>
+      <w:pPr>
+        <w:tabs>
+          <w:tab w:val="num" w:pos="720"/>
+        </w:tabs>
+        <w:ind w:left="720" w:hanging="360"/>
+      </w:pPr>
+    </w:lvl>
+    <w:lvl w:ilvl="1" w:tentative="1">
+      <w:start w:val="1"/>
+      <w:numFmt w:val="decimal"/>
+      <w:lvlText w:val="%2."/>
+      <w:lvlJc w:val="left"/>
+      <w:pPr>
+        <w:tabs>
+          <w:tab w:val="num" w:pos="1440"/>
+        </w:tabs>
+        <w:ind w:left="1440" w:hanging="360"/>
+      </w:pPr>
+    </w:lvl>
+    <w:lvl w:ilvl="2" w:tentative="1">
+      <w:start w:val="1"/>
+      <w:numFmt w:val="decimal"/>
+      <w:lvlText w:val="%3."/>
+      <w:lvlJc w:val="left"/>
+      <w:pPr>
+        <w:tabs>
+          <w:tab w:val="num" w:pos="2160"/>
+        </w:tabs>
+        <w:ind w:left="2160" w:hanging="360"/>
+      </w:pPr>
+    </w:lvl>
+    <w:lvl w:ilvl="3" w:tentative="1">
+      <w:start w:val="1"/>
+      <w:numFmt w:val="decimal"/>
+      <w:lvlText w:val="%4."/>
+      <w:lvlJc w:val="left"/>
+      <w:pPr>
+        <w:tabs>
+          <w:tab w:val="num" w:pos="2880"/>
+        </w:tabs>
+        <w:ind w:left="2880" w:hanging="360"/>
+      </w:pPr>
+    </w:lvl>
+    <w:lvl w:ilvl="4" w:tentative="1">
+      <w:start w:val="1"/>
+      <w:numFmt w:val="decimal"/>
+      <w:lvlText w:val="%5."/>
+      <w:lvlJc w:val="left"/>
+      <w:pPr>
+        <w:tabs>
+          <w:tab w:val="num" w:pos="3600"/>
+        </w:tabs>
+        <w:ind w:left="3600" w:hanging="360"/>
+      </w:pPr>
+    </w:lvl>
+    <w:lvl w:ilvl="5" w:tentative="1">
+      <w:start w:val="1"/>
+      <w:numFmt w:val="decimal"/>
+      <w:lvlText w:val="%6."/>
+      <w:lvlJc w:val="left"/>
+      <w:pPr>
+        <w:tabs>
+          <w:tab w:val="num" w:pos="4320"/>
+        </w:tabs>
+        <w:ind w:left="4320" w:hanging="360"/>
+      </w:pPr>
+    </w:lvl>
+    <w:lvl w:ilvl="6" w:tentative="1">
+      <w:start w:val="1"/>
+      <w:numFmt w:val="decimal"/>
+      <w:lvlText w:val="%7."/>
+      <w:lvlJc w:val="left"/>
+      <w:pPr>
+        <w:tabs>
+          <w:tab w:val="num" w:pos="5040"/>
+        </w:tabs>
+        <w:ind w:left="5040" w:hanging="360"/>
+      </w:pPr>
+    </w:lvl>
+    <w:lvl w:ilvl="7" w:tentative="1">
+      <w:start w:val="1"/>
+      <w:numFmt w:val="decimal"/>
+      <w:lvlText w:val="%8."/>
+      <w:lvlJc w:val="left"/>
+      <w:pPr>
+        <w:tabs>
+          <w:tab w:val="num" w:pos="5760"/>
+        </w:tabs>
+        <w:ind w:left="5760" w:hanging="360"/>
+      </w:pPr>
+    </w:lvl>
+    <w:lvl w:ilvl="8" w:tentative="1">
+      <w:start w:val="1"/>
+      <w:numFmt w:val="decimal"/>
+      <w:lvlText w:val="%9."/>
+      <w:lvlJc w:val="left"/>
+      <w:pPr>
+        <w:tabs>
+          <w:tab w:val="num" w:pos="6480"/>
+        </w:tabs>
+        <w:ind w:left="6480" w:hanging="360"/>
+      </w:pPr>
+    </w:lvl>
+  </w:abstractNum>
+  <w:abstractNum w:abstractNumId="3">
+    <w:nsid w:val="739C7C84"/>
+    <w:multiLevelType w:val="hybridMultilevel"/>
+    <w:tmpl w:val="75047FC4"/>
+    <w:lvl w:ilvl="0" w:tplc="F4B8E4EE">
+      <w:start w:val="1"/>
+      <w:numFmt w:val="bullet"/>
+      <w:lvlText w:val="•"/>
+      <w:lvlJc w:val="left"/>
+      <w:pPr>
+        <w:tabs>
+          <w:tab w:val="num" w:pos="720"/>
+        </w:tabs>
+        <w:ind w:left="720" w:hanging="360"/>
+      </w:pPr>
+      <w:rPr>
+        <w:rFonts w:ascii="Arial" w:hAnsi="Arial" w:hint="default"/>
+      </w:rPr>
+    </w:lvl>
+    <w:lvl w:ilvl="1" w:tplc="FAE6EE7C" w:tentative="1">
+      <w:start w:val="1"/>
+      <w:numFmt w:val="bullet"/>
+      <w:lvlText w:val="•"/>
+      <w:lvlJc w:val="left"/>
+      <w:pPr>
+        <w:tabs>
+          <w:tab w:val="num" w:pos="1440"/>
+        </w:tabs>
+        <w:ind w:left="1440" w:hanging="360"/>
+      </w:pPr>
+      <w:rPr>
+        <w:rFonts w:ascii="Arial" w:hAnsi="Arial" w:hint="default"/>
+      </w:rPr>
+    </w:lvl>
+    <w:lvl w:ilvl="2" w:tplc="C62E4DEE" w:tentative="1">
+      <w:start w:val="1"/>
+      <w:numFmt w:val="bullet"/>
+      <w:lvlText w:val="•"/>
+      <w:lvlJc w:val="left"/>
+      <w:pPr>
+        <w:tabs>
+          <w:tab w:val="num" w:pos="2160"/>
+        </w:tabs>
+        <w:ind w:left="2160" w:hanging="360"/>
+      </w:pPr>
+      <w:rPr>
+        <w:rFonts w:ascii="Arial" w:hAnsi="Arial" w:hint="default"/>
+      </w:rPr>
+    </w:lvl>
+    <w:lvl w:ilvl="3" w:tplc="04860CB6" w:tentative="1">
+      <w:start w:val="1"/>
+      <w:numFmt w:val="bullet"/>
+      <w:lvlText w:val="•"/>
+      <w:lvlJc w:val="left"/>
+      <w:pPr>
+        <w:tabs>
+          <w:tab w:val="num" w:pos="2880"/>
+        </w:tabs>
+        <w:ind w:left="2880" w:hanging="360"/>
+      </w:pPr>
+      <w:rPr>
+        <w:rFonts w:ascii="Arial" w:hAnsi="Arial" w:hint="default"/>
+      </w:rPr>
+    </w:lvl>
+    <w:lvl w:ilvl="4" w:tplc="FD8817A6" w:tentative="1">
+      <w:start w:val="1"/>
+      <w:numFmt w:val="bullet"/>
+      <w:lvlText w:val="•"/>
+      <w:lvlJc w:val="left"/>
+      <w:pPr>
+        <w:tabs>
+          <w:tab w:val="num" w:pos="3600"/>
+        </w:tabs>
+        <w:ind w:left="3600" w:hanging="360"/>
+      </w:pPr>
+      <w:rPr>
+        <w:rFonts w:ascii="Arial" w:hAnsi="Arial" w:hint="default"/>
+      </w:rPr>
+    </w:lvl>
+    <w:lvl w:ilvl="5" w:tplc="9D707D64" w:tentative="1">
+      <w:start w:val="1"/>
+      <w:numFmt w:val="bullet"/>
+      <w:lvlText w:val="•"/>
+      <w:lvlJc w:val="left"/>
+      <w:pPr>
+        <w:tabs>
+          <w:tab w:val="num" w:pos="4320"/>
+        </w:tabs>
+        <w:ind w:left="4320" w:hanging="360"/>
+      </w:pPr>
+      <w:rPr>
+        <w:rFonts w:ascii="Arial" w:hAnsi="Arial" w:hint="default"/>
+      </w:rPr>
+    </w:lvl>
+    <w:lvl w:ilvl="6" w:tplc="E8BAEAF0" w:tentative="1">
+      <w:start w:val="1"/>
+      <w:numFmt w:val="bullet"/>
+      <w:lvlText w:val="•"/>
+      <w:lvlJc w:val="left"/>
+      <w:pPr>
+        <w:tabs>
+          <w:tab w:val="num" w:pos="5040"/>
+        </w:tabs>
+        <w:ind w:left="5040" w:hanging="360"/>
+      </w:pPr>
+      <w:rPr>
+        <w:rFonts w:ascii="Arial" w:hAnsi="Arial" w:hint="default"/>
+      </w:rPr>
+    </w:lvl>
+    <w:lvl w:ilvl="7" w:tplc="773222F0" w:tentative="1">
+      <w:start w:val="1"/>
+      <w:numFmt w:val="bullet"/>
+      <w:lvlText w:val="•"/>
+      <w:lvlJc w:val="left"/>
+      <w:pPr>
+        <w:tabs>
+          <w:tab w:val="num" w:pos="5760"/>
+        </w:tabs>
+        <w:ind w:left="5760" w:hanging="360"/>
+      </w:pPr>
+      <w:rPr>
+        <w:rFonts w:ascii="Arial" w:hAnsi="Arial" w:hint="default"/>
+      </w:rPr>
+    </w:lvl>
+    <w:lvl w:ilvl="8" w:tplc="A532DB80" w:tentative="1">
+      <w:start w:val="1"/>
+      <w:numFmt w:val="bullet"/>
+      <w:lvlText w:val="•"/>
+      <w:lvlJc w:val="left"/>
+      <w:pPr>
+        <w:tabs>
+          <w:tab w:val="num" w:pos="6480"/>
+        </w:tabs>
+        <w:ind w:left="6480" w:hanging="360"/>
+      </w:pPr>
+      <w:rPr>
+        <w:rFonts w:ascii="Arial" w:hAnsi="Arial" w:hint="default"/>
+      </w:rPr>
+    </w:lvl>
+  </w:abstractNum>
+  <w:abstractNum w:abstractNumId="4">
+    <w:nsid w:val="788548D7"/>
+    <w:multiLevelType w:val="hybridMultilevel"/>
+    <w:tmpl w:val="52F27B5A"/>
+    <w:lvl w:ilvl="0" w:tplc="04190001">
+      <w:start w:val="1"/>
+      <w:numFmt w:val="bullet"/>
+      <w:lvlText w:val=""/>
+      <w:lvlJc w:val="left"/>
+      <w:pPr>
+        <w:ind w:left="720" w:hanging="360"/>
+      </w:pPr>
+      <w:rPr>
+        <w:rFonts w:ascii="Symbol" w:hAnsi="Symbol" w:hint="default"/>
+      </w:rPr>
+    </w:lvl>
+    <w:lvl w:ilvl="1" w:tplc="04190003" w:tentative="1">
+      <w:start w:val="1"/>
+      <w:numFmt w:val="bullet"/>
+      <w:lvlText w:val="o"/>
+      <w:lvlJc w:val="left"/>
+      <w:pPr>
+        <w:ind w:left="1440" w:hanging="360"/>
+      </w:pPr>
+      <w:rPr>
+        <w:rFonts w:ascii="Courier New" w:hAnsi="Courier New" w:cs="Courier New" w:hint="default"/>
+      </w:rPr>
+    </w:lvl>
+    <w:lvl w:ilvl="2" w:tplc="04190005" w:tentative="1">
+      <w:start w:val="1"/>
+      <w:numFmt w:val="bullet"/>
+      <w:lvlText w:val=""/>
+      <w:lvlJc w:val="left"/>
+      <w:pPr>
+        <w:ind w:left="2160" w:hanging="360"/>
+      </w:pPr>
+      <w:rPr>
+        <w:rFonts w:ascii="Wingdings" w:hAnsi="Wingdings" w:hint="default"/>
+      </w:rPr>
+    </w:lvl>
+    <w:lvl w:ilvl="3" w:tplc="04190001" w:tentative="1">
+      <w:start w:val="1"/>
+      <w:numFmt w:val="bullet"/>
+      <w:lvlText w:val=""/>
+      <w:lvlJc w:val="left"/>
+      <w:pPr>
+        <w:ind w:left="2880" w:hanging="360"/>
+      </w:pPr>
+      <w:rPr>
+        <w:rFonts w:ascii="Symbol" w:hAnsi="Symbol" w:hint="default"/>
+      </w:rPr>
+    </w:lvl>
+    <w:lvl w:ilvl="4" w:tplc="04190003" w:tentative="1">
+      <w:start w:val="1"/>
+      <w:numFmt w:val="bullet"/>
+      <w:lvlText w:val="o"/>
+      <w:lvlJc w:val="left"/>
+      <w:pPr>
+        <w:ind w:left="3600" w:hanging="360"/>
+      </w:pPr>
+      <w:rPr>
+        <w:rFonts w:ascii="Courier New" w:hAnsi="Courier New" w:cs="Courier New" w:hint="default"/>
+      </w:rPr>
+    </w:lvl>
+    <w:lvl w:ilvl="5" w:tplc="04190005" w:tentative="1">
+      <w:start w:val="1"/>
+      <w:numFmt w:val="bullet"/>
+      <w:lvlText w:val=""/>
+      <w:lvlJc w:val="left"/>
+      <w:pPr>
+        <w:ind w:left="4320" w:hanging="360"/>
+      </w:pPr>
+      <w:rPr>
+        <w:rFonts w:ascii="Wingdings" w:hAnsi="Wingdings" w:hint="default"/>
+      </w:rPr>
+    </w:lvl>
+    <w:lvl w:ilvl="6" w:tplc="04190001" w:tentative="1">
+      <w:start w:val="1"/>
+      <w:numFmt w:val="bullet"/>
+      <w:lvlText w:val=""/>
+      <w:lvlJc w:val="left"/>
+      <w:pPr>
+        <w:ind w:left="5040" w:hanging="360"/>
+      </w:pPr>
+      <w:rPr>
+        <w:rFonts w:ascii="Symbol" w:hAnsi="Symbol" w:hint="default"/>
+      </w:rPr>
+    </w:lvl>
+    <w:lvl w:ilvl="7" w:tplc="04190003" w:tentative="1">
+      <w:start w:val="1"/>
+      <w:numFmt w:val="bullet"/>
+      <w:lvlText w:val="o"/>
+      <w:lvlJc w:val="left"/>
+      <w:pPr>
+        <w:ind w:left="5760" w:hanging="360"/>
+      </w:pPr>
+      <w:rPr>
+        <w:rFonts w:ascii="Courier New" w:hAnsi="Courier New" w:cs="Courier New" w:hint="default"/>
+      </w:rPr>
+    </w:lvl>
+    <w:lvl w:ilvl="8" w:tplc="04190005" w:tentative="1">
+      <w:start w:val="1"/>
+      <w:numFmt w:val="bullet"/>
+      <w:lvlText w:val=""/>
+      <w:lvlJc w:val="left"/>
+      <w:pPr>
+        <w:ind w:left="6480" w:hanging="360"/>
+      </w:pPr>
+      <w:rPr>
+        <w:rFonts w:ascii="Wingdings" w:hAnsi="Wingdings" w:hint="default"/>
+      </w:rPr>
+    </w:lvl>
+  </w:abstractNum>
+  <w:abstractNum w:abstractNumId="5">
+    <w:nsid w:val="793C3661"/>
+    <w:multiLevelType w:val="multilevel"/>
+    <w:tmpl w:val="AC88630E"/>
+    <w:lvl w:ilvl="0">
+      <w:start w:val="1"/>
+      <w:numFmt w:val="bullet"/>
+      <w:lvlText w:val=""/>
+      <w:lvlJc w:val="left"/>
+      <w:pPr>
+        <w:tabs>
+          <w:tab w:val="num" w:pos="720"/>
+        </w:tabs>
+        <w:ind w:left="720" w:hanging="360"/>
+      </w:pPr>
+      <w:rPr>
+        <w:rFonts w:ascii="Wingdings" w:hAnsi="Wingdings" w:hint="default"/>
+        <w:sz w:val="20"/>
+      </w:rPr>
+    </w:lvl>
+    <w:lvl w:ilvl="1" w:tentative="1">
+      <w:start w:val="1"/>
+      <w:numFmt w:val="bullet"/>
+      <w:lvlText w:val=""/>
+      <w:lvlJc w:val="left"/>
+      <w:pPr>
+        <w:tabs>
+          <w:tab w:val="num" w:pos="1440"/>
+        </w:tabs>
+        <w:ind w:left="1440" w:hanging="360"/>
+      </w:pPr>
+      <w:rPr>
+        <w:rFonts w:ascii="Wingdings" w:hAnsi="Wingdings" w:hint="default"/>
+        <w:sz w:val="20"/>
+      </w:rPr>
+    </w:lvl>
+    <w:lvl w:ilvl="2" w:tentative="1">
+      <w:start w:val="1"/>
+      <w:numFmt w:val="bullet"/>
+      <w:lvlText w:val=""/>
+      <w:lvlJc w:val="left"/>
+      <w:pPr>
+        <w:tabs>
+          <w:tab w:val="num" w:pos="2160"/>
+        </w:tabs>
+        <w:ind w:left="2160" w:hanging="360"/>
+      </w:pPr>
+      <w:rPr>
+        <w:rFonts w:ascii="Wingdings" w:hAnsi="Wingdings" w:hint="default"/>
+        <w:sz w:val="20"/>
+      </w:rPr>
+    </w:lvl>
+    <w:lvl w:ilvl="3" w:tentative="1">
+      <w:start w:val="1"/>
+      <w:numFmt w:val="bullet"/>
+      <w:lvlText w:val=""/>
+      <w:lvlJc w:val="left"/>
+      <w:pPr>
+        <w:tabs>
+          <w:tab w:val="num" w:pos="2880"/>
+        </w:tabs>
+        <w:ind w:left="2880" w:hanging="360"/>
+      </w:pPr>
+      <w:rPr>
+        <w:rFonts w:ascii="Wingdings" w:hAnsi="Wingdings" w:hint="default"/>
+        <w:sz w:val="20"/>
+      </w:rPr>
+    </w:lvl>
+    <w:lvl w:ilvl="4" w:tentative="1">
+      <w:start w:val="1"/>
+      <w:numFmt w:val="bullet"/>
+      <w:lvlText w:val=""/>
+      <w:lvlJc w:val="left"/>
+      <w:pPr>
+        <w:tabs>
+          <w:tab w:val="num" w:pos="3600"/>
+        </w:tabs>
+        <w:ind w:left="3600" w:hanging="360"/>
+      </w:pPr>
+      <w:rPr>
+        <w:rFonts w:ascii="Wingdings" w:hAnsi="Wingdings" w:hint="default"/>
+        <w:sz w:val="20"/>
+      </w:rPr>
+    </w:lvl>
+    <w:lvl w:ilvl="5" w:tentative="1">
+      <w:start w:val="1"/>
+      <w:numFmt w:val="bullet"/>
+      <w:lvlText w:val=""/>
+      <w:lvlJc w:val="left"/>
+      <w:pPr>
+        <w:tabs>
+          <w:tab w:val="num" w:pos="4320"/>
+        </w:tabs>
+        <w:ind w:left="4320" w:hanging="360"/>
+      </w:pPr>
+      <w:rPr>
+        <w:rFonts w:ascii="Wingdings" w:hAnsi="Wingdings" w:hint="default"/>
+        <w:sz w:val="20"/>
+      </w:rPr>
+    </w:lvl>
+    <w:lvl w:ilvl="6" w:tentative="1">
+      <w:start w:val="1"/>
+      <w:numFmt w:val="bullet"/>
+      <w:lvlText w:val=""/>
+      <w:lvlJc w:val="left"/>
+      <w:pPr>
+        <w:tabs>
+          <w:tab w:val="num" w:pos="5040"/>
+        </w:tabs>
+        <w:ind w:left="5040" w:hanging="360"/>
+      </w:pPr>
+      <w:rPr>
+        <w:rFonts w:ascii="Wingdings" w:hAnsi="Wingdings" w:hint="default"/>
+        <w:sz w:val="20"/>
+      </w:rPr>
+    </w:lvl>
+    <w:lvl w:ilvl="7" w:tentative="1">
+      <w:start w:val="1"/>
+      <w:numFmt w:val="bullet"/>
+      <w:lvlText w:val=""/>
+      <w:lvlJc w:val="left"/>
+      <w:pPr>
+        <w:tabs>
+          <w:tab w:val="num" w:pos="5760"/>
+        </w:tabs>
+        <w:ind w:left="5760" w:hanging="360"/>
+      </w:pPr>
+      <w:rPr>
+        <w:rFonts w:ascii="Wingdings" w:hAnsi="Wingdings" w:hint="default"/>
+        <w:sz w:val="20"/>
+      </w:rPr>
+    </w:lvl>
+    <w:lvl w:ilvl="8" w:tentative="1">
+      <w:start w:val="1"/>
+      <w:numFmt w:val="bullet"/>
+      <w:lvlText w:val=""/>
+      <w:lvlJc w:val="left"/>
+      <w:pPr>
+        <w:tabs>
+          <w:tab w:val="num" w:pos="6480"/>
+        </w:tabs>
+        <w:ind w:left="6480" w:hanging="360"/>
+      </w:pPr>
+      <w:rPr>
+        <w:rFonts w:ascii="Wingdings" w:hAnsi="Wingdings" w:hint="default"/>
+        <w:sz w:val="20"/>
+      </w:rPr>
+    </w:lvl>
+  </w:abstractNum>
   <w:num w:numId="1">
+    <w:abstractNumId w:val="1"/>
+  </w:num>
+  <w:num w:numId="2">
+    <w:abstractNumId w:val="3"/>
+  </w:num>
+  <w:num w:numId="3">
+    <w:abstractNumId w:val="4"/>
+  </w:num>
+  <w:num w:numId="4">
+    <w:abstractNumId w:val="2"/>
+  </w:num>
+  <w:num w:numId="5">
+    <w:abstractNumId w:val="5"/>
+  </w:num>
+  <w:num w:numId="6">
     <w:abstractNumId w:val="0"/>
   </w:num>
 </w:numbering>
@@ -1240,6 +3329,7 @@
   <w:style w:type="paragraph" w:default="1" w:styleId="a">
     <w:name w:val="Normal"/>
     <w:qFormat/>
+    <w:rsid w:val="001C576A"/>
   </w:style>
   <w:style w:type="paragraph" w:styleId="1">
     <w:name w:val="heading 1"/>
@@ -1270,7 +3360,6 @@
     <w:next w:val="a"/>
     <w:link w:val="30"/>
     <w:uiPriority w:val="1"/>
-    <w:semiHidden/>
     <w:unhideWhenUsed/>
     <w:qFormat/>
     <w:rsid w:val="00673687"/>
@@ -1337,7 +3426,6 @@
     <w:basedOn w:val="a0"/>
     <w:link w:val="3"/>
     <w:uiPriority w:val="1"/>
-    <w:semiHidden/>
     <w:rsid w:val="00673687"/>
     <w:rPr>
       <w:rFonts w:ascii="Arial" w:eastAsia="Times New Roman" w:hAnsi="Arial" w:cs="Arial"/>
@@ -1430,6 +3518,56 @@
       <w:sz w:val="16"/>
       <w:szCs w:val="16"/>
     </w:rPr>
+  </w:style>
+  <w:style w:type="paragraph" w:styleId="a7">
+    <w:name w:val="footnote text"/>
+    <w:basedOn w:val="a"/>
+    <w:link w:val="a8"/>
+    <w:uiPriority w:val="99"/>
+    <w:semiHidden/>
+    <w:unhideWhenUsed/>
+    <w:rsid w:val="001C40F6"/>
+    <w:pPr>
+      <w:spacing w:after="0" w:line="240" w:lineRule="auto"/>
+    </w:pPr>
+    <w:rPr>
+      <w:sz w:val="20"/>
+      <w:szCs w:val="20"/>
+    </w:rPr>
+  </w:style>
+  <w:style w:type="character" w:customStyle="1" w:styleId="a8">
+    <w:name w:val="Текст сноски Знак"/>
+    <w:basedOn w:val="a0"/>
+    <w:link w:val="a7"/>
+    <w:uiPriority w:val="99"/>
+    <w:semiHidden/>
+    <w:rsid w:val="001C40F6"/>
+    <w:rPr>
+      <w:sz w:val="20"/>
+      <w:szCs w:val="20"/>
+    </w:rPr>
+  </w:style>
+  <w:style w:type="character" w:styleId="a9">
+    <w:name w:val="footnote reference"/>
+    <w:basedOn w:val="a0"/>
+    <w:uiPriority w:val="99"/>
+    <w:semiHidden/>
+    <w:unhideWhenUsed/>
+    <w:rsid w:val="001C40F6"/>
+    <w:rPr>
+      <w:vertAlign w:val="superscript"/>
+    </w:rPr>
+  </w:style>
+  <w:style w:type="paragraph" w:styleId="aa">
+    <w:name w:val="List Paragraph"/>
+    <w:basedOn w:val="a"/>
+    <w:uiPriority w:val="34"/>
+    <w:qFormat/>
+    <w:rsid w:val="006B5053"/>
+    <w:pPr>
+      <w:ind w:left="720"/>
+      <w:contextualSpacing/>
+    </w:pPr>
   </w:style>
 </w:styles>
 </file>
@@ -1722,7 +3860,7 @@
 </file>
 
 <file path=customXml/itemProps1.xml><?xml version="1.0" encoding="utf-8"?>
-<ds:datastoreItem xmlns:ds="http://schemas.openxmlformats.org/officeDocument/2006/customXml" ds:itemID="{08FA9D01-1797-48A3-999F-7F4F1EF2841C}">
+<ds:datastoreItem xmlns:ds="http://schemas.openxmlformats.org/officeDocument/2006/customXml" ds:itemID="{3C1A045F-EA02-4D91-947A-8EA93697E3EA}">
   <ds:schemaRefs>
     <ds:schemaRef ds:uri="http://schemas.openxmlformats.org/officeDocument/2006/bibliography"/>
   </ds:schemaRefs>

--- a/Report2.docx
+++ b/Report2.docx
@@ -17,9 +17,2536 @@
     <w:p>
       <w:pPr>
         <w:pStyle w:val="3"/>
+        <w:ind w:firstLine="709"/>
+        <w:rPr>
+          <w:rFonts w:ascii="Segoe UI" w:hAnsi="Segoe UI" w:cs="Segoe UI"/>
+          <w:b w:val="0"/>
+          <w:i w:val="0"/>
+          <w:sz w:val="24"/>
+          <w:szCs w:val="24"/>
+        </w:rPr>
       </w:pPr>
       <w:bookmarkStart w:id="2" w:name="_Toc481922896"/>
       <w:bookmarkStart w:id="3" w:name="_Toc482100439"/>
+      <w:r>
+        <w:rPr>
+          <w:rFonts w:ascii="Segoe UI" w:hAnsi="Segoe UI" w:cs="Segoe UI"/>
+          <w:b w:val="0"/>
+          <w:i w:val="0"/>
+          <w:sz w:val="24"/>
+          <w:szCs w:val="24"/>
+        </w:rPr>
+        <w:t>Основные алгоритмы, используемые в программе (полный перебор</w:t>
+      </w:r>
+      <w:r>
+        <w:rPr>
+          <w:rStyle w:val="a9"/>
+          <w:rFonts w:ascii="Segoe UI" w:hAnsi="Segoe UI" w:cs="Segoe UI"/>
+          <w:b w:val="0"/>
+          <w:i w:val="0"/>
+          <w:sz w:val="24"/>
+          <w:szCs w:val="24"/>
+        </w:rPr>
+        <w:footnoteReference w:id="2"/>
+      </w:r>
+      <w:r>
+        <w:rPr>
+          <w:rFonts w:ascii="Segoe UI" w:hAnsi="Segoe UI" w:cs="Segoe UI"/>
+          <w:b w:val="0"/>
+          <w:i w:val="0"/>
+          <w:sz w:val="24"/>
+          <w:szCs w:val="24"/>
+        </w:rPr>
+        <w:t>, перебор с отсечениями</w:t>
+      </w:r>
+      <w:r>
+        <w:rPr>
+          <w:rStyle w:val="a9"/>
+          <w:rFonts w:ascii="Segoe UI" w:hAnsi="Segoe UI" w:cs="Segoe UI"/>
+          <w:b w:val="0"/>
+          <w:i w:val="0"/>
+          <w:sz w:val="24"/>
+          <w:szCs w:val="24"/>
+        </w:rPr>
+        <w:footnoteReference w:id="3"/>
+      </w:r>
+      <w:r>
+        <w:rPr>
+          <w:rFonts w:ascii="Segoe UI" w:hAnsi="Segoe UI" w:cs="Segoe UI"/>
+          <w:b w:val="0"/>
+          <w:i w:val="0"/>
+          <w:sz w:val="24"/>
+          <w:szCs w:val="24"/>
+        </w:rPr>
+        <w:t>, форсирование вариантов</w:t>
+      </w:r>
+      <w:r>
+        <w:rPr>
+          <w:rStyle w:val="a9"/>
+          <w:rFonts w:ascii="Segoe UI" w:hAnsi="Segoe UI" w:cs="Segoe UI"/>
+          <w:b w:val="0"/>
+          <w:i w:val="0"/>
+          <w:sz w:val="24"/>
+          <w:szCs w:val="24"/>
+        </w:rPr>
+        <w:footnoteReference w:id="4"/>
+      </w:r>
+      <w:r>
+        <w:rPr>
+          <w:rFonts w:ascii="Segoe UI" w:hAnsi="Segoe UI" w:cs="Segoe UI"/>
+          <w:b w:val="0"/>
+          <w:i w:val="0"/>
+          <w:sz w:val="24"/>
+          <w:szCs w:val="24"/>
+        </w:rPr>
+        <w:t>, использование различных оценочных функций</w:t>
+      </w:r>
+      <w:r>
+        <w:rPr>
+          <w:rStyle w:val="a9"/>
+          <w:rFonts w:ascii="Segoe UI" w:hAnsi="Segoe UI" w:cs="Segoe UI"/>
+          <w:b w:val="0"/>
+          <w:i w:val="0"/>
+          <w:sz w:val="24"/>
+          <w:szCs w:val="24"/>
+        </w:rPr>
+        <w:footnoteReference w:id="5"/>
+      </w:r>
+      <w:r>
+        <w:rPr>
+          <w:rFonts w:ascii="Segoe UI" w:hAnsi="Segoe UI" w:cs="Segoe UI"/>
+          <w:b w:val="0"/>
+          <w:i w:val="0"/>
+          <w:sz w:val="24"/>
+          <w:szCs w:val="24"/>
+        </w:rPr>
+        <w:t xml:space="preserve">) описаны в разделе </w:t>
+      </w:r>
+      <w:r>
+        <w:rPr>
+          <w:rFonts w:ascii="Segoe UI" w:hAnsi="Segoe UI" w:cs="Segoe UI"/>
+          <w:sz w:val="24"/>
+          <w:szCs w:val="24"/>
+        </w:rPr>
+        <w:t>Алгоритмы</w:t>
+      </w:r>
+      <w:r>
+        <w:rPr>
+          <w:rFonts w:ascii="Segoe UI" w:hAnsi="Segoe UI" w:cs="Segoe UI"/>
+          <w:b w:val="0"/>
+          <w:i w:val="0"/>
+          <w:sz w:val="24"/>
+          <w:szCs w:val="24"/>
+        </w:rPr>
+        <w:t xml:space="preserve">. </w:t>
+      </w:r>
+      <w:r>
+        <w:rPr>
+          <w:rFonts w:ascii="Segoe UI" w:hAnsi="Segoe UI" w:cs="Segoe UI"/>
+          <w:b w:val="0"/>
+          <w:i w:val="0"/>
+          <w:sz w:val="24"/>
+          <w:szCs w:val="24"/>
+        </w:rPr>
+        <w:t>Здесь мы представим вспомогательные алгоритмы, необходимые для реализации поиска.</w:t>
+      </w:r>
+    </w:p>
+    <w:p>
+      <w:pPr>
+        <w:pStyle w:val="aa"/>
+        <w:numPr>
+          <w:ilvl w:val="0"/>
+          <w:numId w:val="9"/>
+        </w:numPr>
+        <w:spacing w:before="100" w:beforeAutospacing="1" w:after="100" w:afterAutospacing="1"/>
+        <w:ind w:left="1434" w:hanging="357"/>
+        <w:rPr>
+          <w:rFonts w:ascii="Segoe UI" w:hAnsi="Segoe UI" w:cs="Segoe UI"/>
+          <w:sz w:val="24"/>
+          <w:szCs w:val="24"/>
+          <w:u w:val="single"/>
+        </w:rPr>
+      </w:pPr>
+      <w:r>
+        <w:rPr>
+          <w:rFonts w:ascii="Segoe UI" w:hAnsi="Segoe UI" w:cs="Segoe UI"/>
+          <w:sz w:val="24"/>
+          <w:szCs w:val="24"/>
+          <w:u w:val="single"/>
+        </w:rPr>
+        <w:t>Генерация всевозможных ходов</w:t>
+      </w:r>
+      <w:r>
+        <w:rPr>
+          <w:rStyle w:val="a9"/>
+          <w:rFonts w:ascii="Segoe UI" w:hAnsi="Segoe UI" w:cs="Segoe UI"/>
+          <w:i/>
+          <w:sz w:val="24"/>
+          <w:szCs w:val="24"/>
+          <w:u w:val="single"/>
+          <w:lang w:val="en-US"/>
+        </w:rPr>
+        <w:footnoteReference w:id="6"/>
+      </w:r>
+    </w:p>
+    <w:p>
+      <w:pPr>
+        <w:spacing w:before="100" w:beforeAutospacing="1" w:after="100" w:afterAutospacing="1"/>
+        <w:ind w:firstLine="709"/>
+        <w:jc w:val="both"/>
+        <w:rPr>
+          <w:rFonts w:ascii="Segoe UI" w:hAnsi="Segoe UI" w:cs="Segoe UI"/>
+          <w:sz w:val="24"/>
+          <w:szCs w:val="24"/>
+        </w:rPr>
+      </w:pPr>
+      <w:r>
+        <w:rPr>
+          <w:rFonts w:ascii="Segoe UI" w:hAnsi="Segoe UI" w:cs="Segoe UI"/>
+          <w:sz w:val="24"/>
+          <w:szCs w:val="24"/>
+        </w:rPr>
+        <w:t>Генерация ходов для позиции в шашках не является тривиальной задачей, поскольку, во-первых, возможны взятия сразу нескольких шашек, во-вторых,</w:t>
+      </w:r>
+      <w:r>
+        <w:rPr>
+          <w:rFonts w:ascii="Segoe UI" w:hAnsi="Segoe UI" w:cs="Segoe UI"/>
+          <w:sz w:val="24"/>
+          <w:szCs w:val="24"/>
+        </w:rPr>
+        <w:t xml:space="preserve"> передвижения дамки (особенно с</w:t>
+      </w:r>
+      <w:r>
+        <w:rPr>
+          <w:rFonts w:ascii="Segoe UI" w:hAnsi="Segoe UI" w:cs="Segoe UI"/>
+          <w:sz w:val="24"/>
+          <w:szCs w:val="24"/>
+        </w:rPr>
+        <w:t xml:space="preserve"> взятиями) </w:t>
+      </w:r>
+      <w:r>
+        <w:rPr>
+          <w:rFonts w:ascii="Segoe UI" w:hAnsi="Segoe UI" w:cs="Segoe UI"/>
+          <w:sz w:val="24"/>
+          <w:szCs w:val="24"/>
+        </w:rPr>
+        <w:t>требуют внимательного изучения правил игры. Алгоритм взятий для шашек можно описать следующим образом:</w:t>
+      </w:r>
+    </w:p>
+    <w:p>
+      <w:pPr>
+        <w:pStyle w:val="aa"/>
+        <w:numPr>
+          <w:ilvl w:val="0"/>
+          <w:numId w:val="10"/>
+        </w:numPr>
+        <w:spacing w:before="100" w:beforeAutospacing="1" w:after="100" w:afterAutospacing="1"/>
+        <w:jc w:val="both"/>
+        <w:rPr>
+          <w:rFonts w:ascii="Segoe UI" w:hAnsi="Segoe UI" w:cs="Segoe UI"/>
+          <w:sz w:val="24"/>
+          <w:szCs w:val="24"/>
+        </w:rPr>
+      </w:pPr>
+      <w:r>
+        <w:rPr>
+          <w:rFonts w:ascii="Segoe UI" w:hAnsi="Segoe UI" w:cs="Segoe UI"/>
+          <w:sz w:val="24"/>
+          <w:szCs w:val="24"/>
+        </w:rPr>
+        <w:t>исслед</w:t>
+      </w:r>
+      <w:r>
+        <w:rPr>
+          <w:rFonts w:ascii="Segoe UI" w:hAnsi="Segoe UI" w:cs="Segoe UI"/>
+          <w:sz w:val="24"/>
+          <w:szCs w:val="24"/>
+        </w:rPr>
+        <w:t>у</w:t>
+      </w:r>
+      <w:r>
+        <w:rPr>
+          <w:rFonts w:ascii="Segoe UI" w:hAnsi="Segoe UI" w:cs="Segoe UI"/>
+          <w:sz w:val="24"/>
+          <w:szCs w:val="24"/>
+        </w:rPr>
+        <w:t>ем</w:t>
+      </w:r>
+      <w:r>
+        <w:rPr>
+          <w:rFonts w:ascii="Segoe UI" w:hAnsi="Segoe UI" w:cs="Segoe UI"/>
+          <w:sz w:val="24"/>
+          <w:szCs w:val="24"/>
+        </w:rPr>
+        <w:t xml:space="preserve"> все четыре направления</w:t>
+      </w:r>
+      <w:r>
+        <w:rPr>
+          <w:rFonts w:ascii="Segoe UI" w:hAnsi="Segoe UI" w:cs="Segoe UI"/>
+          <w:sz w:val="24"/>
+          <w:szCs w:val="24"/>
+        </w:rPr>
+        <w:t xml:space="preserve"> (по диагонали влево-вверх, вправо-вверх, вправо-вниз и влево-вниз)</w:t>
+      </w:r>
+      <w:r>
+        <w:rPr>
+          <w:rFonts w:ascii="Segoe UI" w:hAnsi="Segoe UI" w:cs="Segoe UI"/>
+          <w:sz w:val="24"/>
+          <w:szCs w:val="24"/>
+        </w:rPr>
+        <w:t xml:space="preserve"> на наличие взятий </w:t>
+      </w:r>
+      <w:r>
+        <w:rPr>
+          <w:rFonts w:ascii="Segoe UI" w:hAnsi="Segoe UI" w:cs="Segoe UI"/>
+          <w:sz w:val="24"/>
+          <w:szCs w:val="24"/>
+        </w:rPr>
+        <w:t>(рассматриваются только соседние клетки)</w:t>
+      </w:r>
+      <w:r>
+        <w:rPr>
+          <w:rFonts w:ascii="Segoe UI" w:hAnsi="Segoe UI" w:cs="Segoe UI"/>
+          <w:sz w:val="24"/>
+          <w:szCs w:val="24"/>
+        </w:rPr>
+        <w:t>;</w:t>
+      </w:r>
+    </w:p>
+    <w:p>
+      <w:pPr>
+        <w:pStyle w:val="aa"/>
+        <w:numPr>
+          <w:ilvl w:val="0"/>
+          <w:numId w:val="10"/>
+        </w:numPr>
+        <w:spacing w:before="100" w:beforeAutospacing="1" w:after="100" w:afterAutospacing="1"/>
+        <w:jc w:val="both"/>
+        <w:rPr>
+          <w:rFonts w:ascii="Segoe UI" w:hAnsi="Segoe UI" w:cs="Segoe UI"/>
+          <w:sz w:val="24"/>
+          <w:szCs w:val="24"/>
+        </w:rPr>
+      </w:pPr>
+      <w:r>
+        <w:rPr>
+          <w:rFonts w:ascii="Segoe UI" w:hAnsi="Segoe UI" w:cs="Segoe UI"/>
+          <w:sz w:val="24"/>
+          <w:szCs w:val="24"/>
+        </w:rPr>
+        <w:t>если возможно взятие, «перепрыгн</w:t>
+      </w:r>
+      <w:r>
+        <w:rPr>
+          <w:rFonts w:ascii="Segoe UI" w:hAnsi="Segoe UI" w:cs="Segoe UI"/>
+          <w:sz w:val="24"/>
+          <w:szCs w:val="24"/>
+        </w:rPr>
+        <w:t>ем</w:t>
+      </w:r>
+      <w:r>
+        <w:rPr>
+          <w:rFonts w:ascii="Segoe UI" w:hAnsi="Segoe UI" w:cs="Segoe UI"/>
+          <w:sz w:val="24"/>
+          <w:szCs w:val="24"/>
+        </w:rPr>
+        <w:t>»</w:t>
+      </w:r>
+      <w:r>
+        <w:rPr>
+          <w:rFonts w:ascii="Segoe UI" w:hAnsi="Segoe UI" w:cs="Segoe UI"/>
+          <w:sz w:val="24"/>
+          <w:szCs w:val="24"/>
+        </w:rPr>
+        <w:t xml:space="preserve"> через битую шашку и поменя</w:t>
+      </w:r>
+      <w:r>
+        <w:rPr>
+          <w:rFonts w:ascii="Segoe UI" w:hAnsi="Segoe UI" w:cs="Segoe UI"/>
+          <w:sz w:val="24"/>
+          <w:szCs w:val="24"/>
+        </w:rPr>
+        <w:t>ем</w:t>
+      </w:r>
+      <w:r>
+        <w:rPr>
+          <w:rFonts w:ascii="Segoe UI" w:hAnsi="Segoe UI" w:cs="Segoe UI"/>
+          <w:sz w:val="24"/>
+          <w:szCs w:val="24"/>
+        </w:rPr>
+        <w:t xml:space="preserve"> ее</w:t>
+      </w:r>
+      <w:r>
+        <w:rPr>
+          <w:rFonts w:ascii="Segoe UI" w:hAnsi="Segoe UI" w:cs="Segoe UI"/>
+          <w:sz w:val="24"/>
+          <w:szCs w:val="24"/>
+        </w:rPr>
+        <w:t xml:space="preserve"> цвет на противоположный (это необходимо, поскольку </w:t>
+      </w:r>
+      <w:r>
+        <w:rPr>
+          <w:rFonts w:ascii="Segoe UI" w:hAnsi="Segoe UI" w:cs="Segoe UI"/>
+          <w:sz w:val="24"/>
+          <w:szCs w:val="24"/>
+        </w:rPr>
+        <w:t>«есть» шашку дважды и убирать ее с доски до окончания хода нельзя по правилам)</w:t>
+      </w:r>
+      <w:r>
+        <w:rPr>
+          <w:rFonts w:ascii="Segoe UI" w:hAnsi="Segoe UI" w:cs="Segoe UI"/>
+          <w:sz w:val="24"/>
+          <w:szCs w:val="24"/>
+        </w:rPr>
+        <w:t>, иначе заверши</w:t>
+      </w:r>
+      <w:r>
+        <w:rPr>
+          <w:rFonts w:ascii="Segoe UI" w:hAnsi="Segoe UI" w:cs="Segoe UI"/>
+          <w:sz w:val="24"/>
+          <w:szCs w:val="24"/>
+        </w:rPr>
+        <w:t>м</w:t>
+      </w:r>
+      <w:r>
+        <w:rPr>
+          <w:rFonts w:ascii="Segoe UI" w:hAnsi="Segoe UI" w:cs="Segoe UI"/>
+          <w:sz w:val="24"/>
+          <w:szCs w:val="24"/>
+        </w:rPr>
+        <w:t xml:space="preserve"> поиск взятий</w:t>
+      </w:r>
+      <w:r>
+        <w:rPr>
+          <w:rFonts w:ascii="Segoe UI" w:hAnsi="Segoe UI" w:cs="Segoe UI"/>
+          <w:sz w:val="24"/>
+          <w:szCs w:val="24"/>
+        </w:rPr>
+        <w:t>;</w:t>
+      </w:r>
+    </w:p>
+    <w:p>
+      <w:pPr>
+        <w:pStyle w:val="aa"/>
+        <w:numPr>
+          <w:ilvl w:val="0"/>
+          <w:numId w:val="10"/>
+        </w:numPr>
+        <w:spacing w:before="100" w:beforeAutospacing="1" w:after="100" w:afterAutospacing="1"/>
+        <w:jc w:val="both"/>
+        <w:rPr>
+          <w:rFonts w:ascii="Segoe UI" w:hAnsi="Segoe UI" w:cs="Segoe UI"/>
+          <w:sz w:val="24"/>
+          <w:szCs w:val="24"/>
+        </w:rPr>
+      </w:pPr>
+      <w:r>
+        <w:rPr>
+          <w:rFonts w:ascii="Segoe UI" w:hAnsi="Segoe UI" w:cs="Segoe UI"/>
+          <w:sz w:val="24"/>
+          <w:szCs w:val="24"/>
+        </w:rPr>
+        <w:t xml:space="preserve">если текущая позиция находится на последнем ряду, </w:t>
+      </w:r>
+      <w:r>
+        <w:rPr>
+          <w:rFonts w:ascii="Segoe UI" w:hAnsi="Segoe UI" w:cs="Segoe UI"/>
+          <w:sz w:val="24"/>
+          <w:szCs w:val="24"/>
+        </w:rPr>
+        <w:t>измени</w:t>
+      </w:r>
+      <w:r>
+        <w:rPr>
+          <w:rFonts w:ascii="Segoe UI" w:hAnsi="Segoe UI" w:cs="Segoe UI"/>
+          <w:sz w:val="24"/>
+          <w:szCs w:val="24"/>
+        </w:rPr>
+        <w:t>м</w:t>
+      </w:r>
+      <w:r>
+        <w:rPr>
+          <w:rFonts w:ascii="Segoe UI" w:hAnsi="Segoe UI" w:cs="Segoe UI"/>
+          <w:sz w:val="24"/>
+          <w:szCs w:val="24"/>
+        </w:rPr>
+        <w:t xml:space="preserve"> тип шашки на дамку и пр</w:t>
+      </w:r>
+      <w:r>
+        <w:rPr>
+          <w:rFonts w:ascii="Segoe UI" w:hAnsi="Segoe UI" w:cs="Segoe UI"/>
+          <w:sz w:val="24"/>
+          <w:szCs w:val="24"/>
+        </w:rPr>
+        <w:t>имени</w:t>
+      </w:r>
+      <w:r>
+        <w:rPr>
+          <w:rFonts w:ascii="Segoe UI" w:hAnsi="Segoe UI" w:cs="Segoe UI"/>
+          <w:sz w:val="24"/>
+          <w:szCs w:val="24"/>
+        </w:rPr>
+        <w:t>м</w:t>
+      </w:r>
+      <w:r>
+        <w:rPr>
+          <w:rFonts w:ascii="Segoe UI" w:hAnsi="Segoe UI" w:cs="Segoe UI"/>
+          <w:sz w:val="24"/>
+          <w:szCs w:val="24"/>
+        </w:rPr>
+        <w:t xml:space="preserve"> алгоритм взятий для дамки, начиная с п.3 (см. далее)</w:t>
+      </w:r>
+      <w:r>
+        <w:rPr>
+          <w:rFonts w:ascii="Segoe UI" w:hAnsi="Segoe UI" w:cs="Segoe UI"/>
+          <w:sz w:val="24"/>
+          <w:szCs w:val="24"/>
+        </w:rPr>
+        <w:t>;</w:t>
+      </w:r>
+    </w:p>
+    <w:p>
+      <w:pPr>
+        <w:pStyle w:val="aa"/>
+        <w:numPr>
+          <w:ilvl w:val="0"/>
+          <w:numId w:val="10"/>
+        </w:numPr>
+        <w:spacing w:before="100" w:beforeAutospacing="1" w:after="100" w:afterAutospacing="1"/>
+        <w:jc w:val="both"/>
+        <w:rPr>
+          <w:rFonts w:ascii="Segoe UI" w:hAnsi="Segoe UI" w:cs="Segoe UI"/>
+          <w:sz w:val="24"/>
+          <w:szCs w:val="24"/>
+        </w:rPr>
+      </w:pPr>
+      <w:r>
+        <w:rPr>
+          <w:rFonts w:ascii="Segoe UI" w:hAnsi="Segoe UI" w:cs="Segoe UI"/>
+          <w:sz w:val="24"/>
+          <w:szCs w:val="24"/>
+        </w:rPr>
+        <w:t>в противном случае</w:t>
+      </w:r>
+      <w:r>
+        <w:rPr>
+          <w:rFonts w:ascii="Segoe UI" w:hAnsi="Segoe UI" w:cs="Segoe UI"/>
+          <w:sz w:val="24"/>
+          <w:szCs w:val="24"/>
+        </w:rPr>
+        <w:t xml:space="preserve"> </w:t>
+      </w:r>
+      <w:r>
+        <w:rPr>
+          <w:rFonts w:ascii="Segoe UI" w:hAnsi="Segoe UI" w:cs="Segoe UI"/>
+          <w:sz w:val="24"/>
+          <w:szCs w:val="24"/>
+        </w:rPr>
+        <w:t>исследу</w:t>
+      </w:r>
+      <w:r>
+        <w:rPr>
+          <w:rFonts w:ascii="Segoe UI" w:hAnsi="Segoe UI" w:cs="Segoe UI"/>
+          <w:sz w:val="24"/>
+          <w:szCs w:val="24"/>
+        </w:rPr>
+        <w:t>ем</w:t>
+      </w:r>
+      <w:r>
+        <w:rPr>
+          <w:rFonts w:ascii="Segoe UI" w:hAnsi="Segoe UI" w:cs="Segoe UI"/>
+          <w:sz w:val="24"/>
+          <w:szCs w:val="24"/>
+        </w:rPr>
+        <w:t xml:space="preserve"> все вышеперечисленные направления, кроме того, откуда пришла шашка, на наличие взятий;</w:t>
+      </w:r>
+    </w:p>
+    <w:p>
+      <w:pPr>
+        <w:pStyle w:val="aa"/>
+        <w:numPr>
+          <w:ilvl w:val="0"/>
+          <w:numId w:val="10"/>
+        </w:numPr>
+        <w:spacing w:before="100" w:beforeAutospacing="1" w:after="100" w:afterAutospacing="1"/>
+        <w:jc w:val="both"/>
+        <w:rPr>
+          <w:rFonts w:ascii="Segoe UI" w:hAnsi="Segoe UI" w:cs="Segoe UI"/>
+          <w:sz w:val="24"/>
+          <w:szCs w:val="24"/>
+        </w:rPr>
+      </w:pPr>
+      <w:r>
+        <w:rPr>
+          <w:rFonts w:ascii="Segoe UI" w:hAnsi="Segoe UI" w:cs="Segoe UI"/>
+          <w:sz w:val="24"/>
+          <w:szCs w:val="24"/>
+        </w:rPr>
+        <w:t>повтори</w:t>
+      </w:r>
+      <w:r>
+        <w:rPr>
+          <w:rFonts w:ascii="Segoe UI" w:hAnsi="Segoe UI" w:cs="Segoe UI"/>
+          <w:sz w:val="24"/>
+          <w:szCs w:val="24"/>
+        </w:rPr>
+        <w:t>м</w:t>
+      </w:r>
+      <w:r>
+        <w:rPr>
+          <w:rFonts w:ascii="Segoe UI" w:hAnsi="Segoe UI" w:cs="Segoe UI"/>
+          <w:sz w:val="24"/>
+          <w:szCs w:val="24"/>
+        </w:rPr>
+        <w:t xml:space="preserve"> </w:t>
+      </w:r>
+      <w:r>
+        <w:rPr>
+          <w:rFonts w:ascii="Segoe UI" w:hAnsi="Segoe UI" w:cs="Segoe UI"/>
+          <w:sz w:val="24"/>
+          <w:szCs w:val="24"/>
+        </w:rPr>
+        <w:t>алгоритм, начиная с п.2</w:t>
+      </w:r>
+      <w:r>
+        <w:rPr>
+          <w:rFonts w:ascii="Segoe UI" w:hAnsi="Segoe UI" w:cs="Segoe UI"/>
+          <w:sz w:val="24"/>
+          <w:szCs w:val="24"/>
+        </w:rPr>
+        <w:t>.</w:t>
+      </w:r>
+    </w:p>
+    <w:p>
+      <w:pPr>
+        <w:spacing w:before="100" w:beforeAutospacing="1" w:after="100" w:afterAutospacing="1"/>
+        <w:ind w:firstLine="709"/>
+        <w:jc w:val="both"/>
+        <w:rPr>
+          <w:rFonts w:ascii="Segoe UI" w:hAnsi="Segoe UI" w:cs="Segoe UI"/>
+          <w:sz w:val="24"/>
+          <w:szCs w:val="24"/>
+        </w:rPr>
+      </w:pPr>
+      <w:r>
+        <w:rPr>
+          <w:rFonts w:ascii="Segoe UI" w:hAnsi="Segoe UI" w:cs="Segoe UI"/>
+          <w:sz w:val="24"/>
+          <w:szCs w:val="24"/>
+        </w:rPr>
+        <w:t xml:space="preserve">Алгоритм взятий для </w:t>
+      </w:r>
+      <w:r>
+        <w:rPr>
+          <w:rFonts w:ascii="Segoe UI" w:hAnsi="Segoe UI" w:cs="Segoe UI"/>
+          <w:sz w:val="24"/>
+          <w:szCs w:val="24"/>
+        </w:rPr>
+        <w:t>дамок</w:t>
+      </w:r>
+      <w:r>
+        <w:rPr>
+          <w:rFonts w:ascii="Segoe UI" w:hAnsi="Segoe UI" w:cs="Segoe UI"/>
+          <w:sz w:val="24"/>
+          <w:szCs w:val="24"/>
+        </w:rPr>
+        <w:t xml:space="preserve"> </w:t>
+      </w:r>
+      <w:r>
+        <w:rPr>
+          <w:rFonts w:ascii="Segoe UI" w:hAnsi="Segoe UI" w:cs="Segoe UI"/>
+          <w:sz w:val="24"/>
+          <w:szCs w:val="24"/>
+        </w:rPr>
+        <w:t>будет выглядеть несколько сложнее</w:t>
+      </w:r>
+      <w:r>
+        <w:rPr>
+          <w:rFonts w:ascii="Segoe UI" w:hAnsi="Segoe UI" w:cs="Segoe UI"/>
+          <w:sz w:val="24"/>
+          <w:szCs w:val="24"/>
+        </w:rPr>
+        <w:t>:</w:t>
+      </w:r>
+    </w:p>
+    <w:p>
+      <w:pPr>
+        <w:pStyle w:val="aa"/>
+        <w:numPr>
+          <w:ilvl w:val="0"/>
+          <w:numId w:val="11"/>
+        </w:numPr>
+        <w:spacing w:before="100" w:beforeAutospacing="1" w:after="100" w:afterAutospacing="1"/>
+        <w:jc w:val="both"/>
+        <w:rPr>
+          <w:rFonts w:ascii="Segoe UI" w:hAnsi="Segoe UI" w:cs="Segoe UI"/>
+          <w:sz w:val="24"/>
+          <w:szCs w:val="24"/>
+        </w:rPr>
+      </w:pPr>
+      <w:r>
+        <w:rPr>
+          <w:rFonts w:ascii="Segoe UI" w:hAnsi="Segoe UI" w:cs="Segoe UI"/>
+          <w:sz w:val="24"/>
+          <w:szCs w:val="24"/>
+        </w:rPr>
+        <w:t>исследу</w:t>
+      </w:r>
+      <w:r>
+        <w:rPr>
+          <w:rFonts w:ascii="Segoe UI" w:hAnsi="Segoe UI" w:cs="Segoe UI"/>
+          <w:sz w:val="24"/>
+          <w:szCs w:val="24"/>
+        </w:rPr>
+        <w:t>ем</w:t>
+      </w:r>
+      <w:r>
+        <w:rPr>
+          <w:rFonts w:ascii="Segoe UI" w:hAnsi="Segoe UI" w:cs="Segoe UI"/>
+          <w:sz w:val="24"/>
+          <w:szCs w:val="24"/>
+        </w:rPr>
+        <w:t xml:space="preserve"> все четыре направления на наличие взятий (рассматриваются не только соседние клетки);</w:t>
+      </w:r>
+    </w:p>
+    <w:p>
+      <w:pPr>
+        <w:pStyle w:val="aa"/>
+        <w:numPr>
+          <w:ilvl w:val="0"/>
+          <w:numId w:val="11"/>
+        </w:numPr>
+        <w:spacing w:before="100" w:beforeAutospacing="1" w:after="100" w:afterAutospacing="1"/>
+        <w:jc w:val="both"/>
+        <w:rPr>
+          <w:rFonts w:ascii="Segoe UI" w:hAnsi="Segoe UI" w:cs="Segoe UI"/>
+          <w:sz w:val="24"/>
+          <w:szCs w:val="24"/>
+        </w:rPr>
+      </w:pPr>
+      <w:r>
+        <w:rPr>
+          <w:rFonts w:ascii="Segoe UI" w:hAnsi="Segoe UI" w:cs="Segoe UI"/>
+          <w:sz w:val="24"/>
+          <w:szCs w:val="24"/>
+        </w:rPr>
+        <w:t>если возможно взятие, «перепрыгн</w:t>
+      </w:r>
+      <w:r>
+        <w:rPr>
+          <w:rFonts w:ascii="Segoe UI" w:hAnsi="Segoe UI" w:cs="Segoe UI"/>
+          <w:sz w:val="24"/>
+          <w:szCs w:val="24"/>
+        </w:rPr>
+        <w:t>ем</w:t>
+      </w:r>
+      <w:r>
+        <w:rPr>
+          <w:rFonts w:ascii="Segoe UI" w:hAnsi="Segoe UI" w:cs="Segoe UI"/>
+          <w:sz w:val="24"/>
+          <w:szCs w:val="24"/>
+        </w:rPr>
+        <w:t>» через битую шашку</w:t>
+      </w:r>
+      <w:r>
+        <w:rPr>
+          <w:rFonts w:ascii="Segoe UI" w:hAnsi="Segoe UI" w:cs="Segoe UI"/>
+          <w:sz w:val="24"/>
+          <w:szCs w:val="24"/>
+        </w:rPr>
+        <w:t xml:space="preserve"> (поменяв ее цвет)</w:t>
+      </w:r>
+      <w:r>
+        <w:rPr>
+          <w:rFonts w:ascii="Segoe UI" w:hAnsi="Segoe UI" w:cs="Segoe UI"/>
+          <w:sz w:val="24"/>
+          <w:szCs w:val="24"/>
+        </w:rPr>
+        <w:t xml:space="preserve"> и постав</w:t>
+      </w:r>
+      <w:r>
+        <w:rPr>
+          <w:rFonts w:ascii="Segoe UI" w:hAnsi="Segoe UI" w:cs="Segoe UI"/>
+          <w:sz w:val="24"/>
+          <w:szCs w:val="24"/>
+        </w:rPr>
+        <w:t>им</w:t>
+      </w:r>
+      <w:r>
+        <w:rPr>
+          <w:rFonts w:ascii="Segoe UI" w:hAnsi="Segoe UI" w:cs="Segoe UI"/>
+          <w:sz w:val="24"/>
+          <w:szCs w:val="24"/>
+        </w:rPr>
+        <w:t xml:space="preserve"> дамку на первую свободную клетку</w:t>
+      </w:r>
+      <w:r>
+        <w:rPr>
+          <w:rFonts w:ascii="Segoe UI" w:hAnsi="Segoe UI" w:cs="Segoe UI"/>
+          <w:sz w:val="24"/>
+          <w:szCs w:val="24"/>
+        </w:rPr>
+        <w:t>, иначе заверши</w:t>
+      </w:r>
+      <w:r>
+        <w:rPr>
+          <w:rFonts w:ascii="Segoe UI" w:hAnsi="Segoe UI" w:cs="Segoe UI"/>
+          <w:sz w:val="24"/>
+          <w:szCs w:val="24"/>
+        </w:rPr>
+        <w:t>м</w:t>
+      </w:r>
+      <w:r>
+        <w:rPr>
+          <w:rFonts w:ascii="Segoe UI" w:hAnsi="Segoe UI" w:cs="Segoe UI"/>
+          <w:sz w:val="24"/>
+          <w:szCs w:val="24"/>
+        </w:rPr>
+        <w:t xml:space="preserve"> поиск взятий</w:t>
+      </w:r>
+      <w:r>
+        <w:rPr>
+          <w:rFonts w:ascii="Segoe UI" w:hAnsi="Segoe UI" w:cs="Segoe UI"/>
+          <w:sz w:val="24"/>
+          <w:szCs w:val="24"/>
+        </w:rPr>
+        <w:t>;</w:t>
+      </w:r>
+    </w:p>
+    <w:p>
+      <w:pPr>
+        <w:pStyle w:val="aa"/>
+        <w:numPr>
+          <w:ilvl w:val="0"/>
+          <w:numId w:val="11"/>
+        </w:numPr>
+        <w:spacing w:before="100" w:beforeAutospacing="1" w:after="100" w:afterAutospacing="1"/>
+        <w:jc w:val="both"/>
+        <w:rPr>
+          <w:rFonts w:ascii="Segoe UI" w:hAnsi="Segoe UI" w:cs="Segoe UI"/>
+          <w:sz w:val="24"/>
+          <w:szCs w:val="24"/>
+        </w:rPr>
+      </w:pPr>
+      <w:r>
+        <w:rPr>
+          <w:rFonts w:ascii="Segoe UI" w:hAnsi="Segoe UI" w:cs="Segoe UI"/>
+          <w:sz w:val="24"/>
+          <w:szCs w:val="24"/>
+        </w:rPr>
+        <w:t>исслед</w:t>
+      </w:r>
+      <w:r>
+        <w:rPr>
+          <w:rFonts w:ascii="Segoe UI" w:hAnsi="Segoe UI" w:cs="Segoe UI"/>
+          <w:sz w:val="24"/>
+          <w:szCs w:val="24"/>
+        </w:rPr>
+        <w:t>уем</w:t>
+      </w:r>
+      <w:r>
+        <w:rPr>
+          <w:rFonts w:ascii="Segoe UI" w:hAnsi="Segoe UI" w:cs="Segoe UI"/>
+          <w:sz w:val="24"/>
+          <w:szCs w:val="24"/>
+        </w:rPr>
+        <w:t xml:space="preserve"> направления, перпендикулярные направлению, с которого пришла дамка, на наличие взятий;  </w:t>
+      </w:r>
+    </w:p>
+    <w:p>
+      <w:pPr>
+        <w:pStyle w:val="aa"/>
+        <w:numPr>
+          <w:ilvl w:val="0"/>
+          <w:numId w:val="11"/>
+        </w:numPr>
+        <w:spacing w:before="100" w:beforeAutospacing="1" w:after="100" w:afterAutospacing="1"/>
+        <w:jc w:val="both"/>
+        <w:rPr>
+          <w:rFonts w:ascii="Segoe UI" w:hAnsi="Segoe UI" w:cs="Segoe UI"/>
+          <w:sz w:val="24"/>
+          <w:szCs w:val="24"/>
+        </w:rPr>
+      </w:pPr>
+      <w:r>
+        <w:rPr>
+          <w:rFonts w:ascii="Segoe UI" w:hAnsi="Segoe UI" w:cs="Segoe UI"/>
+          <w:sz w:val="24"/>
+          <w:szCs w:val="24"/>
+        </w:rPr>
+        <w:lastRenderedPageBreak/>
+        <w:t>если в этих направлениях есть взятия, повтори</w:t>
+      </w:r>
+      <w:r>
+        <w:rPr>
+          <w:rFonts w:ascii="Segoe UI" w:hAnsi="Segoe UI" w:cs="Segoe UI"/>
+          <w:sz w:val="24"/>
+          <w:szCs w:val="24"/>
+        </w:rPr>
+        <w:t>м</w:t>
+      </w:r>
+      <w:r>
+        <w:rPr>
+          <w:rFonts w:ascii="Segoe UI" w:hAnsi="Segoe UI" w:cs="Segoe UI"/>
+          <w:sz w:val="24"/>
+          <w:szCs w:val="24"/>
+        </w:rPr>
+        <w:t xml:space="preserve"> алгоритм, начиная с п.2</w:t>
+      </w:r>
+      <w:r>
+        <w:rPr>
+          <w:rFonts w:ascii="Segoe UI" w:hAnsi="Segoe UI" w:cs="Segoe UI"/>
+          <w:sz w:val="24"/>
+          <w:szCs w:val="24"/>
+        </w:rPr>
+        <w:t>, и верн</w:t>
+      </w:r>
+      <w:r>
+        <w:rPr>
+          <w:rFonts w:ascii="Segoe UI" w:hAnsi="Segoe UI" w:cs="Segoe UI"/>
+          <w:sz w:val="24"/>
+          <w:szCs w:val="24"/>
+        </w:rPr>
+        <w:t>емся</w:t>
+      </w:r>
+      <w:r>
+        <w:rPr>
+          <w:rFonts w:ascii="Segoe UI" w:hAnsi="Segoe UI" w:cs="Segoe UI"/>
+          <w:sz w:val="24"/>
+          <w:szCs w:val="24"/>
+        </w:rPr>
+        <w:t xml:space="preserve"> в эту же точку</w:t>
+      </w:r>
+      <w:r>
+        <w:rPr>
+          <w:rFonts w:ascii="Segoe UI" w:hAnsi="Segoe UI" w:cs="Segoe UI"/>
+          <w:sz w:val="24"/>
+          <w:szCs w:val="24"/>
+        </w:rPr>
+        <w:t>;</w:t>
+      </w:r>
+    </w:p>
+    <w:p>
+      <w:pPr>
+        <w:pStyle w:val="aa"/>
+        <w:numPr>
+          <w:ilvl w:val="0"/>
+          <w:numId w:val="11"/>
+        </w:numPr>
+        <w:spacing w:before="100" w:beforeAutospacing="1" w:after="100" w:afterAutospacing="1"/>
+        <w:jc w:val="both"/>
+        <w:rPr>
+          <w:rFonts w:ascii="Segoe UI" w:hAnsi="Segoe UI" w:cs="Segoe UI"/>
+          <w:sz w:val="24"/>
+          <w:szCs w:val="24"/>
+        </w:rPr>
+      </w:pPr>
+      <w:r>
+        <w:rPr>
+          <w:rFonts w:ascii="Segoe UI" w:hAnsi="Segoe UI" w:cs="Segoe UI"/>
+          <w:sz w:val="24"/>
+          <w:szCs w:val="24"/>
+        </w:rPr>
+        <w:t>в противном случае</w:t>
+      </w:r>
+      <w:r>
+        <w:rPr>
+          <w:rFonts w:ascii="Segoe UI" w:hAnsi="Segoe UI" w:cs="Segoe UI"/>
+          <w:sz w:val="24"/>
+          <w:szCs w:val="24"/>
+        </w:rPr>
+        <w:t xml:space="preserve"> передвин</w:t>
+      </w:r>
+      <w:r>
+        <w:rPr>
+          <w:rFonts w:ascii="Segoe UI" w:hAnsi="Segoe UI" w:cs="Segoe UI"/>
+          <w:sz w:val="24"/>
+          <w:szCs w:val="24"/>
+        </w:rPr>
+        <w:t>ем</w:t>
+      </w:r>
+      <w:r>
+        <w:rPr>
+          <w:rFonts w:ascii="Segoe UI" w:hAnsi="Segoe UI" w:cs="Segoe UI"/>
+          <w:sz w:val="24"/>
+          <w:szCs w:val="24"/>
+        </w:rPr>
+        <w:t xml:space="preserve"> шашку на 1 клетку в первоначальном направлении (если это невозможно, то заверши поиск взятий);</w:t>
+      </w:r>
+    </w:p>
+    <w:p>
+      <w:pPr>
+        <w:pStyle w:val="aa"/>
+        <w:numPr>
+          <w:ilvl w:val="0"/>
+          <w:numId w:val="11"/>
+        </w:numPr>
+        <w:spacing w:before="100" w:beforeAutospacing="1" w:after="100" w:afterAutospacing="1"/>
+        <w:jc w:val="both"/>
+        <w:rPr>
+          <w:rFonts w:ascii="Segoe UI" w:hAnsi="Segoe UI" w:cs="Segoe UI"/>
+          <w:sz w:val="24"/>
+          <w:szCs w:val="24"/>
+        </w:rPr>
+      </w:pPr>
+      <w:r>
+        <w:rPr>
+          <w:rFonts w:ascii="Segoe UI" w:hAnsi="Segoe UI" w:cs="Segoe UI"/>
+          <w:sz w:val="24"/>
+          <w:szCs w:val="24"/>
+        </w:rPr>
+        <w:t>повтор</w:t>
+      </w:r>
+      <w:r>
+        <w:rPr>
+          <w:rFonts w:ascii="Segoe UI" w:hAnsi="Segoe UI" w:cs="Segoe UI"/>
+          <w:sz w:val="24"/>
+          <w:szCs w:val="24"/>
+        </w:rPr>
+        <w:t>им</w:t>
+      </w:r>
+      <w:r>
+        <w:rPr>
+          <w:rFonts w:ascii="Segoe UI" w:hAnsi="Segoe UI" w:cs="Segoe UI"/>
+          <w:sz w:val="24"/>
+          <w:szCs w:val="24"/>
+        </w:rPr>
+        <w:t xml:space="preserve"> алгоритм, начиная с п.2</w:t>
+      </w:r>
+      <w:r>
+        <w:rPr>
+          <w:rFonts w:ascii="Segoe UI" w:hAnsi="Segoe UI" w:cs="Segoe UI"/>
+          <w:sz w:val="24"/>
+          <w:szCs w:val="24"/>
+        </w:rPr>
+        <w:t>, до тех пор, пока впереди не возникнет преграда (шашка или граница доски);</w:t>
+      </w:r>
+    </w:p>
+    <w:p>
+      <w:pPr>
+        <w:pStyle w:val="aa"/>
+        <w:numPr>
+          <w:ilvl w:val="0"/>
+          <w:numId w:val="11"/>
+        </w:numPr>
+        <w:spacing w:before="100" w:beforeAutospacing="1" w:after="100" w:afterAutospacing="1"/>
+        <w:jc w:val="both"/>
+        <w:rPr>
+          <w:rFonts w:ascii="Segoe UI" w:hAnsi="Segoe UI" w:cs="Segoe UI"/>
+          <w:sz w:val="24"/>
+          <w:szCs w:val="24"/>
+        </w:rPr>
+      </w:pPr>
+      <w:r>
+        <w:rPr>
+          <w:rFonts w:ascii="Segoe UI" w:hAnsi="Segoe UI" w:cs="Segoe UI"/>
+          <w:sz w:val="24"/>
+          <w:szCs w:val="24"/>
+        </w:rPr>
+        <w:t>если впереди возможно взятие, повтори</w:t>
+      </w:r>
+      <w:r>
+        <w:rPr>
+          <w:rFonts w:ascii="Segoe UI" w:hAnsi="Segoe UI" w:cs="Segoe UI"/>
+          <w:sz w:val="24"/>
+          <w:szCs w:val="24"/>
+        </w:rPr>
+        <w:t>м</w:t>
+      </w:r>
+      <w:r>
+        <w:rPr>
+          <w:rFonts w:ascii="Segoe UI" w:hAnsi="Segoe UI" w:cs="Segoe UI"/>
+          <w:sz w:val="24"/>
+          <w:szCs w:val="24"/>
+        </w:rPr>
+        <w:t xml:space="preserve"> алгоритм, начиная с п.2.</w:t>
+      </w:r>
+    </w:p>
+    <w:p>
+      <w:pPr>
+        <w:spacing w:before="100" w:beforeAutospacing="1" w:after="100" w:afterAutospacing="1"/>
+        <w:ind w:firstLine="709"/>
+        <w:jc w:val="both"/>
+        <w:rPr>
+          <w:rFonts w:ascii="Segoe UI" w:hAnsi="Segoe UI" w:cs="Segoe UI"/>
+          <w:sz w:val="24"/>
+          <w:szCs w:val="24"/>
+        </w:rPr>
+      </w:pPr>
+      <w:r>
+        <w:rPr>
+          <w:rFonts w:ascii="Segoe UI" w:hAnsi="Segoe UI" w:cs="Segoe UI"/>
+          <w:sz w:val="24"/>
+          <w:szCs w:val="24"/>
+        </w:rPr>
+        <w:t xml:space="preserve">Алгоритм </w:t>
+      </w:r>
+      <w:r>
+        <w:rPr>
+          <w:rFonts w:ascii="Segoe UI" w:hAnsi="Segoe UI" w:cs="Segoe UI"/>
+          <w:sz w:val="24"/>
+          <w:szCs w:val="24"/>
+        </w:rPr>
+        <w:t>поиска возможных ходов реализован в виде следующих функций:</w:t>
+      </w:r>
+    </w:p>
+    <w:p>
+      <w:pPr>
+        <w:spacing w:after="0"/>
+        <w:ind w:firstLine="709"/>
+        <w:jc w:val="both"/>
+        <w:rPr>
+          <w:rFonts w:ascii="Consolas" w:hAnsi="Consolas" w:cs="Consolas"/>
+          <w:color w:val="008000"/>
+          <w:sz w:val="19"/>
+          <w:szCs w:val="19"/>
+        </w:rPr>
+      </w:pPr>
+      <w:r>
+        <w:rPr>
+          <w:rFonts w:ascii="Consolas" w:hAnsi="Consolas" w:cs="Consolas"/>
+          <w:color w:val="0000FF"/>
+          <w:sz w:val="19"/>
+          <w:szCs w:val="19"/>
+          <w:lang w:val="en-US"/>
+        </w:rPr>
+        <w:t>int</w:t>
+      </w:r>
+      <w:r>
+        <w:rPr>
+          <w:rFonts w:ascii="Consolas" w:hAnsi="Consolas" w:cs="Consolas"/>
+          <w:color w:val="000000"/>
+          <w:sz w:val="19"/>
+          <w:szCs w:val="19"/>
+        </w:rPr>
+        <w:t xml:space="preserve"> </w:t>
+      </w:r>
+      <w:r>
+        <w:rPr>
+          <w:rFonts w:ascii="Consolas" w:hAnsi="Consolas" w:cs="Consolas"/>
+          <w:color w:val="000000"/>
+          <w:sz w:val="19"/>
+          <w:szCs w:val="19"/>
+          <w:lang w:val="en-US"/>
+        </w:rPr>
+        <w:t>SearchEatChecker</w:t>
+      </w:r>
+      <w:r>
+        <w:rPr>
+          <w:rFonts w:ascii="Consolas" w:hAnsi="Consolas" w:cs="Consolas"/>
+          <w:color w:val="000000"/>
+          <w:sz w:val="19"/>
+          <w:szCs w:val="19"/>
+        </w:rPr>
+        <w:t>(</w:t>
+      </w:r>
+      <w:r>
+        <w:rPr>
+          <w:rFonts w:ascii="Consolas" w:hAnsi="Consolas" w:cs="Consolas"/>
+          <w:color w:val="000000"/>
+          <w:sz w:val="19"/>
+          <w:szCs w:val="19"/>
+          <w:lang w:val="en-US"/>
+        </w:rPr>
+        <w:t>Checker</w:t>
+      </w:r>
+      <w:r>
+        <w:rPr>
+          <w:rFonts w:ascii="Consolas" w:hAnsi="Consolas" w:cs="Consolas"/>
+          <w:color w:val="000000"/>
+          <w:sz w:val="19"/>
+          <w:szCs w:val="19"/>
+        </w:rPr>
+        <w:t xml:space="preserve">&amp; </w:t>
+      </w:r>
+      <w:r>
+        <w:rPr>
+          <w:rFonts w:ascii="Consolas" w:hAnsi="Consolas" w:cs="Consolas"/>
+          <w:color w:val="000000"/>
+          <w:sz w:val="19"/>
+          <w:szCs w:val="19"/>
+          <w:lang w:val="en-US"/>
+        </w:rPr>
+        <w:t>ch</w:t>
+      </w:r>
+      <w:r>
+        <w:rPr>
+          <w:rFonts w:ascii="Consolas" w:hAnsi="Consolas" w:cs="Consolas"/>
+          <w:color w:val="000000"/>
+          <w:sz w:val="19"/>
+          <w:szCs w:val="19"/>
+        </w:rPr>
+        <w:t>);</w:t>
+      </w:r>
+      <w:r>
+        <w:rPr>
+          <w:rFonts w:ascii="Consolas" w:hAnsi="Consolas" w:cs="Consolas"/>
+          <w:color w:val="008000"/>
+          <w:sz w:val="19"/>
+          <w:szCs w:val="19"/>
+        </w:rPr>
+        <w:t>//</w:t>
+      </w:r>
+      <w:r>
+        <w:rPr>
+          <w:rFonts w:ascii="Consolas" w:hAnsi="Consolas" w:cs="Consolas"/>
+          <w:color w:val="008000"/>
+          <w:sz w:val="19"/>
+          <w:szCs w:val="19"/>
+        </w:rPr>
+        <w:t>поиск</w:t>
+      </w:r>
+      <w:r>
+        <w:rPr>
+          <w:rFonts w:ascii="Consolas" w:hAnsi="Consolas" w:cs="Consolas"/>
+          <w:color w:val="008000"/>
+          <w:sz w:val="19"/>
+          <w:szCs w:val="19"/>
+        </w:rPr>
+        <w:t xml:space="preserve"> и запись</w:t>
+      </w:r>
+      <w:r>
+        <w:rPr>
+          <w:rFonts w:ascii="Consolas" w:hAnsi="Consolas" w:cs="Consolas"/>
+          <w:color w:val="008000"/>
+          <w:sz w:val="19"/>
+          <w:szCs w:val="19"/>
+        </w:rPr>
+        <w:t xml:space="preserve"> </w:t>
+      </w:r>
+      <w:r>
+        <w:rPr>
+          <w:rFonts w:ascii="Consolas" w:hAnsi="Consolas" w:cs="Consolas"/>
+          <w:color w:val="008000"/>
+          <w:sz w:val="19"/>
+          <w:szCs w:val="19"/>
+        </w:rPr>
+        <w:t>взятий</w:t>
+      </w:r>
+      <w:r>
+        <w:rPr>
+          <w:rFonts w:ascii="Consolas" w:hAnsi="Consolas" w:cs="Consolas"/>
+          <w:color w:val="008000"/>
+          <w:sz w:val="19"/>
+          <w:szCs w:val="19"/>
+        </w:rPr>
+        <w:t xml:space="preserve"> </w:t>
+      </w:r>
+      <w:r>
+        <w:rPr>
+          <w:rFonts w:ascii="Consolas" w:hAnsi="Consolas" w:cs="Consolas"/>
+          <w:color w:val="008000"/>
+          <w:sz w:val="19"/>
+          <w:szCs w:val="19"/>
+        </w:rPr>
+        <w:t>для</w:t>
+      </w:r>
+      <w:r>
+        <w:rPr>
+          <w:rFonts w:ascii="Consolas" w:hAnsi="Consolas" w:cs="Consolas"/>
+          <w:color w:val="008000"/>
+          <w:sz w:val="19"/>
+          <w:szCs w:val="19"/>
+        </w:rPr>
+        <w:t xml:space="preserve"> </w:t>
+      </w:r>
+      <w:r>
+        <w:rPr>
+          <w:rFonts w:ascii="Consolas" w:hAnsi="Consolas" w:cs="Consolas"/>
+          <w:color w:val="008000"/>
+          <w:sz w:val="19"/>
+          <w:szCs w:val="19"/>
+        </w:rPr>
+        <w:t>шашки, возвращает 0</w:t>
+      </w:r>
+    </w:p>
+    <w:p>
+      <w:pPr>
+        <w:spacing w:after="0"/>
+        <w:ind w:firstLine="709"/>
+        <w:jc w:val="both"/>
+        <w:rPr>
+          <w:rFonts w:ascii="Consolas" w:hAnsi="Consolas" w:cs="Consolas"/>
+          <w:color w:val="008000"/>
+          <w:sz w:val="19"/>
+          <w:szCs w:val="19"/>
+        </w:rPr>
+      </w:pPr>
+      <w:r>
+        <w:rPr>
+          <w:rFonts w:ascii="Consolas" w:hAnsi="Consolas" w:cs="Consolas"/>
+          <w:color w:val="0000FF"/>
+          <w:sz w:val="19"/>
+          <w:szCs w:val="19"/>
+          <w:lang w:val="en-US"/>
+        </w:rPr>
+        <w:t>int</w:t>
+      </w:r>
+      <w:r>
+        <w:rPr>
+          <w:rFonts w:ascii="Consolas" w:hAnsi="Consolas" w:cs="Consolas"/>
+          <w:color w:val="000000"/>
+          <w:sz w:val="19"/>
+          <w:szCs w:val="19"/>
+        </w:rPr>
+        <w:t xml:space="preserve"> </w:t>
+      </w:r>
+      <w:r>
+        <w:rPr>
+          <w:rFonts w:ascii="Consolas" w:hAnsi="Consolas" w:cs="Consolas"/>
+          <w:color w:val="000000"/>
+          <w:sz w:val="19"/>
+          <w:szCs w:val="19"/>
+          <w:lang w:val="en-US"/>
+        </w:rPr>
+        <w:t>SearchEatDamka</w:t>
+      </w:r>
+      <w:r>
+        <w:rPr>
+          <w:rFonts w:ascii="Consolas" w:hAnsi="Consolas" w:cs="Consolas"/>
+          <w:color w:val="000000"/>
+          <w:sz w:val="19"/>
+          <w:szCs w:val="19"/>
+        </w:rPr>
+        <w:t>(</w:t>
+      </w:r>
+      <w:r>
+        <w:rPr>
+          <w:rFonts w:ascii="Consolas" w:hAnsi="Consolas" w:cs="Consolas"/>
+          <w:color w:val="000000"/>
+          <w:sz w:val="19"/>
+          <w:szCs w:val="19"/>
+          <w:lang w:val="en-US"/>
+        </w:rPr>
+        <w:t>Checker</w:t>
+      </w:r>
+      <w:r>
+        <w:rPr>
+          <w:rFonts w:ascii="Consolas" w:hAnsi="Consolas" w:cs="Consolas"/>
+          <w:color w:val="000000"/>
+          <w:sz w:val="19"/>
+          <w:szCs w:val="19"/>
+        </w:rPr>
+        <w:t xml:space="preserve">&amp; </w:t>
+      </w:r>
+      <w:r>
+        <w:rPr>
+          <w:rFonts w:ascii="Consolas" w:hAnsi="Consolas" w:cs="Consolas"/>
+          <w:color w:val="000000"/>
+          <w:sz w:val="19"/>
+          <w:szCs w:val="19"/>
+          <w:lang w:val="en-US"/>
+        </w:rPr>
+        <w:t>ch</w:t>
+      </w:r>
+      <w:r>
+        <w:rPr>
+          <w:rFonts w:ascii="Consolas" w:hAnsi="Consolas" w:cs="Consolas"/>
+          <w:color w:val="000000"/>
+          <w:sz w:val="19"/>
+          <w:szCs w:val="19"/>
+        </w:rPr>
+        <w:t>);</w:t>
+      </w:r>
+      <w:r>
+        <w:rPr>
+          <w:rFonts w:ascii="Consolas" w:hAnsi="Consolas" w:cs="Consolas"/>
+          <w:color w:val="008000"/>
+          <w:sz w:val="19"/>
+          <w:szCs w:val="19"/>
+        </w:rPr>
+        <w:t>//</w:t>
+      </w:r>
+      <w:r>
+        <w:rPr>
+          <w:rFonts w:ascii="Consolas" w:hAnsi="Consolas" w:cs="Consolas"/>
+          <w:color w:val="008000"/>
+          <w:sz w:val="19"/>
+          <w:szCs w:val="19"/>
+        </w:rPr>
+        <w:t>поиск</w:t>
+      </w:r>
+      <w:r>
+        <w:rPr>
+          <w:rFonts w:ascii="Consolas" w:hAnsi="Consolas" w:cs="Consolas"/>
+          <w:color w:val="008000"/>
+          <w:sz w:val="19"/>
+          <w:szCs w:val="19"/>
+        </w:rPr>
+        <w:t xml:space="preserve"> </w:t>
+      </w:r>
+      <w:r>
+        <w:rPr>
+          <w:rFonts w:ascii="Consolas" w:hAnsi="Consolas" w:cs="Consolas"/>
+          <w:color w:val="008000"/>
+          <w:sz w:val="19"/>
+          <w:szCs w:val="19"/>
+        </w:rPr>
+        <w:t>и запись</w:t>
+      </w:r>
+      <w:r>
+        <w:rPr>
+          <w:rFonts w:ascii="Consolas" w:hAnsi="Consolas" w:cs="Consolas"/>
+          <w:color w:val="008000"/>
+          <w:sz w:val="19"/>
+          <w:szCs w:val="19"/>
+        </w:rPr>
+        <w:t xml:space="preserve"> </w:t>
+      </w:r>
+      <w:r>
+        <w:rPr>
+          <w:rFonts w:ascii="Consolas" w:hAnsi="Consolas" w:cs="Consolas"/>
+          <w:color w:val="008000"/>
+          <w:sz w:val="19"/>
+          <w:szCs w:val="19"/>
+        </w:rPr>
+        <w:t>взятий</w:t>
+      </w:r>
+      <w:r>
+        <w:rPr>
+          <w:rFonts w:ascii="Consolas" w:hAnsi="Consolas" w:cs="Consolas"/>
+          <w:color w:val="008000"/>
+          <w:sz w:val="19"/>
+          <w:szCs w:val="19"/>
+        </w:rPr>
+        <w:t xml:space="preserve"> </w:t>
+      </w:r>
+      <w:r>
+        <w:rPr>
+          <w:rFonts w:ascii="Consolas" w:hAnsi="Consolas" w:cs="Consolas"/>
+          <w:color w:val="008000"/>
+          <w:sz w:val="19"/>
+          <w:szCs w:val="19"/>
+        </w:rPr>
+        <w:t>для</w:t>
+      </w:r>
+      <w:r>
+        <w:rPr>
+          <w:rFonts w:ascii="Consolas" w:hAnsi="Consolas" w:cs="Consolas"/>
+          <w:color w:val="008000"/>
+          <w:sz w:val="19"/>
+          <w:szCs w:val="19"/>
+        </w:rPr>
+        <w:t xml:space="preserve"> </w:t>
+      </w:r>
+      <w:r>
+        <w:rPr>
+          <w:rFonts w:ascii="Consolas" w:hAnsi="Consolas" w:cs="Consolas"/>
+          <w:color w:val="008000"/>
+          <w:sz w:val="19"/>
+          <w:szCs w:val="19"/>
+        </w:rPr>
+        <w:t>дамки</w:t>
+      </w:r>
+      <w:r>
+        <w:rPr>
+          <w:rFonts w:ascii="Consolas" w:hAnsi="Consolas" w:cs="Consolas"/>
+          <w:color w:val="008000"/>
+          <w:sz w:val="19"/>
+          <w:szCs w:val="19"/>
+        </w:rPr>
+        <w:t>, возвращает 0</w:t>
+      </w:r>
+    </w:p>
+    <w:p>
+      <w:pPr>
+        <w:spacing w:after="0"/>
+        <w:ind w:left="709"/>
+        <w:jc w:val="both"/>
+        <w:rPr>
+          <w:rFonts w:ascii="Consolas" w:hAnsi="Consolas" w:cs="Consolas"/>
+          <w:color w:val="008000"/>
+          <w:sz w:val="19"/>
+          <w:szCs w:val="19"/>
+        </w:rPr>
+      </w:pPr>
+      <w:r>
+        <w:rPr>
+          <w:rFonts w:ascii="Consolas" w:hAnsi="Consolas" w:cs="Consolas"/>
+          <w:color w:val="0000FF"/>
+          <w:sz w:val="19"/>
+          <w:szCs w:val="19"/>
+          <w:lang w:val="en-US"/>
+        </w:rPr>
+        <w:t>int</w:t>
+      </w:r>
+      <w:r>
+        <w:rPr>
+          <w:rFonts w:ascii="Consolas" w:hAnsi="Consolas" w:cs="Consolas"/>
+          <w:color w:val="000000"/>
+          <w:sz w:val="19"/>
+          <w:szCs w:val="19"/>
+        </w:rPr>
+        <w:t xml:space="preserve"> </w:t>
+      </w:r>
+      <w:r>
+        <w:rPr>
+          <w:rFonts w:ascii="Consolas" w:hAnsi="Consolas" w:cs="Consolas"/>
+          <w:color w:val="000000"/>
+          <w:sz w:val="19"/>
+          <w:szCs w:val="19"/>
+          <w:lang w:val="en-US"/>
+        </w:rPr>
+        <w:t>SearchMoveChecker</w:t>
+      </w:r>
+      <w:r>
+        <w:rPr>
+          <w:rFonts w:ascii="Consolas" w:hAnsi="Consolas" w:cs="Consolas"/>
+          <w:color w:val="000000"/>
+          <w:sz w:val="19"/>
+          <w:szCs w:val="19"/>
+        </w:rPr>
+        <w:t>(</w:t>
+      </w:r>
+      <w:r>
+        <w:rPr>
+          <w:rFonts w:ascii="Consolas" w:hAnsi="Consolas" w:cs="Consolas"/>
+          <w:color w:val="000000"/>
+          <w:sz w:val="19"/>
+          <w:szCs w:val="19"/>
+          <w:lang w:val="en-US"/>
+        </w:rPr>
+        <w:t>Checker</w:t>
+      </w:r>
+      <w:r>
+        <w:rPr>
+          <w:rFonts w:ascii="Consolas" w:hAnsi="Consolas" w:cs="Consolas"/>
+          <w:color w:val="000000"/>
+          <w:sz w:val="19"/>
+          <w:szCs w:val="19"/>
+        </w:rPr>
+        <w:t xml:space="preserve">&amp; </w:t>
+      </w:r>
+      <w:r>
+        <w:rPr>
+          <w:rFonts w:ascii="Consolas" w:hAnsi="Consolas" w:cs="Consolas"/>
+          <w:color w:val="000000"/>
+          <w:sz w:val="19"/>
+          <w:szCs w:val="19"/>
+          <w:lang w:val="en-US"/>
+        </w:rPr>
+        <w:t>ch</w:t>
+      </w:r>
+      <w:r>
+        <w:rPr>
+          <w:rFonts w:ascii="Consolas" w:hAnsi="Consolas" w:cs="Consolas"/>
+          <w:color w:val="000000"/>
+          <w:sz w:val="19"/>
+          <w:szCs w:val="19"/>
+        </w:rPr>
+        <w:t>);</w:t>
+      </w:r>
+      <w:r>
+        <w:rPr>
+          <w:rFonts w:ascii="Consolas" w:hAnsi="Consolas" w:cs="Consolas"/>
+          <w:color w:val="008000"/>
+          <w:sz w:val="19"/>
+          <w:szCs w:val="19"/>
+        </w:rPr>
+        <w:t>//</w:t>
+      </w:r>
+      <w:r>
+        <w:rPr>
+          <w:rFonts w:ascii="Consolas" w:hAnsi="Consolas" w:cs="Consolas"/>
+          <w:color w:val="008000"/>
+          <w:sz w:val="19"/>
+          <w:szCs w:val="19"/>
+        </w:rPr>
+        <w:t>поиск</w:t>
+      </w:r>
+      <w:r>
+        <w:rPr>
+          <w:rFonts w:ascii="Consolas" w:hAnsi="Consolas" w:cs="Consolas"/>
+          <w:color w:val="008000"/>
+          <w:sz w:val="19"/>
+          <w:szCs w:val="19"/>
+        </w:rPr>
+        <w:t xml:space="preserve"> </w:t>
+      </w:r>
+      <w:r>
+        <w:rPr>
+          <w:rFonts w:ascii="Consolas" w:hAnsi="Consolas" w:cs="Consolas"/>
+          <w:color w:val="008000"/>
+          <w:sz w:val="19"/>
+          <w:szCs w:val="19"/>
+        </w:rPr>
+        <w:t>и запись</w:t>
+      </w:r>
+      <w:r>
+        <w:rPr>
+          <w:rFonts w:ascii="Consolas" w:hAnsi="Consolas" w:cs="Consolas"/>
+          <w:color w:val="008000"/>
+          <w:sz w:val="19"/>
+          <w:szCs w:val="19"/>
+        </w:rPr>
+        <w:t xml:space="preserve"> </w:t>
+      </w:r>
+      <w:r>
+        <w:rPr>
+          <w:rFonts w:ascii="Consolas" w:hAnsi="Consolas" w:cs="Consolas"/>
+          <w:color w:val="008000"/>
+          <w:sz w:val="19"/>
+          <w:szCs w:val="19"/>
+        </w:rPr>
+        <w:t>простых</w:t>
+      </w:r>
+      <w:r>
+        <w:rPr>
+          <w:rFonts w:ascii="Consolas" w:hAnsi="Consolas" w:cs="Consolas"/>
+          <w:color w:val="008000"/>
+          <w:sz w:val="19"/>
+          <w:szCs w:val="19"/>
+        </w:rPr>
+        <w:t xml:space="preserve"> </w:t>
+      </w:r>
+      <w:r>
+        <w:rPr>
+          <w:rFonts w:ascii="Consolas" w:hAnsi="Consolas" w:cs="Consolas"/>
+          <w:color w:val="008000"/>
+          <w:sz w:val="19"/>
+          <w:szCs w:val="19"/>
+        </w:rPr>
+        <w:t>ходов</w:t>
+      </w:r>
+      <w:r>
+        <w:rPr>
+          <w:rFonts w:ascii="Consolas" w:hAnsi="Consolas" w:cs="Consolas"/>
+          <w:color w:val="008000"/>
+          <w:sz w:val="19"/>
+          <w:szCs w:val="19"/>
+        </w:rPr>
+        <w:t xml:space="preserve"> </w:t>
+      </w:r>
+      <w:r>
+        <w:rPr>
+          <w:rFonts w:ascii="Consolas" w:hAnsi="Consolas" w:cs="Consolas"/>
+          <w:color w:val="008000"/>
+          <w:sz w:val="19"/>
+          <w:szCs w:val="19"/>
+        </w:rPr>
+        <w:t>для</w:t>
+      </w:r>
+      <w:r>
+        <w:rPr>
+          <w:rFonts w:ascii="Consolas" w:hAnsi="Consolas" w:cs="Consolas"/>
+          <w:color w:val="008000"/>
+          <w:sz w:val="19"/>
+          <w:szCs w:val="19"/>
+        </w:rPr>
+        <w:t xml:space="preserve"> </w:t>
+      </w:r>
+      <w:r>
+        <w:rPr>
+          <w:rFonts w:ascii="Consolas" w:hAnsi="Consolas" w:cs="Consolas"/>
+          <w:color w:val="008000"/>
+          <w:sz w:val="19"/>
+          <w:szCs w:val="19"/>
+        </w:rPr>
+        <w:t>шашки</w:t>
+      </w:r>
+      <w:r>
+        <w:rPr>
+          <w:rFonts w:ascii="Consolas" w:hAnsi="Consolas" w:cs="Consolas"/>
+          <w:color w:val="008000"/>
+          <w:sz w:val="19"/>
+          <w:szCs w:val="19"/>
+        </w:rPr>
+        <w:t>, возвращает 1, //если возможны взятия, иначе возвращает 0</w:t>
+      </w:r>
+    </w:p>
+    <w:p>
+      <w:pPr>
+        <w:spacing w:after="0"/>
+        <w:ind w:left="709"/>
+        <w:jc w:val="both"/>
+        <w:rPr>
+          <w:rFonts w:ascii="Consolas" w:hAnsi="Consolas" w:cs="Consolas"/>
+          <w:color w:val="008000"/>
+          <w:sz w:val="19"/>
+          <w:szCs w:val="19"/>
+        </w:rPr>
+      </w:pPr>
+      <w:r>
+        <w:rPr>
+          <w:rFonts w:ascii="Consolas" w:hAnsi="Consolas" w:cs="Consolas"/>
+          <w:color w:val="0000FF"/>
+          <w:sz w:val="19"/>
+          <w:szCs w:val="19"/>
+          <w:lang w:val="en-US"/>
+        </w:rPr>
+        <w:t>int</w:t>
+      </w:r>
+      <w:r>
+        <w:rPr>
+          <w:rFonts w:ascii="Consolas" w:hAnsi="Consolas" w:cs="Consolas"/>
+          <w:color w:val="000000"/>
+          <w:sz w:val="19"/>
+          <w:szCs w:val="19"/>
+        </w:rPr>
+        <w:t xml:space="preserve"> </w:t>
+      </w:r>
+      <w:r>
+        <w:rPr>
+          <w:rFonts w:ascii="Consolas" w:hAnsi="Consolas" w:cs="Consolas"/>
+          <w:color w:val="000000"/>
+          <w:sz w:val="19"/>
+          <w:szCs w:val="19"/>
+          <w:lang w:val="en-US"/>
+        </w:rPr>
+        <w:t>SearchMoveDamka</w:t>
+      </w:r>
+      <w:r>
+        <w:rPr>
+          <w:rFonts w:ascii="Consolas" w:hAnsi="Consolas" w:cs="Consolas"/>
+          <w:color w:val="000000"/>
+          <w:sz w:val="19"/>
+          <w:szCs w:val="19"/>
+        </w:rPr>
+        <w:t>(</w:t>
+      </w:r>
+      <w:r>
+        <w:rPr>
+          <w:rFonts w:ascii="Consolas" w:hAnsi="Consolas" w:cs="Consolas"/>
+          <w:color w:val="000000"/>
+          <w:sz w:val="19"/>
+          <w:szCs w:val="19"/>
+          <w:lang w:val="en-US"/>
+        </w:rPr>
+        <w:t>Checker</w:t>
+      </w:r>
+      <w:r>
+        <w:rPr>
+          <w:rFonts w:ascii="Consolas" w:hAnsi="Consolas" w:cs="Consolas"/>
+          <w:color w:val="000000"/>
+          <w:sz w:val="19"/>
+          <w:szCs w:val="19"/>
+        </w:rPr>
+        <w:t xml:space="preserve">&amp; </w:t>
+      </w:r>
+      <w:r>
+        <w:rPr>
+          <w:rFonts w:ascii="Consolas" w:hAnsi="Consolas" w:cs="Consolas"/>
+          <w:color w:val="000000"/>
+          <w:sz w:val="19"/>
+          <w:szCs w:val="19"/>
+          <w:lang w:val="en-US"/>
+        </w:rPr>
+        <w:t>ch</w:t>
+      </w:r>
+      <w:r>
+        <w:rPr>
+          <w:rFonts w:ascii="Consolas" w:hAnsi="Consolas" w:cs="Consolas"/>
+          <w:color w:val="000000"/>
+          <w:sz w:val="19"/>
+          <w:szCs w:val="19"/>
+        </w:rPr>
+        <w:t>);</w:t>
+      </w:r>
+      <w:r>
+        <w:rPr>
+          <w:rFonts w:ascii="Consolas" w:hAnsi="Consolas" w:cs="Consolas"/>
+          <w:color w:val="008000"/>
+          <w:sz w:val="19"/>
+          <w:szCs w:val="19"/>
+        </w:rPr>
+        <w:t>//</w:t>
+      </w:r>
+      <w:r>
+        <w:rPr>
+          <w:rFonts w:ascii="Consolas" w:hAnsi="Consolas" w:cs="Consolas"/>
+          <w:color w:val="008000"/>
+          <w:sz w:val="19"/>
+          <w:szCs w:val="19"/>
+        </w:rPr>
+        <w:t>поиск</w:t>
+      </w:r>
+      <w:r>
+        <w:rPr>
+          <w:rFonts w:ascii="Consolas" w:hAnsi="Consolas" w:cs="Consolas"/>
+          <w:color w:val="008000"/>
+          <w:sz w:val="19"/>
+          <w:szCs w:val="19"/>
+        </w:rPr>
+        <w:t xml:space="preserve"> </w:t>
+      </w:r>
+      <w:r>
+        <w:rPr>
+          <w:rFonts w:ascii="Consolas" w:hAnsi="Consolas" w:cs="Consolas"/>
+          <w:color w:val="008000"/>
+          <w:sz w:val="19"/>
+          <w:szCs w:val="19"/>
+        </w:rPr>
+        <w:t>и запись</w:t>
+      </w:r>
+      <w:r>
+        <w:rPr>
+          <w:rFonts w:ascii="Consolas" w:hAnsi="Consolas" w:cs="Consolas"/>
+          <w:color w:val="008000"/>
+          <w:sz w:val="19"/>
+          <w:szCs w:val="19"/>
+        </w:rPr>
+        <w:t xml:space="preserve"> </w:t>
+      </w:r>
+      <w:r>
+        <w:rPr>
+          <w:rFonts w:ascii="Consolas" w:hAnsi="Consolas" w:cs="Consolas"/>
+          <w:color w:val="008000"/>
+          <w:sz w:val="19"/>
+          <w:szCs w:val="19"/>
+        </w:rPr>
+        <w:t>простых</w:t>
+      </w:r>
+      <w:r>
+        <w:rPr>
+          <w:rFonts w:ascii="Consolas" w:hAnsi="Consolas" w:cs="Consolas"/>
+          <w:color w:val="008000"/>
+          <w:sz w:val="19"/>
+          <w:szCs w:val="19"/>
+        </w:rPr>
+        <w:t xml:space="preserve"> </w:t>
+      </w:r>
+      <w:r>
+        <w:rPr>
+          <w:rFonts w:ascii="Consolas" w:hAnsi="Consolas" w:cs="Consolas"/>
+          <w:color w:val="008000"/>
+          <w:sz w:val="19"/>
+          <w:szCs w:val="19"/>
+        </w:rPr>
+        <w:t>ходов</w:t>
+      </w:r>
+      <w:r>
+        <w:rPr>
+          <w:rFonts w:ascii="Consolas" w:hAnsi="Consolas" w:cs="Consolas"/>
+          <w:color w:val="008000"/>
+          <w:sz w:val="19"/>
+          <w:szCs w:val="19"/>
+        </w:rPr>
+        <w:t xml:space="preserve"> </w:t>
+      </w:r>
+      <w:r>
+        <w:rPr>
+          <w:rFonts w:ascii="Consolas" w:hAnsi="Consolas" w:cs="Consolas"/>
+          <w:color w:val="008000"/>
+          <w:sz w:val="19"/>
+          <w:szCs w:val="19"/>
+        </w:rPr>
+        <w:t>для</w:t>
+      </w:r>
+      <w:r>
+        <w:rPr>
+          <w:rFonts w:ascii="Consolas" w:hAnsi="Consolas" w:cs="Consolas"/>
+          <w:color w:val="008000"/>
+          <w:sz w:val="19"/>
+          <w:szCs w:val="19"/>
+        </w:rPr>
+        <w:t xml:space="preserve"> </w:t>
+      </w:r>
+      <w:r>
+        <w:rPr>
+          <w:rFonts w:ascii="Consolas" w:hAnsi="Consolas" w:cs="Consolas"/>
+          <w:color w:val="008000"/>
+          <w:sz w:val="19"/>
+          <w:szCs w:val="19"/>
+        </w:rPr>
+        <w:t>дамки</w:t>
+      </w:r>
+      <w:r>
+        <w:rPr>
+          <w:rFonts w:ascii="Consolas" w:hAnsi="Consolas" w:cs="Consolas"/>
+          <w:color w:val="008000"/>
+          <w:sz w:val="19"/>
+          <w:szCs w:val="19"/>
+        </w:rPr>
+        <w:t>, возвращает 1, //если возможны взятия, иначе возвращает 0</w:t>
+      </w:r>
+    </w:p>
+    <w:p>
+      <w:pPr>
+        <w:spacing w:after="0"/>
+        <w:ind w:firstLine="709"/>
+        <w:jc w:val="both"/>
+        <w:rPr>
+          <w:rFonts w:ascii="Consolas" w:hAnsi="Consolas" w:cs="Consolas"/>
+          <w:color w:val="008000"/>
+          <w:sz w:val="19"/>
+          <w:szCs w:val="19"/>
+        </w:rPr>
+      </w:pPr>
+      <w:r>
+        <w:rPr>
+          <w:rFonts w:ascii="Consolas" w:hAnsi="Consolas" w:cs="Consolas"/>
+          <w:color w:val="0000FF"/>
+          <w:sz w:val="19"/>
+          <w:szCs w:val="19"/>
+        </w:rPr>
+        <w:t>void</w:t>
+      </w:r>
+      <w:r>
+        <w:rPr>
+          <w:rFonts w:ascii="Consolas" w:hAnsi="Consolas" w:cs="Consolas"/>
+          <w:color w:val="000000"/>
+          <w:sz w:val="19"/>
+          <w:szCs w:val="19"/>
+        </w:rPr>
+        <w:t xml:space="preserve"> Generate(ListOfCheckers&amp; list);</w:t>
+      </w:r>
+      <w:r>
+        <w:rPr>
+          <w:rFonts w:ascii="Consolas" w:hAnsi="Consolas" w:cs="Consolas"/>
+          <w:color w:val="008000"/>
+          <w:sz w:val="19"/>
+          <w:szCs w:val="19"/>
+        </w:rPr>
+        <w:t>//</w:t>
+      </w:r>
+      <w:r>
+        <w:rPr>
+          <w:rFonts w:ascii="Consolas" w:hAnsi="Consolas" w:cs="Consolas"/>
+          <w:color w:val="008000"/>
+          <w:sz w:val="19"/>
+          <w:szCs w:val="19"/>
+        </w:rPr>
+        <w:t>обобщает все вышеперечисленные функции</w:t>
+      </w:r>
+    </w:p>
+    <w:p>
+      <w:pPr>
+        <w:spacing w:after="100" w:afterAutospacing="1"/>
+        <w:ind w:firstLine="709"/>
+        <w:jc w:val="both"/>
+        <w:rPr>
+          <w:rFonts w:ascii="Consolas" w:hAnsi="Consolas" w:cs="Consolas"/>
+          <w:color w:val="008000"/>
+          <w:sz w:val="19"/>
+          <w:szCs w:val="19"/>
+        </w:rPr>
+      </w:pPr>
+      <w:r>
+        <w:rPr>
+          <w:rFonts w:ascii="Consolas" w:hAnsi="Consolas" w:cs="Consolas"/>
+          <w:color w:val="0000FF"/>
+          <w:sz w:val="19"/>
+          <w:szCs w:val="19"/>
+        </w:rPr>
+        <w:t>void</w:t>
+      </w:r>
+      <w:r>
+        <w:rPr>
+          <w:rFonts w:ascii="Consolas" w:hAnsi="Consolas" w:cs="Consolas"/>
+          <w:color w:val="000000"/>
+          <w:sz w:val="19"/>
+          <w:szCs w:val="19"/>
+        </w:rPr>
+        <w:t xml:space="preserve"> Generate(ListOfCheckers&amp; list);</w:t>
+      </w:r>
+      <w:r>
+        <w:rPr>
+          <w:rFonts w:ascii="Consolas" w:hAnsi="Consolas" w:cs="Consolas"/>
+          <w:color w:val="008000"/>
+          <w:sz w:val="19"/>
+          <w:szCs w:val="19"/>
+        </w:rPr>
+        <w:t>//генерирует только взятия (для форсирования)</w:t>
+      </w:r>
+    </w:p>
+    <w:p>
+      <w:pPr>
+        <w:spacing w:after="0"/>
+        <w:ind w:firstLine="709"/>
+        <w:jc w:val="both"/>
+        <w:rPr>
+          <w:rFonts w:ascii="Segoe UI" w:hAnsi="Segoe UI" w:cs="Segoe UI"/>
+          <w:sz w:val="24"/>
+          <w:szCs w:val="24"/>
+        </w:rPr>
+      </w:pPr>
+      <w:r>
+        <w:rPr>
+          <w:rFonts w:ascii="Segoe UI" w:hAnsi="Segoe UI" w:cs="Segoe UI"/>
+          <w:sz w:val="24"/>
+          <w:szCs w:val="24"/>
+        </w:rPr>
+        <w:t xml:space="preserve">Функция </w:t>
+      </w:r>
+      <w:r>
+        <w:rPr>
+          <w:rFonts w:ascii="Segoe UI" w:hAnsi="Segoe UI" w:cs="Segoe UI"/>
+          <w:i/>
+          <w:sz w:val="24"/>
+          <w:szCs w:val="24"/>
+          <w:lang w:val="en-US"/>
+        </w:rPr>
+        <w:t>Generate</w:t>
+      </w:r>
+      <w:r>
+        <w:rPr>
+          <w:rFonts w:ascii="Segoe UI" w:hAnsi="Segoe UI" w:cs="Segoe UI"/>
+          <w:i/>
+          <w:sz w:val="24"/>
+          <w:szCs w:val="24"/>
+        </w:rPr>
+        <w:t xml:space="preserve"> </w:t>
+      </w:r>
+      <w:r>
+        <w:rPr>
+          <w:rFonts w:ascii="Segoe UI" w:hAnsi="Segoe UI" w:cs="Segoe UI"/>
+          <w:sz w:val="24"/>
+          <w:szCs w:val="24"/>
+        </w:rPr>
+        <w:t>выполняет следующий алгоритм:</w:t>
+      </w:r>
+    </w:p>
+    <w:p>
+      <w:pPr>
+        <w:pStyle w:val="aa"/>
+        <w:numPr>
+          <w:ilvl w:val="0"/>
+          <w:numId w:val="12"/>
+        </w:numPr>
+        <w:spacing w:after="0"/>
+        <w:jc w:val="both"/>
+        <w:rPr>
+          <w:rFonts w:ascii="Segoe UI" w:hAnsi="Segoe UI" w:cs="Segoe UI"/>
+          <w:sz w:val="24"/>
+          <w:szCs w:val="24"/>
+        </w:rPr>
+      </w:pPr>
+      <w:r>
+        <w:rPr>
+          <w:rFonts w:ascii="Segoe UI" w:hAnsi="Segoe UI" w:cs="Segoe UI"/>
+          <w:sz w:val="24"/>
+          <w:szCs w:val="24"/>
+        </w:rPr>
+        <w:t>сохраним текущее состояние кэша;</w:t>
+      </w:r>
+    </w:p>
+    <w:p>
+      <w:pPr>
+        <w:pStyle w:val="aa"/>
+        <w:numPr>
+          <w:ilvl w:val="0"/>
+          <w:numId w:val="12"/>
+        </w:numPr>
+        <w:spacing w:after="0"/>
+        <w:jc w:val="both"/>
+        <w:rPr>
+          <w:rFonts w:ascii="Segoe UI" w:hAnsi="Segoe UI" w:cs="Segoe UI"/>
+          <w:sz w:val="24"/>
+          <w:szCs w:val="24"/>
+        </w:rPr>
+      </w:pPr>
+      <w:r>
+        <w:rPr>
+          <w:rFonts w:ascii="Segoe UI" w:hAnsi="Segoe UI" w:cs="Segoe UI"/>
+          <w:sz w:val="24"/>
+          <w:szCs w:val="24"/>
+        </w:rPr>
+        <w:t>рассмотрим шашку из списка шашек</w:t>
+      </w:r>
+      <w:r>
+        <w:rPr>
+          <w:rFonts w:ascii="Segoe UI" w:hAnsi="Segoe UI" w:cs="Segoe UI"/>
+          <w:sz w:val="24"/>
+          <w:szCs w:val="24"/>
+        </w:rPr>
+        <w:t>, если такая есть, иначе завершим алгоритм</w:t>
+      </w:r>
+      <w:r>
+        <w:rPr>
+          <w:rFonts w:ascii="Segoe UI" w:hAnsi="Segoe UI" w:cs="Segoe UI"/>
+          <w:sz w:val="24"/>
+          <w:szCs w:val="24"/>
+        </w:rPr>
+        <w:t>;</w:t>
+      </w:r>
+    </w:p>
+    <w:p>
+      <w:pPr>
+        <w:pStyle w:val="aa"/>
+        <w:numPr>
+          <w:ilvl w:val="0"/>
+          <w:numId w:val="12"/>
+        </w:numPr>
+        <w:spacing w:after="0"/>
+        <w:jc w:val="both"/>
+        <w:rPr>
+          <w:rFonts w:ascii="Segoe UI" w:hAnsi="Segoe UI" w:cs="Segoe UI"/>
+          <w:sz w:val="24"/>
+          <w:szCs w:val="24"/>
+        </w:rPr>
+      </w:pPr>
+      <w:r>
+        <w:rPr>
+          <w:rFonts w:ascii="Segoe UI" w:hAnsi="Segoe UI" w:cs="Segoe UI"/>
+          <w:sz w:val="24"/>
+          <w:szCs w:val="24"/>
+        </w:rPr>
+        <w:t xml:space="preserve">если это простая шашка, то вызовем для нее функцию </w:t>
+      </w:r>
+      <w:r>
+        <w:rPr>
+          <w:rFonts w:ascii="Segoe UI" w:hAnsi="Segoe UI" w:cs="Segoe UI"/>
+          <w:i/>
+          <w:sz w:val="24"/>
+          <w:szCs w:val="24"/>
+          <w:lang w:val="en-US"/>
+        </w:rPr>
+        <w:t>SearchMoveChecker</w:t>
+      </w:r>
+      <w:r>
+        <w:rPr>
+          <w:rFonts w:ascii="Segoe UI" w:hAnsi="Segoe UI" w:cs="Segoe UI"/>
+          <w:sz w:val="24"/>
+          <w:szCs w:val="24"/>
+        </w:rPr>
+        <w:t xml:space="preserve">, иначе вызовем функцию </w:t>
+      </w:r>
+      <w:r>
+        <w:rPr>
+          <w:rFonts w:ascii="Segoe UI" w:hAnsi="Segoe UI" w:cs="Segoe UI"/>
+          <w:i/>
+          <w:sz w:val="24"/>
+          <w:szCs w:val="24"/>
+          <w:lang w:val="en-US"/>
+        </w:rPr>
+        <w:t>SearchMoveDamka</w:t>
+      </w:r>
+      <w:r>
+        <w:rPr>
+          <w:rFonts w:ascii="Segoe UI" w:hAnsi="Segoe UI" w:cs="Segoe UI"/>
+          <w:sz w:val="24"/>
+          <w:szCs w:val="24"/>
+        </w:rPr>
+        <w:t>;</w:t>
+      </w:r>
+    </w:p>
+    <w:p>
+      <w:pPr>
+        <w:pStyle w:val="aa"/>
+        <w:numPr>
+          <w:ilvl w:val="0"/>
+          <w:numId w:val="12"/>
+        </w:numPr>
+        <w:spacing w:after="0"/>
+        <w:jc w:val="both"/>
+        <w:rPr>
+          <w:rFonts w:ascii="Segoe UI" w:hAnsi="Segoe UI" w:cs="Segoe UI"/>
+          <w:sz w:val="24"/>
+          <w:szCs w:val="24"/>
+        </w:rPr>
+      </w:pPr>
+      <w:r>
+        <w:rPr>
+          <w:rFonts w:ascii="Segoe UI" w:hAnsi="Segoe UI" w:cs="Segoe UI"/>
+          <w:sz w:val="24"/>
+          <w:szCs w:val="24"/>
+        </w:rPr>
+        <w:t>если функция вернула значение 0, то повторим алгоритм для следующей шашки, начиная с п.2;</w:t>
+      </w:r>
+    </w:p>
+    <w:p>
+      <w:pPr>
+        <w:pStyle w:val="aa"/>
+        <w:numPr>
+          <w:ilvl w:val="0"/>
+          <w:numId w:val="12"/>
+        </w:numPr>
+        <w:spacing w:after="0"/>
+        <w:jc w:val="both"/>
+        <w:rPr>
+          <w:rFonts w:ascii="Segoe UI" w:hAnsi="Segoe UI" w:cs="Segoe UI"/>
+          <w:sz w:val="24"/>
+          <w:szCs w:val="24"/>
+        </w:rPr>
+      </w:pPr>
+      <w:r>
+        <w:rPr>
+          <w:rFonts w:ascii="Segoe UI" w:hAnsi="Segoe UI" w:cs="Segoe UI"/>
+          <w:sz w:val="24"/>
+          <w:szCs w:val="24"/>
+        </w:rPr>
+        <w:t>если функция вернула значение 1, то вернем кэш в сохраненное состояние;</w:t>
+      </w:r>
+    </w:p>
+    <w:p>
+      <w:pPr>
+        <w:pStyle w:val="aa"/>
+        <w:numPr>
+          <w:ilvl w:val="0"/>
+          <w:numId w:val="12"/>
+        </w:numPr>
+        <w:spacing w:after="0"/>
+        <w:jc w:val="both"/>
+        <w:rPr>
+          <w:rFonts w:ascii="Segoe UI" w:hAnsi="Segoe UI" w:cs="Segoe UI"/>
+          <w:sz w:val="24"/>
+          <w:szCs w:val="24"/>
+        </w:rPr>
+      </w:pPr>
+      <w:r>
+        <w:rPr>
+          <w:rFonts w:ascii="Segoe UI" w:hAnsi="Segoe UI" w:cs="Segoe UI"/>
+          <w:sz w:val="24"/>
+          <w:szCs w:val="24"/>
+        </w:rPr>
+        <w:t xml:space="preserve">запустим для текущей шашки функцию </w:t>
+      </w:r>
+      <w:r>
+        <w:rPr>
+          <w:rFonts w:ascii="Segoe UI" w:hAnsi="Segoe UI" w:cs="Segoe UI"/>
+          <w:i/>
+          <w:sz w:val="24"/>
+          <w:szCs w:val="24"/>
+          <w:lang w:val="en-US"/>
+        </w:rPr>
+        <w:t>SearchEatChecker</w:t>
+      </w:r>
+      <w:r>
+        <w:rPr>
+          <w:rFonts w:ascii="Segoe UI" w:hAnsi="Segoe UI" w:cs="Segoe UI"/>
+          <w:i/>
+          <w:sz w:val="24"/>
+          <w:szCs w:val="24"/>
+        </w:rPr>
+        <w:t xml:space="preserve"> </w:t>
+      </w:r>
+      <w:r>
+        <w:rPr>
+          <w:rFonts w:ascii="Segoe UI" w:hAnsi="Segoe UI" w:cs="Segoe UI"/>
+          <w:sz w:val="24"/>
+          <w:szCs w:val="24"/>
+        </w:rPr>
+        <w:t xml:space="preserve">или </w:t>
+      </w:r>
+      <w:r>
+        <w:rPr>
+          <w:rFonts w:ascii="Segoe UI" w:hAnsi="Segoe UI" w:cs="Segoe UI"/>
+          <w:i/>
+          <w:sz w:val="24"/>
+          <w:szCs w:val="24"/>
+          <w:lang w:val="en-US"/>
+        </w:rPr>
+        <w:t>SearchEatDamka</w:t>
+      </w:r>
+      <w:r>
+        <w:rPr>
+          <w:rFonts w:ascii="Segoe UI" w:hAnsi="Segoe UI" w:cs="Segoe UI"/>
+          <w:i/>
+          <w:sz w:val="24"/>
+          <w:szCs w:val="24"/>
+        </w:rPr>
+        <w:t>,</w:t>
+      </w:r>
+      <w:r>
+        <w:rPr>
+          <w:rFonts w:ascii="Segoe UI" w:hAnsi="Segoe UI" w:cs="Segoe UI"/>
+          <w:sz w:val="24"/>
+          <w:szCs w:val="24"/>
+        </w:rPr>
+        <w:t xml:space="preserve"> в зависимости от ее типа;</w:t>
+      </w:r>
+    </w:p>
+    <w:p>
+      <w:pPr>
+        <w:pStyle w:val="aa"/>
+        <w:numPr>
+          <w:ilvl w:val="0"/>
+          <w:numId w:val="12"/>
+        </w:numPr>
+        <w:spacing w:after="0"/>
+        <w:jc w:val="both"/>
+        <w:rPr>
+          <w:rFonts w:ascii="Segoe UI" w:hAnsi="Segoe UI" w:cs="Segoe UI"/>
+          <w:sz w:val="24"/>
+          <w:szCs w:val="24"/>
+        </w:rPr>
+      </w:pPr>
+      <w:r>
+        <w:rPr>
+          <w:rFonts w:ascii="Segoe UI" w:hAnsi="Segoe UI" w:cs="Segoe UI"/>
+          <w:sz w:val="24"/>
+          <w:szCs w:val="24"/>
+        </w:rPr>
+        <w:t>для следующей шашки повторим алгоритм, начиная с п.6</w:t>
+      </w:r>
+      <w:r>
+        <w:rPr>
+          <w:rFonts w:ascii="Segoe UI" w:hAnsi="Segoe UI" w:cs="Segoe UI"/>
+          <w:sz w:val="24"/>
+          <w:szCs w:val="24"/>
+        </w:rPr>
+        <w:t>;</w:t>
+      </w:r>
+    </w:p>
+    <w:p>
+      <w:pPr>
+        <w:pStyle w:val="aa"/>
+        <w:numPr>
+          <w:ilvl w:val="0"/>
+          <w:numId w:val="12"/>
+        </w:numPr>
+        <w:spacing w:after="100" w:afterAutospacing="1"/>
+        <w:ind w:hanging="357"/>
+        <w:contextualSpacing w:val="0"/>
+        <w:jc w:val="both"/>
+        <w:rPr>
+          <w:rFonts w:ascii="Segoe UI" w:hAnsi="Segoe UI" w:cs="Segoe UI"/>
+          <w:sz w:val="24"/>
+          <w:szCs w:val="24"/>
+        </w:rPr>
+      </w:pPr>
+      <w:r>
+        <w:rPr>
+          <w:rFonts w:ascii="Segoe UI" w:hAnsi="Segoe UI" w:cs="Segoe UI"/>
+          <w:sz w:val="24"/>
+          <w:szCs w:val="24"/>
+        </w:rPr>
+        <w:t xml:space="preserve"> </w:t>
+      </w:r>
+      <w:r>
+        <w:rPr>
+          <w:rFonts w:ascii="Segoe UI" w:hAnsi="Segoe UI" w:cs="Segoe UI"/>
+          <w:sz w:val="24"/>
+          <w:szCs w:val="24"/>
+        </w:rPr>
+        <w:t xml:space="preserve">если такой шашки нет, то </w:t>
+      </w:r>
+      <w:r>
+        <w:rPr>
+          <w:rFonts w:ascii="Segoe UI" w:hAnsi="Segoe UI" w:cs="Segoe UI"/>
+          <w:sz w:val="24"/>
+          <w:szCs w:val="24"/>
+        </w:rPr>
+        <w:t>завершим алгоритм.</w:t>
+      </w:r>
+    </w:p>
+    <w:p>
+      <w:pPr>
+        <w:pStyle w:val="aa"/>
+        <w:numPr>
+          <w:ilvl w:val="0"/>
+          <w:numId w:val="9"/>
+        </w:numPr>
+        <w:spacing w:before="100" w:beforeAutospacing="1" w:after="100" w:afterAutospacing="1"/>
+        <w:jc w:val="both"/>
+        <w:rPr>
+          <w:rFonts w:ascii="Segoe UI" w:hAnsi="Segoe UI" w:cs="Segoe UI"/>
+          <w:sz w:val="24"/>
+          <w:szCs w:val="24"/>
+          <w:u w:val="single"/>
+        </w:rPr>
+      </w:pPr>
+      <w:r>
+        <w:rPr>
+          <w:rFonts w:ascii="Segoe UI" w:hAnsi="Segoe UI" w:cs="Segoe UI"/>
+          <w:sz w:val="24"/>
+          <w:szCs w:val="24"/>
+          <w:u w:val="single"/>
+        </w:rPr>
+        <w:t>Совершение хода и отмена хода</w:t>
+      </w:r>
+      <w:r>
+        <w:rPr>
+          <w:rStyle w:val="a9"/>
+          <w:rFonts w:ascii="Segoe UI" w:hAnsi="Segoe UI" w:cs="Segoe UI"/>
+          <w:sz w:val="24"/>
+          <w:szCs w:val="24"/>
+          <w:u w:val="single"/>
+        </w:rPr>
+        <w:footnoteReference w:id="7"/>
+      </w:r>
+    </w:p>
+    <w:p>
+      <w:pPr>
+        <w:spacing w:before="100" w:beforeAutospacing="1" w:after="100" w:afterAutospacing="1"/>
+        <w:ind w:firstLine="709"/>
+        <w:jc w:val="both"/>
+        <w:rPr>
+          <w:rFonts w:ascii="Segoe UI" w:hAnsi="Segoe UI" w:cs="Segoe UI"/>
+          <w:sz w:val="24"/>
+          <w:szCs w:val="24"/>
+        </w:rPr>
+      </w:pPr>
+      <w:r>
+        <w:rPr>
+          <w:rFonts w:ascii="Segoe UI" w:hAnsi="Segoe UI" w:cs="Segoe UI"/>
+          <w:sz w:val="24"/>
+          <w:szCs w:val="24"/>
+        </w:rPr>
+        <w:t>Также для выполнения рекурсивного поиска необходимо уметь делать ход и отменять его. Ход совершается по следующему алгоритму:</w:t>
+      </w:r>
+    </w:p>
+    <w:p>
+      <w:pPr>
+        <w:pStyle w:val="aa"/>
+        <w:numPr>
+          <w:ilvl w:val="0"/>
+          <w:numId w:val="14"/>
+        </w:numPr>
+        <w:spacing w:before="100" w:beforeAutospacing="1" w:after="100" w:afterAutospacing="1"/>
+        <w:jc w:val="both"/>
+        <w:rPr>
+          <w:rFonts w:ascii="Segoe UI" w:hAnsi="Segoe UI" w:cs="Segoe UI"/>
+          <w:sz w:val="24"/>
+          <w:szCs w:val="24"/>
+        </w:rPr>
+      </w:pPr>
+      <w:r>
+        <w:rPr>
+          <w:rFonts w:ascii="Segoe UI" w:hAnsi="Segoe UI" w:cs="Segoe UI"/>
+          <w:sz w:val="24"/>
+          <w:szCs w:val="24"/>
+        </w:rPr>
+        <w:t>удалим все съеденные шашки с доски;</w:t>
+      </w:r>
+    </w:p>
+    <w:p>
+      <w:pPr>
+        <w:pStyle w:val="aa"/>
+        <w:numPr>
+          <w:ilvl w:val="0"/>
+          <w:numId w:val="14"/>
+        </w:numPr>
+        <w:spacing w:before="100" w:beforeAutospacing="1" w:after="100" w:afterAutospacing="1"/>
+        <w:jc w:val="both"/>
+        <w:rPr>
+          <w:rFonts w:ascii="Segoe UI" w:hAnsi="Segoe UI" w:cs="Segoe UI"/>
+          <w:sz w:val="24"/>
+          <w:szCs w:val="24"/>
+        </w:rPr>
+      </w:pPr>
+      <w:r>
+        <w:rPr>
+          <w:rFonts w:ascii="Segoe UI" w:hAnsi="Segoe UI" w:cs="Segoe UI"/>
+          <w:sz w:val="24"/>
+          <w:szCs w:val="24"/>
+        </w:rPr>
+        <w:t>удалим основную шашку с доски;</w:t>
+      </w:r>
+    </w:p>
+    <w:p>
+      <w:pPr>
+        <w:pStyle w:val="aa"/>
+        <w:numPr>
+          <w:ilvl w:val="0"/>
+          <w:numId w:val="14"/>
+        </w:numPr>
+        <w:spacing w:before="100" w:beforeAutospacing="1" w:after="100" w:afterAutospacing="1"/>
+        <w:jc w:val="both"/>
+        <w:rPr>
+          <w:rFonts w:ascii="Segoe UI" w:hAnsi="Segoe UI" w:cs="Segoe UI"/>
+          <w:sz w:val="24"/>
+          <w:szCs w:val="24"/>
+        </w:rPr>
+      </w:pPr>
+      <w:r>
+        <w:rPr>
+          <w:rFonts w:ascii="Segoe UI" w:hAnsi="Segoe UI" w:cs="Segoe UI"/>
+          <w:sz w:val="24"/>
+          <w:szCs w:val="24"/>
+        </w:rPr>
+        <w:t>поставим шашку на новое место;</w:t>
+      </w:r>
+    </w:p>
+    <w:p>
+      <w:pPr>
+        <w:pStyle w:val="aa"/>
+        <w:numPr>
+          <w:ilvl w:val="0"/>
+          <w:numId w:val="14"/>
+        </w:numPr>
+        <w:spacing w:before="100" w:beforeAutospacing="1" w:after="100" w:afterAutospacing="1"/>
+        <w:jc w:val="both"/>
+        <w:rPr>
+          <w:rFonts w:ascii="Segoe UI" w:hAnsi="Segoe UI" w:cs="Segoe UI"/>
+          <w:sz w:val="24"/>
+          <w:szCs w:val="24"/>
+        </w:rPr>
+      </w:pPr>
+      <w:r>
+        <w:rPr>
+          <w:rFonts w:ascii="Segoe UI" w:hAnsi="Segoe UI" w:cs="Segoe UI"/>
+          <w:sz w:val="24"/>
+          <w:szCs w:val="24"/>
+        </w:rPr>
+        <w:lastRenderedPageBreak/>
+        <w:t xml:space="preserve">присвоим полю </w:t>
+      </w:r>
+      <w:r>
+        <w:rPr>
+          <w:rFonts w:ascii="Segoe UI" w:hAnsi="Segoe UI" w:cs="Segoe UI"/>
+          <w:i/>
+          <w:sz w:val="24"/>
+          <w:szCs w:val="24"/>
+          <w:lang w:val="en-US"/>
+        </w:rPr>
+        <w:t>Coord</w:t>
+      </w:r>
+      <w:r>
+        <w:rPr>
+          <w:rFonts w:ascii="Segoe UI" w:hAnsi="Segoe UI" w:cs="Segoe UI"/>
+          <w:sz w:val="24"/>
+          <w:szCs w:val="24"/>
+        </w:rPr>
+        <w:t xml:space="preserve"> </w:t>
+      </w:r>
+      <w:r>
+        <w:rPr>
+          <w:rFonts w:ascii="Segoe UI" w:hAnsi="Segoe UI" w:cs="Segoe UI"/>
+          <w:sz w:val="24"/>
+          <w:szCs w:val="24"/>
+        </w:rPr>
+        <w:t>текущей шашки новое значение;</w:t>
+      </w:r>
+    </w:p>
+    <w:p>
+      <w:pPr>
+        <w:pStyle w:val="aa"/>
+        <w:numPr>
+          <w:ilvl w:val="0"/>
+          <w:numId w:val="14"/>
+        </w:numPr>
+        <w:spacing w:before="100" w:beforeAutospacing="1" w:after="100" w:afterAutospacing="1"/>
+        <w:jc w:val="both"/>
+        <w:rPr>
+          <w:rFonts w:ascii="Segoe UI" w:hAnsi="Segoe UI" w:cs="Segoe UI"/>
+          <w:sz w:val="24"/>
+          <w:szCs w:val="24"/>
+        </w:rPr>
+      </w:pPr>
+      <w:r>
+        <w:rPr>
+          <w:rFonts w:ascii="Segoe UI" w:hAnsi="Segoe UI" w:cs="Segoe UI"/>
+          <w:sz w:val="24"/>
+          <w:szCs w:val="24"/>
+        </w:rPr>
+        <w:t>если необходимо, изменим тип шашки.</w:t>
+      </w:r>
+    </w:p>
+    <w:p>
+      <w:pPr>
+        <w:spacing w:before="100" w:beforeAutospacing="1" w:after="100" w:afterAutospacing="1"/>
+        <w:ind w:firstLine="709"/>
+        <w:jc w:val="both"/>
+        <w:rPr>
+          <w:rFonts w:ascii="Segoe UI" w:hAnsi="Segoe UI" w:cs="Segoe UI"/>
+          <w:sz w:val="24"/>
+          <w:szCs w:val="24"/>
+        </w:rPr>
+      </w:pPr>
+      <w:r>
+        <w:rPr>
+          <w:rFonts w:ascii="Segoe UI" w:hAnsi="Segoe UI" w:cs="Segoe UI"/>
+          <w:sz w:val="24"/>
+          <w:szCs w:val="24"/>
+        </w:rPr>
+        <w:t>Отмена хода выполняется в обратном порядке.</w:t>
+      </w:r>
+    </w:p>
+    <w:p>
+      <w:pPr>
+        <w:pStyle w:val="3"/>
+      </w:pPr>
       <w:r>
         <w:t>Описание структур данных</w:t>
       </w:r>
@@ -37,7 +2564,6 @@
           <w:color w:val="808080"/>
           <w:sz w:val="19"/>
           <w:szCs w:val="19"/>
-          <w:lang w:val="en-US"/>
         </w:rPr>
       </w:pPr>
     </w:p>
@@ -148,7 +2674,6 @@
           <w:color w:val="000000"/>
           <w:sz w:val="19"/>
           <w:szCs w:val="19"/>
-          <w:lang w:val="en-US"/>
         </w:rPr>
       </w:pPr>
       <w:r>
@@ -167,7 +2692,6 @@
           <w:color w:val="000000"/>
           <w:sz w:val="19"/>
           <w:szCs w:val="19"/>
-          <w:lang w:val="en-US"/>
         </w:rPr>
         <w:t xml:space="preserve"> </w:t>
       </w:r>
@@ -193,16 +2717,14 @@
           <w:color w:val="000000"/>
           <w:sz w:val="19"/>
           <w:szCs w:val="19"/>
-          <w:lang w:val="en-US"/>
-        </w:rPr>
-      </w:pPr>
-      <w:r>
-        <w:rPr>
-          <w:rFonts w:ascii="Consolas" w:hAnsi="Consolas" w:cs="Consolas"/>
-          <w:color w:val="000000"/>
-          <w:sz w:val="19"/>
-          <w:szCs w:val="19"/>
-          <w:lang w:val="en-US"/>
+        </w:rPr>
+      </w:pPr>
+      <w:r>
+        <w:rPr>
+          <w:rFonts w:ascii="Consolas" w:hAnsi="Consolas" w:cs="Consolas"/>
+          <w:color w:val="000000"/>
+          <w:sz w:val="19"/>
+          <w:szCs w:val="19"/>
         </w:rPr>
         <w:t>{</w:t>
       </w:r>
@@ -226,7 +2748,6 @@
           <w:color w:val="000000"/>
           <w:sz w:val="19"/>
           <w:szCs w:val="19"/>
-          <w:lang w:val="en-US"/>
         </w:rPr>
         <w:tab/>
       </w:r>
@@ -548,7 +3069,6 @@
           <w:color w:val="008000"/>
           <w:sz w:val="19"/>
           <w:szCs w:val="19"/>
-          <w:lang w:val="en-US"/>
         </w:rPr>
       </w:pPr>
       <w:r>
@@ -576,17 +3096,34 @@
           <w:color w:val="000000"/>
           <w:sz w:val="19"/>
           <w:szCs w:val="19"/>
-          <w:lang w:val="en-US"/>
-        </w:rPr>
-        <w:t xml:space="preserve"> Num; </w:t>
-      </w:r>
-      <w:r>
-        <w:rPr>
-          <w:rFonts w:ascii="Consolas" w:hAnsi="Consolas" w:cs="Consolas"/>
-          <w:color w:val="008000"/>
-          <w:sz w:val="19"/>
-          <w:szCs w:val="19"/>
-          <w:lang w:val="en-US"/>
+        </w:rPr>
+        <w:t xml:space="preserve"> </w:t>
+      </w:r>
+      <w:r>
+        <w:rPr>
+          <w:rFonts w:ascii="Consolas" w:hAnsi="Consolas" w:cs="Consolas"/>
+          <w:color w:val="000000"/>
+          <w:sz w:val="19"/>
+          <w:szCs w:val="19"/>
+          <w:lang w:val="en-US"/>
+        </w:rPr>
+        <w:t>Num</w:t>
+      </w:r>
+      <w:r>
+        <w:rPr>
+          <w:rFonts w:ascii="Consolas" w:hAnsi="Consolas" w:cs="Consolas"/>
+          <w:color w:val="000000"/>
+          <w:sz w:val="19"/>
+          <w:szCs w:val="19"/>
+        </w:rPr>
+        <w:t xml:space="preserve">; </w:t>
+      </w:r>
+      <w:r>
+        <w:rPr>
+          <w:rFonts w:ascii="Consolas" w:hAnsi="Consolas" w:cs="Consolas"/>
+          <w:color w:val="008000"/>
+          <w:sz w:val="19"/>
+          <w:szCs w:val="19"/>
         </w:rPr>
         <w:t>//</w:t>
       </w:r>
@@ -605,7 +3142,6 @@
           <w:color w:val="008000"/>
           <w:sz w:val="19"/>
           <w:szCs w:val="19"/>
-          <w:lang w:val="en-US"/>
         </w:rPr>
         <w:t xml:space="preserve"> </w:t>
       </w:r>
@@ -638,7 +3174,6 @@
           <w:color w:val="000000"/>
           <w:sz w:val="19"/>
           <w:szCs w:val="19"/>
-          <w:lang w:val="en-US"/>
         </w:rPr>
         <w:tab/>
       </w:r>
@@ -697,7 +3232,7 @@
           <w:sz w:val="19"/>
           <w:szCs w:val="19"/>
         </w:rPr>
-        <w:footnoteReference w:id="2"/>
+        <w:footnoteReference w:id="8"/>
       </w:r>
     </w:p>
     <w:p>
@@ -799,7 +3334,6 @@
           <w:color w:val="000000"/>
           <w:sz w:val="19"/>
           <w:szCs w:val="19"/>
-          <w:lang w:val="en-US"/>
         </w:rPr>
       </w:pPr>
       <w:r>
@@ -818,7 +3352,6 @@
           <w:color w:val="000000"/>
           <w:sz w:val="19"/>
           <w:szCs w:val="19"/>
-          <w:lang w:val="en-US"/>
         </w:rPr>
         <w:t>:</w:t>
       </w:r>
@@ -843,9 +3376,17 @@
           <w:color w:val="000000"/>
           <w:sz w:val="19"/>
           <w:szCs w:val="19"/>
-          <w:lang w:val="en-US"/>
         </w:rPr>
         <w:tab/>
+      </w:r>
+      <w:r>
+        <w:rPr>
+          <w:rFonts w:ascii="Consolas" w:hAnsi="Consolas" w:cs="Consolas"/>
+          <w:color w:val="000000"/>
+          <w:sz w:val="19"/>
+          <w:szCs w:val="19"/>
+          <w:lang w:val="en-US"/>
+        </w:rPr>
         <w:t>Checker(): Color(0), Type(0),</w:t>
       </w:r>
       <w:r>
@@ -966,14 +3507,16 @@
           <w:color w:val="000000"/>
           <w:sz w:val="19"/>
           <w:szCs w:val="19"/>
-        </w:rPr>
-      </w:pPr>
-      <w:r>
-        <w:rPr>
-          <w:rFonts w:ascii="Consolas" w:hAnsi="Consolas" w:cs="Consolas"/>
-          <w:color w:val="000000"/>
-          <w:sz w:val="19"/>
-          <w:szCs w:val="19"/>
+          <w:lang w:val="en-US"/>
+        </w:rPr>
+      </w:pPr>
+      <w:r>
+        <w:rPr>
+          <w:rFonts w:ascii="Consolas" w:hAnsi="Consolas" w:cs="Consolas"/>
+          <w:color w:val="000000"/>
+          <w:sz w:val="19"/>
+          <w:szCs w:val="19"/>
+          <w:lang w:val="en-US"/>
         </w:rPr>
         <w:tab/>
       </w:r>
@@ -998,6 +3541,7 @@
           <w:color w:val="000000"/>
           <w:sz w:val="19"/>
           <w:szCs w:val="19"/>
+          <w:lang w:val="en-US"/>
         </w:rPr>
         <w:tab/>
       </w:r>
@@ -1273,7 +3817,6 @@
           <w:color w:val="000000"/>
           <w:sz w:val="19"/>
           <w:szCs w:val="19"/>
-          <w:lang w:val="en-US"/>
         </w:rPr>
       </w:pPr>
       <w:r>
@@ -1302,9 +3845,27 @@
           <w:color w:val="000000"/>
           <w:sz w:val="19"/>
           <w:szCs w:val="19"/>
-          <w:lang w:val="en-US"/>
-        </w:rPr>
-        <w:t xml:space="preserve"> SetNum(</w:t>
+        </w:rPr>
+        <w:t xml:space="preserve"> </w:t>
+      </w:r>
+      <w:r>
+        <w:rPr>
+          <w:rFonts w:ascii="Consolas" w:hAnsi="Consolas" w:cs="Consolas"/>
+          <w:color w:val="000000"/>
+          <w:sz w:val="19"/>
+          <w:szCs w:val="19"/>
+          <w:lang w:val="en-US"/>
+        </w:rPr>
+        <w:t>SetNum</w:t>
+      </w:r>
+      <w:r>
+        <w:rPr>
+          <w:rFonts w:ascii="Consolas" w:hAnsi="Consolas" w:cs="Consolas"/>
+          <w:color w:val="000000"/>
+          <w:sz w:val="19"/>
+          <w:szCs w:val="19"/>
+        </w:rPr>
+        <w:t>(</w:t>
       </w:r>
       <w:r>
         <w:rPr>
@@ -1322,7 +3883,6 @@
           <w:color w:val="000000"/>
           <w:sz w:val="19"/>
           <w:szCs w:val="19"/>
-          <w:lang w:val="en-US"/>
         </w:rPr>
         <w:t xml:space="preserve"> </w:t>
       </w:r>
@@ -1342,7 +3902,6 @@
           <w:color w:val="000000"/>
           <w:sz w:val="19"/>
           <w:szCs w:val="19"/>
-          <w:lang w:val="en-US"/>
         </w:rPr>
         <w:t>)</w:t>
       </w:r>
@@ -1352,7 +3911,6 @@
           <w:color w:val="000000"/>
           <w:sz w:val="19"/>
           <w:szCs w:val="19"/>
-          <w:lang w:val="en-US"/>
         </w:rPr>
         <w:t xml:space="preserve">; </w:t>
       </w:r>
@@ -1362,7 +3920,6 @@
           <w:color w:val="008000"/>
           <w:sz w:val="19"/>
           <w:szCs w:val="19"/>
-          <w:lang w:val="en-US"/>
         </w:rPr>
         <w:t>//</w:t>
       </w:r>
@@ -1399,7 +3956,6 @@
           <w:color w:val="008000"/>
           <w:sz w:val="19"/>
           <w:szCs w:val="19"/>
-          <w:lang w:val="en-US"/>
         </w:rPr>
         <w:t xml:space="preserve"> 1 </w:t>
       </w:r>
@@ -1424,7 +3980,6 @@
           <w:color w:val="000000"/>
           <w:sz w:val="19"/>
           <w:szCs w:val="19"/>
-          <w:lang w:val="en-US"/>
         </w:rPr>
       </w:pPr>
     </w:p>
@@ -1448,7 +4003,6 @@
           <w:color w:val="000000"/>
           <w:sz w:val="19"/>
           <w:szCs w:val="19"/>
-          <w:lang w:val="en-US"/>
         </w:rPr>
         <w:tab/>
       </w:r>
@@ -1604,7 +4158,6 @@
           <w:color w:val="000000"/>
           <w:sz w:val="19"/>
           <w:szCs w:val="19"/>
-          <w:lang w:val="en-US"/>
         </w:rPr>
       </w:pPr>
       <w:r>
@@ -1633,17 +4186,34 @@
           <w:color w:val="000000"/>
           <w:sz w:val="19"/>
           <w:szCs w:val="19"/>
-          <w:lang w:val="en-US"/>
-        </w:rPr>
-        <w:t xml:space="preserve"> GetNum()</w:t>
-      </w:r>
-      <w:r>
-        <w:rPr>
-          <w:rFonts w:ascii="Consolas" w:hAnsi="Consolas" w:cs="Consolas"/>
-          <w:color w:val="000000"/>
-          <w:sz w:val="19"/>
-          <w:szCs w:val="19"/>
-          <w:lang w:val="en-US"/>
+        </w:rPr>
+        <w:t xml:space="preserve"> </w:t>
+      </w:r>
+      <w:r>
+        <w:rPr>
+          <w:rFonts w:ascii="Consolas" w:hAnsi="Consolas" w:cs="Consolas"/>
+          <w:color w:val="000000"/>
+          <w:sz w:val="19"/>
+          <w:szCs w:val="19"/>
+          <w:lang w:val="en-US"/>
+        </w:rPr>
+        <w:t>GetNum</w:t>
+      </w:r>
+      <w:r>
+        <w:rPr>
+          <w:rFonts w:ascii="Consolas" w:hAnsi="Consolas" w:cs="Consolas"/>
+          <w:color w:val="000000"/>
+          <w:sz w:val="19"/>
+          <w:szCs w:val="19"/>
+        </w:rPr>
+        <w:t>()</w:t>
+      </w:r>
+      <w:r>
+        <w:rPr>
+          <w:rFonts w:ascii="Consolas" w:hAnsi="Consolas" w:cs="Consolas"/>
+          <w:color w:val="000000"/>
+          <w:sz w:val="19"/>
+          <w:szCs w:val="19"/>
         </w:rPr>
         <w:t>;</w:t>
       </w:r>
@@ -1659,16 +4229,14 @@
           <w:color w:val="000000"/>
           <w:sz w:val="19"/>
           <w:szCs w:val="19"/>
-          <w:lang w:val="en-US"/>
-        </w:rPr>
-      </w:pPr>
-      <w:r>
-        <w:rPr>
-          <w:rFonts w:ascii="Consolas" w:hAnsi="Consolas" w:cs="Consolas"/>
-          <w:color w:val="000000"/>
-          <w:sz w:val="19"/>
-          <w:szCs w:val="19"/>
-          <w:lang w:val="en-US"/>
+        </w:rPr>
+      </w:pPr>
+      <w:r>
+        <w:rPr>
+          <w:rFonts w:ascii="Consolas" w:hAnsi="Consolas" w:cs="Consolas"/>
+          <w:color w:val="000000"/>
+          <w:sz w:val="19"/>
+          <w:szCs w:val="19"/>
         </w:rPr>
         <w:tab/>
       </w:r>
@@ -1692,7 +4260,6 @@
           <w:color w:val="000000"/>
           <w:sz w:val="19"/>
           <w:szCs w:val="19"/>
-          <w:lang w:val="en-US"/>
         </w:rPr>
         <w:tab/>
       </w:r>
@@ -1702,7 +4269,6 @@
           <w:color w:val="008000"/>
           <w:sz w:val="19"/>
           <w:szCs w:val="19"/>
-          <w:lang w:val="en-US"/>
         </w:rPr>
         <w:t>//</w:t>
       </w:r>
@@ -1736,7 +4302,6 @@
           <w:color w:val="000000"/>
           <w:sz w:val="19"/>
           <w:szCs w:val="19"/>
-          <w:lang w:val="en-US"/>
         </w:rPr>
         <w:tab/>
       </w:r>
@@ -1837,14 +4402,16 @@
           <w:color w:val="008000"/>
           <w:sz w:val="19"/>
           <w:szCs w:val="19"/>
-        </w:rPr>
-      </w:pPr>
-      <w:r>
-        <w:rPr>
-          <w:rFonts w:ascii="Consolas" w:hAnsi="Consolas" w:cs="Consolas"/>
-          <w:color w:val="000000"/>
-          <w:sz w:val="19"/>
-          <w:szCs w:val="19"/>
+          <w:lang w:val="en-US"/>
+        </w:rPr>
+      </w:pPr>
+      <w:r>
+        <w:rPr>
+          <w:rFonts w:ascii="Consolas" w:hAnsi="Consolas" w:cs="Consolas"/>
+          <w:color w:val="000000"/>
+          <w:sz w:val="19"/>
+          <w:szCs w:val="19"/>
+          <w:lang w:val="en-US"/>
         </w:rPr>
         <w:tab/>
       </w:r>
@@ -1854,8 +4421,37 @@
           <w:color w:val="008000"/>
           <w:sz w:val="19"/>
           <w:szCs w:val="19"/>
-        </w:rPr>
-        <w:t>//дружественные классы</w:t>
+          <w:lang w:val="en-US"/>
+        </w:rPr>
+        <w:t>//</w:t>
+      </w:r>
+      <w:r>
+        <w:rPr>
+          <w:rFonts w:ascii="Consolas" w:hAnsi="Consolas" w:cs="Consolas"/>
+          <w:color w:val="008000"/>
+          <w:sz w:val="19"/>
+          <w:szCs w:val="19"/>
+        </w:rPr>
+        <w:t>дружественные</w:t>
+      </w:r>
+      <w:r>
+        <w:rPr>
+          <w:rFonts w:ascii="Consolas" w:hAnsi="Consolas" w:cs="Consolas"/>
+          <w:color w:val="008000"/>
+          <w:sz w:val="19"/>
+          <w:szCs w:val="19"/>
+          <w:lang w:val="en-US"/>
+        </w:rPr>
+        <w:t xml:space="preserve"> </w:t>
+      </w:r>
+      <w:r>
+        <w:rPr>
+          <w:rFonts w:ascii="Consolas" w:hAnsi="Consolas" w:cs="Consolas"/>
+          <w:color w:val="008000"/>
+          <w:sz w:val="19"/>
+          <w:szCs w:val="19"/>
+        </w:rPr>
+        <w:t>классы</w:t>
       </w:r>
     </w:p>
     <w:p>
@@ -1869,14 +4465,16 @@
           <w:color w:val="008000"/>
           <w:sz w:val="19"/>
           <w:szCs w:val="19"/>
-        </w:rPr>
-      </w:pPr>
-      <w:r>
-        <w:rPr>
-          <w:rFonts w:ascii="Consolas" w:hAnsi="Consolas" w:cs="Consolas"/>
-          <w:color w:val="000000"/>
-          <w:sz w:val="19"/>
-          <w:szCs w:val="19"/>
+          <w:lang w:val="en-US"/>
+        </w:rPr>
+      </w:pPr>
+      <w:r>
+        <w:rPr>
+          <w:rFonts w:ascii="Consolas" w:hAnsi="Consolas" w:cs="Consolas"/>
+          <w:color w:val="000000"/>
+          <w:sz w:val="19"/>
+          <w:szCs w:val="19"/>
+          <w:lang w:val="en-US"/>
         </w:rPr>
         <w:tab/>
       </w:r>
@@ -1896,6 +4494,7 @@
           <w:color w:val="000000"/>
           <w:sz w:val="19"/>
           <w:szCs w:val="19"/>
+          <w:lang w:val="en-US"/>
         </w:rPr>
         <w:t xml:space="preserve"> </w:t>
       </w:r>
@@ -1915,6 +4514,7 @@
           <w:color w:val="000000"/>
           <w:sz w:val="19"/>
           <w:szCs w:val="19"/>
+          <w:lang w:val="en-US"/>
         </w:rPr>
         <w:t xml:space="preserve"> </w:t>
       </w:r>
@@ -1934,6 +4534,7 @@
           <w:color w:val="000000"/>
           <w:sz w:val="19"/>
           <w:szCs w:val="19"/>
+          <w:lang w:val="en-US"/>
         </w:rPr>
         <w:t>;</w:t>
       </w:r>
@@ -1943,8 +4544,37 @@
           <w:color w:val="008000"/>
           <w:sz w:val="19"/>
           <w:szCs w:val="19"/>
-        </w:rPr>
-        <w:t>//список шашек</w:t>
+          <w:lang w:val="en-US"/>
+        </w:rPr>
+        <w:t>//</w:t>
+      </w:r>
+      <w:r>
+        <w:rPr>
+          <w:rFonts w:ascii="Consolas" w:hAnsi="Consolas" w:cs="Consolas"/>
+          <w:color w:val="008000"/>
+          <w:sz w:val="19"/>
+          <w:szCs w:val="19"/>
+        </w:rPr>
+        <w:t>список</w:t>
+      </w:r>
+      <w:r>
+        <w:rPr>
+          <w:rFonts w:ascii="Consolas" w:hAnsi="Consolas" w:cs="Consolas"/>
+          <w:color w:val="008000"/>
+          <w:sz w:val="19"/>
+          <w:szCs w:val="19"/>
+          <w:lang w:val="en-US"/>
+        </w:rPr>
+        <w:t xml:space="preserve"> </w:t>
+      </w:r>
+      <w:r>
+        <w:rPr>
+          <w:rFonts w:ascii="Consolas" w:hAnsi="Consolas" w:cs="Consolas"/>
+          <w:color w:val="008000"/>
+          <w:sz w:val="19"/>
+          <w:szCs w:val="19"/>
+        </w:rPr>
+        <w:t>шашек</w:t>
       </w:r>
     </w:p>
     <w:p>
@@ -1958,14 +4588,16 @@
           <w:color w:val="008000"/>
           <w:sz w:val="19"/>
           <w:szCs w:val="19"/>
-        </w:rPr>
-      </w:pPr>
-      <w:r>
-        <w:rPr>
-          <w:rFonts w:ascii="Consolas" w:hAnsi="Consolas" w:cs="Consolas"/>
-          <w:color w:val="000000"/>
-          <w:sz w:val="19"/>
-          <w:szCs w:val="19"/>
+          <w:lang w:val="en-US"/>
+        </w:rPr>
+      </w:pPr>
+      <w:r>
+        <w:rPr>
+          <w:rFonts w:ascii="Consolas" w:hAnsi="Consolas" w:cs="Consolas"/>
+          <w:color w:val="000000"/>
+          <w:sz w:val="19"/>
+          <w:szCs w:val="19"/>
+          <w:lang w:val="en-US"/>
         </w:rPr>
         <w:tab/>
       </w:r>
@@ -1985,6 +4617,7 @@
           <w:color w:val="000000"/>
           <w:sz w:val="19"/>
           <w:szCs w:val="19"/>
+          <w:lang w:val="en-US"/>
         </w:rPr>
         <w:t xml:space="preserve"> </w:t>
       </w:r>
@@ -2004,6 +4637,7 @@
           <w:color w:val="000000"/>
           <w:sz w:val="19"/>
           <w:szCs w:val="19"/>
+          <w:lang w:val="en-US"/>
         </w:rPr>
         <w:t xml:space="preserve"> </w:t>
       </w:r>
@@ -2023,6 +4657,7 @@
           <w:color w:val="000000"/>
           <w:sz w:val="19"/>
           <w:szCs w:val="19"/>
+          <w:lang w:val="en-US"/>
         </w:rPr>
         <w:t>;</w:t>
       </w:r>
@@ -2032,8 +4667,113 @@
           <w:color w:val="008000"/>
           <w:sz w:val="19"/>
           <w:szCs w:val="19"/>
-        </w:rPr>
-        <w:t>//итератор для перемещения по списку шашек</w:t>
+          <w:lang w:val="en-US"/>
+        </w:rPr>
+        <w:t>//</w:t>
+      </w:r>
+      <w:r>
+        <w:rPr>
+          <w:rFonts w:ascii="Consolas" w:hAnsi="Consolas" w:cs="Consolas"/>
+          <w:color w:val="008000"/>
+          <w:sz w:val="19"/>
+          <w:szCs w:val="19"/>
+        </w:rPr>
+        <w:t>итератор</w:t>
+      </w:r>
+      <w:r>
+        <w:rPr>
+          <w:rFonts w:ascii="Consolas" w:hAnsi="Consolas" w:cs="Consolas"/>
+          <w:color w:val="008000"/>
+          <w:sz w:val="19"/>
+          <w:szCs w:val="19"/>
+          <w:lang w:val="en-US"/>
+        </w:rPr>
+        <w:t xml:space="preserve"> </w:t>
+      </w:r>
+      <w:r>
+        <w:rPr>
+          <w:rFonts w:ascii="Consolas" w:hAnsi="Consolas" w:cs="Consolas"/>
+          <w:color w:val="008000"/>
+          <w:sz w:val="19"/>
+          <w:szCs w:val="19"/>
+        </w:rPr>
+        <w:t>для</w:t>
+      </w:r>
+      <w:r>
+        <w:rPr>
+          <w:rFonts w:ascii="Consolas" w:hAnsi="Consolas" w:cs="Consolas"/>
+          <w:color w:val="008000"/>
+          <w:sz w:val="19"/>
+          <w:szCs w:val="19"/>
+          <w:lang w:val="en-US"/>
+        </w:rPr>
+        <w:t xml:space="preserve"> </w:t>
+      </w:r>
+      <w:r>
+        <w:rPr>
+          <w:rFonts w:ascii="Consolas" w:hAnsi="Consolas" w:cs="Consolas"/>
+          <w:color w:val="008000"/>
+          <w:sz w:val="19"/>
+          <w:szCs w:val="19"/>
+        </w:rPr>
+        <w:t>перемещения</w:t>
+      </w:r>
+      <w:r>
+        <w:rPr>
+          <w:rFonts w:ascii="Consolas" w:hAnsi="Consolas" w:cs="Consolas"/>
+          <w:color w:val="008000"/>
+          <w:sz w:val="19"/>
+          <w:szCs w:val="19"/>
+          <w:lang w:val="en-US"/>
+        </w:rPr>
+        <w:t xml:space="preserve"> </w:t>
+      </w:r>
+      <w:r>
+        <w:rPr>
+          <w:rFonts w:ascii="Consolas" w:hAnsi="Consolas" w:cs="Consolas"/>
+          <w:color w:val="008000"/>
+          <w:sz w:val="19"/>
+          <w:szCs w:val="19"/>
+        </w:rPr>
+        <w:t>по</w:t>
+      </w:r>
+      <w:r>
+        <w:rPr>
+          <w:rFonts w:ascii="Consolas" w:hAnsi="Consolas" w:cs="Consolas"/>
+          <w:color w:val="008000"/>
+          <w:sz w:val="19"/>
+          <w:szCs w:val="19"/>
+          <w:lang w:val="en-US"/>
+        </w:rPr>
+        <w:t xml:space="preserve"> </w:t>
+      </w:r>
+      <w:r>
+        <w:rPr>
+          <w:rFonts w:ascii="Consolas" w:hAnsi="Consolas" w:cs="Consolas"/>
+          <w:color w:val="008000"/>
+          <w:sz w:val="19"/>
+          <w:szCs w:val="19"/>
+        </w:rPr>
+        <w:t>списку</w:t>
+      </w:r>
+      <w:r>
+        <w:rPr>
+          <w:rFonts w:ascii="Consolas" w:hAnsi="Consolas" w:cs="Consolas"/>
+          <w:color w:val="008000"/>
+          <w:sz w:val="19"/>
+          <w:szCs w:val="19"/>
+          <w:lang w:val="en-US"/>
+        </w:rPr>
+        <w:t xml:space="preserve"> </w:t>
+      </w:r>
+      <w:r>
+        <w:rPr>
+          <w:rFonts w:ascii="Consolas" w:hAnsi="Consolas" w:cs="Consolas"/>
+          <w:color w:val="008000"/>
+          <w:sz w:val="19"/>
+          <w:szCs w:val="19"/>
+        </w:rPr>
+        <w:t>шашек</w:t>
       </w:r>
     </w:p>
     <w:p>
@@ -2047,6 +4787,7 @@
           <w:color w:val="000000"/>
           <w:sz w:val="19"/>
           <w:szCs w:val="19"/>
+          <w:lang w:val="en-US"/>
         </w:rPr>
       </w:pPr>
     </w:p>
@@ -2113,6 +4854,7 @@
           <w:color w:val="000000"/>
           <w:sz w:val="19"/>
           <w:szCs w:val="19"/>
+          <w:lang w:val="en-US"/>
         </w:rPr>
       </w:pPr>
       <w:r>
@@ -2533,15 +5275,15 @@
           <w:rFonts w:ascii="Segoe UI" w:hAnsi="Segoe UI" w:cs="Segoe UI"/>
           <w:sz w:val="24"/>
           <w:szCs w:val="24"/>
-          <w:lang w:val="en-US"/>
-        </w:rPr>
-      </w:pPr>
-      <w:r>
-        <w:rPr>
-          <w:rFonts w:ascii="Segoe UI" w:hAnsi="Segoe UI" w:cs="Segoe UI"/>
-          <w:sz w:val="24"/>
-          <w:szCs w:val="24"/>
-        </w:rPr>
+        </w:rPr>
+      </w:pPr>
+      <w:r>
+        <w:rPr>
+          <w:rFonts w:ascii="Segoe UI" w:hAnsi="Segoe UI" w:cs="Segoe UI"/>
+          <w:sz w:val="24"/>
+          <w:szCs w:val="24"/>
+        </w:rPr>
+        <w:lastRenderedPageBreak/>
         <w:t xml:space="preserve">Класс </w:t>
       </w:r>
       <w:r>
@@ -2608,7 +5350,6 @@
           <w:rFonts w:ascii="Segoe UI" w:hAnsi="Segoe UI" w:cs="Segoe UI"/>
           <w:sz w:val="24"/>
           <w:szCs w:val="24"/>
-          <w:lang w:val="en-US"/>
         </w:rPr>
         <w:t xml:space="preserve"> </w:t>
       </w:r>
@@ -3743,7 +6484,6 @@
           <w:color w:val="008000"/>
           <w:sz w:val="19"/>
           <w:szCs w:val="19"/>
-          <w:lang w:val="en-US"/>
         </w:rPr>
       </w:pPr>
       <w:r>
@@ -3772,17 +6512,34 @@
           <w:color w:val="000000"/>
           <w:sz w:val="19"/>
           <w:szCs w:val="19"/>
-          <w:lang w:val="en-US"/>
-        </w:rPr>
-        <w:t xml:space="preserve"> Clean()</w:t>
-      </w:r>
-      <w:r>
-        <w:rPr>
-          <w:rFonts w:ascii="Consolas" w:hAnsi="Consolas" w:cs="Consolas"/>
-          <w:color w:val="000000"/>
-          <w:sz w:val="19"/>
-          <w:szCs w:val="19"/>
-          <w:lang w:val="en-US"/>
+        </w:rPr>
+        <w:t xml:space="preserve"> </w:t>
+      </w:r>
+      <w:r>
+        <w:rPr>
+          <w:rFonts w:ascii="Consolas" w:hAnsi="Consolas" w:cs="Consolas"/>
+          <w:color w:val="000000"/>
+          <w:sz w:val="19"/>
+          <w:szCs w:val="19"/>
+          <w:lang w:val="en-US"/>
+        </w:rPr>
+        <w:t>Clean</w:t>
+      </w:r>
+      <w:r>
+        <w:rPr>
+          <w:rFonts w:ascii="Consolas" w:hAnsi="Consolas" w:cs="Consolas"/>
+          <w:color w:val="000000"/>
+          <w:sz w:val="19"/>
+          <w:szCs w:val="19"/>
+        </w:rPr>
+        <w:t>()</w:t>
+      </w:r>
+      <w:r>
+        <w:rPr>
+          <w:rFonts w:ascii="Consolas" w:hAnsi="Consolas" w:cs="Consolas"/>
+          <w:color w:val="000000"/>
+          <w:sz w:val="19"/>
+          <w:szCs w:val="19"/>
         </w:rPr>
         <w:t xml:space="preserve">; </w:t>
       </w:r>
@@ -3792,7 +6549,6 @@
           <w:color w:val="008000"/>
           <w:sz w:val="19"/>
           <w:szCs w:val="19"/>
-          <w:lang w:val="en-US"/>
         </w:rPr>
         <w:t>//</w:t>
       </w:r>
@@ -3811,7 +6567,6 @@
           <w:color w:val="008000"/>
           <w:sz w:val="19"/>
           <w:szCs w:val="19"/>
-          <w:lang w:val="en-US"/>
         </w:rPr>
         <w:t xml:space="preserve"> </w:t>
       </w:r>
@@ -3844,7 +6599,6 @@
           <w:color w:val="000000"/>
           <w:sz w:val="19"/>
           <w:szCs w:val="19"/>
-          <w:lang w:val="en-US"/>
         </w:rPr>
         <w:tab/>
       </w:r>
@@ -3959,6 +6713,7 @@
           <w:color w:val="000000"/>
           <w:sz w:val="19"/>
           <w:szCs w:val="19"/>
+          <w:lang w:val="en-US"/>
         </w:rPr>
       </w:pPr>
       <w:r>
@@ -3976,8 +6731,18 @@
           <w:color w:val="008000"/>
           <w:sz w:val="19"/>
           <w:szCs w:val="19"/>
-        </w:rPr>
-        <w:t>//итератор</w:t>
+          <w:lang w:val="en-US"/>
+        </w:rPr>
+        <w:t>//</w:t>
+      </w:r>
+      <w:r>
+        <w:rPr>
+          <w:rFonts w:ascii="Consolas" w:hAnsi="Consolas" w:cs="Consolas"/>
+          <w:color w:val="008000"/>
+          <w:sz w:val="19"/>
+          <w:szCs w:val="19"/>
+        </w:rPr>
+        <w:t>итератор</w:t>
       </w:r>
     </w:p>
     <w:p>
@@ -3991,14 +6756,16 @@
           <w:color w:val="008000"/>
           <w:sz w:val="19"/>
           <w:szCs w:val="19"/>
-        </w:rPr>
-      </w:pPr>
-      <w:r>
-        <w:rPr>
-          <w:rFonts w:ascii="Consolas" w:hAnsi="Consolas" w:cs="Consolas"/>
-          <w:color w:val="000000"/>
-          <w:sz w:val="19"/>
-          <w:szCs w:val="19"/>
+          <w:lang w:val="en-US"/>
+        </w:rPr>
+      </w:pPr>
+      <w:r>
+        <w:rPr>
+          <w:rFonts w:ascii="Consolas" w:hAnsi="Consolas" w:cs="Consolas"/>
+          <w:color w:val="000000"/>
+          <w:sz w:val="19"/>
+          <w:szCs w:val="19"/>
+          <w:lang w:val="en-US"/>
         </w:rPr>
         <w:tab/>
       </w:r>
@@ -4494,6 +7261,7 @@
           <w:color w:val="000000"/>
           <w:sz w:val="19"/>
           <w:szCs w:val="19"/>
+          <w:lang w:val="en-US"/>
         </w:rPr>
       </w:pPr>
       <w:r>
@@ -4519,14 +7287,16 @@
           <w:color w:val="008000"/>
           <w:sz w:val="19"/>
           <w:szCs w:val="19"/>
-        </w:rPr>
-      </w:pPr>
-      <w:r>
-        <w:rPr>
-          <w:rFonts w:ascii="Consolas" w:hAnsi="Consolas" w:cs="Consolas"/>
-          <w:color w:val="000000"/>
-          <w:sz w:val="19"/>
-          <w:szCs w:val="19"/>
+          <w:lang w:val="en-US"/>
+        </w:rPr>
+      </w:pPr>
+      <w:r>
+        <w:rPr>
+          <w:rFonts w:ascii="Consolas" w:hAnsi="Consolas" w:cs="Consolas"/>
+          <w:color w:val="000000"/>
+          <w:sz w:val="19"/>
+          <w:szCs w:val="19"/>
+          <w:lang w:val="en-US"/>
         </w:rPr>
         <w:tab/>
       </w:r>
@@ -4536,8 +7306,37 @@
           <w:color w:val="008000"/>
           <w:sz w:val="19"/>
           <w:szCs w:val="19"/>
-        </w:rPr>
-        <w:t>//инициализатор полей</w:t>
+          <w:lang w:val="en-US"/>
+        </w:rPr>
+        <w:t>//</w:t>
+      </w:r>
+      <w:r>
+        <w:rPr>
+          <w:rFonts w:ascii="Consolas" w:hAnsi="Consolas" w:cs="Consolas"/>
+          <w:color w:val="008000"/>
+          <w:sz w:val="19"/>
+          <w:szCs w:val="19"/>
+        </w:rPr>
+        <w:t>инициализатор</w:t>
+      </w:r>
+      <w:r>
+        <w:rPr>
+          <w:rFonts w:ascii="Consolas" w:hAnsi="Consolas" w:cs="Consolas"/>
+          <w:color w:val="008000"/>
+          <w:sz w:val="19"/>
+          <w:szCs w:val="19"/>
+          <w:lang w:val="en-US"/>
+        </w:rPr>
+        <w:t xml:space="preserve"> </w:t>
+      </w:r>
+      <w:r>
+        <w:rPr>
+          <w:rFonts w:ascii="Consolas" w:hAnsi="Consolas" w:cs="Consolas"/>
+          <w:color w:val="008000"/>
+          <w:sz w:val="19"/>
+          <w:szCs w:val="19"/>
+        </w:rPr>
+        <w:t>полей</w:t>
       </w:r>
     </w:p>
     <w:p>
@@ -4697,14 +7496,16 @@
           <w:color w:val="000000"/>
           <w:sz w:val="19"/>
           <w:szCs w:val="19"/>
-        </w:rPr>
-      </w:pPr>
-      <w:r>
-        <w:rPr>
-          <w:rFonts w:ascii="Consolas" w:hAnsi="Consolas" w:cs="Consolas"/>
-          <w:color w:val="000000"/>
-          <w:sz w:val="19"/>
-          <w:szCs w:val="19"/>
+          <w:lang w:val="en-US"/>
+        </w:rPr>
+      </w:pPr>
+      <w:r>
+        <w:rPr>
+          <w:rFonts w:ascii="Consolas" w:hAnsi="Consolas" w:cs="Consolas"/>
+          <w:color w:val="000000"/>
+          <w:sz w:val="19"/>
+          <w:szCs w:val="19"/>
+          <w:lang w:val="en-US"/>
         </w:rPr>
         <w:tab/>
       </w:r>
@@ -4720,14 +7521,16 @@
           <w:color w:val="008000"/>
           <w:sz w:val="19"/>
           <w:szCs w:val="19"/>
-        </w:rPr>
-      </w:pPr>
-      <w:r>
-        <w:rPr>
-          <w:rFonts w:ascii="Consolas" w:hAnsi="Consolas" w:cs="Consolas"/>
-          <w:color w:val="000000"/>
-          <w:sz w:val="19"/>
-          <w:szCs w:val="19"/>
+          <w:lang w:val="en-US"/>
+        </w:rPr>
+      </w:pPr>
+      <w:r>
+        <w:rPr>
+          <w:rFonts w:ascii="Consolas" w:hAnsi="Consolas" w:cs="Consolas"/>
+          <w:color w:val="000000"/>
+          <w:sz w:val="19"/>
+          <w:szCs w:val="19"/>
+          <w:lang w:val="en-US"/>
         </w:rPr>
         <w:tab/>
       </w:r>
@@ -4737,8 +7540,37 @@
           <w:color w:val="008000"/>
           <w:sz w:val="19"/>
           <w:szCs w:val="19"/>
-        </w:rPr>
-        <w:t>//арифметические операторы</w:t>
+          <w:lang w:val="en-US"/>
+        </w:rPr>
+        <w:t>//</w:t>
+      </w:r>
+      <w:r>
+        <w:rPr>
+          <w:rFonts w:ascii="Consolas" w:hAnsi="Consolas" w:cs="Consolas"/>
+          <w:color w:val="008000"/>
+          <w:sz w:val="19"/>
+          <w:szCs w:val="19"/>
+        </w:rPr>
+        <w:t>арифметические</w:t>
+      </w:r>
+      <w:r>
+        <w:rPr>
+          <w:rFonts w:ascii="Consolas" w:hAnsi="Consolas" w:cs="Consolas"/>
+          <w:color w:val="008000"/>
+          <w:sz w:val="19"/>
+          <w:szCs w:val="19"/>
+          <w:lang w:val="en-US"/>
+        </w:rPr>
+        <w:t xml:space="preserve"> </w:t>
+      </w:r>
+      <w:r>
+        <w:rPr>
+          <w:rFonts w:ascii="Consolas" w:hAnsi="Consolas" w:cs="Consolas"/>
+          <w:color w:val="008000"/>
+          <w:sz w:val="19"/>
+          <w:szCs w:val="19"/>
+        </w:rPr>
+        <w:t>операторы</w:t>
       </w:r>
     </w:p>
     <w:p>
@@ -5052,6 +7884,7 @@
           <w:color w:val="000000"/>
           <w:sz w:val="19"/>
           <w:szCs w:val="19"/>
+          <w:lang w:val="en-US"/>
         </w:rPr>
       </w:pPr>
     </w:p>
@@ -5074,6 +7907,7 @@
           <w:color w:val="000000"/>
           <w:sz w:val="19"/>
           <w:szCs w:val="19"/>
+          <w:lang w:val="en-US"/>
         </w:rPr>
         <w:tab/>
       </w:r>
@@ -5159,6 +7993,7 @@
           <w:color w:val="000000"/>
           <w:sz w:val="19"/>
           <w:szCs w:val="19"/>
+          <w:lang w:val="en-US"/>
         </w:rPr>
       </w:pPr>
       <w:r>
@@ -5232,6 +8067,7 @@
           <w:color w:val="000000"/>
           <w:sz w:val="19"/>
           <w:szCs w:val="19"/>
+          <w:lang w:val="en-US"/>
         </w:rPr>
       </w:pPr>
     </w:p>
@@ -5246,14 +8082,16 @@
           <w:color w:val="008000"/>
           <w:sz w:val="19"/>
           <w:szCs w:val="19"/>
-        </w:rPr>
-      </w:pPr>
-      <w:r>
-        <w:rPr>
-          <w:rFonts w:ascii="Consolas" w:hAnsi="Consolas" w:cs="Consolas"/>
-          <w:color w:val="000000"/>
-          <w:sz w:val="19"/>
-          <w:szCs w:val="19"/>
+          <w:lang w:val="en-US"/>
+        </w:rPr>
+      </w:pPr>
+      <w:r>
+        <w:rPr>
+          <w:rFonts w:ascii="Consolas" w:hAnsi="Consolas" w:cs="Consolas"/>
+          <w:color w:val="000000"/>
+          <w:sz w:val="19"/>
+          <w:szCs w:val="19"/>
+          <w:lang w:val="en-US"/>
         </w:rPr>
         <w:tab/>
       </w:r>
@@ -5263,8 +8101,37 @@
           <w:color w:val="008000"/>
           <w:sz w:val="19"/>
           <w:szCs w:val="19"/>
-        </w:rPr>
-        <w:t>//операторы разыменования</w:t>
+          <w:lang w:val="en-US"/>
+        </w:rPr>
+        <w:t>//</w:t>
+      </w:r>
+      <w:r>
+        <w:rPr>
+          <w:rFonts w:ascii="Consolas" w:hAnsi="Consolas" w:cs="Consolas"/>
+          <w:color w:val="008000"/>
+          <w:sz w:val="19"/>
+          <w:szCs w:val="19"/>
+        </w:rPr>
+        <w:t>операторы</w:t>
+      </w:r>
+      <w:r>
+        <w:rPr>
+          <w:rFonts w:ascii="Consolas" w:hAnsi="Consolas" w:cs="Consolas"/>
+          <w:color w:val="008000"/>
+          <w:sz w:val="19"/>
+          <w:szCs w:val="19"/>
+          <w:lang w:val="en-US"/>
+        </w:rPr>
+        <w:t xml:space="preserve"> </w:t>
+      </w:r>
+      <w:r>
+        <w:rPr>
+          <w:rFonts w:ascii="Consolas" w:hAnsi="Consolas" w:cs="Consolas"/>
+          <w:color w:val="008000"/>
+          <w:sz w:val="19"/>
+          <w:szCs w:val="19"/>
+        </w:rPr>
+        <w:t>разыменования</w:t>
       </w:r>
     </w:p>
     <w:p>
@@ -5278,6 +8145,7 @@
           <w:color w:val="000000"/>
           <w:sz w:val="19"/>
           <w:szCs w:val="19"/>
+          <w:lang w:val="en-US"/>
         </w:rPr>
       </w:pPr>
       <w:r>
@@ -5352,6 +8220,7 @@
           <w:color w:val="000000"/>
           <w:sz w:val="19"/>
           <w:szCs w:val="19"/>
+          <w:lang w:val="en-US"/>
         </w:rPr>
       </w:pPr>
       <w:r>
@@ -5466,6 +8335,7 @@
           <w:color w:val="000000"/>
           <w:sz w:val="19"/>
           <w:szCs w:val="19"/>
+          <w:lang w:val="en-US"/>
         </w:rPr>
       </w:pPr>
     </w:p>
@@ -5480,14 +8350,16 @@
           <w:color w:val="008000"/>
           <w:sz w:val="19"/>
           <w:szCs w:val="19"/>
-        </w:rPr>
-      </w:pPr>
-      <w:r>
-        <w:rPr>
-          <w:rFonts w:ascii="Consolas" w:hAnsi="Consolas" w:cs="Consolas"/>
-          <w:color w:val="000000"/>
-          <w:sz w:val="19"/>
-          <w:szCs w:val="19"/>
+          <w:lang w:val="en-US"/>
+        </w:rPr>
+      </w:pPr>
+      <w:r>
+        <w:rPr>
+          <w:rFonts w:ascii="Consolas" w:hAnsi="Consolas" w:cs="Consolas"/>
+          <w:color w:val="000000"/>
+          <w:sz w:val="19"/>
+          <w:szCs w:val="19"/>
+          <w:lang w:val="en-US"/>
         </w:rPr>
         <w:tab/>
       </w:r>
@@ -5497,8 +8369,37 @@
           <w:color w:val="008000"/>
           <w:sz w:val="19"/>
           <w:szCs w:val="19"/>
-        </w:rPr>
-        <w:t>//операторы сравнения</w:t>
+          <w:lang w:val="en-US"/>
+        </w:rPr>
+        <w:t>//</w:t>
+      </w:r>
+      <w:r>
+        <w:rPr>
+          <w:rFonts w:ascii="Consolas" w:hAnsi="Consolas" w:cs="Consolas"/>
+          <w:color w:val="008000"/>
+          <w:sz w:val="19"/>
+          <w:szCs w:val="19"/>
+        </w:rPr>
+        <w:t>операторы</w:t>
+      </w:r>
+      <w:r>
+        <w:rPr>
+          <w:rFonts w:ascii="Consolas" w:hAnsi="Consolas" w:cs="Consolas"/>
+          <w:color w:val="008000"/>
+          <w:sz w:val="19"/>
+          <w:szCs w:val="19"/>
+          <w:lang w:val="en-US"/>
+        </w:rPr>
+        <w:t xml:space="preserve"> </w:t>
+      </w:r>
+      <w:r>
+        <w:rPr>
+          <w:rFonts w:ascii="Consolas" w:hAnsi="Consolas" w:cs="Consolas"/>
+          <w:color w:val="008000"/>
+          <w:sz w:val="19"/>
+          <w:szCs w:val="19"/>
+        </w:rPr>
+        <w:t>сравнения</w:t>
       </w:r>
     </w:p>
     <w:p>
@@ -5830,6 +8731,7 @@
           <w:sz w:val="24"/>
           <w:szCs w:val="24"/>
         </w:rPr>
+        <w:lastRenderedPageBreak/>
         <w:t xml:space="preserve">Класс </w:t>
       </w:r>
       <w:r>
@@ -5890,6 +8792,7 @@
           <w:color w:val="000000"/>
           <w:sz w:val="19"/>
           <w:szCs w:val="19"/>
+          <w:lang w:val="en-US"/>
         </w:rPr>
       </w:pPr>
       <w:r>
@@ -5900,7 +8803,6 @@
           <w:szCs w:val="19"/>
           <w:lang w:val="en-US"/>
         </w:rPr>
-        <w:lastRenderedPageBreak/>
         <w:t>class</w:t>
       </w:r>
       <w:r>
@@ -6692,6 +9594,7 @@
           <w:color w:val="008000"/>
           <w:sz w:val="19"/>
           <w:szCs w:val="19"/>
+          <w:lang w:val="en-US"/>
         </w:rPr>
       </w:pPr>
       <w:r>
@@ -6740,8 +9643,37 @@
           <w:color w:val="008000"/>
           <w:sz w:val="19"/>
           <w:szCs w:val="19"/>
-        </w:rPr>
-        <w:t>//очищает доску</w:t>
+          <w:lang w:val="en-US"/>
+        </w:rPr>
+        <w:t>//</w:t>
+      </w:r>
+      <w:r>
+        <w:rPr>
+          <w:rFonts w:ascii="Consolas" w:hAnsi="Consolas" w:cs="Consolas"/>
+          <w:color w:val="008000"/>
+          <w:sz w:val="19"/>
+          <w:szCs w:val="19"/>
+        </w:rPr>
+        <w:t>очищает</w:t>
+      </w:r>
+      <w:r>
+        <w:rPr>
+          <w:rFonts w:ascii="Consolas" w:hAnsi="Consolas" w:cs="Consolas"/>
+          <w:color w:val="008000"/>
+          <w:sz w:val="19"/>
+          <w:szCs w:val="19"/>
+          <w:lang w:val="en-US"/>
+        </w:rPr>
+        <w:t xml:space="preserve"> </w:t>
+      </w:r>
+      <w:r>
+        <w:rPr>
+          <w:rFonts w:ascii="Consolas" w:hAnsi="Consolas" w:cs="Consolas"/>
+          <w:color w:val="008000"/>
+          <w:sz w:val="19"/>
+          <w:szCs w:val="19"/>
+        </w:rPr>
+        <w:t>доску</w:t>
       </w:r>
     </w:p>
     <w:p>
@@ -6842,7 +9774,6 @@
           <w:color w:val="000000"/>
           <w:sz w:val="19"/>
           <w:szCs w:val="19"/>
-          <w:lang w:val="en-US"/>
         </w:rPr>
         <w:t xml:space="preserve"> </w:t>
       </w:r>
@@ -6862,7 +9793,6 @@
           <w:color w:val="000000"/>
           <w:sz w:val="19"/>
           <w:szCs w:val="19"/>
-          <w:lang w:val="en-US"/>
         </w:rPr>
         <w:t xml:space="preserve"> </w:t>
       </w:r>
@@ -7251,7 +10181,6 @@
           <w:color w:val="008000"/>
           <w:sz w:val="19"/>
           <w:szCs w:val="19"/>
-          <w:lang w:val="en-US"/>
         </w:rPr>
       </w:pPr>
       <w:r>
@@ -7279,17 +10208,34 @@
           <w:color w:val="000000"/>
           <w:sz w:val="19"/>
           <w:szCs w:val="19"/>
-          <w:lang w:val="en-US"/>
-        </w:rPr>
-        <w:t xml:space="preserve"> NEaten;</w:t>
-      </w:r>
-      <w:r>
-        <w:rPr>
-          <w:rFonts w:ascii="Consolas" w:hAnsi="Consolas" w:cs="Consolas"/>
-          <w:color w:val="008000"/>
-          <w:sz w:val="19"/>
-          <w:szCs w:val="19"/>
-          <w:lang w:val="en-US"/>
+        </w:rPr>
+        <w:t xml:space="preserve"> </w:t>
+      </w:r>
+      <w:r>
+        <w:rPr>
+          <w:rFonts w:ascii="Consolas" w:hAnsi="Consolas" w:cs="Consolas"/>
+          <w:color w:val="000000"/>
+          <w:sz w:val="19"/>
+          <w:szCs w:val="19"/>
+          <w:lang w:val="en-US"/>
+        </w:rPr>
+        <w:t>NEaten</w:t>
+      </w:r>
+      <w:r>
+        <w:rPr>
+          <w:rFonts w:ascii="Consolas" w:hAnsi="Consolas" w:cs="Consolas"/>
+          <w:color w:val="000000"/>
+          <w:sz w:val="19"/>
+          <w:szCs w:val="19"/>
+        </w:rPr>
+        <w:t>;</w:t>
+      </w:r>
+      <w:r>
+        <w:rPr>
+          <w:rFonts w:ascii="Consolas" w:hAnsi="Consolas" w:cs="Consolas"/>
+          <w:color w:val="008000"/>
+          <w:sz w:val="19"/>
+          <w:szCs w:val="19"/>
         </w:rPr>
         <w:t>//</w:t>
       </w:r>
@@ -7308,7 +10254,6 @@
           <w:color w:val="008000"/>
           <w:sz w:val="19"/>
           <w:szCs w:val="19"/>
-          <w:lang w:val="en-US"/>
         </w:rPr>
         <w:t xml:space="preserve"> </w:t>
       </w:r>
@@ -7327,7 +10272,6 @@
           <w:color w:val="008000"/>
           <w:sz w:val="19"/>
           <w:szCs w:val="19"/>
-          <w:lang w:val="en-US"/>
         </w:rPr>
         <w:t xml:space="preserve"> </w:t>
       </w:r>
@@ -7352,16 +10296,14 @@
           <w:color w:val="008000"/>
           <w:sz w:val="19"/>
           <w:szCs w:val="19"/>
-          <w:lang w:val="en-US"/>
-        </w:rPr>
-      </w:pPr>
-      <w:r>
-        <w:rPr>
-          <w:rFonts w:ascii="Consolas" w:hAnsi="Consolas" w:cs="Consolas"/>
-          <w:color w:val="000000"/>
-          <w:sz w:val="19"/>
-          <w:szCs w:val="19"/>
-          <w:lang w:val="en-US"/>
+        </w:rPr>
+      </w:pPr>
+      <w:r>
+        <w:rPr>
+          <w:rFonts w:ascii="Consolas" w:hAnsi="Consolas" w:cs="Consolas"/>
+          <w:color w:val="000000"/>
+          <w:sz w:val="19"/>
+          <w:szCs w:val="19"/>
         </w:rPr>
         <w:tab/>
       </w:r>
@@ -7381,9 +10323,27 @@
           <w:color w:val="000000"/>
           <w:sz w:val="19"/>
           <w:szCs w:val="19"/>
-          <w:lang w:val="en-US"/>
-        </w:rPr>
-        <w:t xml:space="preserve"> Eaten[</w:t>
+        </w:rPr>
+        <w:t xml:space="preserve"> </w:t>
+      </w:r>
+      <w:r>
+        <w:rPr>
+          <w:rFonts w:ascii="Consolas" w:hAnsi="Consolas" w:cs="Consolas"/>
+          <w:color w:val="000000"/>
+          <w:sz w:val="19"/>
+          <w:szCs w:val="19"/>
+          <w:lang w:val="en-US"/>
+        </w:rPr>
+        <w:t>Eaten</w:t>
+      </w:r>
+      <w:r>
+        <w:rPr>
+          <w:rFonts w:ascii="Consolas" w:hAnsi="Consolas" w:cs="Consolas"/>
+          <w:color w:val="000000"/>
+          <w:sz w:val="19"/>
+          <w:szCs w:val="19"/>
+        </w:rPr>
+        <w:t>[</w:t>
       </w:r>
       <w:r>
         <w:rPr>
@@ -7400,7 +10360,6 @@
           <w:color w:val="000000"/>
           <w:sz w:val="19"/>
           <w:szCs w:val="19"/>
-          <w:lang w:val="en-US"/>
         </w:rPr>
         <w:t>] = { 0 };</w:t>
       </w:r>
@@ -7410,7 +10369,6 @@
           <w:color w:val="008000"/>
           <w:sz w:val="19"/>
           <w:szCs w:val="19"/>
-          <w:lang w:val="en-US"/>
         </w:rPr>
         <w:t>//</w:t>
       </w:r>
@@ -7429,7 +10387,6 @@
           <w:color w:val="008000"/>
           <w:sz w:val="19"/>
           <w:szCs w:val="19"/>
-          <w:lang w:val="en-US"/>
         </w:rPr>
         <w:t xml:space="preserve"> </w:t>
       </w:r>
@@ -7448,7 +10405,6 @@
           <w:color w:val="008000"/>
           <w:sz w:val="19"/>
           <w:szCs w:val="19"/>
-          <w:lang w:val="en-US"/>
         </w:rPr>
         <w:t xml:space="preserve"> </w:t>
       </w:r>
@@ -7508,6 +10464,7 @@
           <w:color w:val="000000"/>
           <w:sz w:val="19"/>
           <w:szCs w:val="19"/>
+          <w:lang w:val="en-US"/>
         </w:rPr>
       </w:pPr>
       <w:r>
@@ -7533,6 +10490,7 @@
           <w:color w:val="000000"/>
           <w:sz w:val="19"/>
           <w:szCs w:val="19"/>
+          <w:lang w:val="en-US"/>
         </w:rPr>
       </w:pPr>
     </w:p>
@@ -7547,6 +10505,7 @@
           <w:color w:val="008000"/>
           <w:sz w:val="19"/>
           <w:szCs w:val="19"/>
+          <w:lang w:val="en-US"/>
         </w:rPr>
       </w:pPr>
       <w:r>
@@ -7576,7 +10535,26 @@
           <w:sz w:val="19"/>
           <w:szCs w:val="19"/>
         </w:rPr>
-        <w:t>операторы сравнения</w:t>
+        <w:t>операторы</w:t>
+      </w:r>
+      <w:r>
+        <w:rPr>
+          <w:rFonts w:ascii="Consolas" w:hAnsi="Consolas" w:cs="Consolas"/>
+          <w:color w:val="008000"/>
+          <w:sz w:val="19"/>
+          <w:szCs w:val="19"/>
+          <w:lang w:val="en-US"/>
+        </w:rPr>
+        <w:t xml:space="preserve"> </w:t>
+      </w:r>
+      <w:r>
+        <w:rPr>
+          <w:rFonts w:ascii="Consolas" w:hAnsi="Consolas" w:cs="Consolas"/>
+          <w:color w:val="008000"/>
+          <w:sz w:val="19"/>
+          <w:szCs w:val="19"/>
+        </w:rPr>
+        <w:t>сравнения</w:t>
       </w:r>
     </w:p>
     <w:p>
@@ -7795,6 +10773,7 @@
           <w:color w:val="000000"/>
           <w:sz w:val="19"/>
           <w:szCs w:val="19"/>
+          <w:lang w:val="en-US"/>
         </w:rPr>
       </w:pPr>
       <w:r>
@@ -7999,6 +10978,7 @@
           <w:color w:val="000000"/>
           <w:sz w:val="19"/>
           <w:szCs w:val="19"/>
+          <w:lang w:val="en-US"/>
         </w:rPr>
       </w:pPr>
     </w:p>
@@ -8039,6 +11019,7 @@
           <w:color w:val="000000"/>
           <w:sz w:val="19"/>
           <w:szCs w:val="19"/>
+          <w:lang w:val="en-US"/>
         </w:rPr>
       </w:pPr>
     </w:p>
@@ -8053,14 +11034,16 @@
           <w:color w:val="000000"/>
           <w:sz w:val="19"/>
           <w:szCs w:val="19"/>
-        </w:rPr>
-      </w:pPr>
-      <w:r>
-        <w:rPr>
-          <w:rFonts w:ascii="Consolas" w:hAnsi="Consolas" w:cs="Consolas"/>
-          <w:color w:val="000000"/>
-          <w:sz w:val="19"/>
-          <w:szCs w:val="19"/>
+          <w:lang w:val="en-US"/>
+        </w:rPr>
+      </w:pPr>
+      <w:r>
+        <w:rPr>
+          <w:rFonts w:ascii="Consolas" w:hAnsi="Consolas" w:cs="Consolas"/>
+          <w:color w:val="000000"/>
+          <w:sz w:val="19"/>
+          <w:szCs w:val="19"/>
+          <w:lang w:val="en-US"/>
         </w:rPr>
         <w:tab/>
       </w:r>
@@ -8100,7 +11083,26 @@
           <w:sz w:val="19"/>
           <w:szCs w:val="19"/>
         </w:rPr>
-        <w:t>поля класса</w:t>
+        <w:t>поля</w:t>
+      </w:r>
+      <w:r>
+        <w:rPr>
+          <w:rFonts w:ascii="Consolas" w:hAnsi="Consolas" w:cs="Consolas"/>
+          <w:color w:val="008000"/>
+          <w:sz w:val="19"/>
+          <w:szCs w:val="19"/>
+          <w:lang w:val="en-US"/>
+        </w:rPr>
+        <w:t xml:space="preserve"> </w:t>
+      </w:r>
+      <w:r>
+        <w:rPr>
+          <w:rFonts w:ascii="Consolas" w:hAnsi="Consolas" w:cs="Consolas"/>
+          <w:color w:val="008000"/>
+          <w:sz w:val="19"/>
+          <w:szCs w:val="19"/>
+        </w:rPr>
+        <w:t>класса</w:t>
       </w:r>
     </w:p>
     <w:p>
@@ -9447,6 +12449,7 @@
           <w:color w:val="008000"/>
           <w:sz w:val="19"/>
           <w:szCs w:val="19"/>
+          <w:lang w:val="en-US"/>
         </w:rPr>
       </w:pPr>
       <w:r>
@@ -9676,6 +12679,7 @@
           <w:szCs w:val="19"/>
           <w:lang w:val="en-US"/>
         </w:rPr>
+        <w:lastRenderedPageBreak/>
         <w:t>};</w:t>
       </w:r>
     </w:p>
@@ -9730,16 +12734,7 @@
           <w:sz w:val="24"/>
           <w:szCs w:val="24"/>
         </w:rPr>
-        <w:t xml:space="preserve">На каждом шаге рекурсии необходимо где-то хранить возможные ходы. Можно было бы создавать на каждом шаге рекурсии массив ходов, но, во-первых, </w:t>
-      </w:r>
-      <w:r>
-        <w:rPr>
-          <w:rFonts w:ascii="Segoe UI" w:hAnsi="Segoe UI" w:cs="Segoe UI"/>
-          <w:sz w:val="24"/>
-          <w:szCs w:val="24"/>
-        </w:rPr>
-        <w:lastRenderedPageBreak/>
-        <w:t xml:space="preserve">это может занимать некоторое время, во-вторых, </w:t>
+        <w:t xml:space="preserve">На каждом шаге рекурсии необходимо где-то хранить возможные ходы. Можно было бы создавать на каждом шаге рекурсии массив ходов, но, во-первых, это может занимать некоторое время, во-вторых, </w:t>
       </w:r>
       <w:r>
         <w:rPr>
@@ -10067,9 +13062,27 @@
           <w:color w:val="000000"/>
           <w:sz w:val="19"/>
           <w:szCs w:val="19"/>
-          <w:lang w:val="en-US"/>
-        </w:rPr>
-        <w:t xml:space="preserve"> *pLast;</w:t>
+        </w:rPr>
+        <w:t xml:space="preserve"> *</w:t>
+      </w:r>
+      <w:r>
+        <w:rPr>
+          <w:rFonts w:ascii="Consolas" w:hAnsi="Consolas" w:cs="Consolas"/>
+          <w:color w:val="000000"/>
+          <w:sz w:val="19"/>
+          <w:szCs w:val="19"/>
+          <w:lang w:val="en-US"/>
+        </w:rPr>
+        <w:t>pLast</w:t>
+      </w:r>
+      <w:r>
+        <w:rPr>
+          <w:rFonts w:ascii="Consolas" w:hAnsi="Consolas" w:cs="Consolas"/>
+          <w:color w:val="000000"/>
+          <w:sz w:val="19"/>
+          <w:szCs w:val="19"/>
+        </w:rPr>
+        <w:t>;</w:t>
       </w:r>
       <w:r>
         <w:rPr>
@@ -10462,7 +13475,6 @@
           <w:color w:val="008000"/>
           <w:sz w:val="19"/>
           <w:szCs w:val="19"/>
-          <w:lang w:val="en-US"/>
         </w:rPr>
       </w:pPr>
       <w:r>
@@ -10490,7 +13502,6 @@
           <w:color w:val="000000"/>
           <w:sz w:val="19"/>
           <w:szCs w:val="19"/>
-          <w:lang w:val="en-US"/>
         </w:rPr>
         <w:t xml:space="preserve">&amp; </w:t>
       </w:r>
@@ -10510,7 +13521,6 @@
           <w:color w:val="000000"/>
           <w:sz w:val="19"/>
           <w:szCs w:val="19"/>
-          <w:lang w:val="en-US"/>
         </w:rPr>
         <w:t>()</w:t>
       </w:r>
@@ -10520,7 +13530,6 @@
           <w:color w:val="000000"/>
           <w:sz w:val="19"/>
           <w:szCs w:val="19"/>
-          <w:lang w:val="en-US"/>
         </w:rPr>
         <w:t>;</w:t>
       </w:r>
@@ -10530,7 +13539,6 @@
           <w:color w:val="008000"/>
           <w:sz w:val="19"/>
           <w:szCs w:val="19"/>
-          <w:lang w:val="en-US"/>
         </w:rPr>
         <w:t>//</w:t>
       </w:r>
@@ -10549,7 +13557,6 @@
           <w:color w:val="008000"/>
           <w:sz w:val="19"/>
           <w:szCs w:val="19"/>
-          <w:lang w:val="en-US"/>
         </w:rPr>
         <w:t xml:space="preserve"> </w:t>
       </w:r>
@@ -10568,7 +13575,6 @@
           <w:color w:val="008000"/>
           <w:sz w:val="19"/>
           <w:szCs w:val="19"/>
-          <w:lang w:val="en-US"/>
         </w:rPr>
         <w:t xml:space="preserve"> </w:t>
       </w:r>
@@ -10601,7 +13607,6 @@
           <w:color w:val="000000"/>
           <w:sz w:val="19"/>
           <w:szCs w:val="19"/>
-          <w:lang w:val="en-US"/>
         </w:rPr>
         <w:tab/>
       </w:r>
@@ -10888,7 +13893,6 @@
           <w:color w:val="008000"/>
           <w:sz w:val="19"/>
           <w:szCs w:val="19"/>
-          <w:lang w:val="en-US"/>
         </w:rPr>
       </w:pPr>
       <w:r>
@@ -10916,7 +13920,6 @@
           <w:color w:val="000000"/>
           <w:sz w:val="19"/>
           <w:szCs w:val="19"/>
-          <w:lang w:val="en-US"/>
         </w:rPr>
         <w:t xml:space="preserve"> </w:t>
       </w:r>
@@ -10928,15 +13931,23 @@
           <w:szCs w:val="19"/>
           <w:lang w:val="en-US"/>
         </w:rPr>
-        <w:t>operator[]</w:t>
-      </w:r>
-      <w:r>
-        <w:rPr>
-          <w:rFonts w:ascii="Consolas" w:hAnsi="Consolas" w:cs="Consolas"/>
-          <w:color w:val="000000"/>
-          <w:sz w:val="19"/>
-          <w:szCs w:val="19"/>
-          <w:lang w:val="en-US"/>
+        <w:t>operator</w:t>
+      </w:r>
+      <w:r>
+        <w:rPr>
+          <w:rFonts w:ascii="Consolas" w:hAnsi="Consolas" w:cs="Consolas"/>
+          <w:color w:val="008080"/>
+          <w:sz w:val="19"/>
+          <w:szCs w:val="19"/>
+        </w:rPr>
+        <w:t>[]</w:t>
+      </w:r>
+      <w:r>
+        <w:rPr>
+          <w:rFonts w:ascii="Consolas" w:hAnsi="Consolas" w:cs="Consolas"/>
+          <w:color w:val="000000"/>
+          <w:sz w:val="19"/>
+          <w:szCs w:val="19"/>
         </w:rPr>
         <w:t>(</w:t>
       </w:r>
@@ -10956,7 +13967,6 @@
           <w:color w:val="000000"/>
           <w:sz w:val="19"/>
           <w:szCs w:val="19"/>
-          <w:lang w:val="en-US"/>
         </w:rPr>
         <w:t xml:space="preserve"> </w:t>
       </w:r>
@@ -10976,7 +13986,6 @@
           <w:color w:val="000000"/>
           <w:sz w:val="19"/>
           <w:szCs w:val="19"/>
-          <w:lang w:val="en-US"/>
         </w:rPr>
         <w:t>)</w:t>
       </w:r>
@@ -10986,7 +13995,6 @@
           <w:color w:val="000000"/>
           <w:sz w:val="19"/>
           <w:szCs w:val="19"/>
-          <w:lang w:val="en-US"/>
         </w:rPr>
         <w:t>;</w:t>
       </w:r>
@@ -10996,7 +14004,6 @@
           <w:color w:val="008000"/>
           <w:sz w:val="19"/>
           <w:szCs w:val="19"/>
-          <w:lang w:val="en-US"/>
         </w:rPr>
         <w:t>//</w:t>
       </w:r>
@@ -11029,7 +14036,6 @@
           <w:color w:val="000000"/>
           <w:sz w:val="19"/>
           <w:szCs w:val="19"/>
-          <w:lang w:val="en-US"/>
         </w:rPr>
         <w:tab/>
       </w:r>
@@ -11381,18 +14387,152 @@
     <w:p>
       <w:pPr>
         <w:pStyle w:val="a7"/>
+        <w:rPr>
+          <w:color w:val="FF0000"/>
+        </w:rPr>
       </w:pPr>
       <w:r>
         <w:rPr>
           <w:rStyle w:val="a9"/>
+          <w:color w:val="FF0000"/>
         </w:rPr>
         <w:footnoteRef/>
       </w:r>
       <w:r>
-        <w:t xml:space="preserve"> </w:t>
-      </w:r>
-      <w:r>
-        <w:t>См п.2</w:t>
+        <w:rPr>
+          <w:color w:val="FF0000"/>
+        </w:rPr>
+        <w:t xml:space="preserve"> Реализация см такое-то приложение</w:t>
+      </w:r>
+    </w:p>
+  </w:footnote>
+  <w:footnote w:id="3">
+    <w:p>
+      <w:pPr>
+        <w:pStyle w:val="a7"/>
+        <w:rPr>
+          <w:color w:val="FF0000"/>
+        </w:rPr>
+      </w:pPr>
+      <w:r>
+        <w:rPr>
+          <w:rStyle w:val="a9"/>
+          <w:color w:val="FF0000"/>
+        </w:rPr>
+        <w:footnoteRef/>
+      </w:r>
+      <w:r>
+        <w:rPr>
+          <w:color w:val="FF0000"/>
+        </w:rPr>
+        <w:t xml:space="preserve"> </w:t>
+      </w:r>
+    </w:p>
+  </w:footnote>
+  <w:footnote w:id="4">
+    <w:p>
+      <w:pPr>
+        <w:pStyle w:val="a7"/>
+        <w:rPr>
+          <w:color w:val="FF0000"/>
+        </w:rPr>
+      </w:pPr>
+      <w:r>
+        <w:rPr>
+          <w:rStyle w:val="a9"/>
+          <w:color w:val="FF0000"/>
+        </w:rPr>
+        <w:footnoteRef/>
+      </w:r>
+      <w:r>
+        <w:rPr>
+          <w:color w:val="FF0000"/>
+        </w:rPr>
+        <w:t xml:space="preserve"> </w:t>
+      </w:r>
+    </w:p>
+  </w:footnote>
+  <w:footnote w:id="5">
+    <w:p>
+      <w:pPr>
+        <w:pStyle w:val="a7"/>
+        <w:rPr>
+          <w:color w:val="FF0000"/>
+        </w:rPr>
+      </w:pPr>
+      <w:r>
+        <w:rPr>
+          <w:rStyle w:val="a9"/>
+          <w:color w:val="FF0000"/>
+        </w:rPr>
+        <w:footnoteRef/>
+      </w:r>
+      <w:r>
+        <w:rPr>
+          <w:color w:val="FF0000"/>
+        </w:rPr>
+        <w:t xml:space="preserve"> </w:t>
+      </w:r>
+    </w:p>
+  </w:footnote>
+  <w:footnote w:id="6">
+    <w:p>
+      <w:pPr>
+        <w:pStyle w:val="a7"/>
+        <w:rPr>
+          <w:lang w:val="en-US"/>
+        </w:rPr>
+      </w:pPr>
+      <w:r>
+        <w:rPr>
+          <w:rStyle w:val="a9"/>
+        </w:rPr>
+        <w:footnoteRef/>
+      </w:r>
+      <w:r>
+        <w:t xml:space="preserve"> </w:t>
+      </w:r>
+    </w:p>
+  </w:footnote>
+  <w:footnote w:id="7">
+    <w:p>
+      <w:pPr>
+        <w:pStyle w:val="a7"/>
+        <w:rPr>
+          <w:lang w:val="en-US"/>
+        </w:rPr>
+      </w:pPr>
+      <w:r>
+        <w:rPr>
+          <w:rStyle w:val="a9"/>
+        </w:rPr>
+        <w:footnoteRef/>
+      </w:r>
+      <w:r>
+        <w:t xml:space="preserve"> </w:t>
+      </w:r>
+    </w:p>
+  </w:footnote>
+  <w:footnote w:id="8">
+    <w:p>
+      <w:pPr>
+        <w:pStyle w:val="a7"/>
+        <w:rPr>
+          <w:color w:val="FF0000"/>
+        </w:rPr>
+      </w:pPr>
+      <w:r>
+        <w:rPr>
+          <w:rStyle w:val="a9"/>
+          <w:color w:val="FF0000"/>
+        </w:rPr>
+        <w:footnoteRef/>
+      </w:r>
+      <w:r>
+        <w:rPr>
+          <w:color w:val="FF0000"/>
+        </w:rPr>
+        <w:t xml:space="preserve"> См п.2</w:t>
       </w:r>
     </w:p>
   </w:footnote>
@@ -11515,6 +14655,178 @@
     </w:lvl>
   </w:abstractNum>
   <w:abstractNum w:abstractNumId="1">
+    <w:nsid w:val="0252270B"/>
+    <w:multiLevelType w:val="hybridMultilevel"/>
+    <w:tmpl w:val="09902544"/>
+    <w:lvl w:ilvl="0" w:tplc="0419000F">
+      <w:start w:val="1"/>
+      <w:numFmt w:val="decimal"/>
+      <w:lvlText w:val="%1."/>
+      <w:lvlJc w:val="left"/>
+      <w:pPr>
+        <w:ind w:left="720" w:hanging="360"/>
+      </w:pPr>
+    </w:lvl>
+    <w:lvl w:ilvl="1" w:tplc="04190019" w:tentative="1">
+      <w:start w:val="1"/>
+      <w:numFmt w:val="lowerLetter"/>
+      <w:lvlText w:val="%2."/>
+      <w:lvlJc w:val="left"/>
+      <w:pPr>
+        <w:ind w:left="1440" w:hanging="360"/>
+      </w:pPr>
+    </w:lvl>
+    <w:lvl w:ilvl="2" w:tplc="0419001B" w:tentative="1">
+      <w:start w:val="1"/>
+      <w:numFmt w:val="lowerRoman"/>
+      <w:lvlText w:val="%3."/>
+      <w:lvlJc w:val="right"/>
+      <w:pPr>
+        <w:ind w:left="2160" w:hanging="180"/>
+      </w:pPr>
+    </w:lvl>
+    <w:lvl w:ilvl="3" w:tplc="0419000F" w:tentative="1">
+      <w:start w:val="1"/>
+      <w:numFmt w:val="decimal"/>
+      <w:lvlText w:val="%4."/>
+      <w:lvlJc w:val="left"/>
+      <w:pPr>
+        <w:ind w:left="2880" w:hanging="360"/>
+      </w:pPr>
+    </w:lvl>
+    <w:lvl w:ilvl="4" w:tplc="04190019" w:tentative="1">
+      <w:start w:val="1"/>
+      <w:numFmt w:val="lowerLetter"/>
+      <w:lvlText w:val="%5."/>
+      <w:lvlJc w:val="left"/>
+      <w:pPr>
+        <w:ind w:left="3600" w:hanging="360"/>
+      </w:pPr>
+    </w:lvl>
+    <w:lvl w:ilvl="5" w:tplc="0419001B" w:tentative="1">
+      <w:start w:val="1"/>
+      <w:numFmt w:val="lowerRoman"/>
+      <w:lvlText w:val="%6."/>
+      <w:lvlJc w:val="right"/>
+      <w:pPr>
+        <w:ind w:left="4320" w:hanging="180"/>
+      </w:pPr>
+    </w:lvl>
+    <w:lvl w:ilvl="6" w:tplc="0419000F" w:tentative="1">
+      <w:start w:val="1"/>
+      <w:numFmt w:val="decimal"/>
+      <w:lvlText w:val="%7."/>
+      <w:lvlJc w:val="left"/>
+      <w:pPr>
+        <w:ind w:left="5040" w:hanging="360"/>
+      </w:pPr>
+    </w:lvl>
+    <w:lvl w:ilvl="7" w:tplc="04190019" w:tentative="1">
+      <w:start w:val="1"/>
+      <w:numFmt w:val="lowerLetter"/>
+      <w:lvlText w:val="%8."/>
+      <w:lvlJc w:val="left"/>
+      <w:pPr>
+        <w:ind w:left="5760" w:hanging="360"/>
+      </w:pPr>
+    </w:lvl>
+    <w:lvl w:ilvl="8" w:tplc="0419001B" w:tentative="1">
+      <w:start w:val="1"/>
+      <w:numFmt w:val="lowerRoman"/>
+      <w:lvlText w:val="%9."/>
+      <w:lvlJc w:val="right"/>
+      <w:pPr>
+        <w:ind w:left="6480" w:hanging="180"/>
+      </w:pPr>
+    </w:lvl>
+  </w:abstractNum>
+  <w:abstractNum w:abstractNumId="2">
+    <w:nsid w:val="082F1938"/>
+    <w:multiLevelType w:val="hybridMultilevel"/>
+    <w:tmpl w:val="43BA8DAA"/>
+    <w:lvl w:ilvl="0" w:tplc="04190011">
+      <w:start w:val="1"/>
+      <w:numFmt w:val="decimal"/>
+      <w:lvlText w:val="%1)"/>
+      <w:lvlJc w:val="left"/>
+      <w:pPr>
+        <w:ind w:left="1429" w:hanging="360"/>
+      </w:pPr>
+    </w:lvl>
+    <w:lvl w:ilvl="1" w:tplc="04190019" w:tentative="1">
+      <w:start w:val="1"/>
+      <w:numFmt w:val="lowerLetter"/>
+      <w:lvlText w:val="%2."/>
+      <w:lvlJc w:val="left"/>
+      <w:pPr>
+        <w:ind w:left="2149" w:hanging="360"/>
+      </w:pPr>
+    </w:lvl>
+    <w:lvl w:ilvl="2" w:tplc="0419001B" w:tentative="1">
+      <w:start w:val="1"/>
+      <w:numFmt w:val="lowerRoman"/>
+      <w:lvlText w:val="%3."/>
+      <w:lvlJc w:val="right"/>
+      <w:pPr>
+        <w:ind w:left="2869" w:hanging="180"/>
+      </w:pPr>
+    </w:lvl>
+    <w:lvl w:ilvl="3" w:tplc="0419000F" w:tentative="1">
+      <w:start w:val="1"/>
+      <w:numFmt w:val="decimal"/>
+      <w:lvlText w:val="%4."/>
+      <w:lvlJc w:val="left"/>
+      <w:pPr>
+        <w:ind w:left="3589" w:hanging="360"/>
+      </w:pPr>
+    </w:lvl>
+    <w:lvl w:ilvl="4" w:tplc="04190019" w:tentative="1">
+      <w:start w:val="1"/>
+      <w:numFmt w:val="lowerLetter"/>
+      <w:lvlText w:val="%5."/>
+      <w:lvlJc w:val="left"/>
+      <w:pPr>
+        <w:ind w:left="4309" w:hanging="360"/>
+      </w:pPr>
+    </w:lvl>
+    <w:lvl w:ilvl="5" w:tplc="0419001B" w:tentative="1">
+      <w:start w:val="1"/>
+      <w:numFmt w:val="lowerRoman"/>
+      <w:lvlText w:val="%6."/>
+      <w:lvlJc w:val="right"/>
+      <w:pPr>
+        <w:ind w:left="5029" w:hanging="180"/>
+      </w:pPr>
+    </w:lvl>
+    <w:lvl w:ilvl="6" w:tplc="0419000F" w:tentative="1">
+      <w:start w:val="1"/>
+      <w:numFmt w:val="decimal"/>
+      <w:lvlText w:val="%7."/>
+      <w:lvlJc w:val="left"/>
+      <w:pPr>
+        <w:ind w:left="5749" w:hanging="360"/>
+      </w:pPr>
+    </w:lvl>
+    <w:lvl w:ilvl="7" w:tplc="04190019" w:tentative="1">
+      <w:start w:val="1"/>
+      <w:numFmt w:val="lowerLetter"/>
+      <w:lvlText w:val="%8."/>
+      <w:lvlJc w:val="left"/>
+      <w:pPr>
+        <w:ind w:left="6469" w:hanging="360"/>
+      </w:pPr>
+    </w:lvl>
+    <w:lvl w:ilvl="8" w:tplc="0419001B" w:tentative="1">
+      <w:start w:val="1"/>
+      <w:numFmt w:val="lowerRoman"/>
+      <w:lvlText w:val="%9."/>
+      <w:lvlJc w:val="right"/>
+      <w:pPr>
+        <w:ind w:left="7189" w:hanging="180"/>
+      </w:pPr>
+    </w:lvl>
+  </w:abstractNum>
+  <w:abstractNum w:abstractNumId="3">
     <w:nsid w:val="083045A6"/>
     <w:multiLevelType w:val="multilevel"/>
     <w:tmpl w:val="D3B43060"/>
@@ -11603,7 +14915,93 @@
       </w:pPr>
     </w:lvl>
   </w:abstractNum>
-  <w:abstractNum w:abstractNumId="2">
+  <w:abstractNum w:abstractNumId="4">
+    <w:nsid w:val="1F472DD5"/>
+    <w:multiLevelType w:val="hybridMultilevel"/>
+    <w:tmpl w:val="E88E2E86"/>
+    <w:lvl w:ilvl="0" w:tplc="04190011">
+      <w:start w:val="1"/>
+      <w:numFmt w:val="decimal"/>
+      <w:lvlText w:val="%1)"/>
+      <w:lvlJc w:val="left"/>
+      <w:pPr>
+        <w:ind w:left="1429" w:hanging="360"/>
+      </w:pPr>
+    </w:lvl>
+    <w:lvl w:ilvl="1" w:tplc="04190019" w:tentative="1">
+      <w:start w:val="1"/>
+      <w:numFmt w:val="lowerLetter"/>
+      <w:lvlText w:val="%2."/>
+      <w:lvlJc w:val="left"/>
+      <w:pPr>
+        <w:ind w:left="2149" w:hanging="360"/>
+      </w:pPr>
+    </w:lvl>
+    <w:lvl w:ilvl="2" w:tplc="0419001B" w:tentative="1">
+      <w:start w:val="1"/>
+      <w:numFmt w:val="lowerRoman"/>
+      <w:lvlText w:val="%3."/>
+      <w:lvlJc w:val="right"/>
+      <w:pPr>
+        <w:ind w:left="2869" w:hanging="180"/>
+      </w:pPr>
+    </w:lvl>
+    <w:lvl w:ilvl="3" w:tplc="0419000F" w:tentative="1">
+      <w:start w:val="1"/>
+      <w:numFmt w:val="decimal"/>
+      <w:lvlText w:val="%4."/>
+      <w:lvlJc w:val="left"/>
+      <w:pPr>
+        <w:ind w:left="3589" w:hanging="360"/>
+      </w:pPr>
+    </w:lvl>
+    <w:lvl w:ilvl="4" w:tplc="04190019" w:tentative="1">
+      <w:start w:val="1"/>
+      <w:numFmt w:val="lowerLetter"/>
+      <w:lvlText w:val="%5."/>
+      <w:lvlJc w:val="left"/>
+      <w:pPr>
+        <w:ind w:left="4309" w:hanging="360"/>
+      </w:pPr>
+    </w:lvl>
+    <w:lvl w:ilvl="5" w:tplc="0419001B" w:tentative="1">
+      <w:start w:val="1"/>
+      <w:numFmt w:val="lowerRoman"/>
+      <w:lvlText w:val="%6."/>
+      <w:lvlJc w:val="right"/>
+      <w:pPr>
+        <w:ind w:left="5029" w:hanging="180"/>
+      </w:pPr>
+    </w:lvl>
+    <w:lvl w:ilvl="6" w:tplc="0419000F" w:tentative="1">
+      <w:start w:val="1"/>
+      <w:numFmt w:val="decimal"/>
+      <w:lvlText w:val="%7."/>
+      <w:lvlJc w:val="left"/>
+      <w:pPr>
+        <w:ind w:left="5749" w:hanging="360"/>
+      </w:pPr>
+    </w:lvl>
+    <w:lvl w:ilvl="7" w:tplc="04190019" w:tentative="1">
+      <w:start w:val="1"/>
+      <w:numFmt w:val="lowerLetter"/>
+      <w:lvlText w:val="%8."/>
+      <w:lvlJc w:val="left"/>
+      <w:pPr>
+        <w:ind w:left="6469" w:hanging="360"/>
+      </w:pPr>
+    </w:lvl>
+    <w:lvl w:ilvl="8" w:tplc="0419001B" w:tentative="1">
+      <w:start w:val="1"/>
+      <w:numFmt w:val="lowerRoman"/>
+      <w:lvlText w:val="%9."/>
+      <w:lvlJc w:val="right"/>
+      <w:pPr>
+        <w:ind w:left="7189" w:hanging="180"/>
+      </w:pPr>
+    </w:lvl>
+  </w:abstractNum>
+  <w:abstractNum w:abstractNumId="5">
     <w:nsid w:val="22A26C58"/>
     <w:multiLevelType w:val="hybridMultilevel"/>
     <w:tmpl w:val="5C56C782"/>
@@ -11689,7 +15087,7 @@
       </w:pPr>
     </w:lvl>
   </w:abstractNum>
-  <w:abstractNum w:abstractNumId="3">
+  <w:abstractNum w:abstractNumId="6">
     <w:nsid w:val="257662F7"/>
     <w:multiLevelType w:val="multilevel"/>
     <w:tmpl w:val="B0A8A2E0"/>
@@ -11802,7 +15200,265 @@
       </w:pPr>
     </w:lvl>
   </w:abstractNum>
-  <w:abstractNum w:abstractNumId="4">
+  <w:abstractNum w:abstractNumId="7">
+    <w:nsid w:val="25A615AF"/>
+    <w:multiLevelType w:val="hybridMultilevel"/>
+    <w:tmpl w:val="198E9F66"/>
+    <w:lvl w:ilvl="0" w:tplc="04190011">
+      <w:start w:val="1"/>
+      <w:numFmt w:val="decimal"/>
+      <w:lvlText w:val="%1)"/>
+      <w:lvlJc w:val="left"/>
+      <w:pPr>
+        <w:ind w:left="1429" w:hanging="360"/>
+      </w:pPr>
+    </w:lvl>
+    <w:lvl w:ilvl="1" w:tplc="04190019" w:tentative="1">
+      <w:start w:val="1"/>
+      <w:numFmt w:val="lowerLetter"/>
+      <w:lvlText w:val="%2."/>
+      <w:lvlJc w:val="left"/>
+      <w:pPr>
+        <w:ind w:left="2149" w:hanging="360"/>
+      </w:pPr>
+    </w:lvl>
+    <w:lvl w:ilvl="2" w:tplc="0419001B" w:tentative="1">
+      <w:start w:val="1"/>
+      <w:numFmt w:val="lowerRoman"/>
+      <w:lvlText w:val="%3."/>
+      <w:lvlJc w:val="right"/>
+      <w:pPr>
+        <w:ind w:left="2869" w:hanging="180"/>
+      </w:pPr>
+    </w:lvl>
+    <w:lvl w:ilvl="3" w:tplc="0419000F" w:tentative="1">
+      <w:start w:val="1"/>
+      <w:numFmt w:val="decimal"/>
+      <w:lvlText w:val="%4."/>
+      <w:lvlJc w:val="left"/>
+      <w:pPr>
+        <w:ind w:left="3589" w:hanging="360"/>
+      </w:pPr>
+    </w:lvl>
+    <w:lvl w:ilvl="4" w:tplc="04190019" w:tentative="1">
+      <w:start w:val="1"/>
+      <w:numFmt w:val="lowerLetter"/>
+      <w:lvlText w:val="%5."/>
+      <w:lvlJc w:val="left"/>
+      <w:pPr>
+        <w:ind w:left="4309" w:hanging="360"/>
+      </w:pPr>
+    </w:lvl>
+    <w:lvl w:ilvl="5" w:tplc="0419001B" w:tentative="1">
+      <w:start w:val="1"/>
+      <w:numFmt w:val="lowerRoman"/>
+      <w:lvlText w:val="%6."/>
+      <w:lvlJc w:val="right"/>
+      <w:pPr>
+        <w:ind w:left="5029" w:hanging="180"/>
+      </w:pPr>
+    </w:lvl>
+    <w:lvl w:ilvl="6" w:tplc="0419000F" w:tentative="1">
+      <w:start w:val="1"/>
+      <w:numFmt w:val="decimal"/>
+      <w:lvlText w:val="%7."/>
+      <w:lvlJc w:val="left"/>
+      <w:pPr>
+        <w:ind w:left="5749" w:hanging="360"/>
+      </w:pPr>
+    </w:lvl>
+    <w:lvl w:ilvl="7" w:tplc="04190019" w:tentative="1">
+      <w:start w:val="1"/>
+      <w:numFmt w:val="lowerLetter"/>
+      <w:lvlText w:val="%8."/>
+      <w:lvlJc w:val="left"/>
+      <w:pPr>
+        <w:ind w:left="6469" w:hanging="360"/>
+      </w:pPr>
+    </w:lvl>
+    <w:lvl w:ilvl="8" w:tplc="0419001B" w:tentative="1">
+      <w:start w:val="1"/>
+      <w:numFmt w:val="lowerRoman"/>
+      <w:lvlText w:val="%9."/>
+      <w:lvlJc w:val="right"/>
+      <w:pPr>
+        <w:ind w:left="7189" w:hanging="180"/>
+      </w:pPr>
+    </w:lvl>
+  </w:abstractNum>
+  <w:abstractNum w:abstractNumId="8">
+    <w:nsid w:val="4E9A2248"/>
+    <w:multiLevelType w:val="hybridMultilevel"/>
+    <w:tmpl w:val="D048DBC2"/>
+    <w:lvl w:ilvl="0" w:tplc="04190011">
+      <w:start w:val="1"/>
+      <w:numFmt w:val="decimal"/>
+      <w:lvlText w:val="%1)"/>
+      <w:lvlJc w:val="left"/>
+      <w:pPr>
+        <w:ind w:left="1429" w:hanging="360"/>
+      </w:pPr>
+    </w:lvl>
+    <w:lvl w:ilvl="1" w:tplc="04190019" w:tentative="1">
+      <w:start w:val="1"/>
+      <w:numFmt w:val="lowerLetter"/>
+      <w:lvlText w:val="%2."/>
+      <w:lvlJc w:val="left"/>
+      <w:pPr>
+        <w:ind w:left="2149" w:hanging="360"/>
+      </w:pPr>
+    </w:lvl>
+    <w:lvl w:ilvl="2" w:tplc="0419001B" w:tentative="1">
+      <w:start w:val="1"/>
+      <w:numFmt w:val="lowerRoman"/>
+      <w:lvlText w:val="%3."/>
+      <w:lvlJc w:val="right"/>
+      <w:pPr>
+        <w:ind w:left="2869" w:hanging="180"/>
+      </w:pPr>
+    </w:lvl>
+    <w:lvl w:ilvl="3" w:tplc="0419000F" w:tentative="1">
+      <w:start w:val="1"/>
+      <w:numFmt w:val="decimal"/>
+      <w:lvlText w:val="%4."/>
+      <w:lvlJc w:val="left"/>
+      <w:pPr>
+        <w:ind w:left="3589" w:hanging="360"/>
+      </w:pPr>
+    </w:lvl>
+    <w:lvl w:ilvl="4" w:tplc="04190019" w:tentative="1">
+      <w:start w:val="1"/>
+      <w:numFmt w:val="lowerLetter"/>
+      <w:lvlText w:val="%5."/>
+      <w:lvlJc w:val="left"/>
+      <w:pPr>
+        <w:ind w:left="4309" w:hanging="360"/>
+      </w:pPr>
+    </w:lvl>
+    <w:lvl w:ilvl="5" w:tplc="0419001B" w:tentative="1">
+      <w:start w:val="1"/>
+      <w:numFmt w:val="lowerRoman"/>
+      <w:lvlText w:val="%6."/>
+      <w:lvlJc w:val="right"/>
+      <w:pPr>
+        <w:ind w:left="5029" w:hanging="180"/>
+      </w:pPr>
+    </w:lvl>
+    <w:lvl w:ilvl="6" w:tplc="0419000F" w:tentative="1">
+      <w:start w:val="1"/>
+      <w:numFmt w:val="decimal"/>
+      <w:lvlText w:val="%7."/>
+      <w:lvlJc w:val="left"/>
+      <w:pPr>
+        <w:ind w:left="5749" w:hanging="360"/>
+      </w:pPr>
+    </w:lvl>
+    <w:lvl w:ilvl="7" w:tplc="04190019" w:tentative="1">
+      <w:start w:val="1"/>
+      <w:numFmt w:val="lowerLetter"/>
+      <w:lvlText w:val="%8."/>
+      <w:lvlJc w:val="left"/>
+      <w:pPr>
+        <w:ind w:left="6469" w:hanging="360"/>
+      </w:pPr>
+    </w:lvl>
+    <w:lvl w:ilvl="8" w:tplc="0419001B" w:tentative="1">
+      <w:start w:val="1"/>
+      <w:numFmt w:val="lowerRoman"/>
+      <w:lvlText w:val="%9."/>
+      <w:lvlJc w:val="right"/>
+      <w:pPr>
+        <w:ind w:left="7189" w:hanging="180"/>
+      </w:pPr>
+    </w:lvl>
+  </w:abstractNum>
+  <w:abstractNum w:abstractNumId="9">
+    <w:nsid w:val="546915E7"/>
+    <w:multiLevelType w:val="hybridMultilevel"/>
+    <w:tmpl w:val="0A664F78"/>
+    <w:lvl w:ilvl="0" w:tplc="0419000F">
+      <w:start w:val="1"/>
+      <w:numFmt w:val="decimal"/>
+      <w:lvlText w:val="%1."/>
+      <w:lvlJc w:val="left"/>
+      <w:pPr>
+        <w:ind w:left="1440" w:hanging="360"/>
+      </w:pPr>
+    </w:lvl>
+    <w:lvl w:ilvl="1" w:tplc="04190019" w:tentative="1">
+      <w:start w:val="1"/>
+      <w:numFmt w:val="lowerLetter"/>
+      <w:lvlText w:val="%2."/>
+      <w:lvlJc w:val="left"/>
+      <w:pPr>
+        <w:ind w:left="2160" w:hanging="360"/>
+      </w:pPr>
+    </w:lvl>
+    <w:lvl w:ilvl="2" w:tplc="0419001B" w:tentative="1">
+      <w:start w:val="1"/>
+      <w:numFmt w:val="lowerRoman"/>
+      <w:lvlText w:val="%3."/>
+      <w:lvlJc w:val="right"/>
+      <w:pPr>
+        <w:ind w:left="2880" w:hanging="180"/>
+      </w:pPr>
+    </w:lvl>
+    <w:lvl w:ilvl="3" w:tplc="0419000F" w:tentative="1">
+      <w:start w:val="1"/>
+      <w:numFmt w:val="decimal"/>
+      <w:lvlText w:val="%4."/>
+      <w:lvlJc w:val="left"/>
+      <w:pPr>
+        <w:ind w:left="3600" w:hanging="360"/>
+      </w:pPr>
+    </w:lvl>
+    <w:lvl w:ilvl="4" w:tplc="04190019" w:tentative="1">
+      <w:start w:val="1"/>
+      <w:numFmt w:val="lowerLetter"/>
+      <w:lvlText w:val="%5."/>
+      <w:lvlJc w:val="left"/>
+      <w:pPr>
+        <w:ind w:left="4320" w:hanging="360"/>
+      </w:pPr>
+    </w:lvl>
+    <w:lvl w:ilvl="5" w:tplc="0419001B" w:tentative="1">
+      <w:start w:val="1"/>
+      <w:numFmt w:val="lowerRoman"/>
+      <w:lvlText w:val="%6."/>
+      <w:lvlJc w:val="right"/>
+      <w:pPr>
+        <w:ind w:left="5040" w:hanging="180"/>
+      </w:pPr>
+    </w:lvl>
+    <w:lvl w:ilvl="6" w:tplc="0419000F" w:tentative="1">
+      <w:start w:val="1"/>
+      <w:numFmt w:val="decimal"/>
+      <w:lvlText w:val="%7."/>
+      <w:lvlJc w:val="left"/>
+      <w:pPr>
+        <w:ind w:left="5760" w:hanging="360"/>
+      </w:pPr>
+    </w:lvl>
+    <w:lvl w:ilvl="7" w:tplc="04190019" w:tentative="1">
+      <w:start w:val="1"/>
+      <w:numFmt w:val="lowerLetter"/>
+      <w:lvlText w:val="%8."/>
+      <w:lvlJc w:val="left"/>
+      <w:pPr>
+        <w:ind w:left="6480" w:hanging="360"/>
+      </w:pPr>
+    </w:lvl>
+    <w:lvl w:ilvl="8" w:tplc="0419001B" w:tentative="1">
+      <w:start w:val="1"/>
+      <w:numFmt w:val="lowerRoman"/>
+      <w:lvlText w:val="%9."/>
+      <w:lvlJc w:val="right"/>
+      <w:pPr>
+        <w:ind w:left="7200" w:hanging="180"/>
+      </w:pPr>
+    </w:lvl>
+  </w:abstractNum>
+  <w:abstractNum w:abstractNumId="10">
     <w:nsid w:val="739C7C84"/>
     <w:multiLevelType w:val="hybridMultilevel"/>
     <w:tmpl w:val="75047FC4"/>
@@ -11942,7 +15598,7 @@
       </w:rPr>
     </w:lvl>
   </w:abstractNum>
-  <w:abstractNum w:abstractNumId="5">
+  <w:abstractNum w:abstractNumId="11">
     <w:nsid w:val="788548D7"/>
     <w:multiLevelType w:val="hybridMultilevel"/>
     <w:tmpl w:val="52F27B5A"/>
@@ -12055,7 +15711,93 @@
       </w:rPr>
     </w:lvl>
   </w:abstractNum>
-  <w:abstractNum w:abstractNumId="6">
+  <w:abstractNum w:abstractNumId="12">
+    <w:nsid w:val="788D7F20"/>
+    <w:multiLevelType w:val="hybridMultilevel"/>
+    <w:tmpl w:val="601A2904"/>
+    <w:lvl w:ilvl="0" w:tplc="04190011">
+      <w:start w:val="1"/>
+      <w:numFmt w:val="decimal"/>
+      <w:lvlText w:val="%1)"/>
+      <w:lvlJc w:val="left"/>
+      <w:pPr>
+        <w:ind w:left="1429" w:hanging="360"/>
+      </w:pPr>
+    </w:lvl>
+    <w:lvl w:ilvl="1" w:tplc="04190019" w:tentative="1">
+      <w:start w:val="1"/>
+      <w:numFmt w:val="lowerLetter"/>
+      <w:lvlText w:val="%2."/>
+      <w:lvlJc w:val="left"/>
+      <w:pPr>
+        <w:ind w:left="2149" w:hanging="360"/>
+      </w:pPr>
+    </w:lvl>
+    <w:lvl w:ilvl="2" w:tplc="0419001B" w:tentative="1">
+      <w:start w:val="1"/>
+      <w:numFmt w:val="lowerRoman"/>
+      <w:lvlText w:val="%3."/>
+      <w:lvlJc w:val="right"/>
+      <w:pPr>
+        <w:ind w:left="2869" w:hanging="180"/>
+      </w:pPr>
+    </w:lvl>
+    <w:lvl w:ilvl="3" w:tplc="0419000F" w:tentative="1">
+      <w:start w:val="1"/>
+      <w:numFmt w:val="decimal"/>
+      <w:lvlText w:val="%4."/>
+      <w:lvlJc w:val="left"/>
+      <w:pPr>
+        <w:ind w:left="3589" w:hanging="360"/>
+      </w:pPr>
+    </w:lvl>
+    <w:lvl w:ilvl="4" w:tplc="04190019" w:tentative="1">
+      <w:start w:val="1"/>
+      <w:numFmt w:val="lowerLetter"/>
+      <w:lvlText w:val="%5."/>
+      <w:lvlJc w:val="left"/>
+      <w:pPr>
+        <w:ind w:left="4309" w:hanging="360"/>
+      </w:pPr>
+    </w:lvl>
+    <w:lvl w:ilvl="5" w:tplc="0419001B" w:tentative="1">
+      <w:start w:val="1"/>
+      <w:numFmt w:val="lowerRoman"/>
+      <w:lvlText w:val="%6."/>
+      <w:lvlJc w:val="right"/>
+      <w:pPr>
+        <w:ind w:left="5029" w:hanging="180"/>
+      </w:pPr>
+    </w:lvl>
+    <w:lvl w:ilvl="6" w:tplc="0419000F" w:tentative="1">
+      <w:start w:val="1"/>
+      <w:numFmt w:val="decimal"/>
+      <w:lvlText w:val="%7."/>
+      <w:lvlJc w:val="left"/>
+      <w:pPr>
+        <w:ind w:left="5749" w:hanging="360"/>
+      </w:pPr>
+    </w:lvl>
+    <w:lvl w:ilvl="7" w:tplc="04190019" w:tentative="1">
+      <w:start w:val="1"/>
+      <w:numFmt w:val="lowerLetter"/>
+      <w:lvlText w:val="%8."/>
+      <w:lvlJc w:val="left"/>
+      <w:pPr>
+        <w:ind w:left="6469" w:hanging="360"/>
+      </w:pPr>
+    </w:lvl>
+    <w:lvl w:ilvl="8" w:tplc="0419001B" w:tentative="1">
+      <w:start w:val="1"/>
+      <w:numFmt w:val="lowerRoman"/>
+      <w:lvlText w:val="%9."/>
+      <w:lvlJc w:val="right"/>
+      <w:pPr>
+        <w:ind w:left="7189" w:hanging="180"/>
+      </w:pPr>
+    </w:lvl>
+  </w:abstractNum>
+  <w:abstractNum w:abstractNumId="13">
     <w:nsid w:val="793C3661"/>
     <w:multiLevelType w:val="multilevel"/>
     <w:tmpl w:val="AC88630E"/>
@@ -12205,24 +15947,45 @@
     </w:lvl>
   </w:abstractNum>
   <w:num w:numId="1">
-    <w:abstractNumId w:val="1"/>
+    <w:abstractNumId w:val="3"/>
   </w:num>
   <w:num w:numId="2">
-    <w:abstractNumId w:val="4"/>
+    <w:abstractNumId w:val="10"/>
   </w:num>
   <w:num w:numId="3">
-    <w:abstractNumId w:val="5"/>
+    <w:abstractNumId w:val="11"/>
   </w:num>
   <w:num w:numId="4">
-    <w:abstractNumId w:val="3"/>
+    <w:abstractNumId w:val="6"/>
   </w:num>
   <w:num w:numId="5">
-    <w:abstractNumId w:val="6"/>
+    <w:abstractNumId w:val="13"/>
   </w:num>
   <w:num w:numId="6">
     <w:abstractNumId w:val="0"/>
   </w:num>
   <w:num w:numId="7">
+    <w:abstractNumId w:val="5"/>
+  </w:num>
+  <w:num w:numId="8">
+    <w:abstractNumId w:val="1"/>
+  </w:num>
+  <w:num w:numId="9">
+    <w:abstractNumId w:val="9"/>
+  </w:num>
+  <w:num w:numId="10">
+    <w:abstractNumId w:val="7"/>
+  </w:num>
+  <w:num w:numId="11">
+    <w:abstractNumId w:val="12"/>
+  </w:num>
+  <w:num w:numId="12">
+    <w:abstractNumId w:val="4"/>
+  </w:num>
+  <w:num w:numId="13">
+    <w:abstractNumId w:val="8"/>
+  </w:num>
+  <w:num w:numId="14">
     <w:abstractNumId w:val="2"/>
   </w:num>
 </w:numbering>
@@ -12628,6 +16391,45 @@
       <w:contextualSpacing/>
     </w:pPr>
   </w:style>
+  <w:style w:type="paragraph" w:styleId="ab">
+    <w:name w:val="endnote text"/>
+    <w:basedOn w:val="a"/>
+    <w:link w:val="ac"/>
+    <w:uiPriority w:val="99"/>
+    <w:semiHidden/>
+    <w:unhideWhenUsed/>
+    <w:rsid w:val="00ED21F2"/>
+    <w:pPr>
+      <w:spacing w:after="0" w:line="240" w:lineRule="auto"/>
+    </w:pPr>
+    <w:rPr>
+      <w:sz w:val="20"/>
+      <w:szCs w:val="20"/>
+    </w:rPr>
+  </w:style>
+  <w:style w:type="character" w:customStyle="1" w:styleId="ac">
+    <w:name w:val="Текст концевой сноски Знак"/>
+    <w:basedOn w:val="a0"/>
+    <w:link w:val="ab"/>
+    <w:uiPriority w:val="99"/>
+    <w:semiHidden/>
+    <w:rsid w:val="00ED21F2"/>
+    <w:rPr>
+      <w:sz w:val="20"/>
+      <w:szCs w:val="20"/>
+    </w:rPr>
+  </w:style>
+  <w:style w:type="character" w:styleId="ad">
+    <w:name w:val="endnote reference"/>
+    <w:basedOn w:val="a0"/>
+    <w:uiPriority w:val="99"/>
+    <w:semiHidden/>
+    <w:unhideWhenUsed/>
+    <w:rsid w:val="00ED21F2"/>
+    <w:rPr>
+      <w:vertAlign w:val="superscript"/>
+    </w:rPr>
+  </w:style>
 </w:styles>
 </file>
 
@@ -12919,7 +16721,7 @@
 </file>
 
 <file path=customXml/itemProps1.xml><?xml version="1.0" encoding="utf-8"?>
-<ds:datastoreItem xmlns:ds="http://schemas.openxmlformats.org/officeDocument/2006/customXml" ds:itemID="{BBE16D52-2DE2-448C-A165-359D5D9F6E0A}">
+<ds:datastoreItem xmlns:ds="http://schemas.openxmlformats.org/officeDocument/2006/customXml" ds:itemID="{2CC06E27-0376-4B8A-B089-DD482BBF7E9E}">
   <ds:schemaRefs>
     <ds:schemaRef ds:uri="http://schemas.openxmlformats.org/officeDocument/2006/bibliography"/>
   </ds:schemaRefs>

--- a/Report2.docx
+++ b/Report2.docx
@@ -5,9 +5,530 @@
     <w:p>
       <w:pPr>
         <w:pStyle w:val="3"/>
+        <w:shd w:val="clear" w:color="auto" w:fill="FFFFFF"/>
+        <w:spacing w:before="72" w:after="0"/>
+        <w:rPr>
+          <w:rFonts w:ascii="Segoe UI" w:hAnsi="Segoe UI" w:cs="Segoe UI"/>
+          <w:color w:val="000000"/>
+          <w:sz w:val="24"/>
+          <w:szCs w:val="24"/>
+        </w:rPr>
       </w:pPr>
       <w:bookmarkStart w:id="0" w:name="_Toc481922895"/>
       <w:bookmarkStart w:id="1" w:name="_Toc482100438"/>
+      <w:r>
+        <w:rPr>
+          <w:rStyle w:val="mw-headline"/>
+          <w:rFonts w:ascii="Segoe UI" w:hAnsi="Segoe UI" w:cs="Segoe UI"/>
+          <w:color w:val="000000"/>
+          <w:sz w:val="24"/>
+          <w:szCs w:val="24"/>
+        </w:rPr>
+        <w:t>Правила хода</w:t>
+      </w:r>
+    </w:p>
+    <w:p>
+      <w:pPr>
+        <w:numPr>
+          <w:ilvl w:val="0"/>
+          <w:numId w:val="15"/>
+        </w:numPr>
+        <w:shd w:val="clear" w:color="auto" w:fill="FFFFFF"/>
+        <w:spacing w:before="100" w:beforeAutospacing="1" w:after="24" w:line="240" w:lineRule="auto"/>
+        <w:ind w:left="384"/>
+        <w:rPr>
+          <w:rFonts w:ascii="Segoe UI" w:hAnsi="Segoe UI" w:cs="Segoe UI"/>
+          <w:color w:val="222222"/>
+          <w:sz w:val="24"/>
+          <w:szCs w:val="24"/>
+        </w:rPr>
+      </w:pPr>
+      <w:r>
+        <w:rPr>
+          <w:rFonts w:ascii="Segoe UI" w:hAnsi="Segoe UI" w:cs="Segoe UI"/>
+          <w:color w:val="222222"/>
+          <w:sz w:val="24"/>
+          <w:szCs w:val="24"/>
+        </w:rPr>
+        <w:t>Простая шашка ходит по диагонали вперёд на одну клетку.</w:t>
+      </w:r>
+    </w:p>
+    <w:p>
+      <w:pPr>
+        <w:numPr>
+          <w:ilvl w:val="0"/>
+          <w:numId w:val="15"/>
+        </w:numPr>
+        <w:shd w:val="clear" w:color="auto" w:fill="FFFFFF"/>
+        <w:spacing w:before="100" w:beforeAutospacing="1" w:after="24" w:line="240" w:lineRule="auto"/>
+        <w:ind w:left="384"/>
+        <w:rPr>
+          <w:rFonts w:ascii="Segoe UI" w:hAnsi="Segoe UI" w:cs="Segoe UI"/>
+          <w:color w:val="222222"/>
+          <w:sz w:val="24"/>
+          <w:szCs w:val="24"/>
+        </w:rPr>
+      </w:pPr>
+      <w:r>
+        <w:rPr>
+          <w:rFonts w:ascii="Segoe UI" w:hAnsi="Segoe UI" w:cs="Segoe UI"/>
+          <w:color w:val="222222"/>
+          <w:sz w:val="24"/>
+          <w:szCs w:val="24"/>
+        </w:rPr>
+        <w:t>Дамка ходит по диагонали на любое свободное поле как вперёд, так и назад.</w:t>
+      </w:r>
+    </w:p>
+    <w:p>
+      <w:pPr>
+        <w:pStyle w:val="3"/>
+        <w:shd w:val="clear" w:color="auto" w:fill="FFFFFF"/>
+        <w:spacing w:before="72" w:after="0"/>
+        <w:rPr>
+          <w:rFonts w:ascii="Segoe UI" w:hAnsi="Segoe UI" w:cs="Segoe UI"/>
+          <w:color w:val="000000"/>
+          <w:sz w:val="24"/>
+          <w:szCs w:val="24"/>
+        </w:rPr>
+      </w:pPr>
+      <w:r>
+        <w:rPr>
+          <w:rStyle w:val="mw-headline"/>
+          <w:rFonts w:ascii="Segoe UI" w:hAnsi="Segoe UI" w:cs="Segoe UI"/>
+          <w:color w:val="000000"/>
+          <w:sz w:val="24"/>
+          <w:szCs w:val="24"/>
+        </w:rPr>
+        <w:t>Правила взятия</w:t>
+      </w:r>
+    </w:p>
+    <w:p>
+      <w:pPr>
+        <w:numPr>
+          <w:ilvl w:val="0"/>
+          <w:numId w:val="16"/>
+        </w:numPr>
+        <w:shd w:val="clear" w:color="auto" w:fill="FFFFFF"/>
+        <w:spacing w:before="100" w:beforeAutospacing="1" w:after="24" w:line="240" w:lineRule="auto"/>
+        <w:ind w:left="384"/>
+        <w:rPr>
+          <w:rFonts w:ascii="Segoe UI" w:hAnsi="Segoe UI" w:cs="Segoe UI"/>
+          <w:color w:val="222222"/>
+          <w:sz w:val="24"/>
+          <w:szCs w:val="24"/>
+        </w:rPr>
+      </w:pPr>
+      <w:r>
+        <w:rPr>
+          <w:rFonts w:ascii="Segoe UI" w:hAnsi="Segoe UI" w:cs="Segoe UI"/>
+          <w:color w:val="222222"/>
+          <w:sz w:val="24"/>
+          <w:szCs w:val="24"/>
+        </w:rPr>
+        <w:t>Взятие обязательно. Побитые шашки и дамки снимаются только после завершения хода.</w:t>
+      </w:r>
+    </w:p>
+    <w:p>
+      <w:pPr>
+        <w:numPr>
+          <w:ilvl w:val="0"/>
+          <w:numId w:val="16"/>
+        </w:numPr>
+        <w:shd w:val="clear" w:color="auto" w:fill="FFFFFF"/>
+        <w:spacing w:before="100" w:beforeAutospacing="1" w:after="24" w:line="240" w:lineRule="auto"/>
+        <w:ind w:left="384"/>
+        <w:rPr>
+          <w:rFonts w:ascii="Segoe UI" w:hAnsi="Segoe UI" w:cs="Segoe UI"/>
+          <w:color w:val="222222"/>
+          <w:sz w:val="24"/>
+          <w:szCs w:val="24"/>
+        </w:rPr>
+      </w:pPr>
+      <w:r>
+        <w:rPr>
+          <w:rFonts w:ascii="Segoe UI" w:hAnsi="Segoe UI" w:cs="Segoe UI"/>
+          <w:color w:val="222222"/>
+          <w:sz w:val="24"/>
+          <w:szCs w:val="24"/>
+        </w:rPr>
+        <w:t>Простая шашка, находящаяся рядом с шашкой соперника, за которой имеется свободное поле, переносится через эту шашку на это свободное поле. Если есть возможность продолжить взятие других шашек соперника, то это взятие продолжается, пока бьющая шашка не достигнет положения, из которого бой невозможен. Взятие простой шашкой производится как вперёд, так и назад.</w:t>
+      </w:r>
+    </w:p>
+    <w:p>
+      <w:pPr>
+        <w:numPr>
+          <w:ilvl w:val="0"/>
+          <w:numId w:val="16"/>
+        </w:numPr>
+        <w:shd w:val="clear" w:color="auto" w:fill="FFFFFF"/>
+        <w:spacing w:before="100" w:beforeAutospacing="1" w:after="24" w:line="240" w:lineRule="auto"/>
+        <w:ind w:left="384"/>
+        <w:rPr>
+          <w:rFonts w:ascii="Segoe UI" w:hAnsi="Segoe UI" w:cs="Segoe UI"/>
+          <w:color w:val="222222"/>
+          <w:sz w:val="24"/>
+          <w:szCs w:val="24"/>
+        </w:rPr>
+      </w:pPr>
+      <w:r>
+        <w:rPr>
+          <w:rFonts w:ascii="Segoe UI" w:hAnsi="Segoe UI" w:cs="Segoe UI"/>
+          <w:color w:val="222222"/>
+          <w:sz w:val="24"/>
+          <w:szCs w:val="24"/>
+        </w:rPr>
+        <w:t>Дамка бьёт по диагонали, как вперёд, так и назад, и становится на любое свободное поле после побитой шашки. Аналогично, дамка может бить несколько фигур соперника и должна бить до тех пор, пока это возможно.</w:t>
+      </w:r>
+    </w:p>
+    <w:p>
+      <w:pPr>
+        <w:numPr>
+          <w:ilvl w:val="0"/>
+          <w:numId w:val="16"/>
+        </w:numPr>
+        <w:shd w:val="clear" w:color="auto" w:fill="FFFFFF"/>
+        <w:spacing w:before="100" w:beforeAutospacing="1" w:after="24" w:line="240" w:lineRule="auto"/>
+        <w:ind w:left="384"/>
+        <w:rPr>
+          <w:rFonts w:ascii="Segoe UI" w:hAnsi="Segoe UI" w:cs="Segoe UI"/>
+          <w:color w:val="222222"/>
+          <w:sz w:val="24"/>
+          <w:szCs w:val="24"/>
+        </w:rPr>
+      </w:pPr>
+      <w:r>
+        <w:rPr>
+          <w:rFonts w:ascii="Segoe UI" w:hAnsi="Segoe UI" w:cs="Segoe UI"/>
+          <w:color w:val="222222"/>
+          <w:sz w:val="24"/>
+          <w:szCs w:val="24"/>
+        </w:rPr>
+        <w:t>При бое через дамочное поле простая шашка превращается в дамку и продолжает бой по правилам дамки.</w:t>
+      </w:r>
+    </w:p>
+    <w:p>
+      <w:pPr>
+        <w:numPr>
+          <w:ilvl w:val="0"/>
+          <w:numId w:val="16"/>
+        </w:numPr>
+        <w:shd w:val="clear" w:color="auto" w:fill="FFFFFF"/>
+        <w:spacing w:before="100" w:beforeAutospacing="1" w:after="24" w:line="240" w:lineRule="auto"/>
+        <w:ind w:left="384"/>
+        <w:rPr>
+          <w:rFonts w:ascii="Segoe UI" w:hAnsi="Segoe UI" w:cs="Segoe UI"/>
+          <w:color w:val="222222"/>
+          <w:sz w:val="24"/>
+          <w:szCs w:val="24"/>
+        </w:rPr>
+      </w:pPr>
+      <w:r>
+        <w:rPr>
+          <w:rFonts w:ascii="Segoe UI" w:hAnsi="Segoe UI" w:cs="Segoe UI"/>
+          <w:color w:val="222222"/>
+          <w:sz w:val="24"/>
+          <w:szCs w:val="24"/>
+        </w:rPr>
+        <w:t>При взятии применяется правило</w:t>
+      </w:r>
+      <w:r>
+        <w:rPr>
+          <w:rStyle w:val="apple-converted-space"/>
+          <w:rFonts w:ascii="Segoe UI" w:hAnsi="Segoe UI" w:cs="Segoe UI"/>
+          <w:color w:val="222222"/>
+          <w:sz w:val="24"/>
+          <w:szCs w:val="24"/>
+        </w:rPr>
+        <w:t> </w:t>
+      </w:r>
+      <w:hyperlink r:id="rId8" w:tooltip="Турецкий удар" w:history="1">
+        <w:r>
+          <w:rPr>
+            <w:rStyle w:val="a3"/>
+            <w:rFonts w:ascii="Segoe UI" w:hAnsi="Segoe UI" w:cs="Segoe UI"/>
+            <w:color w:val="auto"/>
+            <w:sz w:val="24"/>
+            <w:szCs w:val="24"/>
+            <w:u w:val="none"/>
+          </w:rPr>
+          <w:t>турецкого удара</w:t>
+        </w:r>
+      </w:hyperlink>
+      <w:r>
+        <w:rPr>
+          <w:rFonts w:ascii="Segoe UI" w:hAnsi="Segoe UI" w:cs="Segoe UI"/>
+          <w:color w:val="222222"/>
+          <w:sz w:val="24"/>
+          <w:szCs w:val="24"/>
+        </w:rPr>
+        <w:t> — за один ход шашку противника можно побить только один раз. То есть, если при бое нескольких шашек противника шашка или дамка повторно выходит на уже побитую шашку, то ход останавливается.</w:t>
+      </w:r>
+    </w:p>
+    <w:p>
+      <w:pPr>
+        <w:numPr>
+          <w:ilvl w:val="0"/>
+          <w:numId w:val="16"/>
+        </w:numPr>
+        <w:shd w:val="clear" w:color="auto" w:fill="FFFFFF"/>
+        <w:spacing w:before="100" w:beforeAutospacing="1" w:after="24" w:line="240" w:lineRule="auto"/>
+        <w:ind w:left="384"/>
+        <w:rPr>
+          <w:rFonts w:ascii="Segoe UI" w:hAnsi="Segoe UI" w:cs="Segoe UI"/>
+          <w:color w:val="222222"/>
+          <w:sz w:val="24"/>
+          <w:szCs w:val="24"/>
+        </w:rPr>
+      </w:pPr>
+      <w:r>
+        <w:rPr>
+          <w:rFonts w:ascii="Segoe UI" w:hAnsi="Segoe UI" w:cs="Segoe UI"/>
+          <w:color w:val="222222"/>
+          <w:sz w:val="24"/>
+          <w:szCs w:val="24"/>
+        </w:rPr>
+        <w:t>При нескольких вариантах взятия, например, одну шашку или две, игрок выбирает вариант взятия по своему усмотрению.</w:t>
+      </w:r>
+    </w:p>
+    <w:p>
+      <w:pPr>
+        <w:pStyle w:val="3"/>
+        <w:shd w:val="clear" w:color="auto" w:fill="FFFFFF"/>
+        <w:spacing w:before="72" w:after="0"/>
+        <w:rPr>
+          <w:rFonts w:ascii="Segoe UI" w:hAnsi="Segoe UI" w:cs="Segoe UI"/>
+          <w:color w:val="000000"/>
+          <w:sz w:val="24"/>
+          <w:szCs w:val="24"/>
+        </w:rPr>
+      </w:pPr>
+      <w:r>
+        <w:rPr>
+          <w:rStyle w:val="mw-headline"/>
+          <w:rFonts w:ascii="Segoe UI" w:hAnsi="Segoe UI" w:cs="Segoe UI"/>
+          <w:color w:val="000000"/>
+          <w:sz w:val="24"/>
+          <w:szCs w:val="24"/>
+        </w:rPr>
+        <w:t>Выигрыш партии</w:t>
+      </w:r>
+    </w:p>
+    <w:p>
+      <w:pPr>
+        <w:pStyle w:val="ae"/>
+        <w:shd w:val="clear" w:color="auto" w:fill="FFFFFF"/>
+        <w:spacing w:before="120" w:beforeAutospacing="0" w:after="120" w:afterAutospacing="0"/>
+        <w:rPr>
+          <w:rFonts w:ascii="Segoe UI" w:hAnsi="Segoe UI" w:cs="Segoe UI"/>
+          <w:color w:val="222222"/>
+        </w:rPr>
+      </w:pPr>
+      <w:r>
+        <w:rPr>
+          <w:rFonts w:ascii="Segoe UI" w:hAnsi="Segoe UI" w:cs="Segoe UI"/>
+          <w:color w:val="222222"/>
+        </w:rPr>
+        <w:t>Партия считается выигранной в следующих случаях:</w:t>
+      </w:r>
+    </w:p>
+    <w:p>
+      <w:pPr>
+        <w:numPr>
+          <w:ilvl w:val="0"/>
+          <w:numId w:val="17"/>
+        </w:numPr>
+        <w:shd w:val="clear" w:color="auto" w:fill="FFFFFF"/>
+        <w:spacing w:before="100" w:beforeAutospacing="1" w:after="24" w:line="240" w:lineRule="auto"/>
+        <w:ind w:left="384"/>
+        <w:rPr>
+          <w:rFonts w:ascii="Segoe UI" w:hAnsi="Segoe UI" w:cs="Segoe UI"/>
+          <w:color w:val="222222"/>
+          <w:sz w:val="24"/>
+          <w:szCs w:val="24"/>
+        </w:rPr>
+      </w:pPr>
+      <w:r>
+        <w:rPr>
+          <w:rFonts w:ascii="Segoe UI" w:hAnsi="Segoe UI" w:cs="Segoe UI"/>
+          <w:color w:val="222222"/>
+          <w:sz w:val="24"/>
+          <w:szCs w:val="24"/>
+        </w:rPr>
+        <w:t>если у одного из соперников побиты все шашки;</w:t>
+      </w:r>
+    </w:p>
+    <w:p>
+      <w:pPr>
+        <w:numPr>
+          <w:ilvl w:val="0"/>
+          <w:numId w:val="17"/>
+        </w:numPr>
+        <w:shd w:val="clear" w:color="auto" w:fill="FFFFFF"/>
+        <w:spacing w:before="100" w:beforeAutospacing="1" w:after="24" w:line="240" w:lineRule="auto"/>
+        <w:ind w:left="384"/>
+        <w:rPr>
+          <w:rFonts w:ascii="Segoe UI" w:hAnsi="Segoe UI" w:cs="Segoe UI"/>
+          <w:color w:val="222222"/>
+          <w:sz w:val="24"/>
+          <w:szCs w:val="24"/>
+        </w:rPr>
+      </w:pPr>
+      <w:r>
+        <w:rPr>
+          <w:rFonts w:ascii="Segoe UI" w:hAnsi="Segoe UI" w:cs="Segoe UI"/>
+          <w:color w:val="222222"/>
+          <w:sz w:val="24"/>
+          <w:szCs w:val="24"/>
+        </w:rPr>
+        <w:t>если шашки одного из участников заперты и он</w:t>
+      </w:r>
+      <w:r>
+        <w:rPr>
+          <w:rFonts w:ascii="Segoe UI" w:hAnsi="Segoe UI" w:cs="Segoe UI"/>
+          <w:color w:val="222222"/>
+          <w:sz w:val="24"/>
+          <w:szCs w:val="24"/>
+        </w:rPr>
+        <w:t xml:space="preserve"> не может сделать очередной ход.</w:t>
+      </w:r>
+    </w:p>
+    <w:p>
+      <w:pPr>
+        <w:pStyle w:val="3"/>
+        <w:shd w:val="clear" w:color="auto" w:fill="FFFFFF"/>
+        <w:spacing w:before="72" w:after="0"/>
+        <w:rPr>
+          <w:rFonts w:ascii="Segoe UI" w:hAnsi="Segoe UI" w:cs="Segoe UI"/>
+          <w:color w:val="000000"/>
+          <w:sz w:val="24"/>
+          <w:szCs w:val="24"/>
+        </w:rPr>
+      </w:pPr>
+      <w:r>
+        <w:rPr>
+          <w:rStyle w:val="mw-headline"/>
+          <w:rFonts w:ascii="Segoe UI" w:hAnsi="Segoe UI" w:cs="Segoe UI"/>
+          <w:color w:val="000000"/>
+          <w:sz w:val="24"/>
+          <w:szCs w:val="24"/>
+        </w:rPr>
+        <w:t>Ничья</w:t>
+      </w:r>
+    </w:p>
+    <w:p>
+      <w:pPr>
+        <w:pStyle w:val="ae"/>
+        <w:shd w:val="clear" w:color="auto" w:fill="FFFFFF"/>
+        <w:spacing w:before="120" w:beforeAutospacing="0" w:after="120" w:afterAutospacing="0"/>
+        <w:rPr>
+          <w:rFonts w:ascii="Segoe UI" w:hAnsi="Segoe UI" w:cs="Segoe UI"/>
+          <w:color w:val="222222"/>
+        </w:rPr>
+      </w:pPr>
+      <w:r>
+        <w:rPr>
+          <w:rFonts w:ascii="Segoe UI" w:hAnsi="Segoe UI" w:cs="Segoe UI"/>
+          <w:color w:val="222222"/>
+        </w:rPr>
+        <w:t>Партия считается закончившейся вничью в следующих случаях:</w:t>
+      </w:r>
+    </w:p>
+    <w:p>
+      <w:pPr>
+        <w:numPr>
+          <w:ilvl w:val="0"/>
+          <w:numId w:val="18"/>
+        </w:numPr>
+        <w:shd w:val="clear" w:color="auto" w:fill="FFFFFF"/>
+        <w:spacing w:before="100" w:beforeAutospacing="1" w:after="24" w:line="240" w:lineRule="auto"/>
+        <w:ind w:left="384"/>
+        <w:rPr>
+          <w:rFonts w:ascii="Segoe UI" w:hAnsi="Segoe UI" w:cs="Segoe UI"/>
+          <w:color w:val="222222"/>
+          <w:sz w:val="24"/>
+          <w:szCs w:val="24"/>
+        </w:rPr>
+      </w:pPr>
+      <w:r>
+        <w:rPr>
+          <w:rFonts w:ascii="Segoe UI" w:hAnsi="Segoe UI" w:cs="Segoe UI"/>
+          <w:color w:val="222222"/>
+          <w:sz w:val="24"/>
+          <w:szCs w:val="24"/>
+        </w:rPr>
+        <w:t>если три раза повторяется одна и та же позиция;</w:t>
+      </w:r>
+    </w:p>
+    <w:p>
+      <w:pPr>
+        <w:numPr>
+          <w:ilvl w:val="0"/>
+          <w:numId w:val="18"/>
+        </w:numPr>
+        <w:shd w:val="clear" w:color="auto" w:fill="FFFFFF"/>
+        <w:spacing w:before="100" w:beforeAutospacing="1" w:after="24" w:line="240" w:lineRule="auto"/>
+        <w:ind w:left="384"/>
+        <w:rPr>
+          <w:rFonts w:ascii="Segoe UI" w:hAnsi="Segoe UI" w:cs="Segoe UI"/>
+          <w:color w:val="222222"/>
+          <w:sz w:val="24"/>
+          <w:szCs w:val="24"/>
+        </w:rPr>
+      </w:pPr>
+      <w:r>
+        <w:rPr>
+          <w:rFonts w:ascii="Segoe UI" w:hAnsi="Segoe UI" w:cs="Segoe UI"/>
+          <w:color w:val="222222"/>
+          <w:sz w:val="24"/>
+          <w:szCs w:val="24"/>
+        </w:rPr>
+        <w:t>если участник, имеющий три дамки (и более) против одной дамки противника, за 15 ходов не возьмёт дамку противника;</w:t>
+      </w:r>
+    </w:p>
+    <w:p>
+      <w:pPr>
+        <w:numPr>
+          <w:ilvl w:val="0"/>
+          <w:numId w:val="18"/>
+        </w:numPr>
+        <w:shd w:val="clear" w:color="auto" w:fill="FFFFFF"/>
+        <w:spacing w:before="100" w:beforeAutospacing="1" w:after="24" w:line="240" w:lineRule="auto"/>
+        <w:ind w:left="384"/>
+        <w:rPr>
+          <w:rFonts w:ascii="Segoe UI" w:hAnsi="Segoe UI" w:cs="Segoe UI"/>
+          <w:color w:val="222222"/>
+          <w:sz w:val="24"/>
+          <w:szCs w:val="24"/>
+        </w:rPr>
+      </w:pPr>
+      <w:r>
+        <w:rPr>
+          <w:rFonts w:ascii="Segoe UI" w:hAnsi="Segoe UI" w:cs="Segoe UI"/>
+          <w:color w:val="222222"/>
+          <w:sz w:val="24"/>
+          <w:szCs w:val="24"/>
+        </w:rPr>
+        <w:t>если в течение 15 ходов игроки делали ходы только дамками, не передвигая простых шашек и не производя взятия.</w:t>
+      </w:r>
+    </w:p>
+    <w:p>
+      <w:pPr>
+        <w:pStyle w:val="3"/>
+        <w:rPr>
+          <w:b w:val="0"/>
+          <w:i w:val="0"/>
+        </w:rPr>
+      </w:pPr>
+    </w:p>
+    <w:p>
+      <w:pPr>
+        <w:pStyle w:val="3"/>
+      </w:pPr>
+    </w:p>
+    <w:p>
+      <w:pPr>
+        <w:pStyle w:val="3"/>
+      </w:pPr>
       <w:r>
         <w:t>Описание алгоритмов</w:t>
       </w:r>
@@ -834,6 +1355,7 @@
           <w:sz w:val="24"/>
           <w:szCs w:val="24"/>
         </w:rPr>
+        <w:lastRenderedPageBreak/>
         <w:t>исслед</w:t>
       </w:r>
       <w:r>
@@ -874,7 +1396,6 @@
           <w:sz w:val="24"/>
           <w:szCs w:val="24"/>
         </w:rPr>
-        <w:lastRenderedPageBreak/>
         <w:t>если в этих направлениях есть взятия, повтори</w:t>
       </w:r>
       <w:r>
@@ -2421,6 +2942,7 @@
           <w:sz w:val="24"/>
           <w:szCs w:val="24"/>
         </w:rPr>
+        <w:lastRenderedPageBreak/>
         <w:t>удалим основную шашку с доски;</w:t>
       </w:r>
     </w:p>
@@ -2469,7 +2991,6 @@
           <w:sz w:val="24"/>
           <w:szCs w:val="24"/>
         </w:rPr>
-        <w:lastRenderedPageBreak/>
         <w:t xml:space="preserve">присвоим полю </w:t>
       </w:r>
       <w:r>
@@ -14741,6 +15262,155 @@
     </w:lvl>
   </w:abstractNum>
   <w:abstractNum w:abstractNumId="2">
+    <w:nsid w:val="05071359"/>
+    <w:multiLevelType w:val="multilevel"/>
+    <w:tmpl w:val="C3FAE106"/>
+    <w:lvl w:ilvl="0">
+      <w:start w:val="1"/>
+      <w:numFmt w:val="bullet"/>
+      <w:lvlText w:val=""/>
+      <w:lvlJc w:val="left"/>
+      <w:pPr>
+        <w:tabs>
+          <w:tab w:val="num" w:pos="720"/>
+        </w:tabs>
+        <w:ind w:left="720" w:hanging="360"/>
+      </w:pPr>
+      <w:rPr>
+        <w:rFonts w:ascii="Symbol" w:hAnsi="Symbol" w:hint="default"/>
+        <w:sz w:val="20"/>
+      </w:rPr>
+    </w:lvl>
+    <w:lvl w:ilvl="1" w:tentative="1">
+      <w:start w:val="1"/>
+      <w:numFmt w:val="bullet"/>
+      <w:lvlText w:val=""/>
+      <w:lvlJc w:val="left"/>
+      <w:pPr>
+        <w:tabs>
+          <w:tab w:val="num" w:pos="1440"/>
+        </w:tabs>
+        <w:ind w:left="1440" w:hanging="360"/>
+      </w:pPr>
+      <w:rPr>
+        <w:rFonts w:ascii="Symbol" w:hAnsi="Symbol" w:hint="default"/>
+        <w:sz w:val="20"/>
+      </w:rPr>
+    </w:lvl>
+    <w:lvl w:ilvl="2" w:tentative="1">
+      <w:start w:val="1"/>
+      <w:numFmt w:val="bullet"/>
+      <w:lvlText w:val=""/>
+      <w:lvlJc w:val="left"/>
+      <w:pPr>
+        <w:tabs>
+          <w:tab w:val="num" w:pos="2160"/>
+        </w:tabs>
+        <w:ind w:left="2160" w:hanging="360"/>
+      </w:pPr>
+      <w:rPr>
+        <w:rFonts w:ascii="Symbol" w:hAnsi="Symbol" w:hint="default"/>
+        <w:sz w:val="20"/>
+      </w:rPr>
+    </w:lvl>
+    <w:lvl w:ilvl="3" w:tentative="1">
+      <w:start w:val="1"/>
+      <w:numFmt w:val="bullet"/>
+      <w:lvlText w:val=""/>
+      <w:lvlJc w:val="left"/>
+      <w:pPr>
+        <w:tabs>
+          <w:tab w:val="num" w:pos="2880"/>
+        </w:tabs>
+        <w:ind w:left="2880" w:hanging="360"/>
+      </w:pPr>
+      <w:rPr>
+        <w:rFonts w:ascii="Symbol" w:hAnsi="Symbol" w:hint="default"/>
+        <w:sz w:val="20"/>
+      </w:rPr>
+    </w:lvl>
+    <w:lvl w:ilvl="4" w:tentative="1">
+      <w:start w:val="1"/>
+      <w:numFmt w:val="bullet"/>
+      <w:lvlText w:val=""/>
+      <w:lvlJc w:val="left"/>
+      <w:pPr>
+        <w:tabs>
+          <w:tab w:val="num" w:pos="3600"/>
+        </w:tabs>
+        <w:ind w:left="3600" w:hanging="360"/>
+      </w:pPr>
+      <w:rPr>
+        <w:rFonts w:ascii="Symbol" w:hAnsi="Symbol" w:hint="default"/>
+        <w:sz w:val="20"/>
+      </w:rPr>
+    </w:lvl>
+    <w:lvl w:ilvl="5" w:tentative="1">
+      <w:start w:val="1"/>
+      <w:numFmt w:val="bullet"/>
+      <w:lvlText w:val=""/>
+      <w:lvlJc w:val="left"/>
+      <w:pPr>
+        <w:tabs>
+          <w:tab w:val="num" w:pos="4320"/>
+        </w:tabs>
+        <w:ind w:left="4320" w:hanging="360"/>
+      </w:pPr>
+      <w:rPr>
+        <w:rFonts w:ascii="Symbol" w:hAnsi="Symbol" w:hint="default"/>
+        <w:sz w:val="20"/>
+      </w:rPr>
+    </w:lvl>
+    <w:lvl w:ilvl="6" w:tentative="1">
+      <w:start w:val="1"/>
+      <w:numFmt w:val="bullet"/>
+      <w:lvlText w:val=""/>
+      <w:lvlJc w:val="left"/>
+      <w:pPr>
+        <w:tabs>
+          <w:tab w:val="num" w:pos="5040"/>
+        </w:tabs>
+        <w:ind w:left="5040" w:hanging="360"/>
+      </w:pPr>
+      <w:rPr>
+        <w:rFonts w:ascii="Symbol" w:hAnsi="Symbol" w:hint="default"/>
+        <w:sz w:val="20"/>
+      </w:rPr>
+    </w:lvl>
+    <w:lvl w:ilvl="7" w:tentative="1">
+      <w:start w:val="1"/>
+      <w:numFmt w:val="bullet"/>
+      <w:lvlText w:val=""/>
+      <w:lvlJc w:val="left"/>
+      <w:pPr>
+        <w:tabs>
+          <w:tab w:val="num" w:pos="5760"/>
+        </w:tabs>
+        <w:ind w:left="5760" w:hanging="360"/>
+      </w:pPr>
+      <w:rPr>
+        <w:rFonts w:ascii="Symbol" w:hAnsi="Symbol" w:hint="default"/>
+        <w:sz w:val="20"/>
+      </w:rPr>
+    </w:lvl>
+    <w:lvl w:ilvl="8" w:tentative="1">
+      <w:start w:val="1"/>
+      <w:numFmt w:val="bullet"/>
+      <w:lvlText w:val=""/>
+      <w:lvlJc w:val="left"/>
+      <w:pPr>
+        <w:tabs>
+          <w:tab w:val="num" w:pos="6480"/>
+        </w:tabs>
+        <w:ind w:left="6480" w:hanging="360"/>
+      </w:pPr>
+      <w:rPr>
+        <w:rFonts w:ascii="Symbol" w:hAnsi="Symbol" w:hint="default"/>
+        <w:sz w:val="20"/>
+      </w:rPr>
+    </w:lvl>
+  </w:abstractNum>
+  <w:abstractNum w:abstractNumId="3">
     <w:nsid w:val="082F1938"/>
     <w:multiLevelType w:val="hybridMultilevel"/>
     <w:tmpl w:val="43BA8DAA"/>
@@ -14826,7 +15496,7 @@
       </w:pPr>
     </w:lvl>
   </w:abstractNum>
-  <w:abstractNum w:abstractNumId="3">
+  <w:abstractNum w:abstractNumId="4">
     <w:nsid w:val="083045A6"/>
     <w:multiLevelType w:val="multilevel"/>
     <w:tmpl w:val="D3B43060"/>
@@ -14915,7 +15585,7 @@
       </w:pPr>
     </w:lvl>
   </w:abstractNum>
-  <w:abstractNum w:abstractNumId="4">
+  <w:abstractNum w:abstractNumId="5">
     <w:nsid w:val="1F472DD5"/>
     <w:multiLevelType w:val="hybridMultilevel"/>
     <w:tmpl w:val="E88E2E86"/>
@@ -15001,7 +15671,7 @@
       </w:pPr>
     </w:lvl>
   </w:abstractNum>
-  <w:abstractNum w:abstractNumId="5">
+  <w:abstractNum w:abstractNumId="6">
     <w:nsid w:val="22A26C58"/>
     <w:multiLevelType w:val="hybridMultilevel"/>
     <w:tmpl w:val="5C56C782"/>
@@ -15087,7 +15757,7 @@
       </w:pPr>
     </w:lvl>
   </w:abstractNum>
-  <w:abstractNum w:abstractNumId="6">
+  <w:abstractNum w:abstractNumId="7">
     <w:nsid w:val="257662F7"/>
     <w:multiLevelType w:val="multilevel"/>
     <w:tmpl w:val="B0A8A2E0"/>
@@ -15200,7 +15870,7 @@
       </w:pPr>
     </w:lvl>
   </w:abstractNum>
-  <w:abstractNum w:abstractNumId="7">
+  <w:abstractNum w:abstractNumId="8">
     <w:nsid w:val="25A615AF"/>
     <w:multiLevelType w:val="hybridMultilevel"/>
     <w:tmpl w:val="198E9F66"/>
@@ -15286,7 +15956,305 @@
       </w:pPr>
     </w:lvl>
   </w:abstractNum>
-  <w:abstractNum w:abstractNumId="8">
+  <w:abstractNum w:abstractNumId="9">
+    <w:nsid w:val="3187479F"/>
+    <w:multiLevelType w:val="multilevel"/>
+    <w:tmpl w:val="D6C26E30"/>
+    <w:lvl w:ilvl="0">
+      <w:start w:val="1"/>
+      <w:numFmt w:val="bullet"/>
+      <w:lvlText w:val=""/>
+      <w:lvlJc w:val="left"/>
+      <w:pPr>
+        <w:tabs>
+          <w:tab w:val="num" w:pos="720"/>
+        </w:tabs>
+        <w:ind w:left="720" w:hanging="360"/>
+      </w:pPr>
+      <w:rPr>
+        <w:rFonts w:ascii="Symbol" w:hAnsi="Symbol" w:hint="default"/>
+        <w:sz w:val="20"/>
+      </w:rPr>
+    </w:lvl>
+    <w:lvl w:ilvl="1">
+      <w:start w:val="1"/>
+      <w:numFmt w:val="bullet"/>
+      <w:lvlText w:val=""/>
+      <w:lvlJc w:val="left"/>
+      <w:pPr>
+        <w:tabs>
+          <w:tab w:val="num" w:pos="1440"/>
+        </w:tabs>
+        <w:ind w:left="1440" w:hanging="360"/>
+      </w:pPr>
+      <w:rPr>
+        <w:rFonts w:ascii="Symbol" w:hAnsi="Symbol" w:hint="default"/>
+        <w:sz w:val="20"/>
+      </w:rPr>
+    </w:lvl>
+    <w:lvl w:ilvl="2" w:tentative="1">
+      <w:start w:val="1"/>
+      <w:numFmt w:val="bullet"/>
+      <w:lvlText w:val=""/>
+      <w:lvlJc w:val="left"/>
+      <w:pPr>
+        <w:tabs>
+          <w:tab w:val="num" w:pos="2160"/>
+        </w:tabs>
+        <w:ind w:left="2160" w:hanging="360"/>
+      </w:pPr>
+      <w:rPr>
+        <w:rFonts w:ascii="Symbol" w:hAnsi="Symbol" w:hint="default"/>
+        <w:sz w:val="20"/>
+      </w:rPr>
+    </w:lvl>
+    <w:lvl w:ilvl="3" w:tentative="1">
+      <w:start w:val="1"/>
+      <w:numFmt w:val="bullet"/>
+      <w:lvlText w:val=""/>
+      <w:lvlJc w:val="left"/>
+      <w:pPr>
+        <w:tabs>
+          <w:tab w:val="num" w:pos="2880"/>
+        </w:tabs>
+        <w:ind w:left="2880" w:hanging="360"/>
+      </w:pPr>
+      <w:rPr>
+        <w:rFonts w:ascii="Symbol" w:hAnsi="Symbol" w:hint="default"/>
+        <w:sz w:val="20"/>
+      </w:rPr>
+    </w:lvl>
+    <w:lvl w:ilvl="4" w:tentative="1">
+      <w:start w:val="1"/>
+      <w:numFmt w:val="bullet"/>
+      <w:lvlText w:val=""/>
+      <w:lvlJc w:val="left"/>
+      <w:pPr>
+        <w:tabs>
+          <w:tab w:val="num" w:pos="3600"/>
+        </w:tabs>
+        <w:ind w:left="3600" w:hanging="360"/>
+      </w:pPr>
+      <w:rPr>
+        <w:rFonts w:ascii="Symbol" w:hAnsi="Symbol" w:hint="default"/>
+        <w:sz w:val="20"/>
+      </w:rPr>
+    </w:lvl>
+    <w:lvl w:ilvl="5" w:tentative="1">
+      <w:start w:val="1"/>
+      <w:numFmt w:val="bullet"/>
+      <w:lvlText w:val=""/>
+      <w:lvlJc w:val="left"/>
+      <w:pPr>
+        <w:tabs>
+          <w:tab w:val="num" w:pos="4320"/>
+        </w:tabs>
+        <w:ind w:left="4320" w:hanging="360"/>
+      </w:pPr>
+      <w:rPr>
+        <w:rFonts w:ascii="Symbol" w:hAnsi="Symbol" w:hint="default"/>
+        <w:sz w:val="20"/>
+      </w:rPr>
+    </w:lvl>
+    <w:lvl w:ilvl="6" w:tentative="1">
+      <w:start w:val="1"/>
+      <w:numFmt w:val="bullet"/>
+      <w:lvlText w:val=""/>
+      <w:lvlJc w:val="left"/>
+      <w:pPr>
+        <w:tabs>
+          <w:tab w:val="num" w:pos="5040"/>
+        </w:tabs>
+        <w:ind w:left="5040" w:hanging="360"/>
+      </w:pPr>
+      <w:rPr>
+        <w:rFonts w:ascii="Symbol" w:hAnsi="Symbol" w:hint="default"/>
+        <w:sz w:val="20"/>
+      </w:rPr>
+    </w:lvl>
+    <w:lvl w:ilvl="7" w:tentative="1">
+      <w:start w:val="1"/>
+      <w:numFmt w:val="bullet"/>
+      <w:lvlText w:val=""/>
+      <w:lvlJc w:val="left"/>
+      <w:pPr>
+        <w:tabs>
+          <w:tab w:val="num" w:pos="5760"/>
+        </w:tabs>
+        <w:ind w:left="5760" w:hanging="360"/>
+      </w:pPr>
+      <w:rPr>
+        <w:rFonts w:ascii="Symbol" w:hAnsi="Symbol" w:hint="default"/>
+        <w:sz w:val="20"/>
+      </w:rPr>
+    </w:lvl>
+    <w:lvl w:ilvl="8" w:tentative="1">
+      <w:start w:val="1"/>
+      <w:numFmt w:val="bullet"/>
+      <w:lvlText w:val=""/>
+      <w:lvlJc w:val="left"/>
+      <w:pPr>
+        <w:tabs>
+          <w:tab w:val="num" w:pos="6480"/>
+        </w:tabs>
+        <w:ind w:left="6480" w:hanging="360"/>
+      </w:pPr>
+      <w:rPr>
+        <w:rFonts w:ascii="Symbol" w:hAnsi="Symbol" w:hint="default"/>
+        <w:sz w:val="20"/>
+      </w:rPr>
+    </w:lvl>
+  </w:abstractNum>
+  <w:abstractNum w:abstractNumId="10">
+    <w:nsid w:val="34C07224"/>
+    <w:multiLevelType w:val="multilevel"/>
+    <w:tmpl w:val="54BC43FE"/>
+    <w:lvl w:ilvl="0">
+      <w:start w:val="1"/>
+      <w:numFmt w:val="bullet"/>
+      <w:lvlText w:val=""/>
+      <w:lvlJc w:val="left"/>
+      <w:pPr>
+        <w:tabs>
+          <w:tab w:val="num" w:pos="720"/>
+        </w:tabs>
+        <w:ind w:left="720" w:hanging="360"/>
+      </w:pPr>
+      <w:rPr>
+        <w:rFonts w:ascii="Symbol" w:hAnsi="Symbol" w:hint="default"/>
+        <w:sz w:val="20"/>
+      </w:rPr>
+    </w:lvl>
+    <w:lvl w:ilvl="1" w:tentative="1">
+      <w:start w:val="1"/>
+      <w:numFmt w:val="bullet"/>
+      <w:lvlText w:val=""/>
+      <w:lvlJc w:val="left"/>
+      <w:pPr>
+        <w:tabs>
+          <w:tab w:val="num" w:pos="1440"/>
+        </w:tabs>
+        <w:ind w:left="1440" w:hanging="360"/>
+      </w:pPr>
+      <w:rPr>
+        <w:rFonts w:ascii="Symbol" w:hAnsi="Symbol" w:hint="default"/>
+        <w:sz w:val="20"/>
+      </w:rPr>
+    </w:lvl>
+    <w:lvl w:ilvl="2" w:tentative="1">
+      <w:start w:val="1"/>
+      <w:numFmt w:val="bullet"/>
+      <w:lvlText w:val=""/>
+      <w:lvlJc w:val="left"/>
+      <w:pPr>
+        <w:tabs>
+          <w:tab w:val="num" w:pos="2160"/>
+        </w:tabs>
+        <w:ind w:left="2160" w:hanging="360"/>
+      </w:pPr>
+      <w:rPr>
+        <w:rFonts w:ascii="Symbol" w:hAnsi="Symbol" w:hint="default"/>
+        <w:sz w:val="20"/>
+      </w:rPr>
+    </w:lvl>
+    <w:lvl w:ilvl="3" w:tentative="1">
+      <w:start w:val="1"/>
+      <w:numFmt w:val="bullet"/>
+      <w:lvlText w:val=""/>
+      <w:lvlJc w:val="left"/>
+      <w:pPr>
+        <w:tabs>
+          <w:tab w:val="num" w:pos="2880"/>
+        </w:tabs>
+        <w:ind w:left="2880" w:hanging="360"/>
+      </w:pPr>
+      <w:rPr>
+        <w:rFonts w:ascii="Symbol" w:hAnsi="Symbol" w:hint="default"/>
+        <w:sz w:val="20"/>
+      </w:rPr>
+    </w:lvl>
+    <w:lvl w:ilvl="4" w:tentative="1">
+      <w:start w:val="1"/>
+      <w:numFmt w:val="bullet"/>
+      <w:lvlText w:val=""/>
+      <w:lvlJc w:val="left"/>
+      <w:pPr>
+        <w:tabs>
+          <w:tab w:val="num" w:pos="3600"/>
+        </w:tabs>
+        <w:ind w:left="3600" w:hanging="360"/>
+      </w:pPr>
+      <w:rPr>
+        <w:rFonts w:ascii="Symbol" w:hAnsi="Symbol" w:hint="default"/>
+        <w:sz w:val="20"/>
+      </w:rPr>
+    </w:lvl>
+    <w:lvl w:ilvl="5" w:tentative="1">
+      <w:start w:val="1"/>
+      <w:numFmt w:val="bullet"/>
+      <w:lvlText w:val=""/>
+      <w:lvlJc w:val="left"/>
+      <w:pPr>
+        <w:tabs>
+          <w:tab w:val="num" w:pos="4320"/>
+        </w:tabs>
+        <w:ind w:left="4320" w:hanging="360"/>
+      </w:pPr>
+      <w:rPr>
+        <w:rFonts w:ascii="Symbol" w:hAnsi="Symbol" w:hint="default"/>
+        <w:sz w:val="20"/>
+      </w:rPr>
+    </w:lvl>
+    <w:lvl w:ilvl="6" w:tentative="1">
+      <w:start w:val="1"/>
+      <w:numFmt w:val="bullet"/>
+      <w:lvlText w:val=""/>
+      <w:lvlJc w:val="left"/>
+      <w:pPr>
+        <w:tabs>
+          <w:tab w:val="num" w:pos="5040"/>
+        </w:tabs>
+        <w:ind w:left="5040" w:hanging="360"/>
+      </w:pPr>
+      <w:rPr>
+        <w:rFonts w:ascii="Symbol" w:hAnsi="Symbol" w:hint="default"/>
+        <w:sz w:val="20"/>
+      </w:rPr>
+    </w:lvl>
+    <w:lvl w:ilvl="7" w:tentative="1">
+      <w:start w:val="1"/>
+      <w:numFmt w:val="bullet"/>
+      <w:lvlText w:val=""/>
+      <w:lvlJc w:val="left"/>
+      <w:pPr>
+        <w:tabs>
+          <w:tab w:val="num" w:pos="5760"/>
+        </w:tabs>
+        <w:ind w:left="5760" w:hanging="360"/>
+      </w:pPr>
+      <w:rPr>
+        <w:rFonts w:ascii="Symbol" w:hAnsi="Symbol" w:hint="default"/>
+        <w:sz w:val="20"/>
+      </w:rPr>
+    </w:lvl>
+    <w:lvl w:ilvl="8" w:tentative="1">
+      <w:start w:val="1"/>
+      <w:numFmt w:val="bullet"/>
+      <w:lvlText w:val=""/>
+      <w:lvlJc w:val="left"/>
+      <w:pPr>
+        <w:tabs>
+          <w:tab w:val="num" w:pos="6480"/>
+        </w:tabs>
+        <w:ind w:left="6480" w:hanging="360"/>
+      </w:pPr>
+      <w:rPr>
+        <w:rFonts w:ascii="Symbol" w:hAnsi="Symbol" w:hint="default"/>
+        <w:sz w:val="20"/>
+      </w:rPr>
+    </w:lvl>
+  </w:abstractNum>
+  <w:abstractNum w:abstractNumId="11">
     <w:nsid w:val="4E9A2248"/>
     <w:multiLevelType w:val="hybridMultilevel"/>
     <w:tmpl w:val="D048DBC2"/>
@@ -15372,7 +16340,7 @@
       </w:pPr>
     </w:lvl>
   </w:abstractNum>
-  <w:abstractNum w:abstractNumId="9">
+  <w:abstractNum w:abstractNumId="12">
     <w:nsid w:val="546915E7"/>
     <w:multiLevelType w:val="hybridMultilevel"/>
     <w:tmpl w:val="0A664F78"/>
@@ -15458,7 +16426,156 @@
       </w:pPr>
     </w:lvl>
   </w:abstractNum>
-  <w:abstractNum w:abstractNumId="10">
+  <w:abstractNum w:abstractNumId="13">
+    <w:nsid w:val="6C042E9F"/>
+    <w:multiLevelType w:val="multilevel"/>
+    <w:tmpl w:val="69DECE90"/>
+    <w:lvl w:ilvl="0">
+      <w:start w:val="1"/>
+      <w:numFmt w:val="bullet"/>
+      <w:lvlText w:val=""/>
+      <w:lvlJc w:val="left"/>
+      <w:pPr>
+        <w:tabs>
+          <w:tab w:val="num" w:pos="720"/>
+        </w:tabs>
+        <w:ind w:left="720" w:hanging="360"/>
+      </w:pPr>
+      <w:rPr>
+        <w:rFonts w:ascii="Symbol" w:hAnsi="Symbol" w:hint="default"/>
+        <w:sz w:val="20"/>
+      </w:rPr>
+    </w:lvl>
+    <w:lvl w:ilvl="1" w:tentative="1">
+      <w:start w:val="1"/>
+      <w:numFmt w:val="bullet"/>
+      <w:lvlText w:val=""/>
+      <w:lvlJc w:val="left"/>
+      <w:pPr>
+        <w:tabs>
+          <w:tab w:val="num" w:pos="1440"/>
+        </w:tabs>
+        <w:ind w:left="1440" w:hanging="360"/>
+      </w:pPr>
+      <w:rPr>
+        <w:rFonts w:ascii="Symbol" w:hAnsi="Symbol" w:hint="default"/>
+        <w:sz w:val="20"/>
+      </w:rPr>
+    </w:lvl>
+    <w:lvl w:ilvl="2" w:tentative="1">
+      <w:start w:val="1"/>
+      <w:numFmt w:val="bullet"/>
+      <w:lvlText w:val=""/>
+      <w:lvlJc w:val="left"/>
+      <w:pPr>
+        <w:tabs>
+          <w:tab w:val="num" w:pos="2160"/>
+        </w:tabs>
+        <w:ind w:left="2160" w:hanging="360"/>
+      </w:pPr>
+      <w:rPr>
+        <w:rFonts w:ascii="Symbol" w:hAnsi="Symbol" w:hint="default"/>
+        <w:sz w:val="20"/>
+      </w:rPr>
+    </w:lvl>
+    <w:lvl w:ilvl="3" w:tentative="1">
+      <w:start w:val="1"/>
+      <w:numFmt w:val="bullet"/>
+      <w:lvlText w:val=""/>
+      <w:lvlJc w:val="left"/>
+      <w:pPr>
+        <w:tabs>
+          <w:tab w:val="num" w:pos="2880"/>
+        </w:tabs>
+        <w:ind w:left="2880" w:hanging="360"/>
+      </w:pPr>
+      <w:rPr>
+        <w:rFonts w:ascii="Symbol" w:hAnsi="Symbol" w:hint="default"/>
+        <w:sz w:val="20"/>
+      </w:rPr>
+    </w:lvl>
+    <w:lvl w:ilvl="4" w:tentative="1">
+      <w:start w:val="1"/>
+      <w:numFmt w:val="bullet"/>
+      <w:lvlText w:val=""/>
+      <w:lvlJc w:val="left"/>
+      <w:pPr>
+        <w:tabs>
+          <w:tab w:val="num" w:pos="3600"/>
+        </w:tabs>
+        <w:ind w:left="3600" w:hanging="360"/>
+      </w:pPr>
+      <w:rPr>
+        <w:rFonts w:ascii="Symbol" w:hAnsi="Symbol" w:hint="default"/>
+        <w:sz w:val="20"/>
+      </w:rPr>
+    </w:lvl>
+    <w:lvl w:ilvl="5" w:tentative="1">
+      <w:start w:val="1"/>
+      <w:numFmt w:val="bullet"/>
+      <w:lvlText w:val=""/>
+      <w:lvlJc w:val="left"/>
+      <w:pPr>
+        <w:tabs>
+          <w:tab w:val="num" w:pos="4320"/>
+        </w:tabs>
+        <w:ind w:left="4320" w:hanging="360"/>
+      </w:pPr>
+      <w:rPr>
+        <w:rFonts w:ascii="Symbol" w:hAnsi="Symbol" w:hint="default"/>
+        <w:sz w:val="20"/>
+      </w:rPr>
+    </w:lvl>
+    <w:lvl w:ilvl="6" w:tentative="1">
+      <w:start w:val="1"/>
+      <w:numFmt w:val="bullet"/>
+      <w:lvlText w:val=""/>
+      <w:lvlJc w:val="left"/>
+      <w:pPr>
+        <w:tabs>
+          <w:tab w:val="num" w:pos="5040"/>
+        </w:tabs>
+        <w:ind w:left="5040" w:hanging="360"/>
+      </w:pPr>
+      <w:rPr>
+        <w:rFonts w:ascii="Symbol" w:hAnsi="Symbol" w:hint="default"/>
+        <w:sz w:val="20"/>
+      </w:rPr>
+    </w:lvl>
+    <w:lvl w:ilvl="7" w:tentative="1">
+      <w:start w:val="1"/>
+      <w:numFmt w:val="bullet"/>
+      <w:lvlText w:val=""/>
+      <w:lvlJc w:val="left"/>
+      <w:pPr>
+        <w:tabs>
+          <w:tab w:val="num" w:pos="5760"/>
+        </w:tabs>
+        <w:ind w:left="5760" w:hanging="360"/>
+      </w:pPr>
+      <w:rPr>
+        <w:rFonts w:ascii="Symbol" w:hAnsi="Symbol" w:hint="default"/>
+        <w:sz w:val="20"/>
+      </w:rPr>
+    </w:lvl>
+    <w:lvl w:ilvl="8" w:tentative="1">
+      <w:start w:val="1"/>
+      <w:numFmt w:val="bullet"/>
+      <w:lvlText w:val=""/>
+      <w:lvlJc w:val="left"/>
+      <w:pPr>
+        <w:tabs>
+          <w:tab w:val="num" w:pos="6480"/>
+        </w:tabs>
+        <w:ind w:left="6480" w:hanging="360"/>
+      </w:pPr>
+      <w:rPr>
+        <w:rFonts w:ascii="Symbol" w:hAnsi="Symbol" w:hint="default"/>
+        <w:sz w:val="20"/>
+      </w:rPr>
+    </w:lvl>
+  </w:abstractNum>
+  <w:abstractNum w:abstractNumId="14">
     <w:nsid w:val="739C7C84"/>
     <w:multiLevelType w:val="hybridMultilevel"/>
     <w:tmpl w:val="75047FC4"/>
@@ -15598,7 +16715,7 @@
       </w:rPr>
     </w:lvl>
   </w:abstractNum>
-  <w:abstractNum w:abstractNumId="11">
+  <w:abstractNum w:abstractNumId="15">
     <w:nsid w:val="788548D7"/>
     <w:multiLevelType w:val="hybridMultilevel"/>
     <w:tmpl w:val="52F27B5A"/>
@@ -15711,7 +16828,7 @@
       </w:rPr>
     </w:lvl>
   </w:abstractNum>
-  <w:abstractNum w:abstractNumId="12">
+  <w:abstractNum w:abstractNumId="16">
     <w:nsid w:val="788D7F20"/>
     <w:multiLevelType w:val="hybridMultilevel"/>
     <w:tmpl w:val="601A2904"/>
@@ -15797,7 +16914,7 @@
       </w:pPr>
     </w:lvl>
   </w:abstractNum>
-  <w:abstractNum w:abstractNumId="13">
+  <w:abstractNum w:abstractNumId="17">
     <w:nsid w:val="793C3661"/>
     <w:multiLevelType w:val="multilevel"/>
     <w:tmpl w:val="AC88630E"/>
@@ -15947,46 +17064,58 @@
     </w:lvl>
   </w:abstractNum>
   <w:num w:numId="1">
-    <w:abstractNumId w:val="3"/>
+    <w:abstractNumId w:val="4"/>
   </w:num>
   <w:num w:numId="2">
-    <w:abstractNumId w:val="10"/>
+    <w:abstractNumId w:val="14"/>
   </w:num>
   <w:num w:numId="3">
-    <w:abstractNumId w:val="11"/>
+    <w:abstractNumId w:val="15"/>
   </w:num>
   <w:num w:numId="4">
-    <w:abstractNumId w:val="6"/>
+    <w:abstractNumId w:val="7"/>
   </w:num>
   <w:num w:numId="5">
-    <w:abstractNumId w:val="13"/>
+    <w:abstractNumId w:val="17"/>
   </w:num>
   <w:num w:numId="6">
     <w:abstractNumId w:val="0"/>
   </w:num>
   <w:num w:numId="7">
-    <w:abstractNumId w:val="5"/>
+    <w:abstractNumId w:val="6"/>
   </w:num>
   <w:num w:numId="8">
     <w:abstractNumId w:val="1"/>
   </w:num>
   <w:num w:numId="9">
-    <w:abstractNumId w:val="9"/>
+    <w:abstractNumId w:val="12"/>
   </w:num>
   <w:num w:numId="10">
-    <w:abstractNumId w:val="7"/>
+    <w:abstractNumId w:val="8"/>
   </w:num>
   <w:num w:numId="11">
-    <w:abstractNumId w:val="12"/>
+    <w:abstractNumId w:val="16"/>
   </w:num>
   <w:num w:numId="12">
-    <w:abstractNumId w:val="4"/>
+    <w:abstractNumId w:val="5"/>
   </w:num>
   <w:num w:numId="13">
-    <w:abstractNumId w:val="8"/>
+    <w:abstractNumId w:val="11"/>
   </w:num>
   <w:num w:numId="14">
+    <w:abstractNumId w:val="3"/>
+  </w:num>
+  <w:num w:numId="15">
+    <w:abstractNumId w:val="10"/>
+  </w:num>
+  <w:num w:numId="16">
+    <w:abstractNumId w:val="13"/>
+  </w:num>
+  <w:num w:numId="17">
     <w:abstractNumId w:val="2"/>
+  </w:num>
+  <w:num w:numId="18">
+    <w:abstractNumId w:val="9"/>
   </w:num>
 </w:numbering>
 </file>
@@ -16430,6 +17559,42 @@
       <w:vertAlign w:val="superscript"/>
     </w:rPr>
   </w:style>
+  <w:style w:type="character" w:customStyle="1" w:styleId="mw-headline">
+    <w:name w:val="mw-headline"/>
+    <w:basedOn w:val="a0"/>
+    <w:rsid w:val="00853C68"/>
+  </w:style>
+  <w:style w:type="character" w:customStyle="1" w:styleId="mw-editsection">
+    <w:name w:val="mw-editsection"/>
+    <w:basedOn w:val="a0"/>
+    <w:rsid w:val="00853C68"/>
+  </w:style>
+  <w:style w:type="character" w:customStyle="1" w:styleId="mw-editsection-bracket">
+    <w:name w:val="mw-editsection-bracket"/>
+    <w:basedOn w:val="a0"/>
+    <w:rsid w:val="00853C68"/>
+  </w:style>
+  <w:style w:type="character" w:customStyle="1" w:styleId="mw-editsection-divider">
+    <w:name w:val="mw-editsection-divider"/>
+    <w:basedOn w:val="a0"/>
+    <w:rsid w:val="00853C68"/>
+  </w:style>
+  <w:style w:type="paragraph" w:styleId="ae">
+    <w:name w:val="Normal (Web)"/>
+    <w:basedOn w:val="a"/>
+    <w:uiPriority w:val="99"/>
+    <w:semiHidden/>
+    <w:unhideWhenUsed/>
+    <w:rsid w:val="00853C68"/>
+    <w:pPr>
+      <w:spacing w:before="100" w:beforeAutospacing="1" w:after="100" w:afterAutospacing="1" w:line="240" w:lineRule="auto"/>
+    </w:pPr>
+    <w:rPr>
+      <w:rFonts w:ascii="Times New Roman" w:eastAsia="Times New Roman" w:hAnsi="Times New Roman" w:cs="Times New Roman"/>
+      <w:sz w:val="24"/>
+      <w:szCs w:val="24"/>
+    </w:rPr>
+  </w:style>
 </w:styles>
 </file>
 

--- a/Report2.docx
+++ b/Report2.docx
@@ -4,27 +4,195 @@
   <w:body>
     <w:p>
       <w:pPr>
+        <w:pStyle w:val="1"/>
+        <w:spacing w:after="100" w:afterAutospacing="1"/>
+      </w:pPr>
+      <w:bookmarkStart w:id="0" w:name="_Toc481922888"/>
+      <w:bookmarkStart w:id="1" w:name="_Toc482135544"/>
+      <w:bookmarkStart w:id="2" w:name="_Toc481922895"/>
+      <w:bookmarkStart w:id="3" w:name="_Toc482100438"/>
+      <w:r>
+        <w:t>Постановка</w:t>
+      </w:r>
+      <w:r>
+        <w:t xml:space="preserve"> </w:t>
+      </w:r>
+      <w:r>
+        <w:t>задачи</w:t>
+      </w:r>
+      <w:bookmarkEnd w:id="0"/>
+      <w:bookmarkEnd w:id="1"/>
+    </w:p>
+    <w:p>
+      <w:pPr>
+        <w:pStyle w:val="Segoe120"/>
+        <w:spacing w:after="100" w:afterAutospacing="1"/>
+      </w:pPr>
+      <w:r>
+        <w:t>Были поставлены следующие задачи:</w:t>
+      </w:r>
+    </w:p>
+    <w:p>
+      <w:pPr>
+        <w:pStyle w:val="Segoe120"/>
+        <w:numPr>
+          <w:ilvl w:val="0"/>
+          <w:numId w:val="19"/>
+        </w:numPr>
+      </w:pPr>
+      <w:r>
+        <w:t>исследовать различные алгоритмы поиска лучшего хода в игровой программе;</w:t>
+      </w:r>
+    </w:p>
+    <w:p>
+      <w:pPr>
+        <w:pStyle w:val="Segoe120"/>
+        <w:numPr>
+          <w:ilvl w:val="0"/>
+          <w:numId w:val="19"/>
+        </w:numPr>
+      </w:pPr>
+      <w:r>
+        <w:t>реализовать логику игры "Русские шашки";</w:t>
+      </w:r>
+    </w:p>
+    <w:p>
+      <w:pPr>
+        <w:pStyle w:val="Segoe120"/>
+        <w:numPr>
+          <w:ilvl w:val="0"/>
+          <w:numId w:val="19"/>
+        </w:numPr>
+      </w:pPr>
+      <w:r>
+        <w:t>создать бота, способного оценивать ситуацию на доске и определять наилучший ход;</w:t>
+      </w:r>
+    </w:p>
+    <w:p>
+      <w:pPr>
+        <w:pStyle w:val="Segoe120"/>
+        <w:numPr>
+          <w:ilvl w:val="0"/>
+          <w:numId w:val="19"/>
+        </w:numPr>
+      </w:pPr>
+      <w:r>
+        <w:t>реализовать пользовательский интерфейс</w:t>
+      </w:r>
+      <w:r>
+        <w:t xml:space="preserve"> игры</w:t>
+      </w:r>
+      <w:r>
+        <w:t>;</w:t>
+      </w:r>
+    </w:p>
+    <w:p>
+      <w:pPr>
+        <w:pStyle w:val="Segoe120"/>
+        <w:numPr>
+          <w:ilvl w:val="0"/>
+          <w:numId w:val="19"/>
+        </w:numPr>
+      </w:pPr>
+      <w:r>
+        <w:t xml:space="preserve">оценить качество игры бота в сравнении с другими </w:t>
+      </w:r>
+      <w:r>
+        <w:t>известными игровыми программами, такими как "Тундра" или "Аврора".</w:t>
+      </w:r>
+    </w:p>
+    <w:p>
+      <w:pPr>
         <w:pStyle w:val="3"/>
         <w:shd w:val="clear" w:color="auto" w:fill="FFFFFF"/>
-        <w:spacing w:before="72" w:after="0"/>
-        <w:rPr>
-          <w:rFonts w:ascii="Segoe UI" w:hAnsi="Segoe UI" w:cs="Segoe UI"/>
-          <w:color w:val="000000"/>
-          <w:sz w:val="24"/>
-          <w:szCs w:val="24"/>
-        </w:rPr>
-      </w:pPr>
-      <w:bookmarkStart w:id="0" w:name="_Toc481922895"/>
-      <w:bookmarkStart w:id="1" w:name="_Toc482100438"/>
+        <w:spacing w:before="100" w:beforeAutospacing="1" w:after="100" w:afterAutospacing="1"/>
+        <w:rPr>
+          <w:rFonts w:ascii="Segoe UI" w:hAnsi="Segoe UI" w:cs="Segoe UI"/>
+          <w:b w:val="0"/>
+          <w:i w:val="0"/>
+          <w:color w:val="000000"/>
+          <w:sz w:val="24"/>
+          <w:szCs w:val="24"/>
+        </w:rPr>
+      </w:pPr>
       <w:r>
         <w:rPr>
           <w:rStyle w:val="mw-headline"/>
           <w:rFonts w:ascii="Segoe UI" w:hAnsi="Segoe UI" w:cs="Segoe UI"/>
+          <w:b w:val="0"/>
+          <w:i w:val="0"/>
+          <w:color w:val="000000"/>
+          <w:sz w:val="24"/>
+          <w:szCs w:val="24"/>
+        </w:rPr>
+        <w:t>Логика игры "Русские шашки" определяется следующими правилами.</w:t>
+      </w:r>
+    </w:p>
+    <w:p>
+      <w:pPr>
+        <w:pStyle w:val="3"/>
+        <w:shd w:val="clear" w:color="auto" w:fill="FFFFFF"/>
+        <w:spacing w:before="0" w:after="120"/>
+        <w:rPr>
+          <w:rFonts w:ascii="Segoe UI" w:hAnsi="Segoe UI" w:cs="Segoe UI"/>
+          <w:color w:val="000000"/>
+          <w:sz w:val="24"/>
+          <w:szCs w:val="24"/>
+        </w:rPr>
+      </w:pPr>
+      <w:r>
+        <w:rPr>
+          <w:rStyle w:val="mw-headline"/>
+          <w:rFonts w:ascii="Segoe UI" w:hAnsi="Segoe UI" w:cs="Segoe UI"/>
           <w:color w:val="000000"/>
           <w:sz w:val="24"/>
           <w:szCs w:val="24"/>
         </w:rPr>
         <w:t>Правила хода</w:t>
+      </w:r>
+    </w:p>
+    <w:p>
+      <w:pPr>
+        <w:numPr>
+          <w:ilvl w:val="0"/>
+          <w:numId w:val="15"/>
+        </w:numPr>
+        <w:shd w:val="clear" w:color="auto" w:fill="FFFFFF"/>
+        <w:spacing w:after="0" w:line="240" w:lineRule="auto"/>
+        <w:ind w:left="380" w:hanging="357"/>
+        <w:rPr>
+          <w:rFonts w:ascii="Segoe UI" w:hAnsi="Segoe UI" w:cs="Segoe UI"/>
+          <w:color w:val="222222"/>
+          <w:sz w:val="24"/>
+          <w:szCs w:val="24"/>
+        </w:rPr>
+      </w:pPr>
+      <w:r>
+        <w:rPr>
+          <w:rFonts w:ascii="Segoe UI" w:hAnsi="Segoe UI" w:cs="Segoe UI"/>
+          <w:color w:val="222222"/>
+          <w:sz w:val="24"/>
+          <w:szCs w:val="24"/>
+        </w:rPr>
+        <w:t>п</w:t>
+      </w:r>
+      <w:r>
+        <w:rPr>
+          <w:rFonts w:ascii="Segoe UI" w:hAnsi="Segoe UI" w:cs="Segoe UI"/>
+          <w:color w:val="222222"/>
+          <w:sz w:val="24"/>
+          <w:szCs w:val="24"/>
+        </w:rPr>
+        <w:t>ростая шашка ходит по диагонали вперёд на одну клетку</w:t>
+      </w:r>
+      <w:r>
+        <w:rPr>
+          <w:rFonts w:ascii="Segoe UI" w:hAnsi="Segoe UI" w:cs="Segoe UI"/>
+          <w:color w:val="222222"/>
+          <w:sz w:val="24"/>
+          <w:szCs w:val="24"/>
+        </w:rPr>
+        <w:t>;</w:t>
       </w:r>
     </w:p>
     <w:p>
@@ -50,18 +218,50 @@
           <w:sz w:val="24"/>
           <w:szCs w:val="24"/>
         </w:rPr>
-        <w:t>Простая шашка ходит по диагонали вперёд на одну клетку.</w:t>
+        <w:t>д</w:t>
+      </w:r>
+      <w:r>
+        <w:rPr>
+          <w:rFonts w:ascii="Segoe UI" w:hAnsi="Segoe UI" w:cs="Segoe UI"/>
+          <w:color w:val="222222"/>
+          <w:sz w:val="24"/>
+          <w:szCs w:val="24"/>
+        </w:rPr>
+        <w:t>амка ходит по диагонали на любое свободное поле как вперёд, так и назад.</w:t>
+      </w:r>
+    </w:p>
+    <w:p>
+      <w:pPr>
+        <w:pStyle w:val="3"/>
+        <w:shd w:val="clear" w:color="auto" w:fill="FFFFFF"/>
+        <w:spacing w:before="120" w:after="120"/>
+        <w:rPr>
+          <w:rFonts w:ascii="Segoe UI" w:hAnsi="Segoe UI" w:cs="Segoe UI"/>
+          <w:color w:val="000000"/>
+          <w:sz w:val="24"/>
+          <w:szCs w:val="24"/>
+        </w:rPr>
+      </w:pPr>
+      <w:r>
+        <w:rPr>
+          <w:rStyle w:val="mw-headline"/>
+          <w:rFonts w:ascii="Segoe UI" w:hAnsi="Segoe UI" w:cs="Segoe UI"/>
+          <w:color w:val="000000"/>
+          <w:sz w:val="24"/>
+          <w:szCs w:val="24"/>
+        </w:rPr>
+        <w:t>Правила взятия</w:t>
       </w:r>
     </w:p>
     <w:p>
       <w:pPr>
         <w:numPr>
           <w:ilvl w:val="0"/>
-          <w:numId w:val="15"/>
+          <w:numId w:val="16"/>
         </w:numPr>
         <w:shd w:val="clear" w:color="auto" w:fill="FFFFFF"/>
-        <w:spacing w:before="100" w:beforeAutospacing="1" w:after="24" w:line="240" w:lineRule="auto"/>
-        <w:ind w:left="384"/>
+        <w:spacing w:after="0" w:line="240" w:lineRule="auto"/>
+        <w:ind w:left="380" w:hanging="357"/>
         <w:rPr>
           <w:rFonts w:ascii="Segoe UI" w:hAnsi="Segoe UI" w:cs="Segoe UI"/>
           <w:color w:val="222222"/>
@@ -76,30 +276,25 @@
           <w:sz w:val="24"/>
           <w:szCs w:val="24"/>
         </w:rPr>
-        <w:t>Дамка ходит по диагонали на любое свободное поле как вперёд, так и назад.</w:t>
-      </w:r>
-    </w:p>
-    <w:p>
-      <w:pPr>
-        <w:pStyle w:val="3"/>
-        <w:shd w:val="clear" w:color="auto" w:fill="FFFFFF"/>
-        <w:spacing w:before="72" w:after="0"/>
-        <w:rPr>
-          <w:rFonts w:ascii="Segoe UI" w:hAnsi="Segoe UI" w:cs="Segoe UI"/>
-          <w:color w:val="000000"/>
-          <w:sz w:val="24"/>
-          <w:szCs w:val="24"/>
-        </w:rPr>
-      </w:pPr>
-      <w:r>
-        <w:rPr>
-          <w:rStyle w:val="mw-headline"/>
-          <w:rFonts w:ascii="Segoe UI" w:hAnsi="Segoe UI" w:cs="Segoe UI"/>
-          <w:color w:val="000000"/>
-          <w:sz w:val="24"/>
-          <w:szCs w:val="24"/>
-        </w:rPr>
-        <w:t>Правила взятия</w:t>
+        <w:t>в</w:t>
+      </w:r>
+      <w:r>
+        <w:rPr>
+          <w:rFonts w:ascii="Segoe UI" w:hAnsi="Segoe UI" w:cs="Segoe UI"/>
+          <w:color w:val="222222"/>
+          <w:sz w:val="24"/>
+          <w:szCs w:val="24"/>
+        </w:rPr>
+        <w:t>зятие обязательно. Побитые шашки и дамки снимаются только после завершения хода</w:t>
+      </w:r>
+      <w:r>
+        <w:rPr>
+          <w:rFonts w:ascii="Segoe UI" w:hAnsi="Segoe UI" w:cs="Segoe UI"/>
+          <w:color w:val="222222"/>
+          <w:sz w:val="24"/>
+          <w:szCs w:val="24"/>
+        </w:rPr>
+        <w:t>;</w:t>
       </w:r>
     </w:p>
     <w:p>
@@ -125,7 +320,25 @@
           <w:sz w:val="24"/>
           <w:szCs w:val="24"/>
         </w:rPr>
-        <w:t>Взятие обязательно. Побитые шашки и дамки снимаются только после завершения хода.</w:t>
+        <w:t>п</w:t>
+      </w:r>
+      <w:r>
+        <w:rPr>
+          <w:rFonts w:ascii="Segoe UI" w:hAnsi="Segoe UI" w:cs="Segoe UI"/>
+          <w:color w:val="222222"/>
+          <w:sz w:val="24"/>
+          <w:szCs w:val="24"/>
+        </w:rPr>
+        <w:t>ростая шашка, находящаяся рядом с шашкой соперника, за которой имеется свободное поле, переносится через эту шашку на это свободное поле. Если есть возможность продолжить взятие других шашек соперника, то это взятие продолжается, пока бьющая шашка не достигнет положения, из которого бой невозможен. Взятие простой шашкой производится как вперёд, так и назад</w:t>
+      </w:r>
+      <w:r>
+        <w:rPr>
+          <w:rFonts w:ascii="Segoe UI" w:hAnsi="Segoe UI" w:cs="Segoe UI"/>
+          <w:color w:val="222222"/>
+          <w:sz w:val="24"/>
+          <w:szCs w:val="24"/>
+        </w:rPr>
+        <w:t>;</w:t>
       </w:r>
     </w:p>
     <w:p>
@@ -151,7 +364,25 @@
           <w:sz w:val="24"/>
           <w:szCs w:val="24"/>
         </w:rPr>
-        <w:t>Простая шашка, находящаяся рядом с шашкой соперника, за которой имеется свободное поле, переносится через эту шашку на это свободное поле. Если есть возможность продолжить взятие других шашек соперника, то это взятие продолжается, пока бьющая шашка не достигнет положения, из которого бой невозможен. Взятие простой шашкой производится как вперёд, так и назад.</w:t>
+        <w:t>д</w:t>
+      </w:r>
+      <w:r>
+        <w:rPr>
+          <w:rFonts w:ascii="Segoe UI" w:hAnsi="Segoe UI" w:cs="Segoe UI"/>
+          <w:color w:val="222222"/>
+          <w:sz w:val="24"/>
+          <w:szCs w:val="24"/>
+        </w:rPr>
+        <w:t>амка бьёт по диагонали, как вперёд, так и назад, и становится на любое свободное поле после побитой шашки. Аналогично, дамка может бить несколько фигур соперника и должна бить до тех пор, пока это возможно</w:t>
+      </w:r>
+      <w:r>
+        <w:rPr>
+          <w:rFonts w:ascii="Segoe UI" w:hAnsi="Segoe UI" w:cs="Segoe UI"/>
+          <w:color w:val="222222"/>
+          <w:sz w:val="24"/>
+          <w:szCs w:val="24"/>
+        </w:rPr>
+        <w:t>;</w:t>
       </w:r>
     </w:p>
     <w:p>
@@ -177,7 +408,45 @@
           <w:sz w:val="24"/>
           <w:szCs w:val="24"/>
         </w:rPr>
-        <w:t>Дамка бьёт по диагонали, как вперёд, так и назад, и становится на любое свободное поле после побитой шашки. Аналогично, дамка может бить несколько фигур соперника и должна бить до тех пор, пока это возможно.</w:t>
+        <w:t>п</w:t>
+      </w:r>
+      <w:r>
+        <w:rPr>
+          <w:rFonts w:ascii="Segoe UI" w:hAnsi="Segoe UI" w:cs="Segoe UI"/>
+          <w:color w:val="222222"/>
+          <w:sz w:val="24"/>
+          <w:szCs w:val="24"/>
+        </w:rPr>
+        <w:t xml:space="preserve">ри бое через </w:t>
+      </w:r>
+      <w:proofErr w:type="spellStart"/>
+      <w:r>
+        <w:rPr>
+          <w:rFonts w:ascii="Segoe UI" w:hAnsi="Segoe UI" w:cs="Segoe UI"/>
+          <w:color w:val="222222"/>
+          <w:sz w:val="24"/>
+          <w:szCs w:val="24"/>
+        </w:rPr>
+        <w:t>дамочное</w:t>
+      </w:r>
+      <w:proofErr w:type="spellEnd"/>
+      <w:r>
+        <w:rPr>
+          <w:rFonts w:ascii="Segoe UI" w:hAnsi="Segoe UI" w:cs="Segoe UI"/>
+          <w:color w:val="222222"/>
+          <w:sz w:val="24"/>
+          <w:szCs w:val="24"/>
+        </w:rPr>
+        <w:t xml:space="preserve"> поле простая шашка превращается в дамку и продолжает бой по правилам дамки</w:t>
+      </w:r>
+      <w:r>
+        <w:rPr>
+          <w:rFonts w:ascii="Segoe UI" w:hAnsi="Segoe UI" w:cs="Segoe UI"/>
+          <w:color w:val="222222"/>
+          <w:sz w:val="24"/>
+          <w:szCs w:val="24"/>
+        </w:rPr>
+        <w:t>;</w:t>
       </w:r>
     </w:p>
     <w:p>
@@ -203,33 +472,16 @@
           <w:sz w:val="24"/>
           <w:szCs w:val="24"/>
         </w:rPr>
-        <w:t>При бое через дамочное поле простая шашка превращается в дамку и продолжает бой по правилам дамки.</w:t>
-      </w:r>
-    </w:p>
-    <w:p>
-      <w:pPr>
-        <w:numPr>
-          <w:ilvl w:val="0"/>
-          <w:numId w:val="16"/>
-        </w:numPr>
-        <w:shd w:val="clear" w:color="auto" w:fill="FFFFFF"/>
-        <w:spacing w:before="100" w:beforeAutospacing="1" w:after="24" w:line="240" w:lineRule="auto"/>
-        <w:ind w:left="384"/>
+        <w:t>п</w:t>
+      </w:r>
+      <w:r>
         <w:rPr>
           <w:rFonts w:ascii="Segoe UI" w:hAnsi="Segoe UI" w:cs="Segoe UI"/>
           <w:color w:val="222222"/>
           <w:sz w:val="24"/>
           <w:szCs w:val="24"/>
         </w:rPr>
-      </w:pPr>
-      <w:r>
-        <w:rPr>
-          <w:rFonts w:ascii="Segoe UI" w:hAnsi="Segoe UI" w:cs="Segoe UI"/>
-          <w:color w:val="222222"/>
-          <w:sz w:val="24"/>
-          <w:szCs w:val="24"/>
-        </w:rPr>
-        <w:t>При взятии применяется правило</w:t>
+        <w:t>ри взятии применяется правило</w:t>
       </w:r>
       <w:r>
         <w:rPr>
@@ -261,7 +513,16 @@
           <w:sz w:val="24"/>
           <w:szCs w:val="24"/>
         </w:rPr>
-        <w:t> — за один ход шашку противника можно побить только один раз. То есть, если при бое нескольких шашек противника шашка или дамка повторно выходит на уже побитую шашку, то ход останавливается.</w:t>
+        <w:t> — за один ход шашку противника можно побить только один раз. То есть, если при бое нескольких шашек противника шашка или дамка повторно выходит на уже побитую шашку, то ход останавливается</w:t>
+      </w:r>
+      <w:r>
+        <w:rPr>
+          <w:rFonts w:ascii="Segoe UI" w:hAnsi="Segoe UI" w:cs="Segoe UI"/>
+          <w:color w:val="222222"/>
+          <w:sz w:val="24"/>
+          <w:szCs w:val="24"/>
+        </w:rPr>
+        <w:t>;</w:t>
       </w:r>
     </w:p>
     <w:p>
@@ -287,7 +548,16 @@
           <w:sz w:val="24"/>
           <w:szCs w:val="24"/>
         </w:rPr>
-        <w:t>При нескольких вариантах взятия, например, одну шашку или две, игрок выбирает вариант взятия по своему усмотрению.</w:t>
+        <w:t>п</w:t>
+      </w:r>
+      <w:r>
+        <w:rPr>
+          <w:rFonts w:ascii="Segoe UI" w:hAnsi="Segoe UI" w:cs="Segoe UI"/>
+          <w:color w:val="222222"/>
+          <w:sz w:val="24"/>
+          <w:szCs w:val="24"/>
+        </w:rPr>
+        <w:t>ри нескольких вариантах взятия, например, одну шашку или две, игрок выбирает вариант взятия по своему усмотрению.</w:t>
       </w:r>
     </w:p>
     <w:p>
@@ -329,6 +599,32 @@
           <w:color w:val="222222"/>
         </w:rPr>
         <w:t>Партия считается выигранной в следующих случаях:</w:t>
+      </w:r>
+    </w:p>
+    <w:p>
+      <w:pPr>
+        <w:numPr>
+          <w:ilvl w:val="0"/>
+          <w:numId w:val="17"/>
+        </w:numPr>
+        <w:shd w:val="clear" w:color="auto" w:fill="FFFFFF"/>
+        <w:spacing w:after="24" w:line="240" w:lineRule="auto"/>
+        <w:ind w:left="380" w:hanging="357"/>
+        <w:rPr>
+          <w:rFonts w:ascii="Segoe UI" w:hAnsi="Segoe UI" w:cs="Segoe UI"/>
+          <w:color w:val="222222"/>
+          <w:sz w:val="24"/>
+          <w:szCs w:val="24"/>
+        </w:rPr>
+      </w:pPr>
+      <w:r>
+        <w:rPr>
+          <w:rFonts w:ascii="Segoe UI" w:hAnsi="Segoe UI" w:cs="Segoe UI"/>
+          <w:color w:val="222222"/>
+          <w:sz w:val="24"/>
+          <w:szCs w:val="24"/>
+        </w:rPr>
+        <w:t>если у одного из соперников побиты все шашки;</w:t>
       </w:r>
     </w:p>
     <w:p>
@@ -354,32 +650,7 @@
           <w:sz w:val="24"/>
           <w:szCs w:val="24"/>
         </w:rPr>
-        <w:t>если у одного из соперников побиты все шашки;</w:t>
-      </w:r>
-    </w:p>
-    <w:p>
-      <w:pPr>
-        <w:numPr>
-          <w:ilvl w:val="0"/>
-          <w:numId w:val="17"/>
-        </w:numPr>
-        <w:shd w:val="clear" w:color="auto" w:fill="FFFFFF"/>
-        <w:spacing w:before="100" w:beforeAutospacing="1" w:after="24" w:line="240" w:lineRule="auto"/>
-        <w:ind w:left="384"/>
-        <w:rPr>
-          <w:rFonts w:ascii="Segoe UI" w:hAnsi="Segoe UI" w:cs="Segoe UI"/>
-          <w:color w:val="222222"/>
-          <w:sz w:val="24"/>
-          <w:szCs w:val="24"/>
-        </w:rPr>
-      </w:pPr>
-      <w:r>
-        <w:rPr>
-          <w:rFonts w:ascii="Segoe UI" w:hAnsi="Segoe UI" w:cs="Segoe UI"/>
-          <w:color w:val="222222"/>
-          <w:sz w:val="24"/>
-          <w:szCs w:val="24"/>
-        </w:rPr>
+        <w:lastRenderedPageBreak/>
         <w:t>если шашки одного из участников заперты и он</w:t>
       </w:r>
       <w:r>
@@ -431,6 +702,32 @@
           <w:color w:val="222222"/>
         </w:rPr>
         <w:t>Партия считается закончившейся вничью в следующих случаях:</w:t>
+      </w:r>
+    </w:p>
+    <w:p>
+      <w:pPr>
+        <w:numPr>
+          <w:ilvl w:val="0"/>
+          <w:numId w:val="18"/>
+        </w:numPr>
+        <w:shd w:val="clear" w:color="auto" w:fill="FFFFFF"/>
+        <w:spacing w:after="24" w:line="240" w:lineRule="auto"/>
+        <w:ind w:left="380" w:hanging="357"/>
+        <w:rPr>
+          <w:rFonts w:ascii="Segoe UI" w:hAnsi="Segoe UI" w:cs="Segoe UI"/>
+          <w:color w:val="222222"/>
+          <w:sz w:val="24"/>
+          <w:szCs w:val="24"/>
+        </w:rPr>
+      </w:pPr>
+      <w:r>
+        <w:rPr>
+          <w:rFonts w:ascii="Segoe UI" w:hAnsi="Segoe UI" w:cs="Segoe UI"/>
+          <w:color w:val="222222"/>
+          <w:sz w:val="24"/>
+          <w:szCs w:val="24"/>
+        </w:rPr>
+        <w:t>если три раза повторяется одна и та же позиция;</w:t>
       </w:r>
     </w:p>
     <w:p>
@@ -456,7 +753,7 @@
           <w:sz w:val="24"/>
           <w:szCs w:val="24"/>
         </w:rPr>
-        <w:t>если три раза повторяется одна и та же позиция;</w:t>
+        <w:t>если участник, имеющий три дамки (и более) против одной дамки противника, за 15 ходов не возьмёт дамку противника;</w:t>
       </w:r>
     </w:p>
     <w:p>
@@ -482,73 +779,158 @@
           <w:sz w:val="24"/>
           <w:szCs w:val="24"/>
         </w:rPr>
-        <w:t>если участник, имеющий три дамки (и более) против одной дамки противника, за 15 ходов не возьмёт дамку противника;</w:t>
-      </w:r>
-    </w:p>
-    <w:p>
-      <w:pPr>
+        <w:t>если в течение 15 ходов игроки делали ходы только дамками, не передвигая простых шашек и не производя взятия.</w:t>
+      </w:r>
+    </w:p>
+    <w:p>
+      <w:pPr>
+        <w:pStyle w:val="3"/>
+        <w:rPr>
+          <w:b w:val="0"/>
+          <w:i w:val="0"/>
+        </w:rPr>
+      </w:pPr>
+    </w:p>
+    <w:p>
+      <w:pPr>
+        <w:pStyle w:val="1"/>
+        <w:spacing w:after="100" w:afterAutospacing="1"/>
+      </w:pPr>
+      <w:r>
+        <w:t>Дальнейшие пути развития</w:t>
+      </w:r>
+    </w:p>
+    <w:p>
+      <w:pPr>
+        <w:pStyle w:val="aa"/>
         <w:numPr>
           <w:ilvl w:val="0"/>
-          <w:numId w:val="18"/>
+          <w:numId w:val="20"/>
         </w:numPr>
-        <w:shd w:val="clear" w:color="auto" w:fill="FFFFFF"/>
-        <w:spacing w:before="100" w:beforeAutospacing="1" w:after="24" w:line="240" w:lineRule="auto"/>
-        <w:ind w:left="384"/>
-        <w:rPr>
-          <w:rFonts w:ascii="Segoe UI" w:hAnsi="Segoe UI" w:cs="Segoe UI"/>
-          <w:color w:val="222222"/>
-          <w:sz w:val="24"/>
-          <w:szCs w:val="24"/>
-        </w:rPr>
-      </w:pPr>
-      <w:r>
-        <w:rPr>
-          <w:rFonts w:ascii="Segoe UI" w:hAnsi="Segoe UI" w:cs="Segoe UI"/>
-          <w:color w:val="222222"/>
-          <w:sz w:val="24"/>
-          <w:szCs w:val="24"/>
-        </w:rPr>
-        <w:t>если в течение 15 ходов игроки делали ходы только дамками, не передвигая простых шашек и не производя взятия.</w:t>
+        <w:rPr>
+          <w:sz w:val="24"/>
+          <w:szCs w:val="24"/>
+        </w:rPr>
+      </w:pPr>
+      <w:r>
+        <w:rPr>
+          <w:sz w:val="24"/>
+          <w:szCs w:val="24"/>
+        </w:rPr>
+        <w:t>реализовать базу дебютов;</w:t>
+      </w:r>
+    </w:p>
+    <w:p>
+      <w:pPr>
+        <w:pStyle w:val="aa"/>
+        <w:numPr>
+          <w:ilvl w:val="0"/>
+          <w:numId w:val="20"/>
+        </w:numPr>
+        <w:rPr>
+          <w:color w:val="FF0000"/>
+          <w:sz w:val="24"/>
+          <w:szCs w:val="24"/>
+        </w:rPr>
+      </w:pPr>
+      <w:r>
+        <w:rPr>
+          <w:color w:val="FF0000"/>
+          <w:sz w:val="24"/>
+          <w:szCs w:val="24"/>
+        </w:rPr>
+        <w:t>добавить различные алгоритмы для ведения игры на стадии эндшпиля, например, три дамки против одной и др.;</w:t>
+      </w:r>
+    </w:p>
+    <w:p>
+      <w:pPr>
+        <w:pStyle w:val="aa"/>
+        <w:numPr>
+          <w:ilvl w:val="0"/>
+          <w:numId w:val="20"/>
+        </w:numPr>
+        <w:rPr>
+          <w:sz w:val="24"/>
+          <w:szCs w:val="24"/>
+        </w:rPr>
+      </w:pPr>
+      <w:r>
+        <w:rPr>
+          <w:sz w:val="24"/>
+          <w:szCs w:val="24"/>
+        </w:rPr>
+        <w:t>предусмотреть возможность завершения игры вничью;</w:t>
+      </w:r>
+    </w:p>
+    <w:p>
+      <w:pPr>
+        <w:pStyle w:val="aa"/>
+        <w:numPr>
+          <w:ilvl w:val="0"/>
+          <w:numId w:val="20"/>
+        </w:numPr>
+        <w:rPr>
+          <w:sz w:val="24"/>
+          <w:szCs w:val="24"/>
+        </w:rPr>
+      </w:pPr>
+      <w:r>
+        <w:rPr>
+          <w:sz w:val="24"/>
+          <w:szCs w:val="24"/>
+        </w:rPr>
+        <w:t>убрать циклические повторы позиций</w:t>
+      </w:r>
+    </w:p>
+    <w:p>
+      <w:pPr>
+        <w:pStyle w:val="aa"/>
+        <w:numPr>
+          <w:ilvl w:val="0"/>
+          <w:numId w:val="20"/>
+        </w:numPr>
+        <w:rPr>
+          <w:sz w:val="24"/>
+          <w:szCs w:val="24"/>
+        </w:rPr>
+      </w:pPr>
+      <w:r>
+        <w:rPr>
+          <w:sz w:val="24"/>
+          <w:szCs w:val="24"/>
+        </w:rPr>
+        <w:t>и др.</w:t>
       </w:r>
     </w:p>
     <w:p>
       <w:pPr>
         <w:pStyle w:val="3"/>
-        <w:rPr>
+      </w:pPr>
+    </w:p>
+    <w:p>
+      <w:pPr>
+        <w:pStyle w:val="3"/>
+      </w:pPr>
+      <w:r>
+        <w:t>Описание алгоритмов</w:t>
+      </w:r>
+      <w:bookmarkEnd w:id="2"/>
+      <w:bookmarkEnd w:id="3"/>
+    </w:p>
+    <w:p>
+      <w:pPr>
+        <w:pStyle w:val="3"/>
+        <w:ind w:firstLine="709"/>
+        <w:rPr>
+          <w:rFonts w:ascii="Segoe UI" w:hAnsi="Segoe UI" w:cs="Segoe UI"/>
           <w:b w:val="0"/>
           <w:i w:val="0"/>
-        </w:rPr>
-      </w:pPr>
-    </w:p>
-    <w:p>
-      <w:pPr>
-        <w:pStyle w:val="3"/>
-      </w:pPr>
-    </w:p>
-    <w:p>
-      <w:pPr>
-        <w:pStyle w:val="3"/>
-      </w:pPr>
-      <w:r>
-        <w:t>Описание алгоритмов</w:t>
-      </w:r>
-      <w:bookmarkEnd w:id="0"/>
-      <w:bookmarkEnd w:id="1"/>
-    </w:p>
-    <w:p>
-      <w:pPr>
-        <w:pStyle w:val="3"/>
-        <w:ind w:firstLine="709"/>
-        <w:rPr>
-          <w:rFonts w:ascii="Segoe UI" w:hAnsi="Segoe UI" w:cs="Segoe UI"/>
-          <w:b w:val="0"/>
-          <w:i w:val="0"/>
-          <w:sz w:val="24"/>
-          <w:szCs w:val="24"/>
-        </w:rPr>
-      </w:pPr>
-      <w:bookmarkStart w:id="2" w:name="_Toc481922896"/>
-      <w:bookmarkStart w:id="3" w:name="_Toc482100439"/>
+          <w:sz w:val="24"/>
+          <w:szCs w:val="24"/>
+        </w:rPr>
+      </w:pPr>
+      <w:bookmarkStart w:id="4" w:name="_Toc481922896"/>
+      <w:bookmarkStart w:id="5" w:name="_Toc482100439"/>
       <w:r>
         <w:rPr>
           <w:rFonts w:ascii="Segoe UI" w:hAnsi="Segoe UI" w:cs="Segoe UI"/>
@@ -775,6 +1157,7 @@
           <w:sz w:val="24"/>
           <w:szCs w:val="24"/>
         </w:rPr>
+        <w:lastRenderedPageBreak/>
         <w:t>исслед</w:t>
       </w:r>
       <w:r>
@@ -807,7 +1190,79 @@
           <w:sz w:val="24"/>
           <w:szCs w:val="24"/>
         </w:rPr>
-        <w:t xml:space="preserve"> (по диагонали влево-вверх, вправо-вверх, вправо-вниз и влево-вниз)</w:t>
+        <w:t xml:space="preserve"> (по диагонали </w:t>
+      </w:r>
+      <w:proofErr w:type="spellStart"/>
+      <w:r>
+        <w:rPr>
+          <w:rFonts w:ascii="Segoe UI" w:hAnsi="Segoe UI" w:cs="Segoe UI"/>
+          <w:sz w:val="24"/>
+          <w:szCs w:val="24"/>
+        </w:rPr>
+        <w:t>влево-вверх</w:t>
+      </w:r>
+      <w:proofErr w:type="spellEnd"/>
+      <w:r>
+        <w:rPr>
+          <w:rFonts w:ascii="Segoe UI" w:hAnsi="Segoe UI" w:cs="Segoe UI"/>
+          <w:sz w:val="24"/>
+          <w:szCs w:val="24"/>
+        </w:rPr>
+        <w:t xml:space="preserve">, </w:t>
+      </w:r>
+      <w:proofErr w:type="spellStart"/>
+      <w:r>
+        <w:rPr>
+          <w:rFonts w:ascii="Segoe UI" w:hAnsi="Segoe UI" w:cs="Segoe UI"/>
+          <w:sz w:val="24"/>
+          <w:szCs w:val="24"/>
+        </w:rPr>
+        <w:t>вправо-вверх</w:t>
+      </w:r>
+      <w:proofErr w:type="spellEnd"/>
+      <w:r>
+        <w:rPr>
+          <w:rFonts w:ascii="Segoe UI" w:hAnsi="Segoe UI" w:cs="Segoe UI"/>
+          <w:sz w:val="24"/>
+          <w:szCs w:val="24"/>
+        </w:rPr>
+        <w:t xml:space="preserve">, </w:t>
+      </w:r>
+      <w:proofErr w:type="spellStart"/>
+      <w:r>
+        <w:rPr>
+          <w:rFonts w:ascii="Segoe UI" w:hAnsi="Segoe UI" w:cs="Segoe UI"/>
+          <w:sz w:val="24"/>
+          <w:szCs w:val="24"/>
+        </w:rPr>
+        <w:t>вправо-вниз</w:t>
+      </w:r>
+      <w:proofErr w:type="spellEnd"/>
+      <w:r>
+        <w:rPr>
+          <w:rFonts w:ascii="Segoe UI" w:hAnsi="Segoe UI" w:cs="Segoe UI"/>
+          <w:sz w:val="24"/>
+          <w:szCs w:val="24"/>
+        </w:rPr>
+        <w:t xml:space="preserve"> и </w:t>
+      </w:r>
+      <w:proofErr w:type="spellStart"/>
+      <w:r>
+        <w:rPr>
+          <w:rFonts w:ascii="Segoe UI" w:hAnsi="Segoe UI" w:cs="Segoe UI"/>
+          <w:sz w:val="24"/>
+          <w:szCs w:val="24"/>
+        </w:rPr>
+        <w:t>влево-вниз</w:t>
+      </w:r>
+      <w:proofErr w:type="spellEnd"/>
+      <w:r>
+        <w:rPr>
+          <w:rFonts w:ascii="Segoe UI" w:hAnsi="Segoe UI" w:cs="Segoe UI"/>
+          <w:sz w:val="24"/>
+          <w:szCs w:val="24"/>
+        </w:rPr>
+        <w:t>)</w:t>
       </w:r>
       <w:r>
         <w:rPr>
@@ -1355,7 +1810,6 @@
           <w:sz w:val="24"/>
           <w:szCs w:val="24"/>
         </w:rPr>
-        <w:lastRenderedPageBreak/>
         <w:t>исслед</w:t>
       </w:r>
       <w:r>
@@ -1623,6 +2077,7 @@
           <w:szCs w:val="19"/>
         </w:rPr>
       </w:pPr>
+      <w:proofErr w:type="spellStart"/>
       <w:r>
         <w:rPr>
           <w:rFonts w:ascii="Consolas" w:hAnsi="Consolas" w:cs="Consolas"/>
@@ -1633,15 +2088,17 @@
         </w:rPr>
         <w:t>int</w:t>
       </w:r>
-      <w:r>
-        <w:rPr>
-          <w:rFonts w:ascii="Consolas" w:hAnsi="Consolas" w:cs="Consolas"/>
-          <w:color w:val="000000"/>
-          <w:sz w:val="19"/>
-          <w:szCs w:val="19"/>
-        </w:rPr>
-        <w:t xml:space="preserve"> </w:t>
-      </w:r>
+      <w:proofErr w:type="spellEnd"/>
+      <w:r>
+        <w:rPr>
+          <w:rFonts w:ascii="Consolas" w:hAnsi="Consolas" w:cs="Consolas"/>
+          <w:color w:val="000000"/>
+          <w:sz w:val="19"/>
+          <w:szCs w:val="19"/>
+        </w:rPr>
+        <w:t xml:space="preserve"> </w:t>
+      </w:r>
+      <w:proofErr w:type="spellStart"/>
       <w:r>
         <w:rPr>
           <w:rFonts w:ascii="Consolas" w:hAnsi="Consolas" w:cs="Consolas"/>
@@ -1652,6 +2109,7 @@
         </w:rPr>
         <w:t>SearchEatChecker</w:t>
       </w:r>
+      <w:proofErr w:type="spellEnd"/>
       <w:r>
         <w:rPr>
           <w:rFonts w:ascii="Consolas" w:hAnsi="Consolas" w:cs="Consolas"/>
@@ -1680,6 +2138,7 @@
         </w:rPr>
         <w:t xml:space="preserve">&amp; </w:t>
       </w:r>
+      <w:proofErr w:type="spellStart"/>
       <w:r>
         <w:rPr>
           <w:rFonts w:ascii="Consolas" w:hAnsi="Consolas" w:cs="Consolas"/>
@@ -1690,6 +2149,7 @@
         </w:rPr>
         <w:t>ch</w:t>
       </w:r>
+      <w:proofErr w:type="spellEnd"/>
       <w:r>
         <w:rPr>
           <w:rFonts w:ascii="Consolas" w:hAnsi="Consolas" w:cs="Consolas"/>
@@ -1793,6 +2253,7 @@
           <w:szCs w:val="19"/>
         </w:rPr>
       </w:pPr>
+      <w:proofErr w:type="spellStart"/>
       <w:r>
         <w:rPr>
           <w:rFonts w:ascii="Consolas" w:hAnsi="Consolas" w:cs="Consolas"/>
@@ -1803,15 +2264,17 @@
         </w:rPr>
         <w:t>int</w:t>
       </w:r>
-      <w:r>
-        <w:rPr>
-          <w:rFonts w:ascii="Consolas" w:hAnsi="Consolas" w:cs="Consolas"/>
-          <w:color w:val="000000"/>
-          <w:sz w:val="19"/>
-          <w:szCs w:val="19"/>
-        </w:rPr>
-        <w:t xml:space="preserve"> </w:t>
-      </w:r>
+      <w:proofErr w:type="spellEnd"/>
+      <w:r>
+        <w:rPr>
+          <w:rFonts w:ascii="Consolas" w:hAnsi="Consolas" w:cs="Consolas"/>
+          <w:color w:val="000000"/>
+          <w:sz w:val="19"/>
+          <w:szCs w:val="19"/>
+        </w:rPr>
+        <w:t xml:space="preserve"> </w:t>
+      </w:r>
+      <w:proofErr w:type="spellStart"/>
       <w:r>
         <w:rPr>
           <w:rFonts w:ascii="Consolas" w:hAnsi="Consolas" w:cs="Consolas"/>
@@ -1822,6 +2285,7 @@
         </w:rPr>
         <w:t>SearchEatDamka</w:t>
       </w:r>
+      <w:proofErr w:type="spellEnd"/>
       <w:r>
         <w:rPr>
           <w:rFonts w:ascii="Consolas" w:hAnsi="Consolas" w:cs="Consolas"/>
@@ -1850,6 +2314,7 @@
         </w:rPr>
         <w:t xml:space="preserve">&amp; </w:t>
       </w:r>
+      <w:proofErr w:type="spellStart"/>
       <w:r>
         <w:rPr>
           <w:rFonts w:ascii="Consolas" w:hAnsi="Consolas" w:cs="Consolas"/>
@@ -1860,6 +2325,7 @@
         </w:rPr>
         <w:t>ch</w:t>
       </w:r>
+      <w:proofErr w:type="spellEnd"/>
       <w:r>
         <w:rPr>
           <w:rFonts w:ascii="Consolas" w:hAnsi="Consolas" w:cs="Consolas"/>
@@ -1981,6 +2447,7 @@
           <w:szCs w:val="19"/>
         </w:rPr>
       </w:pPr>
+      <w:proofErr w:type="spellStart"/>
       <w:r>
         <w:rPr>
           <w:rFonts w:ascii="Consolas" w:hAnsi="Consolas" w:cs="Consolas"/>
@@ -1991,15 +2458,17 @@
         </w:rPr>
         <w:t>int</w:t>
       </w:r>
-      <w:r>
-        <w:rPr>
-          <w:rFonts w:ascii="Consolas" w:hAnsi="Consolas" w:cs="Consolas"/>
-          <w:color w:val="000000"/>
-          <w:sz w:val="19"/>
-          <w:szCs w:val="19"/>
-        </w:rPr>
-        <w:t xml:space="preserve"> </w:t>
-      </w:r>
+      <w:proofErr w:type="spellEnd"/>
+      <w:r>
+        <w:rPr>
+          <w:rFonts w:ascii="Consolas" w:hAnsi="Consolas" w:cs="Consolas"/>
+          <w:color w:val="000000"/>
+          <w:sz w:val="19"/>
+          <w:szCs w:val="19"/>
+        </w:rPr>
+        <w:t xml:space="preserve"> </w:t>
+      </w:r>
+      <w:proofErr w:type="spellStart"/>
       <w:r>
         <w:rPr>
           <w:rFonts w:ascii="Consolas" w:hAnsi="Consolas" w:cs="Consolas"/>
@@ -2010,6 +2479,7 @@
         </w:rPr>
         <w:t>SearchMoveChecker</w:t>
       </w:r>
+      <w:proofErr w:type="spellEnd"/>
       <w:r>
         <w:rPr>
           <w:rFonts w:ascii="Consolas" w:hAnsi="Consolas" w:cs="Consolas"/>
@@ -2038,6 +2508,7 @@
         </w:rPr>
         <w:t xml:space="preserve">&amp; </w:t>
       </w:r>
+      <w:proofErr w:type="spellStart"/>
       <w:r>
         <w:rPr>
           <w:rFonts w:ascii="Consolas" w:hAnsi="Consolas" w:cs="Consolas"/>
@@ -2048,6 +2519,7 @@
         </w:rPr>
         <w:t>ch</w:t>
       </w:r>
+      <w:proofErr w:type="spellEnd"/>
       <w:r>
         <w:rPr>
           <w:rFonts w:ascii="Consolas" w:hAnsi="Consolas" w:cs="Consolas"/>
@@ -2187,6 +2659,7 @@
           <w:szCs w:val="19"/>
         </w:rPr>
       </w:pPr>
+      <w:proofErr w:type="spellStart"/>
       <w:r>
         <w:rPr>
           <w:rFonts w:ascii="Consolas" w:hAnsi="Consolas" w:cs="Consolas"/>
@@ -2197,15 +2670,17 @@
         </w:rPr>
         <w:t>int</w:t>
       </w:r>
-      <w:r>
-        <w:rPr>
-          <w:rFonts w:ascii="Consolas" w:hAnsi="Consolas" w:cs="Consolas"/>
-          <w:color w:val="000000"/>
-          <w:sz w:val="19"/>
-          <w:szCs w:val="19"/>
-        </w:rPr>
-        <w:t xml:space="preserve"> </w:t>
-      </w:r>
+      <w:proofErr w:type="spellEnd"/>
+      <w:r>
+        <w:rPr>
+          <w:rFonts w:ascii="Consolas" w:hAnsi="Consolas" w:cs="Consolas"/>
+          <w:color w:val="000000"/>
+          <w:sz w:val="19"/>
+          <w:szCs w:val="19"/>
+        </w:rPr>
+        <w:t xml:space="preserve"> </w:t>
+      </w:r>
+      <w:proofErr w:type="spellStart"/>
       <w:r>
         <w:rPr>
           <w:rFonts w:ascii="Consolas" w:hAnsi="Consolas" w:cs="Consolas"/>
@@ -2216,6 +2691,7 @@
         </w:rPr>
         <w:t>SearchMoveDamka</w:t>
       </w:r>
+      <w:proofErr w:type="spellEnd"/>
       <w:r>
         <w:rPr>
           <w:rFonts w:ascii="Consolas" w:hAnsi="Consolas" w:cs="Consolas"/>
@@ -2244,6 +2720,7 @@
         </w:rPr>
         <w:t xml:space="preserve">&amp; </w:t>
       </w:r>
+      <w:proofErr w:type="spellStart"/>
       <w:r>
         <w:rPr>
           <w:rFonts w:ascii="Consolas" w:hAnsi="Consolas" w:cs="Consolas"/>
@@ -2254,6 +2731,7 @@
         </w:rPr>
         <w:t>ch</w:t>
       </w:r>
+      <w:proofErr w:type="spellEnd"/>
       <w:r>
         <w:rPr>
           <w:rFonts w:ascii="Consolas" w:hAnsi="Consolas" w:cs="Consolas"/>
@@ -2393,6 +2871,7 @@
           <w:szCs w:val="19"/>
         </w:rPr>
       </w:pPr>
+      <w:proofErr w:type="spellStart"/>
       <w:r>
         <w:rPr>
           <w:rFonts w:ascii="Consolas" w:hAnsi="Consolas" w:cs="Consolas"/>
@@ -2402,14 +2881,75 @@
         </w:rPr>
         <w:t>void</w:t>
       </w:r>
-      <w:r>
-        <w:rPr>
-          <w:rFonts w:ascii="Consolas" w:hAnsi="Consolas" w:cs="Consolas"/>
-          <w:color w:val="000000"/>
-          <w:sz w:val="19"/>
-          <w:szCs w:val="19"/>
-        </w:rPr>
-        <w:t xml:space="preserve"> Generate(ListOfCheckers&amp; list);</w:t>
+      <w:proofErr w:type="spellEnd"/>
+      <w:r>
+        <w:rPr>
+          <w:rFonts w:ascii="Consolas" w:hAnsi="Consolas" w:cs="Consolas"/>
+          <w:color w:val="000000"/>
+          <w:sz w:val="19"/>
+          <w:szCs w:val="19"/>
+        </w:rPr>
+        <w:t xml:space="preserve"> </w:t>
+      </w:r>
+      <w:proofErr w:type="spellStart"/>
+      <w:r>
+        <w:rPr>
+          <w:rFonts w:ascii="Consolas" w:hAnsi="Consolas" w:cs="Consolas"/>
+          <w:color w:val="000000"/>
+          <w:sz w:val="19"/>
+          <w:szCs w:val="19"/>
+        </w:rPr>
+        <w:t>Generate</w:t>
+      </w:r>
+      <w:proofErr w:type="spellEnd"/>
+      <w:r>
+        <w:rPr>
+          <w:rFonts w:ascii="Consolas" w:hAnsi="Consolas" w:cs="Consolas"/>
+          <w:color w:val="000000"/>
+          <w:sz w:val="19"/>
+          <w:szCs w:val="19"/>
+        </w:rPr>
+        <w:t>(</w:t>
+      </w:r>
+      <w:proofErr w:type="spellStart"/>
+      <w:r>
+        <w:rPr>
+          <w:rFonts w:ascii="Consolas" w:hAnsi="Consolas" w:cs="Consolas"/>
+          <w:color w:val="000000"/>
+          <w:sz w:val="19"/>
+          <w:szCs w:val="19"/>
+        </w:rPr>
+        <w:t>ListOfCheckers&amp;</w:t>
+      </w:r>
+      <w:proofErr w:type="spellEnd"/>
+      <w:r>
+        <w:rPr>
+          <w:rFonts w:ascii="Consolas" w:hAnsi="Consolas" w:cs="Consolas"/>
+          <w:color w:val="000000"/>
+          <w:sz w:val="19"/>
+          <w:szCs w:val="19"/>
+        </w:rPr>
+        <w:t xml:space="preserve"> </w:t>
+      </w:r>
+      <w:proofErr w:type="spellStart"/>
+      <w:r>
+        <w:rPr>
+          <w:rFonts w:ascii="Consolas" w:hAnsi="Consolas" w:cs="Consolas"/>
+          <w:color w:val="000000"/>
+          <w:sz w:val="19"/>
+          <w:szCs w:val="19"/>
+        </w:rPr>
+        <w:t>list</w:t>
+      </w:r>
+      <w:proofErr w:type="spellEnd"/>
+      <w:r>
+        <w:rPr>
+          <w:rFonts w:ascii="Consolas" w:hAnsi="Consolas" w:cs="Consolas"/>
+          <w:color w:val="000000"/>
+          <w:sz w:val="19"/>
+          <w:szCs w:val="19"/>
+        </w:rPr>
+        <w:t>);</w:t>
       </w:r>
       <w:r>
         <w:rPr>
@@ -2442,6 +2982,7 @@
           <w:szCs w:val="19"/>
         </w:rPr>
       </w:pPr>
+      <w:proofErr w:type="spellStart"/>
       <w:r>
         <w:rPr>
           <w:rFonts w:ascii="Consolas" w:hAnsi="Consolas" w:cs="Consolas"/>
@@ -2451,14 +2992,75 @@
         </w:rPr>
         <w:t>void</w:t>
       </w:r>
-      <w:r>
-        <w:rPr>
-          <w:rFonts w:ascii="Consolas" w:hAnsi="Consolas" w:cs="Consolas"/>
-          <w:color w:val="000000"/>
-          <w:sz w:val="19"/>
-          <w:szCs w:val="19"/>
-        </w:rPr>
-        <w:t xml:space="preserve"> Generate(ListOfCheckers&amp; list);</w:t>
+      <w:proofErr w:type="spellEnd"/>
+      <w:r>
+        <w:rPr>
+          <w:rFonts w:ascii="Consolas" w:hAnsi="Consolas" w:cs="Consolas"/>
+          <w:color w:val="000000"/>
+          <w:sz w:val="19"/>
+          <w:szCs w:val="19"/>
+        </w:rPr>
+        <w:t xml:space="preserve"> </w:t>
+      </w:r>
+      <w:proofErr w:type="spellStart"/>
+      <w:r>
+        <w:rPr>
+          <w:rFonts w:ascii="Consolas" w:hAnsi="Consolas" w:cs="Consolas"/>
+          <w:color w:val="000000"/>
+          <w:sz w:val="19"/>
+          <w:szCs w:val="19"/>
+        </w:rPr>
+        <w:t>Generate</w:t>
+      </w:r>
+      <w:proofErr w:type="spellEnd"/>
+      <w:r>
+        <w:rPr>
+          <w:rFonts w:ascii="Consolas" w:hAnsi="Consolas" w:cs="Consolas"/>
+          <w:color w:val="000000"/>
+          <w:sz w:val="19"/>
+          <w:szCs w:val="19"/>
+        </w:rPr>
+        <w:t>(</w:t>
+      </w:r>
+      <w:proofErr w:type="spellStart"/>
+      <w:r>
+        <w:rPr>
+          <w:rFonts w:ascii="Consolas" w:hAnsi="Consolas" w:cs="Consolas"/>
+          <w:color w:val="000000"/>
+          <w:sz w:val="19"/>
+          <w:szCs w:val="19"/>
+        </w:rPr>
+        <w:t>ListOfCheckers&amp;</w:t>
+      </w:r>
+      <w:proofErr w:type="spellEnd"/>
+      <w:r>
+        <w:rPr>
+          <w:rFonts w:ascii="Consolas" w:hAnsi="Consolas" w:cs="Consolas"/>
+          <w:color w:val="000000"/>
+          <w:sz w:val="19"/>
+          <w:szCs w:val="19"/>
+        </w:rPr>
+        <w:t xml:space="preserve"> </w:t>
+      </w:r>
+      <w:proofErr w:type="spellStart"/>
+      <w:r>
+        <w:rPr>
+          <w:rFonts w:ascii="Consolas" w:hAnsi="Consolas" w:cs="Consolas"/>
+          <w:color w:val="000000"/>
+          <w:sz w:val="19"/>
+          <w:szCs w:val="19"/>
+        </w:rPr>
+        <w:t>list</w:t>
+      </w:r>
+      <w:proofErr w:type="spellEnd"/>
+      <w:r>
+        <w:rPr>
+          <w:rFonts w:ascii="Consolas" w:hAnsi="Consolas" w:cs="Consolas"/>
+          <w:color w:val="000000"/>
+          <w:sz w:val="19"/>
+          <w:szCs w:val="19"/>
+        </w:rPr>
+        <w:t>);</w:t>
       </w:r>
       <w:r>
         <w:rPr>
@@ -2538,7 +3140,26 @@
           <w:sz w:val="24"/>
           <w:szCs w:val="24"/>
         </w:rPr>
-        <w:t>сохраним текущее состояние кэша;</w:t>
+        <w:lastRenderedPageBreak/>
+        <w:t xml:space="preserve">сохраним текущее состояние </w:t>
+      </w:r>
+      <w:proofErr w:type="spellStart"/>
+      <w:r>
+        <w:rPr>
+          <w:rFonts w:ascii="Segoe UI" w:hAnsi="Segoe UI" w:cs="Segoe UI"/>
+          <w:sz w:val="24"/>
+          <w:szCs w:val="24"/>
+        </w:rPr>
+        <w:t>кэша</w:t>
+      </w:r>
+      <w:proofErr w:type="spellEnd"/>
+      <w:r>
+        <w:rPr>
+          <w:rFonts w:ascii="Segoe UI" w:hAnsi="Segoe UI" w:cs="Segoe UI"/>
+          <w:sz w:val="24"/>
+          <w:szCs w:val="24"/>
+        </w:rPr>
+        <w:t>;</w:t>
       </w:r>
     </w:p>
     <w:p>
@@ -2604,6 +3225,7 @@
         </w:rPr>
         <w:t xml:space="preserve">если это простая шашка, то вызовем для нее функцию </w:t>
       </w:r>
+      <w:proofErr w:type="spellStart"/>
       <w:r>
         <w:rPr>
           <w:rFonts w:ascii="Segoe UI" w:hAnsi="Segoe UI" w:cs="Segoe UI"/>
@@ -2614,6 +3236,7 @@
         </w:rPr>
         <w:t>SearchMoveChecker</w:t>
       </w:r>
+      <w:proofErr w:type="spellEnd"/>
       <w:r>
         <w:rPr>
           <w:rFonts w:ascii="Segoe UI" w:hAnsi="Segoe UI" w:cs="Segoe UI"/>
@@ -2622,6 +3245,7 @@
         </w:rPr>
         <w:t xml:space="preserve">, иначе вызовем функцию </w:t>
       </w:r>
+      <w:proofErr w:type="spellStart"/>
       <w:r>
         <w:rPr>
           <w:rFonts w:ascii="Segoe UI" w:hAnsi="Segoe UI" w:cs="Segoe UI"/>
@@ -2632,6 +3256,7 @@
         </w:rPr>
         <w:t>SearchMoveDamka</w:t>
       </w:r>
+      <w:proofErr w:type="spellEnd"/>
       <w:r>
         <w:rPr>
           <w:rFonts w:ascii="Segoe UI" w:hAnsi="Segoe UI" w:cs="Segoe UI"/>
@@ -2712,6 +3337,7 @@
         </w:rPr>
         <w:t xml:space="preserve">запустим для текущей шашки функцию </w:t>
       </w:r>
+      <w:proofErr w:type="spellStart"/>
       <w:r>
         <w:rPr>
           <w:rFonts w:ascii="Segoe UI" w:hAnsi="Segoe UI" w:cs="Segoe UI"/>
@@ -2722,6 +3348,7 @@
         </w:rPr>
         <w:t>SearchEatChecker</w:t>
       </w:r>
+      <w:proofErr w:type="spellEnd"/>
       <w:r>
         <w:rPr>
           <w:rFonts w:ascii="Segoe UI" w:hAnsi="Segoe UI" w:cs="Segoe UI"/>
@@ -2739,6 +3366,7 @@
         </w:rPr>
         <w:t xml:space="preserve">или </w:t>
       </w:r>
+      <w:proofErr w:type="spellStart"/>
       <w:r>
         <w:rPr>
           <w:rFonts w:ascii="Segoe UI" w:hAnsi="Segoe UI" w:cs="Segoe UI"/>
@@ -2749,6 +3377,7 @@
         </w:rPr>
         <w:t>SearchEatDamka</w:t>
       </w:r>
+      <w:proofErr w:type="spellEnd"/>
       <w:r>
         <w:rPr>
           <w:rFonts w:ascii="Segoe UI" w:hAnsi="Segoe UI" w:cs="Segoe UI"/>
@@ -2942,7 +3571,6 @@
           <w:sz w:val="24"/>
           <w:szCs w:val="24"/>
         </w:rPr>
-        <w:lastRenderedPageBreak/>
         <w:t>удалим основную шашку с доски;</w:t>
       </w:r>
     </w:p>
@@ -2993,6 +3621,7 @@
         </w:rPr>
         <w:t xml:space="preserve">присвоим полю </w:t>
       </w:r>
+      <w:proofErr w:type="spellStart"/>
       <w:r>
         <w:rPr>
           <w:rFonts w:ascii="Segoe UI" w:hAnsi="Segoe UI" w:cs="Segoe UI"/>
@@ -3003,6 +3632,7 @@
         </w:rPr>
         <w:t>Coord</w:t>
       </w:r>
+      <w:proofErr w:type="spellEnd"/>
       <w:r>
         <w:rPr>
           <w:rFonts w:ascii="Segoe UI" w:hAnsi="Segoe UI" w:cs="Segoe UI"/>
@@ -3071,8 +3701,8 @@
       <w:r>
         <w:t>Описание структур данных</w:t>
       </w:r>
-      <w:bookmarkEnd w:id="2"/>
-      <w:bookmarkEnd w:id="3"/>
+      <w:bookmarkEnd w:id="4"/>
+      <w:bookmarkEnd w:id="5"/>
     </w:p>
     <w:p>
       <w:pPr>
@@ -3272,6 +3902,7 @@
         </w:rPr>
         <w:tab/>
       </w:r>
+      <w:proofErr w:type="spellStart"/>
       <w:r>
         <w:rPr>
           <w:rFonts w:ascii="Consolas" w:hAnsi="Consolas" w:cs="Consolas"/>
@@ -3282,6 +3913,7 @@
         </w:rPr>
         <w:t>int</w:t>
       </w:r>
+      <w:proofErr w:type="spellEnd"/>
       <w:r>
         <w:rPr>
           <w:rFonts w:ascii="Consolas" w:hAnsi="Consolas" w:cs="Consolas"/>
@@ -3387,6 +4019,7 @@
         </w:rPr>
         <w:tab/>
       </w:r>
+      <w:proofErr w:type="spellStart"/>
       <w:r>
         <w:rPr>
           <w:rFonts w:ascii="Consolas" w:hAnsi="Consolas" w:cs="Consolas"/>
@@ -3397,6 +4030,7 @@
         </w:rPr>
         <w:t>int</w:t>
       </w:r>
+      <w:proofErr w:type="spellEnd"/>
       <w:r>
         <w:rPr>
           <w:rFonts w:ascii="Consolas" w:hAnsi="Consolas" w:cs="Consolas"/>
@@ -3475,6 +4109,7 @@
         </w:rPr>
         <w:tab/>
       </w:r>
+      <w:proofErr w:type="spellStart"/>
       <w:r>
         <w:rPr>
           <w:rFonts w:ascii="Consolas" w:hAnsi="Consolas" w:cs="Consolas"/>
@@ -3485,15 +4120,17 @@
         </w:rPr>
         <w:t>int</w:t>
       </w:r>
-      <w:r>
-        <w:rPr>
-          <w:rFonts w:ascii="Consolas" w:hAnsi="Consolas" w:cs="Consolas"/>
-          <w:color w:val="000000"/>
-          <w:sz w:val="19"/>
-          <w:szCs w:val="19"/>
-        </w:rPr>
-        <w:t xml:space="preserve"> </w:t>
-      </w:r>
+      <w:proofErr w:type="spellEnd"/>
+      <w:r>
+        <w:rPr>
+          <w:rFonts w:ascii="Consolas" w:hAnsi="Consolas" w:cs="Consolas"/>
+          <w:color w:val="000000"/>
+          <w:sz w:val="19"/>
+          <w:szCs w:val="19"/>
+        </w:rPr>
+        <w:t xml:space="preserve"> </w:t>
+      </w:r>
+      <w:proofErr w:type="spellStart"/>
       <w:r>
         <w:rPr>
           <w:rFonts w:ascii="Consolas" w:hAnsi="Consolas" w:cs="Consolas"/>
@@ -3504,6 +4141,7 @@
         </w:rPr>
         <w:t>Coord</w:t>
       </w:r>
+      <w:proofErr w:type="spellEnd"/>
       <w:r>
         <w:rPr>
           <w:rFonts w:ascii="Consolas" w:hAnsi="Consolas" w:cs="Consolas"/>
@@ -3601,6 +4239,7 @@
         </w:rPr>
         <w:tab/>
       </w:r>
+      <w:proofErr w:type="spellStart"/>
       <w:r>
         <w:rPr>
           <w:rFonts w:ascii="Consolas" w:hAnsi="Consolas" w:cs="Consolas"/>
@@ -3611,6 +4250,7 @@
         </w:rPr>
         <w:t>int</w:t>
       </w:r>
+      <w:proofErr w:type="spellEnd"/>
       <w:r>
         <w:rPr>
           <w:rFonts w:ascii="Consolas" w:hAnsi="Consolas" w:cs="Consolas"/>
@@ -3698,6 +4338,7 @@
         </w:rPr>
         <w:tab/>
       </w:r>
+      <w:proofErr w:type="spellStart"/>
       <w:r>
         <w:rPr>
           <w:rFonts w:ascii="Consolas" w:hAnsi="Consolas" w:cs="Consolas"/>
@@ -3708,15 +4349,17 @@
         </w:rPr>
         <w:t>int</w:t>
       </w:r>
-      <w:r>
-        <w:rPr>
-          <w:rFonts w:ascii="Consolas" w:hAnsi="Consolas" w:cs="Consolas"/>
-          <w:color w:val="000000"/>
-          <w:sz w:val="19"/>
-          <w:szCs w:val="19"/>
-        </w:rPr>
-        <w:t xml:space="preserve"> </w:t>
-      </w:r>
+      <w:proofErr w:type="spellEnd"/>
+      <w:r>
+        <w:rPr>
+          <w:rFonts w:ascii="Consolas" w:hAnsi="Consolas" w:cs="Consolas"/>
+          <w:color w:val="000000"/>
+          <w:sz w:val="19"/>
+          <w:szCs w:val="19"/>
+        </w:rPr>
+        <w:t xml:space="preserve"> </w:t>
+      </w:r>
+      <w:proofErr w:type="spellStart"/>
       <w:r>
         <w:rPr>
           <w:rFonts w:ascii="Consolas" w:hAnsi="Consolas" w:cs="Consolas"/>
@@ -3727,6 +4370,7 @@
         </w:rPr>
         <w:t>NextNum</w:t>
       </w:r>
+      <w:proofErr w:type="spellEnd"/>
       <w:r>
         <w:rPr>
           <w:rFonts w:ascii="Consolas" w:hAnsi="Consolas" w:cs="Consolas"/>
@@ -3776,8 +4420,10 @@
           <w:sz w:val="19"/>
           <w:szCs w:val="19"/>
         </w:rPr>
+        <w:lastRenderedPageBreak/>
         <w:tab/>
       </w:r>
+      <w:proofErr w:type="spellStart"/>
       <w:r>
         <w:rPr>
           <w:rFonts w:ascii="Consolas" w:hAnsi="Consolas" w:cs="Consolas"/>
@@ -3788,15 +4434,17 @@
         </w:rPr>
         <w:t>int</w:t>
       </w:r>
-      <w:r>
-        <w:rPr>
-          <w:rFonts w:ascii="Consolas" w:hAnsi="Consolas" w:cs="Consolas"/>
-          <w:color w:val="000000"/>
-          <w:sz w:val="19"/>
-          <w:szCs w:val="19"/>
-        </w:rPr>
-        <w:t xml:space="preserve"> </w:t>
-      </w:r>
+      <w:proofErr w:type="spellEnd"/>
+      <w:r>
+        <w:rPr>
+          <w:rFonts w:ascii="Consolas" w:hAnsi="Consolas" w:cs="Consolas"/>
+          <w:color w:val="000000"/>
+          <w:sz w:val="19"/>
+          <w:szCs w:val="19"/>
+        </w:rPr>
+        <w:t xml:space="preserve"> </w:t>
+      </w:r>
+      <w:proofErr w:type="spellStart"/>
       <w:r>
         <w:rPr>
           <w:rFonts w:ascii="Consolas" w:hAnsi="Consolas" w:cs="Consolas"/>
@@ -3807,6 +4455,7 @@
         </w:rPr>
         <w:t>PrevNum</w:t>
       </w:r>
+      <w:proofErr w:type="spellEnd"/>
       <w:r>
         <w:rPr>
           <w:rFonts w:ascii="Consolas" w:hAnsi="Consolas" w:cs="Consolas"/>
@@ -3920,15 +4569,27 @@
         </w:rPr>
         <w:t xml:space="preserve"> </w:t>
       </w:r>
-      <w:r>
-        <w:rPr>
-          <w:rFonts w:ascii="Consolas" w:hAnsi="Consolas" w:cs="Consolas"/>
-          <w:color w:val="000000"/>
-          <w:sz w:val="19"/>
-          <w:szCs w:val="19"/>
-          <w:lang w:val="en-US"/>
-        </w:rPr>
-        <w:t>Coord(0),</w:t>
+      <w:proofErr w:type="spellStart"/>
+      <w:r>
+        <w:rPr>
+          <w:rFonts w:ascii="Consolas" w:hAnsi="Consolas" w:cs="Consolas"/>
+          <w:color w:val="000000"/>
+          <w:sz w:val="19"/>
+          <w:szCs w:val="19"/>
+          <w:lang w:val="en-US"/>
+        </w:rPr>
+        <w:t>Coord</w:t>
+      </w:r>
+      <w:proofErr w:type="spellEnd"/>
+      <w:r>
+        <w:rPr>
+          <w:rFonts w:ascii="Consolas" w:hAnsi="Consolas" w:cs="Consolas"/>
+          <w:color w:val="000000"/>
+          <w:sz w:val="19"/>
+          <w:szCs w:val="19"/>
+          <w:lang w:val="en-US"/>
+        </w:rPr>
+        <w:t>(0),</w:t>
       </w:r>
       <w:r>
         <w:rPr>
@@ -3960,35 +4621,59 @@
         </w:rPr>
         <w:t xml:space="preserve"> </w:t>
       </w:r>
-      <w:r>
-        <w:rPr>
-          <w:rFonts w:ascii="Consolas" w:hAnsi="Consolas" w:cs="Consolas"/>
-          <w:color w:val="000000"/>
-          <w:sz w:val="19"/>
-          <w:szCs w:val="19"/>
-          <w:lang w:val="en-US"/>
-        </w:rPr>
-        <w:t>NextNum(0),</w:t>
-      </w:r>
-      <w:r>
-        <w:rPr>
-          <w:rFonts w:ascii="Consolas" w:hAnsi="Consolas" w:cs="Consolas"/>
-          <w:color w:val="000000"/>
-          <w:sz w:val="19"/>
-          <w:szCs w:val="19"/>
-          <w:lang w:val="en-US"/>
-        </w:rPr>
-        <w:t xml:space="preserve"> </w:t>
-      </w:r>
-      <w:r>
-        <w:rPr>
-          <w:rFonts w:ascii="Consolas" w:hAnsi="Consolas" w:cs="Consolas"/>
-          <w:color w:val="000000"/>
-          <w:sz w:val="19"/>
-          <w:szCs w:val="19"/>
-          <w:lang w:val="en-US"/>
-        </w:rPr>
-        <w:t>PrevNum(0) {  }</w:t>
+      <w:proofErr w:type="spellStart"/>
+      <w:r>
+        <w:rPr>
+          <w:rFonts w:ascii="Consolas" w:hAnsi="Consolas" w:cs="Consolas"/>
+          <w:color w:val="000000"/>
+          <w:sz w:val="19"/>
+          <w:szCs w:val="19"/>
+          <w:lang w:val="en-US"/>
+        </w:rPr>
+        <w:t>NextNum</w:t>
+      </w:r>
+      <w:proofErr w:type="spellEnd"/>
+      <w:r>
+        <w:rPr>
+          <w:rFonts w:ascii="Consolas" w:hAnsi="Consolas" w:cs="Consolas"/>
+          <w:color w:val="000000"/>
+          <w:sz w:val="19"/>
+          <w:szCs w:val="19"/>
+          <w:lang w:val="en-US"/>
+        </w:rPr>
+        <w:t>(0),</w:t>
+      </w:r>
+      <w:r>
+        <w:rPr>
+          <w:rFonts w:ascii="Consolas" w:hAnsi="Consolas" w:cs="Consolas"/>
+          <w:color w:val="000000"/>
+          <w:sz w:val="19"/>
+          <w:szCs w:val="19"/>
+          <w:lang w:val="en-US"/>
+        </w:rPr>
+        <w:t xml:space="preserve"> </w:t>
+      </w:r>
+      <w:proofErr w:type="spellStart"/>
+      <w:r>
+        <w:rPr>
+          <w:rFonts w:ascii="Consolas" w:hAnsi="Consolas" w:cs="Consolas"/>
+          <w:color w:val="000000"/>
+          <w:sz w:val="19"/>
+          <w:szCs w:val="19"/>
+          <w:lang w:val="en-US"/>
+        </w:rPr>
+        <w:t>PrevNum</w:t>
+      </w:r>
+      <w:proofErr w:type="spellEnd"/>
+      <w:r>
+        <w:rPr>
+          <w:rFonts w:ascii="Consolas" w:hAnsi="Consolas" w:cs="Consolas"/>
+          <w:color w:val="000000"/>
+          <w:sz w:val="19"/>
+          <w:szCs w:val="19"/>
+          <w:lang w:val="en-US"/>
+        </w:rPr>
+        <w:t>(0) {  }</w:t>
       </w:r>
     </w:p>
     <w:p>
@@ -4084,8 +4769,31 @@
           <w:szCs w:val="19"/>
           <w:lang w:val="en-US"/>
         </w:rPr>
-        <w:t xml:space="preserve"> SetColor(</w:t>
-      </w:r>
+        <w:t xml:space="preserve"> </w:t>
+      </w:r>
+      <w:proofErr w:type="spellStart"/>
+      <w:r>
+        <w:rPr>
+          <w:rFonts w:ascii="Consolas" w:hAnsi="Consolas" w:cs="Consolas"/>
+          <w:color w:val="000000"/>
+          <w:sz w:val="19"/>
+          <w:szCs w:val="19"/>
+          <w:lang w:val="en-US"/>
+        </w:rPr>
+        <w:t>SetColor</w:t>
+      </w:r>
+      <w:proofErr w:type="spellEnd"/>
+      <w:r>
+        <w:rPr>
+          <w:rFonts w:ascii="Consolas" w:hAnsi="Consolas" w:cs="Consolas"/>
+          <w:color w:val="000000"/>
+          <w:sz w:val="19"/>
+          <w:szCs w:val="19"/>
+          <w:lang w:val="en-US"/>
+        </w:rPr>
+        <w:t>(</w:t>
+      </w:r>
+      <w:proofErr w:type="spellStart"/>
       <w:r>
         <w:rPr>
           <w:rFonts w:ascii="Consolas" w:hAnsi="Consolas" w:cs="Consolas"/>
@@ -4096,6 +4804,7 @@
         </w:rPr>
         <w:t>int</w:t>
       </w:r>
+      <w:proofErr w:type="spellEnd"/>
       <w:r>
         <w:rPr>
           <w:rFonts w:ascii="Consolas" w:hAnsi="Consolas" w:cs="Consolas"/>
@@ -4179,8 +4888,31 @@
           <w:szCs w:val="19"/>
           <w:lang w:val="en-US"/>
         </w:rPr>
-        <w:t xml:space="preserve"> SetType(</w:t>
-      </w:r>
+        <w:t xml:space="preserve"> </w:t>
+      </w:r>
+      <w:proofErr w:type="spellStart"/>
+      <w:r>
+        <w:rPr>
+          <w:rFonts w:ascii="Consolas" w:hAnsi="Consolas" w:cs="Consolas"/>
+          <w:color w:val="000000"/>
+          <w:sz w:val="19"/>
+          <w:szCs w:val="19"/>
+          <w:lang w:val="en-US"/>
+        </w:rPr>
+        <w:t>SetType</w:t>
+      </w:r>
+      <w:proofErr w:type="spellEnd"/>
+      <w:r>
+        <w:rPr>
+          <w:rFonts w:ascii="Consolas" w:hAnsi="Consolas" w:cs="Consolas"/>
+          <w:color w:val="000000"/>
+          <w:sz w:val="19"/>
+          <w:szCs w:val="19"/>
+          <w:lang w:val="en-US"/>
+        </w:rPr>
+        <w:t>(</w:t>
+      </w:r>
+      <w:proofErr w:type="spellStart"/>
       <w:r>
         <w:rPr>
           <w:rFonts w:ascii="Consolas" w:hAnsi="Consolas" w:cs="Consolas"/>
@@ -4191,6 +4923,7 @@
         </w:rPr>
         <w:t>int</w:t>
       </w:r>
+      <w:proofErr w:type="spellEnd"/>
       <w:r>
         <w:rPr>
           <w:rFonts w:ascii="Consolas" w:hAnsi="Consolas" w:cs="Consolas"/>
@@ -4274,8 +5007,31 @@
           <w:szCs w:val="19"/>
           <w:lang w:val="en-US"/>
         </w:rPr>
-        <w:t xml:space="preserve"> SetCoord(</w:t>
-      </w:r>
+        <w:t xml:space="preserve"> </w:t>
+      </w:r>
+      <w:proofErr w:type="spellStart"/>
+      <w:r>
+        <w:rPr>
+          <w:rFonts w:ascii="Consolas" w:hAnsi="Consolas" w:cs="Consolas"/>
+          <w:color w:val="000000"/>
+          <w:sz w:val="19"/>
+          <w:szCs w:val="19"/>
+          <w:lang w:val="en-US"/>
+        </w:rPr>
+        <w:t>SetCoord</w:t>
+      </w:r>
+      <w:proofErr w:type="spellEnd"/>
+      <w:r>
+        <w:rPr>
+          <w:rFonts w:ascii="Consolas" w:hAnsi="Consolas" w:cs="Consolas"/>
+          <w:color w:val="000000"/>
+          <w:sz w:val="19"/>
+          <w:szCs w:val="19"/>
+          <w:lang w:val="en-US"/>
+        </w:rPr>
+        <w:t>(</w:t>
+      </w:r>
+      <w:proofErr w:type="spellStart"/>
       <w:r>
         <w:rPr>
           <w:rFonts w:ascii="Consolas" w:hAnsi="Consolas" w:cs="Consolas"/>
@@ -4286,16 +5042,18 @@
         </w:rPr>
         <w:t>int</w:t>
       </w:r>
-      <w:r>
-        <w:rPr>
-          <w:rFonts w:ascii="Consolas" w:hAnsi="Consolas" w:cs="Consolas"/>
-          <w:color w:val="000000"/>
-          <w:sz w:val="19"/>
-          <w:szCs w:val="19"/>
-          <w:lang w:val="en-US"/>
-        </w:rPr>
-        <w:t xml:space="preserve"> </w:t>
-      </w:r>
+      <w:proofErr w:type="spellEnd"/>
+      <w:r>
+        <w:rPr>
+          <w:rFonts w:ascii="Consolas" w:hAnsi="Consolas" w:cs="Consolas"/>
+          <w:color w:val="000000"/>
+          <w:sz w:val="19"/>
+          <w:szCs w:val="19"/>
+          <w:lang w:val="en-US"/>
+        </w:rPr>
+        <w:t xml:space="preserve"> </w:t>
+      </w:r>
+      <w:proofErr w:type="spellStart"/>
       <w:r>
         <w:rPr>
           <w:rFonts w:ascii="Consolas" w:hAnsi="Consolas" w:cs="Consolas"/>
@@ -4306,6 +5064,7 @@
         </w:rPr>
         <w:t>coord</w:t>
       </w:r>
+      <w:proofErr w:type="spellEnd"/>
       <w:r>
         <w:rPr>
           <w:rFonts w:ascii="Consolas" w:hAnsi="Consolas" w:cs="Consolas"/>
@@ -4369,6 +5128,7 @@
         </w:rPr>
         <w:t xml:space="preserve"> </w:t>
       </w:r>
+      <w:proofErr w:type="spellStart"/>
       <w:r>
         <w:rPr>
           <w:rFonts w:ascii="Consolas" w:hAnsi="Consolas" w:cs="Consolas"/>
@@ -4379,6 +5139,7 @@
         </w:rPr>
         <w:t>SetNum</w:t>
       </w:r>
+      <w:proofErr w:type="spellEnd"/>
       <w:r>
         <w:rPr>
           <w:rFonts w:ascii="Consolas" w:hAnsi="Consolas" w:cs="Consolas"/>
@@ -4388,6 +5149,7 @@
         </w:rPr>
         <w:t>(</w:t>
       </w:r>
+      <w:proofErr w:type="spellStart"/>
       <w:r>
         <w:rPr>
           <w:rFonts w:ascii="Consolas" w:hAnsi="Consolas" w:cs="Consolas"/>
@@ -4398,6 +5160,7 @@
         </w:rPr>
         <w:t>int</w:t>
       </w:r>
+      <w:proofErr w:type="spellEnd"/>
       <w:r>
         <w:rPr>
           <w:rFonts w:ascii="Consolas" w:hAnsi="Consolas" w:cs="Consolas"/>
@@ -4527,6 +5290,7 @@
         </w:rPr>
         <w:tab/>
       </w:r>
+      <w:proofErr w:type="spellStart"/>
       <w:r>
         <w:rPr>
           <w:rFonts w:ascii="Consolas" w:hAnsi="Consolas" w:cs="Consolas"/>
@@ -4537,15 +5301,38 @@
         </w:rPr>
         <w:t>int</w:t>
       </w:r>
-      <w:r>
-        <w:rPr>
-          <w:rFonts w:ascii="Consolas" w:hAnsi="Consolas" w:cs="Consolas"/>
-          <w:color w:val="000000"/>
-          <w:sz w:val="19"/>
-          <w:szCs w:val="19"/>
-          <w:lang w:val="en-US"/>
-        </w:rPr>
-        <w:t xml:space="preserve"> GetColor()</w:t>
+      <w:proofErr w:type="spellEnd"/>
+      <w:r>
+        <w:rPr>
+          <w:rFonts w:ascii="Consolas" w:hAnsi="Consolas" w:cs="Consolas"/>
+          <w:color w:val="000000"/>
+          <w:sz w:val="19"/>
+          <w:szCs w:val="19"/>
+          <w:lang w:val="en-US"/>
+        </w:rPr>
+        <w:t xml:space="preserve"> </w:t>
+      </w:r>
+      <w:proofErr w:type="spellStart"/>
+      <w:r>
+        <w:rPr>
+          <w:rFonts w:ascii="Consolas" w:hAnsi="Consolas" w:cs="Consolas"/>
+          <w:color w:val="000000"/>
+          <w:sz w:val="19"/>
+          <w:szCs w:val="19"/>
+          <w:lang w:val="en-US"/>
+        </w:rPr>
+        <w:t>GetColor</w:t>
+      </w:r>
+      <w:proofErr w:type="spellEnd"/>
+      <w:r>
+        <w:rPr>
+          <w:rFonts w:ascii="Consolas" w:hAnsi="Consolas" w:cs="Consolas"/>
+          <w:color w:val="000000"/>
+          <w:sz w:val="19"/>
+          <w:szCs w:val="19"/>
+          <w:lang w:val="en-US"/>
+        </w:rPr>
+        <w:t>()</w:t>
       </w:r>
       <w:r>
         <w:rPr>
@@ -4582,6 +5369,7 @@
         </w:rPr>
         <w:tab/>
       </w:r>
+      <w:proofErr w:type="spellStart"/>
       <w:r>
         <w:rPr>
           <w:rFonts w:ascii="Consolas" w:hAnsi="Consolas" w:cs="Consolas"/>
@@ -4592,15 +5380,38 @@
         </w:rPr>
         <w:t>int</w:t>
       </w:r>
-      <w:r>
-        <w:rPr>
-          <w:rFonts w:ascii="Consolas" w:hAnsi="Consolas" w:cs="Consolas"/>
-          <w:color w:val="000000"/>
-          <w:sz w:val="19"/>
-          <w:szCs w:val="19"/>
-          <w:lang w:val="en-US"/>
-        </w:rPr>
-        <w:t xml:space="preserve"> GetType()</w:t>
+      <w:proofErr w:type="spellEnd"/>
+      <w:r>
+        <w:rPr>
+          <w:rFonts w:ascii="Consolas" w:hAnsi="Consolas" w:cs="Consolas"/>
+          <w:color w:val="000000"/>
+          <w:sz w:val="19"/>
+          <w:szCs w:val="19"/>
+          <w:lang w:val="en-US"/>
+        </w:rPr>
+        <w:t xml:space="preserve"> </w:t>
+      </w:r>
+      <w:proofErr w:type="spellStart"/>
+      <w:r>
+        <w:rPr>
+          <w:rFonts w:ascii="Consolas" w:hAnsi="Consolas" w:cs="Consolas"/>
+          <w:color w:val="000000"/>
+          <w:sz w:val="19"/>
+          <w:szCs w:val="19"/>
+          <w:lang w:val="en-US"/>
+        </w:rPr>
+        <w:t>GetType</w:t>
+      </w:r>
+      <w:proofErr w:type="spellEnd"/>
+      <w:r>
+        <w:rPr>
+          <w:rFonts w:ascii="Consolas" w:hAnsi="Consolas" w:cs="Consolas"/>
+          <w:color w:val="000000"/>
+          <w:sz w:val="19"/>
+          <w:szCs w:val="19"/>
+          <w:lang w:val="en-US"/>
+        </w:rPr>
+        <w:t>()</w:t>
       </w:r>
       <w:r>
         <w:rPr>
@@ -4637,6 +5448,7 @@
         </w:rPr>
         <w:tab/>
       </w:r>
+      <w:proofErr w:type="spellStart"/>
       <w:r>
         <w:rPr>
           <w:rFonts w:ascii="Consolas" w:hAnsi="Consolas" w:cs="Consolas"/>
@@ -4647,15 +5459,38 @@
         </w:rPr>
         <w:t>int</w:t>
       </w:r>
-      <w:r>
-        <w:rPr>
-          <w:rFonts w:ascii="Consolas" w:hAnsi="Consolas" w:cs="Consolas"/>
-          <w:color w:val="000000"/>
-          <w:sz w:val="19"/>
-          <w:szCs w:val="19"/>
-          <w:lang w:val="en-US"/>
-        </w:rPr>
-        <w:t xml:space="preserve"> GetCoord()</w:t>
+      <w:proofErr w:type="spellEnd"/>
+      <w:r>
+        <w:rPr>
+          <w:rFonts w:ascii="Consolas" w:hAnsi="Consolas" w:cs="Consolas"/>
+          <w:color w:val="000000"/>
+          <w:sz w:val="19"/>
+          <w:szCs w:val="19"/>
+          <w:lang w:val="en-US"/>
+        </w:rPr>
+        <w:t xml:space="preserve"> </w:t>
+      </w:r>
+      <w:proofErr w:type="spellStart"/>
+      <w:r>
+        <w:rPr>
+          <w:rFonts w:ascii="Consolas" w:hAnsi="Consolas" w:cs="Consolas"/>
+          <w:color w:val="000000"/>
+          <w:sz w:val="19"/>
+          <w:szCs w:val="19"/>
+          <w:lang w:val="en-US"/>
+        </w:rPr>
+        <w:t>GetCoord</w:t>
+      </w:r>
+      <w:proofErr w:type="spellEnd"/>
+      <w:r>
+        <w:rPr>
+          <w:rFonts w:ascii="Consolas" w:hAnsi="Consolas" w:cs="Consolas"/>
+          <w:color w:val="000000"/>
+          <w:sz w:val="19"/>
+          <w:szCs w:val="19"/>
+          <w:lang w:val="en-US"/>
+        </w:rPr>
+        <w:t>()</w:t>
       </w:r>
       <w:r>
         <w:rPr>
@@ -4691,6 +5526,7 @@
         </w:rPr>
         <w:tab/>
       </w:r>
+      <w:proofErr w:type="spellStart"/>
       <w:r>
         <w:rPr>
           <w:rFonts w:ascii="Consolas" w:hAnsi="Consolas" w:cs="Consolas"/>
@@ -4701,15 +5537,17 @@
         </w:rPr>
         <w:t>int</w:t>
       </w:r>
-      <w:r>
-        <w:rPr>
-          <w:rFonts w:ascii="Consolas" w:hAnsi="Consolas" w:cs="Consolas"/>
-          <w:color w:val="000000"/>
-          <w:sz w:val="19"/>
-          <w:szCs w:val="19"/>
-        </w:rPr>
-        <w:t xml:space="preserve"> </w:t>
-      </w:r>
+      <w:proofErr w:type="spellEnd"/>
+      <w:r>
+        <w:rPr>
+          <w:rFonts w:ascii="Consolas" w:hAnsi="Consolas" w:cs="Consolas"/>
+          <w:color w:val="000000"/>
+          <w:sz w:val="19"/>
+          <w:szCs w:val="19"/>
+        </w:rPr>
+        <w:t xml:space="preserve"> </w:t>
+      </w:r>
+      <w:proofErr w:type="spellStart"/>
       <w:r>
         <w:rPr>
           <w:rFonts w:ascii="Consolas" w:hAnsi="Consolas" w:cs="Consolas"/>
@@ -4720,6 +5558,7 @@
         </w:rPr>
         <w:t>GetNum</w:t>
       </w:r>
+      <w:proofErr w:type="spellEnd"/>
       <w:r>
         <w:rPr>
           <w:rFonts w:ascii="Consolas" w:hAnsi="Consolas" w:cs="Consolas"/>
@@ -4844,7 +5683,29 @@
           <w:szCs w:val="19"/>
           <w:lang w:val="en-US"/>
         </w:rPr>
-        <w:t xml:space="preserve"> ChangeColor()</w:t>
+        <w:t xml:space="preserve"> </w:t>
+      </w:r>
+      <w:proofErr w:type="spellStart"/>
+      <w:r>
+        <w:rPr>
+          <w:rFonts w:ascii="Consolas" w:hAnsi="Consolas" w:cs="Consolas"/>
+          <w:color w:val="000000"/>
+          <w:sz w:val="19"/>
+          <w:szCs w:val="19"/>
+          <w:lang w:val="en-US"/>
+        </w:rPr>
+        <w:t>ChangeColor</w:t>
+      </w:r>
+      <w:proofErr w:type="spellEnd"/>
+      <w:r>
+        <w:rPr>
+          <w:rFonts w:ascii="Consolas" w:hAnsi="Consolas" w:cs="Consolas"/>
+          <w:color w:val="000000"/>
+          <w:sz w:val="19"/>
+          <w:szCs w:val="19"/>
+          <w:lang w:val="en-US"/>
+        </w:rPr>
+        <w:t>()</w:t>
       </w:r>
       <w:r>
         <w:rPr>
@@ -4899,7 +5760,29 @@
           <w:szCs w:val="19"/>
           <w:lang w:val="en-US"/>
         </w:rPr>
-        <w:t xml:space="preserve"> ChangeType()</w:t>
+        <w:t xml:space="preserve"> </w:t>
+      </w:r>
+      <w:proofErr w:type="spellStart"/>
+      <w:r>
+        <w:rPr>
+          <w:rFonts w:ascii="Consolas" w:hAnsi="Consolas" w:cs="Consolas"/>
+          <w:color w:val="000000"/>
+          <w:sz w:val="19"/>
+          <w:szCs w:val="19"/>
+          <w:lang w:val="en-US"/>
+        </w:rPr>
+        <w:t>ChangeType</w:t>
+      </w:r>
+      <w:proofErr w:type="spellEnd"/>
+      <w:r>
+        <w:rPr>
+          <w:rFonts w:ascii="Consolas" w:hAnsi="Consolas" w:cs="Consolas"/>
+          <w:color w:val="000000"/>
+          <w:sz w:val="19"/>
+          <w:szCs w:val="19"/>
+          <w:lang w:val="en-US"/>
+        </w:rPr>
+        <w:t>()</w:t>
       </w:r>
       <w:r>
         <w:rPr>
@@ -5039,6 +5922,7 @@
         </w:rPr>
         <w:t xml:space="preserve"> </w:t>
       </w:r>
+      <w:proofErr w:type="spellStart"/>
       <w:r>
         <w:rPr>
           <w:rFonts w:ascii="Consolas" w:hAnsi="Consolas" w:cs="Consolas"/>
@@ -5049,6 +5933,7 @@
         </w:rPr>
         <w:t>ListOfCheckers</w:t>
       </w:r>
+      <w:proofErr w:type="spellEnd"/>
       <w:r>
         <w:rPr>
           <w:rFonts w:ascii="Consolas" w:hAnsi="Consolas" w:cs="Consolas"/>
@@ -5162,6 +6047,7 @@
         </w:rPr>
         <w:t xml:space="preserve"> </w:t>
       </w:r>
+      <w:proofErr w:type="spellStart"/>
       <w:r>
         <w:rPr>
           <w:rFonts w:ascii="Consolas" w:hAnsi="Consolas" w:cs="Consolas"/>
@@ -5172,6 +6058,7 @@
         </w:rPr>
         <w:t>LChIterator</w:t>
       </w:r>
+      <w:proofErr w:type="spellEnd"/>
       <w:r>
         <w:rPr>
           <w:rFonts w:ascii="Consolas" w:hAnsi="Consolas" w:cs="Consolas"/>
@@ -5353,6 +6240,7 @@
         </w:rPr>
         <w:t xml:space="preserve">//методы, предназначенные для использования классом </w:t>
       </w:r>
+      <w:proofErr w:type="spellStart"/>
       <w:r>
         <w:rPr>
           <w:rFonts w:ascii="Consolas" w:hAnsi="Consolas" w:cs="Consolas"/>
@@ -5363,6 +6251,7 @@
         </w:rPr>
         <w:t>ListOfCheckers</w:t>
       </w:r>
+      <w:proofErr w:type="spellEnd"/>
     </w:p>
     <w:p>
       <w:pPr>
@@ -5405,8 +6294,31 @@
           <w:szCs w:val="19"/>
           <w:lang w:val="en-US"/>
         </w:rPr>
-        <w:t xml:space="preserve"> SetNextNum(</w:t>
-      </w:r>
+        <w:t xml:space="preserve"> </w:t>
+      </w:r>
+      <w:proofErr w:type="spellStart"/>
+      <w:r>
+        <w:rPr>
+          <w:rFonts w:ascii="Consolas" w:hAnsi="Consolas" w:cs="Consolas"/>
+          <w:color w:val="000000"/>
+          <w:sz w:val="19"/>
+          <w:szCs w:val="19"/>
+          <w:lang w:val="en-US"/>
+        </w:rPr>
+        <w:t>SetNextNum</w:t>
+      </w:r>
+      <w:proofErr w:type="spellEnd"/>
+      <w:r>
+        <w:rPr>
+          <w:rFonts w:ascii="Consolas" w:hAnsi="Consolas" w:cs="Consolas"/>
+          <w:color w:val="000000"/>
+          <w:sz w:val="19"/>
+          <w:szCs w:val="19"/>
+          <w:lang w:val="en-US"/>
+        </w:rPr>
+        <w:t>(</w:t>
+      </w:r>
+      <w:proofErr w:type="spellStart"/>
       <w:r>
         <w:rPr>
           <w:rFonts w:ascii="Consolas" w:hAnsi="Consolas" w:cs="Consolas"/>
@@ -5417,6 +6329,7 @@
         </w:rPr>
         <w:t>int</w:t>
       </w:r>
+      <w:proofErr w:type="spellEnd"/>
       <w:r>
         <w:rPr>
           <w:rFonts w:ascii="Consolas" w:hAnsi="Consolas" w:cs="Consolas"/>
@@ -5500,8 +6413,31 @@
           <w:szCs w:val="19"/>
           <w:lang w:val="en-US"/>
         </w:rPr>
-        <w:t xml:space="preserve"> SetPrevNum(</w:t>
-      </w:r>
+        <w:t xml:space="preserve"> </w:t>
+      </w:r>
+      <w:proofErr w:type="spellStart"/>
+      <w:r>
+        <w:rPr>
+          <w:rFonts w:ascii="Consolas" w:hAnsi="Consolas" w:cs="Consolas"/>
+          <w:color w:val="000000"/>
+          <w:sz w:val="19"/>
+          <w:szCs w:val="19"/>
+          <w:lang w:val="en-US"/>
+        </w:rPr>
+        <w:t>SetPrevNum</w:t>
+      </w:r>
+      <w:proofErr w:type="spellEnd"/>
+      <w:r>
+        <w:rPr>
+          <w:rFonts w:ascii="Consolas" w:hAnsi="Consolas" w:cs="Consolas"/>
+          <w:color w:val="000000"/>
+          <w:sz w:val="19"/>
+          <w:szCs w:val="19"/>
+          <w:lang w:val="en-US"/>
+        </w:rPr>
+        <w:t>(</w:t>
+      </w:r>
+      <w:proofErr w:type="spellStart"/>
       <w:r>
         <w:rPr>
           <w:rFonts w:ascii="Consolas" w:hAnsi="Consolas" w:cs="Consolas"/>
@@ -5512,6 +6448,7 @@
         </w:rPr>
         <w:t>int</w:t>
       </w:r>
+      <w:proofErr w:type="spellEnd"/>
       <w:r>
         <w:rPr>
           <w:rFonts w:ascii="Consolas" w:hAnsi="Consolas" w:cs="Consolas"/>
@@ -5592,6 +6529,7 @@
         </w:rPr>
         <w:tab/>
       </w:r>
+      <w:proofErr w:type="spellStart"/>
       <w:r>
         <w:rPr>
           <w:rFonts w:ascii="Consolas" w:hAnsi="Consolas" w:cs="Consolas"/>
@@ -5602,15 +6540,38 @@
         </w:rPr>
         <w:t>int</w:t>
       </w:r>
-      <w:r>
-        <w:rPr>
-          <w:rFonts w:ascii="Consolas" w:hAnsi="Consolas" w:cs="Consolas"/>
-          <w:color w:val="000000"/>
-          <w:sz w:val="19"/>
-          <w:szCs w:val="19"/>
-          <w:lang w:val="en-US"/>
-        </w:rPr>
-        <w:t xml:space="preserve"> GetNextNum()</w:t>
+      <w:proofErr w:type="spellEnd"/>
+      <w:r>
+        <w:rPr>
+          <w:rFonts w:ascii="Consolas" w:hAnsi="Consolas" w:cs="Consolas"/>
+          <w:color w:val="000000"/>
+          <w:sz w:val="19"/>
+          <w:szCs w:val="19"/>
+          <w:lang w:val="en-US"/>
+        </w:rPr>
+        <w:t xml:space="preserve"> </w:t>
+      </w:r>
+      <w:proofErr w:type="spellStart"/>
+      <w:r>
+        <w:rPr>
+          <w:rFonts w:ascii="Consolas" w:hAnsi="Consolas" w:cs="Consolas"/>
+          <w:color w:val="000000"/>
+          <w:sz w:val="19"/>
+          <w:szCs w:val="19"/>
+          <w:lang w:val="en-US"/>
+        </w:rPr>
+        <w:t>GetNextNum</w:t>
+      </w:r>
+      <w:proofErr w:type="spellEnd"/>
+      <w:r>
+        <w:rPr>
+          <w:rFonts w:ascii="Consolas" w:hAnsi="Consolas" w:cs="Consolas"/>
+          <w:color w:val="000000"/>
+          <w:sz w:val="19"/>
+          <w:szCs w:val="19"/>
+          <w:lang w:val="en-US"/>
+        </w:rPr>
+        <w:t>()</w:t>
       </w:r>
       <w:r>
         <w:rPr>
@@ -5647,6 +6608,7 @@
         </w:rPr>
         <w:tab/>
       </w:r>
+      <w:proofErr w:type="spellStart"/>
       <w:r>
         <w:rPr>
           <w:rFonts w:ascii="Consolas" w:hAnsi="Consolas" w:cs="Consolas"/>
@@ -5657,15 +6619,38 @@
         </w:rPr>
         <w:t>int</w:t>
       </w:r>
-      <w:r>
-        <w:rPr>
-          <w:rFonts w:ascii="Consolas" w:hAnsi="Consolas" w:cs="Consolas"/>
-          <w:color w:val="000000"/>
-          <w:sz w:val="19"/>
-          <w:szCs w:val="19"/>
-          <w:lang w:val="en-US"/>
-        </w:rPr>
-        <w:t xml:space="preserve"> GetPrevNum()</w:t>
+      <w:proofErr w:type="spellEnd"/>
+      <w:r>
+        <w:rPr>
+          <w:rFonts w:ascii="Consolas" w:hAnsi="Consolas" w:cs="Consolas"/>
+          <w:color w:val="000000"/>
+          <w:sz w:val="19"/>
+          <w:szCs w:val="19"/>
+          <w:lang w:val="en-US"/>
+        </w:rPr>
+        <w:t xml:space="preserve"> </w:t>
+      </w:r>
+      <w:proofErr w:type="spellStart"/>
+      <w:r>
+        <w:rPr>
+          <w:rFonts w:ascii="Consolas" w:hAnsi="Consolas" w:cs="Consolas"/>
+          <w:color w:val="000000"/>
+          <w:sz w:val="19"/>
+          <w:szCs w:val="19"/>
+          <w:lang w:val="en-US"/>
+        </w:rPr>
+        <w:t>GetPrevNum</w:t>
+      </w:r>
+      <w:proofErr w:type="spellEnd"/>
+      <w:r>
+        <w:rPr>
+          <w:rFonts w:ascii="Consolas" w:hAnsi="Consolas" w:cs="Consolas"/>
+          <w:color w:val="000000"/>
+          <w:sz w:val="19"/>
+          <w:szCs w:val="19"/>
+          <w:lang w:val="en-US"/>
+        </w:rPr>
+        <w:t>()</w:t>
       </w:r>
       <w:r>
         <w:rPr>
@@ -5761,14 +6746,25 @@
         </w:rPr>
         <w:t xml:space="preserve"> </w:t>
       </w:r>
-      <w:r>
-        <w:rPr>
-          <w:rFonts w:ascii="Segoe UI" w:hAnsi="Segoe UI" w:cs="Segoe UI"/>
-          <w:sz w:val="24"/>
-          <w:szCs w:val="24"/>
-          <w:lang w:val="en-US"/>
-        </w:rPr>
-        <w:t xml:space="preserve">ListOfCheckers </w:t>
+      <w:proofErr w:type="spellStart"/>
+      <w:r>
+        <w:rPr>
+          <w:rFonts w:ascii="Segoe UI" w:hAnsi="Segoe UI" w:cs="Segoe UI"/>
+          <w:sz w:val="24"/>
+          <w:szCs w:val="24"/>
+          <w:lang w:val="en-US"/>
+        </w:rPr>
+        <w:t>ListOfCheckers</w:t>
+      </w:r>
+      <w:proofErr w:type="spellEnd"/>
+      <w:r>
+        <w:rPr>
+          <w:rFonts w:ascii="Segoe UI" w:hAnsi="Segoe UI" w:cs="Segoe UI"/>
+          <w:sz w:val="24"/>
+          <w:szCs w:val="24"/>
+          <w:lang w:val="en-US"/>
+        </w:rPr>
+        <w:t xml:space="preserve"> </w:t>
       </w:r>
       <w:r>
         <w:rPr>
@@ -5778,6 +6774,7 @@
         </w:rPr>
         <w:t xml:space="preserve">и класс </w:t>
       </w:r>
+      <w:proofErr w:type="spellStart"/>
       <w:r>
         <w:rPr>
           <w:rFonts w:ascii="Segoe UI" w:hAnsi="Segoe UI" w:cs="Segoe UI"/>
@@ -5787,6 +6784,7 @@
         </w:rPr>
         <w:t>LChIterator</w:t>
       </w:r>
+      <w:proofErr w:type="spellEnd"/>
     </w:p>
     <w:p>
       <w:pPr>
@@ -5804,9 +6802,9 @@
           <w:sz w:val="24"/>
           <w:szCs w:val="24"/>
         </w:rPr>
-        <w:lastRenderedPageBreak/>
         <w:t xml:space="preserve">Класс </w:t>
       </w:r>
+      <w:proofErr w:type="spellStart"/>
       <w:r>
         <w:rPr>
           <w:rFonts w:ascii="Segoe UI" w:hAnsi="Segoe UI" w:cs="Segoe UI"/>
@@ -5817,6 +6815,7 @@
         </w:rPr>
         <w:t>ListOfCheckers</w:t>
       </w:r>
+      <w:proofErr w:type="spellEnd"/>
       <w:r>
         <w:rPr>
           <w:rFonts w:ascii="Segoe UI" w:hAnsi="Segoe UI" w:cs="Segoe UI"/>
@@ -5874,6 +6873,7 @@
         </w:rPr>
         <w:t xml:space="preserve"> </w:t>
       </w:r>
+      <w:proofErr w:type="spellStart"/>
       <w:r>
         <w:rPr>
           <w:rFonts w:ascii="Segoe UI" w:hAnsi="Segoe UI" w:cs="Segoe UI"/>
@@ -5884,6 +6884,7 @@
         </w:rPr>
         <w:t>LChIterator</w:t>
       </w:r>
+      <w:proofErr w:type="spellEnd"/>
       <w:r>
         <w:rPr>
           <w:rFonts w:ascii="Segoe UI" w:hAnsi="Segoe UI" w:cs="Segoe UI"/>
@@ -5920,6 +6921,7 @@
           <w:szCs w:val="19"/>
         </w:rPr>
       </w:pPr>
+      <w:proofErr w:type="spellStart"/>
       <w:r>
         <w:rPr>
           <w:rFonts w:ascii="Consolas" w:hAnsi="Consolas" w:cs="Consolas"/>
@@ -5929,15 +6931,17 @@
         </w:rPr>
         <w:t>class</w:t>
       </w:r>
-      <w:r>
-        <w:rPr>
-          <w:rFonts w:ascii="Consolas" w:hAnsi="Consolas" w:cs="Consolas"/>
-          <w:color w:val="000000"/>
-          <w:sz w:val="19"/>
-          <w:szCs w:val="19"/>
-        </w:rPr>
-        <w:t xml:space="preserve"> </w:t>
-      </w:r>
+      <w:proofErr w:type="spellEnd"/>
+      <w:r>
+        <w:rPr>
+          <w:rFonts w:ascii="Consolas" w:hAnsi="Consolas" w:cs="Consolas"/>
+          <w:color w:val="000000"/>
+          <w:sz w:val="19"/>
+          <w:szCs w:val="19"/>
+        </w:rPr>
+        <w:t xml:space="preserve"> </w:t>
+      </w:r>
+      <w:proofErr w:type="spellStart"/>
       <w:r>
         <w:rPr>
           <w:rFonts w:ascii="Consolas" w:hAnsi="Consolas" w:cs="Consolas"/>
@@ -5947,6 +6951,7 @@
         </w:rPr>
         <w:t>ListOfCheckers</w:t>
       </w:r>
+      <w:proofErr w:type="spellEnd"/>
       <w:r>
         <w:rPr>
           <w:rFonts w:ascii="Consolas" w:hAnsi="Consolas" w:cs="Consolas"/>
@@ -6047,6 +7052,7 @@
         </w:rPr>
         <w:tab/>
       </w:r>
+      <w:proofErr w:type="spellStart"/>
       <w:r>
         <w:rPr>
           <w:rFonts w:ascii="Consolas" w:hAnsi="Consolas" w:cs="Consolas"/>
@@ -6056,14 +7062,35 @@
         </w:rPr>
         <w:t>Checker</w:t>
       </w:r>
-      <w:r>
-        <w:rPr>
-          <w:rFonts w:ascii="Consolas" w:hAnsi="Consolas" w:cs="Consolas"/>
-          <w:color w:val="000000"/>
-          <w:sz w:val="19"/>
-          <w:szCs w:val="19"/>
-        </w:rPr>
-        <w:t xml:space="preserve"> List[13];</w:t>
+      <w:proofErr w:type="spellEnd"/>
+      <w:r>
+        <w:rPr>
+          <w:rFonts w:ascii="Consolas" w:hAnsi="Consolas" w:cs="Consolas"/>
+          <w:color w:val="000000"/>
+          <w:sz w:val="19"/>
+          <w:szCs w:val="19"/>
+        </w:rPr>
+        <w:t xml:space="preserve"> </w:t>
+      </w:r>
+      <w:proofErr w:type="spellStart"/>
+      <w:r>
+        <w:rPr>
+          <w:rFonts w:ascii="Consolas" w:hAnsi="Consolas" w:cs="Consolas"/>
+          <w:color w:val="000000"/>
+          <w:sz w:val="19"/>
+          <w:szCs w:val="19"/>
+        </w:rPr>
+        <w:t>List</w:t>
+      </w:r>
+      <w:proofErr w:type="spellEnd"/>
+      <w:r>
+        <w:rPr>
+          <w:rFonts w:ascii="Consolas" w:hAnsi="Consolas" w:cs="Consolas"/>
+          <w:color w:val="000000"/>
+          <w:sz w:val="19"/>
+          <w:szCs w:val="19"/>
+        </w:rPr>
+        <w:t>[13];</w:t>
       </w:r>
       <w:r>
         <w:rPr>
@@ -6174,6 +7201,7 @@
           <w:szCs w:val="19"/>
         </w:rPr>
       </w:pPr>
+      <w:proofErr w:type="spellStart"/>
       <w:r>
         <w:rPr>
           <w:rFonts w:ascii="Consolas" w:hAnsi="Consolas" w:cs="Consolas"/>
@@ -6183,6 +7211,7 @@
         </w:rPr>
         <w:t>public</w:t>
       </w:r>
+      <w:proofErr w:type="spellEnd"/>
       <w:r>
         <w:rPr>
           <w:rFonts w:ascii="Consolas" w:hAnsi="Consolas" w:cs="Consolas"/>
@@ -6214,7 +7243,26 @@
           <w:szCs w:val="19"/>
         </w:rPr>
         <w:tab/>
-        <w:t>ListOfCheckers();</w:t>
+      </w:r>
+      <w:proofErr w:type="spellStart"/>
+      <w:r>
+        <w:rPr>
+          <w:rFonts w:ascii="Consolas" w:hAnsi="Consolas" w:cs="Consolas"/>
+          <w:color w:val="000000"/>
+          <w:sz w:val="19"/>
+          <w:szCs w:val="19"/>
+        </w:rPr>
+        <w:t>ListOfCheckers</w:t>
+      </w:r>
+      <w:proofErr w:type="spellEnd"/>
+      <w:r>
+        <w:rPr>
+          <w:rFonts w:ascii="Consolas" w:hAnsi="Consolas" w:cs="Consolas"/>
+          <w:color w:val="000000"/>
+          <w:sz w:val="19"/>
+          <w:szCs w:val="19"/>
+        </w:rPr>
+        <w:t>();</w:t>
       </w:r>
     </w:p>
     <w:p>
@@ -6238,7 +7286,26 @@
           <w:szCs w:val="19"/>
         </w:rPr>
         <w:tab/>
-        <w:t>~ListOfCheckers() {}</w:t>
+      </w:r>
+      <w:proofErr w:type="spellStart"/>
+      <w:r>
+        <w:rPr>
+          <w:rFonts w:ascii="Consolas" w:hAnsi="Consolas" w:cs="Consolas"/>
+          <w:color w:val="000000"/>
+          <w:sz w:val="19"/>
+          <w:szCs w:val="19"/>
+        </w:rPr>
+        <w:t>~ListOfCheckers</w:t>
+      </w:r>
+      <w:proofErr w:type="spellEnd"/>
+      <w:r>
+        <w:rPr>
+          <w:rFonts w:ascii="Consolas" w:hAnsi="Consolas" w:cs="Consolas"/>
+          <w:color w:val="000000"/>
+          <w:sz w:val="19"/>
+          <w:szCs w:val="19"/>
+        </w:rPr>
+        <w:t>() {}</w:t>
       </w:r>
     </w:p>
     <w:p>
@@ -6373,8 +7440,31 @@
           <w:szCs w:val="19"/>
           <w:lang w:val="en-US"/>
         </w:rPr>
-        <w:t xml:space="preserve"> GenerateInitialPosition(</w:t>
-      </w:r>
+        <w:t xml:space="preserve"> </w:t>
+      </w:r>
+      <w:proofErr w:type="spellStart"/>
+      <w:r>
+        <w:rPr>
+          <w:rFonts w:ascii="Consolas" w:hAnsi="Consolas" w:cs="Consolas"/>
+          <w:color w:val="000000"/>
+          <w:sz w:val="19"/>
+          <w:szCs w:val="19"/>
+          <w:lang w:val="en-US"/>
+        </w:rPr>
+        <w:t>GenerateInitialPosition</w:t>
+      </w:r>
+      <w:proofErr w:type="spellEnd"/>
+      <w:r>
+        <w:rPr>
+          <w:rFonts w:ascii="Consolas" w:hAnsi="Consolas" w:cs="Consolas"/>
+          <w:color w:val="000000"/>
+          <w:sz w:val="19"/>
+          <w:szCs w:val="19"/>
+          <w:lang w:val="en-US"/>
+        </w:rPr>
+        <w:t>(</w:t>
+      </w:r>
+      <w:proofErr w:type="spellStart"/>
       <w:r>
         <w:rPr>
           <w:rFonts w:ascii="Consolas" w:hAnsi="Consolas" w:cs="Consolas"/>
@@ -6385,6 +7475,7 @@
         </w:rPr>
         <w:t>int</w:t>
       </w:r>
+      <w:proofErr w:type="spellEnd"/>
       <w:r>
         <w:rPr>
           <w:rFonts w:ascii="Consolas" w:hAnsi="Consolas" w:cs="Consolas"/>
@@ -6415,6 +7506,7 @@
         </w:rPr>
         <w:t xml:space="preserve">, </w:t>
       </w:r>
+      <w:proofErr w:type="spellStart"/>
       <w:r>
         <w:rPr>
           <w:rFonts w:ascii="Consolas" w:hAnsi="Consolas" w:cs="Consolas"/>
@@ -6425,6 +7517,7 @@
         </w:rPr>
         <w:t>int</w:t>
       </w:r>
+      <w:proofErr w:type="spellEnd"/>
       <w:r>
         <w:rPr>
           <w:rFonts w:ascii="Consolas" w:hAnsi="Consolas" w:cs="Consolas"/>
@@ -6455,6 +7548,7 @@
         </w:rPr>
         <w:t xml:space="preserve">, </w:t>
       </w:r>
+      <w:proofErr w:type="spellStart"/>
       <w:r>
         <w:rPr>
           <w:rFonts w:ascii="Consolas" w:hAnsi="Consolas" w:cs="Consolas"/>
@@ -6465,6 +7559,7 @@
         </w:rPr>
         <w:t>int</w:t>
       </w:r>
+      <w:proofErr w:type="spellEnd"/>
       <w:r>
         <w:rPr>
           <w:rFonts w:ascii="Consolas" w:hAnsi="Consolas" w:cs="Consolas"/>
@@ -6475,6 +7570,7 @@
         </w:rPr>
         <w:t xml:space="preserve">* </w:t>
       </w:r>
+      <w:proofErr w:type="spellStart"/>
       <w:r>
         <w:rPr>
           <w:rFonts w:ascii="Consolas" w:hAnsi="Consolas" w:cs="Consolas"/>
@@ -6485,6 +7581,7 @@
         </w:rPr>
         <w:t>coords</w:t>
       </w:r>
+      <w:proofErr w:type="spellEnd"/>
       <w:r>
         <w:rPr>
           <w:rFonts w:ascii="Consolas" w:hAnsi="Consolas" w:cs="Consolas"/>
@@ -6495,6 +7592,7 @@
         </w:rPr>
         <w:t xml:space="preserve">, </w:t>
       </w:r>
+      <w:proofErr w:type="spellStart"/>
       <w:r>
         <w:rPr>
           <w:rFonts w:ascii="Consolas" w:hAnsi="Consolas" w:cs="Consolas"/>
@@ -6505,6 +7603,7 @@
         </w:rPr>
         <w:t>int</w:t>
       </w:r>
+      <w:proofErr w:type="spellEnd"/>
       <w:r>
         <w:rPr>
           <w:rFonts w:ascii="Consolas" w:hAnsi="Consolas" w:cs="Consolas"/>
@@ -6584,6 +7683,7 @@
         </w:rPr>
         <w:tab/>
       </w:r>
+      <w:proofErr w:type="spellStart"/>
       <w:r>
         <w:rPr>
           <w:rFonts w:ascii="Consolas" w:hAnsi="Consolas" w:cs="Consolas"/>
@@ -6593,15 +7693,37 @@
         </w:rPr>
         <w:t>void</w:t>
       </w:r>
-      <w:r>
-        <w:rPr>
-          <w:rFonts w:ascii="Consolas" w:hAnsi="Consolas" w:cs="Consolas"/>
-          <w:color w:val="000000"/>
-          <w:sz w:val="19"/>
-          <w:szCs w:val="19"/>
-        </w:rPr>
-        <w:t xml:space="preserve"> Insert(</w:t>
-      </w:r>
+      <w:proofErr w:type="spellEnd"/>
+      <w:r>
+        <w:rPr>
+          <w:rFonts w:ascii="Consolas" w:hAnsi="Consolas" w:cs="Consolas"/>
+          <w:color w:val="000000"/>
+          <w:sz w:val="19"/>
+          <w:szCs w:val="19"/>
+        </w:rPr>
+        <w:t xml:space="preserve"> </w:t>
+      </w:r>
+      <w:proofErr w:type="spellStart"/>
+      <w:r>
+        <w:rPr>
+          <w:rFonts w:ascii="Consolas" w:hAnsi="Consolas" w:cs="Consolas"/>
+          <w:color w:val="000000"/>
+          <w:sz w:val="19"/>
+          <w:szCs w:val="19"/>
+        </w:rPr>
+        <w:t>Insert</w:t>
+      </w:r>
+      <w:proofErr w:type="spellEnd"/>
+      <w:r>
+        <w:rPr>
+          <w:rFonts w:ascii="Consolas" w:hAnsi="Consolas" w:cs="Consolas"/>
+          <w:color w:val="000000"/>
+          <w:sz w:val="19"/>
+          <w:szCs w:val="19"/>
+        </w:rPr>
+        <w:t>(</w:t>
+      </w:r>
+      <w:proofErr w:type="spellStart"/>
       <w:r>
         <w:rPr>
           <w:rFonts w:ascii="Consolas" w:hAnsi="Consolas" w:cs="Consolas"/>
@@ -6611,15 +7733,17 @@
         </w:rPr>
         <w:t>int</w:t>
       </w:r>
-      <w:r>
-        <w:rPr>
-          <w:rFonts w:ascii="Consolas" w:hAnsi="Consolas" w:cs="Consolas"/>
-          <w:color w:val="000000"/>
-          <w:sz w:val="19"/>
-          <w:szCs w:val="19"/>
-        </w:rPr>
-        <w:t xml:space="preserve"> </w:t>
-      </w:r>
+      <w:proofErr w:type="spellEnd"/>
+      <w:r>
+        <w:rPr>
+          <w:rFonts w:ascii="Consolas" w:hAnsi="Consolas" w:cs="Consolas"/>
+          <w:color w:val="000000"/>
+          <w:sz w:val="19"/>
+          <w:szCs w:val="19"/>
+        </w:rPr>
+        <w:t xml:space="preserve"> </w:t>
+      </w:r>
+      <w:proofErr w:type="spellStart"/>
       <w:r>
         <w:rPr>
           <w:rFonts w:ascii="Consolas" w:hAnsi="Consolas" w:cs="Consolas"/>
@@ -6629,6 +7753,7 @@
         </w:rPr>
         <w:t>num</w:t>
       </w:r>
+      <w:proofErr w:type="spellEnd"/>
       <w:r>
         <w:rPr>
           <w:rFonts w:ascii="Consolas" w:hAnsi="Consolas" w:cs="Consolas"/>
@@ -6670,6 +7795,7 @@
         </w:rPr>
         <w:tab/>
       </w:r>
+      <w:proofErr w:type="spellStart"/>
       <w:r>
         <w:rPr>
           <w:rFonts w:ascii="Consolas" w:hAnsi="Consolas" w:cs="Consolas"/>
@@ -6679,15 +7805,37 @@
         </w:rPr>
         <w:t>void</w:t>
       </w:r>
-      <w:r>
-        <w:rPr>
-          <w:rFonts w:ascii="Consolas" w:hAnsi="Consolas" w:cs="Consolas"/>
-          <w:color w:val="000000"/>
-          <w:sz w:val="19"/>
-          <w:szCs w:val="19"/>
-        </w:rPr>
-        <w:t xml:space="preserve"> Delete(</w:t>
-      </w:r>
+      <w:proofErr w:type="spellEnd"/>
+      <w:r>
+        <w:rPr>
+          <w:rFonts w:ascii="Consolas" w:hAnsi="Consolas" w:cs="Consolas"/>
+          <w:color w:val="000000"/>
+          <w:sz w:val="19"/>
+          <w:szCs w:val="19"/>
+        </w:rPr>
+        <w:t xml:space="preserve"> </w:t>
+      </w:r>
+      <w:proofErr w:type="spellStart"/>
+      <w:r>
+        <w:rPr>
+          <w:rFonts w:ascii="Consolas" w:hAnsi="Consolas" w:cs="Consolas"/>
+          <w:color w:val="000000"/>
+          <w:sz w:val="19"/>
+          <w:szCs w:val="19"/>
+        </w:rPr>
+        <w:t>Delete</w:t>
+      </w:r>
+      <w:proofErr w:type="spellEnd"/>
+      <w:r>
+        <w:rPr>
+          <w:rFonts w:ascii="Consolas" w:hAnsi="Consolas" w:cs="Consolas"/>
+          <w:color w:val="000000"/>
+          <w:sz w:val="19"/>
+          <w:szCs w:val="19"/>
+        </w:rPr>
+        <w:t>(</w:t>
+      </w:r>
+      <w:proofErr w:type="spellStart"/>
       <w:r>
         <w:rPr>
           <w:rFonts w:ascii="Consolas" w:hAnsi="Consolas" w:cs="Consolas"/>
@@ -6697,15 +7845,17 @@
         </w:rPr>
         <w:t>int</w:t>
       </w:r>
-      <w:r>
-        <w:rPr>
-          <w:rFonts w:ascii="Consolas" w:hAnsi="Consolas" w:cs="Consolas"/>
-          <w:color w:val="000000"/>
-          <w:sz w:val="19"/>
-          <w:szCs w:val="19"/>
-        </w:rPr>
-        <w:t xml:space="preserve"> </w:t>
-      </w:r>
+      <w:proofErr w:type="spellEnd"/>
+      <w:r>
+        <w:rPr>
+          <w:rFonts w:ascii="Consolas" w:hAnsi="Consolas" w:cs="Consolas"/>
+          <w:color w:val="000000"/>
+          <w:sz w:val="19"/>
+          <w:szCs w:val="19"/>
+        </w:rPr>
+        <w:t xml:space="preserve"> </w:t>
+      </w:r>
+      <w:proofErr w:type="spellStart"/>
       <w:r>
         <w:rPr>
           <w:rFonts w:ascii="Consolas" w:hAnsi="Consolas" w:cs="Consolas"/>
@@ -6715,6 +7865,7 @@
         </w:rPr>
         <w:t>num</w:t>
       </w:r>
+      <w:proofErr w:type="spellEnd"/>
       <w:r>
         <w:rPr>
           <w:rFonts w:ascii="Consolas" w:hAnsi="Consolas" w:cs="Consolas"/>
@@ -6770,6 +7921,7 @@
         </w:rPr>
         <w:tab/>
       </w:r>
+      <w:proofErr w:type="spellStart"/>
       <w:r>
         <w:rPr>
           <w:rFonts w:ascii="Consolas" w:hAnsi="Consolas" w:cs="Consolas"/>
@@ -6780,15 +7932,17 @@
         </w:rPr>
         <w:t>int</w:t>
       </w:r>
-      <w:r>
-        <w:rPr>
-          <w:rFonts w:ascii="Consolas" w:hAnsi="Consolas" w:cs="Consolas"/>
-          <w:color w:val="000000"/>
-          <w:sz w:val="19"/>
-          <w:szCs w:val="19"/>
-        </w:rPr>
-        <w:t xml:space="preserve"> </w:t>
-      </w:r>
+      <w:proofErr w:type="spellEnd"/>
+      <w:r>
+        <w:rPr>
+          <w:rFonts w:ascii="Consolas" w:hAnsi="Consolas" w:cs="Consolas"/>
+          <w:color w:val="000000"/>
+          <w:sz w:val="19"/>
+          <w:szCs w:val="19"/>
+        </w:rPr>
+        <w:t xml:space="preserve"> </w:t>
+      </w:r>
+      <w:proofErr w:type="spellStart"/>
       <w:r>
         <w:rPr>
           <w:rFonts w:ascii="Consolas" w:hAnsi="Consolas" w:cs="Consolas"/>
@@ -6799,6 +7953,7 @@
         </w:rPr>
         <w:t>IsEmpty</w:t>
       </w:r>
+      <w:proofErr w:type="spellEnd"/>
       <w:r>
         <w:rPr>
           <w:rFonts w:ascii="Consolas" w:hAnsi="Consolas" w:cs="Consolas"/>
@@ -6890,6 +8045,7 @@
         </w:rPr>
         <w:t xml:space="preserve"> (</w:t>
       </w:r>
+      <w:proofErr w:type="spellStart"/>
       <w:r>
         <w:rPr>
           <w:rFonts w:ascii="Consolas" w:hAnsi="Consolas" w:cs="Consolas"/>
@@ -6900,16 +8056,18 @@
         </w:rPr>
         <w:t>int</w:t>
       </w:r>
-      <w:r>
-        <w:rPr>
-          <w:rFonts w:ascii="Consolas" w:hAnsi="Consolas" w:cs="Consolas"/>
-          <w:color w:val="000000"/>
-          <w:sz w:val="19"/>
-          <w:szCs w:val="19"/>
-          <w:lang w:val="en-US"/>
-        </w:rPr>
-        <w:t xml:space="preserve"> </w:t>
-      </w:r>
+      <w:proofErr w:type="spellEnd"/>
+      <w:r>
+        <w:rPr>
+          <w:rFonts w:ascii="Consolas" w:hAnsi="Consolas" w:cs="Consolas"/>
+          <w:color w:val="000000"/>
+          <w:sz w:val="19"/>
+          <w:szCs w:val="19"/>
+          <w:lang w:val="en-US"/>
+        </w:rPr>
+        <w:t xml:space="preserve"> </w:t>
+      </w:r>
+      <w:proofErr w:type="spellStart"/>
       <w:r>
         <w:rPr>
           <w:rFonts w:ascii="Consolas" w:hAnsi="Consolas" w:cs="Consolas"/>
@@ -6920,6 +8078,7 @@
         </w:rPr>
         <w:t>i</w:t>
       </w:r>
+      <w:proofErr w:type="spellEnd"/>
       <w:r>
         <w:rPr>
           <w:rFonts w:ascii="Consolas" w:hAnsi="Consolas" w:cs="Consolas"/>
@@ -7161,6 +8320,7 @@
         </w:rPr>
         <w:t>(</w:t>
       </w:r>
+      <w:proofErr w:type="spellStart"/>
       <w:r>
         <w:rPr>
           <w:rFonts w:ascii="Consolas" w:hAnsi="Consolas" w:cs="Consolas"/>
@@ -7171,6 +8331,7 @@
         </w:rPr>
         <w:t>int</w:t>
       </w:r>
+      <w:proofErr w:type="spellEnd"/>
       <w:r>
         <w:rPr>
           <w:rFonts w:ascii="Consolas" w:hAnsi="Consolas" w:cs="Consolas"/>
@@ -7290,6 +8451,7 @@
         </w:rPr>
         <w:tab/>
       </w:r>
+      <w:proofErr w:type="spellStart"/>
       <w:r>
         <w:rPr>
           <w:rFonts w:ascii="Consolas" w:hAnsi="Consolas" w:cs="Consolas"/>
@@ -7300,16 +8462,18 @@
         </w:rPr>
         <w:t>typedef</w:t>
       </w:r>
-      <w:r>
-        <w:rPr>
-          <w:rFonts w:ascii="Consolas" w:hAnsi="Consolas" w:cs="Consolas"/>
-          <w:color w:val="000000"/>
-          <w:sz w:val="19"/>
-          <w:szCs w:val="19"/>
-          <w:lang w:val="en-US"/>
-        </w:rPr>
-        <w:t xml:space="preserve"> </w:t>
-      </w:r>
+      <w:proofErr w:type="spellEnd"/>
+      <w:r>
+        <w:rPr>
+          <w:rFonts w:ascii="Consolas" w:hAnsi="Consolas" w:cs="Consolas"/>
+          <w:color w:val="000000"/>
+          <w:sz w:val="19"/>
+          <w:szCs w:val="19"/>
+          <w:lang w:val="en-US"/>
+        </w:rPr>
+        <w:t xml:space="preserve"> </w:t>
+      </w:r>
+      <w:proofErr w:type="spellStart"/>
       <w:r>
         <w:rPr>
           <w:rFonts w:ascii="Consolas" w:hAnsi="Consolas" w:cs="Consolas"/>
@@ -7320,16 +8484,18 @@
         </w:rPr>
         <w:t>LChIterator</w:t>
       </w:r>
-      <w:r>
-        <w:rPr>
-          <w:rFonts w:ascii="Consolas" w:hAnsi="Consolas" w:cs="Consolas"/>
-          <w:color w:val="000000"/>
-          <w:sz w:val="19"/>
-          <w:szCs w:val="19"/>
-          <w:lang w:val="en-US"/>
-        </w:rPr>
-        <w:t xml:space="preserve"> </w:t>
-      </w:r>
+      <w:proofErr w:type="spellEnd"/>
+      <w:r>
+        <w:rPr>
+          <w:rFonts w:ascii="Consolas" w:hAnsi="Consolas" w:cs="Consolas"/>
+          <w:color w:val="000000"/>
+          <w:sz w:val="19"/>
+          <w:szCs w:val="19"/>
+          <w:lang w:val="en-US"/>
+        </w:rPr>
+        <w:t xml:space="preserve"> </w:t>
+      </w:r>
+      <w:proofErr w:type="spellStart"/>
       <w:r>
         <w:rPr>
           <w:rFonts w:ascii="Consolas" w:hAnsi="Consolas" w:cs="Consolas"/>
@@ -7340,6 +8506,7 @@
         </w:rPr>
         <w:t>iterator</w:t>
       </w:r>
+      <w:proofErr w:type="spellEnd"/>
       <w:r>
         <w:rPr>
           <w:rFonts w:ascii="Consolas" w:hAnsi="Consolas" w:cs="Consolas"/>
@@ -7373,8 +8540,10 @@
           <w:szCs w:val="19"/>
           <w:lang w:val="en-US"/>
         </w:rPr>
+        <w:lastRenderedPageBreak/>
         <w:tab/>
       </w:r>
+      <w:proofErr w:type="spellStart"/>
       <w:r>
         <w:rPr>
           <w:rFonts w:ascii="Consolas" w:hAnsi="Consolas" w:cs="Consolas"/>
@@ -7385,6 +8554,7 @@
         </w:rPr>
         <w:t>iterator</w:t>
       </w:r>
+      <w:proofErr w:type="spellEnd"/>
       <w:r>
         <w:rPr>
           <w:rFonts w:ascii="Consolas" w:hAnsi="Consolas" w:cs="Consolas"/>
@@ -7415,6 +8585,7 @@
         </w:rPr>
         <w:t xml:space="preserve"> </w:t>
       </w:r>
+      <w:proofErr w:type="spellStart"/>
       <w:r>
         <w:rPr>
           <w:rFonts w:ascii="Consolas" w:hAnsi="Consolas" w:cs="Consolas"/>
@@ -7425,15 +8596,38 @@
         </w:rPr>
         <w:t>iterator</w:t>
       </w:r>
-      <w:r>
-        <w:rPr>
-          <w:rFonts w:ascii="Consolas" w:hAnsi="Consolas" w:cs="Consolas"/>
-          <w:color w:val="000000"/>
-          <w:sz w:val="19"/>
-          <w:szCs w:val="19"/>
-          <w:lang w:val="en-US"/>
-        </w:rPr>
-        <w:t>(&amp;(List[List[0].GetNextNum()]),List); }</w:t>
+      <w:proofErr w:type="spellEnd"/>
+      <w:r>
+        <w:rPr>
+          <w:rFonts w:ascii="Consolas" w:hAnsi="Consolas" w:cs="Consolas"/>
+          <w:color w:val="000000"/>
+          <w:sz w:val="19"/>
+          <w:szCs w:val="19"/>
+          <w:lang w:val="en-US"/>
+        </w:rPr>
+        <w:t>(&amp;(List[List[0].</w:t>
+      </w:r>
+      <w:proofErr w:type="spellStart"/>
+      <w:r>
+        <w:rPr>
+          <w:rFonts w:ascii="Consolas" w:hAnsi="Consolas" w:cs="Consolas"/>
+          <w:color w:val="000000"/>
+          <w:sz w:val="19"/>
+          <w:szCs w:val="19"/>
+          <w:lang w:val="en-US"/>
+        </w:rPr>
+        <w:t>GetNextNum</w:t>
+      </w:r>
+      <w:proofErr w:type="spellEnd"/>
+      <w:r>
+        <w:rPr>
+          <w:rFonts w:ascii="Consolas" w:hAnsi="Consolas" w:cs="Consolas"/>
+          <w:color w:val="000000"/>
+          <w:sz w:val="19"/>
+          <w:szCs w:val="19"/>
+          <w:lang w:val="en-US"/>
+        </w:rPr>
+        <w:t>()]),List); }</w:t>
       </w:r>
     </w:p>
     <w:p>
@@ -7460,6 +8654,7 @@
         </w:rPr>
         <w:tab/>
       </w:r>
+      <w:proofErr w:type="spellStart"/>
       <w:r>
         <w:rPr>
           <w:rFonts w:ascii="Consolas" w:hAnsi="Consolas" w:cs="Consolas"/>
@@ -7470,6 +8665,7 @@
         </w:rPr>
         <w:t>iterator</w:t>
       </w:r>
+      <w:proofErr w:type="spellEnd"/>
       <w:r>
         <w:rPr>
           <w:rFonts w:ascii="Consolas" w:hAnsi="Consolas" w:cs="Consolas"/>
@@ -7500,6 +8696,7 @@
         </w:rPr>
         <w:t xml:space="preserve"> </w:t>
       </w:r>
+      <w:proofErr w:type="spellStart"/>
       <w:r>
         <w:rPr>
           <w:rFonts w:ascii="Consolas" w:hAnsi="Consolas" w:cs="Consolas"/>
@@ -7510,6 +8707,7 @@
         </w:rPr>
         <w:t>iterator</w:t>
       </w:r>
+      <w:proofErr w:type="spellEnd"/>
       <w:r>
         <w:rPr>
           <w:rFonts w:ascii="Consolas" w:hAnsi="Consolas" w:cs="Consolas"/>
@@ -7567,6 +8765,7 @@
           <w:szCs w:val="19"/>
         </w:rPr>
       </w:pPr>
+      <w:proofErr w:type="spellStart"/>
       <w:r>
         <w:rPr>
           <w:rFonts w:ascii="Consolas" w:hAnsi="Consolas" w:cs="Consolas"/>
@@ -7576,15 +8775,17 @@
         </w:rPr>
         <w:t>class</w:t>
       </w:r>
-      <w:r>
-        <w:rPr>
-          <w:rFonts w:ascii="Consolas" w:hAnsi="Consolas" w:cs="Consolas"/>
-          <w:color w:val="000000"/>
-          <w:sz w:val="19"/>
-          <w:szCs w:val="19"/>
-        </w:rPr>
-        <w:t xml:space="preserve"> </w:t>
-      </w:r>
+      <w:proofErr w:type="spellEnd"/>
+      <w:r>
+        <w:rPr>
+          <w:rFonts w:ascii="Consolas" w:hAnsi="Consolas" w:cs="Consolas"/>
+          <w:color w:val="000000"/>
+          <w:sz w:val="19"/>
+          <w:szCs w:val="19"/>
+        </w:rPr>
+        <w:t xml:space="preserve"> </w:t>
+      </w:r>
+      <w:proofErr w:type="spellStart"/>
       <w:r>
         <w:rPr>
           <w:rFonts w:ascii="Consolas" w:hAnsi="Consolas" w:cs="Consolas"/>
@@ -7594,6 +8795,7 @@
         </w:rPr>
         <w:t>LChIterator</w:t>
       </w:r>
+      <w:proofErr w:type="spellEnd"/>
       <w:r>
         <w:rPr>
           <w:rFonts w:ascii="Consolas" w:hAnsi="Consolas" w:cs="Consolas"/>
@@ -7658,6 +8860,7 @@
         </w:rPr>
         <w:tab/>
       </w:r>
+      <w:proofErr w:type="spellStart"/>
       <w:r>
         <w:rPr>
           <w:rFonts w:ascii="Consolas" w:hAnsi="Consolas" w:cs="Consolas"/>
@@ -7667,14 +8870,35 @@
         </w:rPr>
         <w:t>Checker</w:t>
       </w:r>
-      <w:r>
-        <w:rPr>
-          <w:rFonts w:ascii="Consolas" w:hAnsi="Consolas" w:cs="Consolas"/>
-          <w:color w:val="000000"/>
-          <w:sz w:val="19"/>
-          <w:szCs w:val="19"/>
-        </w:rPr>
-        <w:t xml:space="preserve">* begin; </w:t>
+      <w:proofErr w:type="spellEnd"/>
+      <w:r>
+        <w:rPr>
+          <w:rFonts w:ascii="Consolas" w:hAnsi="Consolas" w:cs="Consolas"/>
+          <w:color w:val="000000"/>
+          <w:sz w:val="19"/>
+          <w:szCs w:val="19"/>
+        </w:rPr>
+        <w:t xml:space="preserve">* </w:t>
+      </w:r>
+      <w:proofErr w:type="spellStart"/>
+      <w:r>
+        <w:rPr>
+          <w:rFonts w:ascii="Consolas" w:hAnsi="Consolas" w:cs="Consolas"/>
+          <w:color w:val="000000"/>
+          <w:sz w:val="19"/>
+          <w:szCs w:val="19"/>
+        </w:rPr>
+        <w:t>begin</w:t>
+      </w:r>
+      <w:proofErr w:type="spellEnd"/>
+      <w:r>
+        <w:rPr>
+          <w:rFonts w:ascii="Consolas" w:hAnsi="Consolas" w:cs="Consolas"/>
+          <w:color w:val="000000"/>
+          <w:sz w:val="19"/>
+          <w:szCs w:val="19"/>
+        </w:rPr>
+        <w:t xml:space="preserve">; </w:t>
       </w:r>
       <w:r>
         <w:rPr>
@@ -7708,6 +8932,7 @@
         </w:rPr>
         <w:tab/>
       </w:r>
+      <w:proofErr w:type="spellStart"/>
       <w:r>
         <w:rPr>
           <w:rFonts w:ascii="Consolas" w:hAnsi="Consolas" w:cs="Consolas"/>
@@ -7717,14 +8942,35 @@
         </w:rPr>
         <w:t>Checker</w:t>
       </w:r>
-      <w:r>
-        <w:rPr>
-          <w:rFonts w:ascii="Consolas" w:hAnsi="Consolas" w:cs="Consolas"/>
-          <w:color w:val="000000"/>
-          <w:sz w:val="19"/>
-          <w:szCs w:val="19"/>
-        </w:rPr>
-        <w:t xml:space="preserve">* p; </w:t>
+      <w:proofErr w:type="spellEnd"/>
+      <w:r>
+        <w:rPr>
+          <w:rFonts w:ascii="Consolas" w:hAnsi="Consolas" w:cs="Consolas"/>
+          <w:color w:val="000000"/>
+          <w:sz w:val="19"/>
+          <w:szCs w:val="19"/>
+        </w:rPr>
+        <w:t xml:space="preserve">* </w:t>
+      </w:r>
+      <w:proofErr w:type="spellStart"/>
+      <w:r>
+        <w:rPr>
+          <w:rFonts w:ascii="Consolas" w:hAnsi="Consolas" w:cs="Consolas"/>
+          <w:color w:val="000000"/>
+          <w:sz w:val="19"/>
+          <w:szCs w:val="19"/>
+        </w:rPr>
+        <w:t>p</w:t>
+      </w:r>
+      <w:proofErr w:type="spellEnd"/>
+      <w:r>
+        <w:rPr>
+          <w:rFonts w:ascii="Consolas" w:hAnsi="Consolas" w:cs="Consolas"/>
+          <w:color w:val="000000"/>
+          <w:sz w:val="19"/>
+          <w:szCs w:val="19"/>
+        </w:rPr>
+        <w:t xml:space="preserve">; </w:t>
       </w:r>
       <w:r>
         <w:rPr>
@@ -7794,7 +9040,28 @@
           <w:lang w:val="en-US"/>
         </w:rPr>
         <w:tab/>
-        <w:t>LChIterator() {}</w:t>
+      </w:r>
+      <w:proofErr w:type="spellStart"/>
+      <w:r>
+        <w:rPr>
+          <w:rFonts w:ascii="Consolas" w:hAnsi="Consolas" w:cs="Consolas"/>
+          <w:color w:val="000000"/>
+          <w:sz w:val="19"/>
+          <w:szCs w:val="19"/>
+          <w:lang w:val="en-US"/>
+        </w:rPr>
+        <w:t>LChIterator</w:t>
+      </w:r>
+      <w:proofErr w:type="spellEnd"/>
+      <w:r>
+        <w:rPr>
+          <w:rFonts w:ascii="Consolas" w:hAnsi="Consolas" w:cs="Consolas"/>
+          <w:color w:val="000000"/>
+          <w:sz w:val="19"/>
+          <w:szCs w:val="19"/>
+          <w:lang w:val="en-US"/>
+        </w:rPr>
+        <w:t>() {}</w:t>
       </w:r>
     </w:p>
     <w:p>
@@ -7883,7 +9150,28 @@
           <w:lang w:val="en-US"/>
         </w:rPr>
         <w:tab/>
-        <w:t>LChIterator(</w:t>
+      </w:r>
+      <w:proofErr w:type="spellStart"/>
+      <w:r>
+        <w:rPr>
+          <w:rFonts w:ascii="Consolas" w:hAnsi="Consolas" w:cs="Consolas"/>
+          <w:color w:val="000000"/>
+          <w:sz w:val="19"/>
+          <w:szCs w:val="19"/>
+          <w:lang w:val="en-US"/>
+        </w:rPr>
+        <w:t>LChIterator</w:t>
+      </w:r>
+      <w:proofErr w:type="spellEnd"/>
+      <w:r>
+        <w:rPr>
+          <w:rFonts w:ascii="Consolas" w:hAnsi="Consolas" w:cs="Consolas"/>
+          <w:color w:val="000000"/>
+          <w:sz w:val="19"/>
+          <w:szCs w:val="19"/>
+          <w:lang w:val="en-US"/>
+        </w:rPr>
+        <w:t>(</w:t>
       </w:r>
       <w:r>
         <w:rPr>
@@ -8118,6 +9406,7 @@
         </w:rPr>
         <w:tab/>
       </w:r>
+      <w:proofErr w:type="spellStart"/>
       <w:r>
         <w:rPr>
           <w:rFonts w:ascii="Consolas" w:hAnsi="Consolas" w:cs="Consolas"/>
@@ -8128,6 +9417,7 @@
         </w:rPr>
         <w:t>LChIterator</w:t>
       </w:r>
+      <w:proofErr w:type="spellEnd"/>
       <w:r>
         <w:rPr>
           <w:rFonts w:ascii="Consolas" w:hAnsi="Consolas" w:cs="Consolas"/>
@@ -8183,6 +9473,7 @@
         </w:rPr>
         <w:tab/>
       </w:r>
+      <w:proofErr w:type="spellStart"/>
       <w:r>
         <w:rPr>
           <w:rFonts w:ascii="Consolas" w:hAnsi="Consolas" w:cs="Consolas"/>
@@ -8193,6 +9484,7 @@
         </w:rPr>
         <w:t>LChIterator</w:t>
       </w:r>
+      <w:proofErr w:type="spellEnd"/>
       <w:r>
         <w:rPr>
           <w:rFonts w:ascii="Consolas" w:hAnsi="Consolas" w:cs="Consolas"/>
@@ -8248,6 +9540,7 @@
         </w:rPr>
         <w:tab/>
       </w:r>
+      <w:proofErr w:type="spellStart"/>
       <w:r>
         <w:rPr>
           <w:rFonts w:ascii="Consolas" w:hAnsi="Consolas" w:cs="Consolas"/>
@@ -8258,6 +9551,7 @@
         </w:rPr>
         <w:t>LChIterator</w:t>
       </w:r>
+      <w:proofErr w:type="spellEnd"/>
       <w:r>
         <w:rPr>
           <w:rFonts w:ascii="Consolas" w:hAnsi="Consolas" w:cs="Consolas"/>
@@ -8288,6 +9582,7 @@
         </w:rPr>
         <w:t>(</w:t>
       </w:r>
+      <w:proofErr w:type="spellStart"/>
       <w:r>
         <w:rPr>
           <w:rFonts w:ascii="Consolas" w:hAnsi="Consolas" w:cs="Consolas"/>
@@ -8298,6 +9593,7 @@
         </w:rPr>
         <w:t>int</w:t>
       </w:r>
+      <w:proofErr w:type="spellEnd"/>
       <w:r>
         <w:rPr>
           <w:rFonts w:ascii="Consolas" w:hAnsi="Consolas" w:cs="Consolas"/>
@@ -8333,6 +9629,7 @@
         </w:rPr>
         <w:tab/>
       </w:r>
+      <w:proofErr w:type="spellStart"/>
       <w:r>
         <w:rPr>
           <w:rFonts w:ascii="Consolas" w:hAnsi="Consolas" w:cs="Consolas"/>
@@ -8343,6 +9640,7 @@
         </w:rPr>
         <w:t>LChIterator</w:t>
       </w:r>
+      <w:proofErr w:type="spellEnd"/>
       <w:r>
         <w:rPr>
           <w:rFonts w:ascii="Consolas" w:hAnsi="Consolas" w:cs="Consolas"/>
@@ -8373,6 +9671,7 @@
         </w:rPr>
         <w:t>(</w:t>
       </w:r>
+      <w:proofErr w:type="spellStart"/>
       <w:r>
         <w:rPr>
           <w:rFonts w:ascii="Consolas" w:hAnsi="Consolas" w:cs="Consolas"/>
@@ -8383,6 +9682,7 @@
         </w:rPr>
         <w:t>int</w:t>
       </w:r>
+      <w:proofErr w:type="spellEnd"/>
       <w:r>
         <w:rPr>
           <w:rFonts w:ascii="Consolas" w:hAnsi="Consolas" w:cs="Consolas"/>
@@ -8546,6 +9846,7 @@
         </w:rPr>
         <w:t xml:space="preserve"> </w:t>
       </w:r>
+      <w:proofErr w:type="spellStart"/>
       <w:r>
         <w:rPr>
           <w:rFonts w:ascii="Consolas" w:hAnsi="Consolas" w:cs="Consolas"/>
@@ -8556,6 +9857,7 @@
         </w:rPr>
         <w:t>int</w:t>
       </w:r>
+      <w:proofErr w:type="spellEnd"/>
       <w:r>
         <w:rPr>
           <w:rFonts w:ascii="Consolas" w:hAnsi="Consolas" w:cs="Consolas"/>
@@ -8794,6 +10096,7 @@
         </w:rPr>
         <w:t xml:space="preserve"> (</w:t>
       </w:r>
+      <w:proofErr w:type="spellStart"/>
       <w:r>
         <w:rPr>
           <w:rFonts w:ascii="Consolas" w:hAnsi="Consolas" w:cs="Consolas"/>
@@ -8804,6 +10107,7 @@
         </w:rPr>
         <w:t>LChIterator</w:t>
       </w:r>
+      <w:proofErr w:type="spellEnd"/>
       <w:r>
         <w:rPr>
           <w:rFonts w:ascii="Consolas" w:hAnsi="Consolas" w:cs="Consolas"/>
@@ -8967,6 +10271,7 @@
         </w:rPr>
         <w:t xml:space="preserve"> </w:t>
       </w:r>
+      <w:proofErr w:type="spellStart"/>
       <w:r>
         <w:rPr>
           <w:rFonts w:ascii="Consolas" w:hAnsi="Consolas" w:cs="Consolas"/>
@@ -8977,6 +10282,7 @@
         </w:rPr>
         <w:t>int</w:t>
       </w:r>
+      <w:proofErr w:type="spellEnd"/>
       <w:r>
         <w:rPr>
           <w:rFonts w:ascii="Consolas" w:hAnsi="Consolas" w:cs="Consolas"/>
@@ -9007,6 +10313,7 @@
         </w:rPr>
         <w:t>(</w:t>
       </w:r>
+      <w:proofErr w:type="spellStart"/>
       <w:r>
         <w:rPr>
           <w:rFonts w:ascii="Consolas" w:hAnsi="Consolas" w:cs="Consolas"/>
@@ -9017,6 +10324,7 @@
         </w:rPr>
         <w:t>LChIterator</w:t>
       </w:r>
+      <w:proofErr w:type="spellEnd"/>
       <w:r>
         <w:rPr>
           <w:rFonts w:ascii="Consolas" w:hAnsi="Consolas" w:cs="Consolas"/>
@@ -9045,7 +10353,29 @@
           <w:szCs w:val="19"/>
           <w:lang w:val="en-US"/>
         </w:rPr>
-        <w:t>* pch)</w:t>
+        <w:t xml:space="preserve">* </w:t>
+      </w:r>
+      <w:proofErr w:type="spellStart"/>
+      <w:r>
+        <w:rPr>
+          <w:rFonts w:ascii="Consolas" w:hAnsi="Consolas" w:cs="Consolas"/>
+          <w:color w:val="000000"/>
+          <w:sz w:val="19"/>
+          <w:szCs w:val="19"/>
+          <w:lang w:val="en-US"/>
+        </w:rPr>
+        <w:t>pch</w:t>
+      </w:r>
+      <w:proofErr w:type="spellEnd"/>
+      <w:r>
+        <w:rPr>
+          <w:rFonts w:ascii="Consolas" w:hAnsi="Consolas" w:cs="Consolas"/>
+          <w:color w:val="000000"/>
+          <w:sz w:val="19"/>
+          <w:szCs w:val="19"/>
+          <w:lang w:val="en-US"/>
+        </w:rPr>
+        <w:t>)</w:t>
       </w:r>
       <w:r>
         <w:rPr>
@@ -9102,6 +10432,7 @@
         </w:rPr>
         <w:t xml:space="preserve"> </w:t>
       </w:r>
+      <w:proofErr w:type="spellStart"/>
       <w:r>
         <w:rPr>
           <w:rFonts w:ascii="Consolas" w:hAnsi="Consolas" w:cs="Consolas"/>
@@ -9112,6 +10443,7 @@
         </w:rPr>
         <w:t>int</w:t>
       </w:r>
+      <w:proofErr w:type="spellEnd"/>
       <w:r>
         <w:rPr>
           <w:rFonts w:ascii="Consolas" w:hAnsi="Consolas" w:cs="Consolas"/>
@@ -9142,6 +10474,7 @@
         </w:rPr>
         <w:t>(</w:t>
       </w:r>
+      <w:proofErr w:type="spellStart"/>
       <w:r>
         <w:rPr>
           <w:rFonts w:ascii="Consolas" w:hAnsi="Consolas" w:cs="Consolas"/>
@@ -9152,6 +10485,7 @@
         </w:rPr>
         <w:t>LChIterator</w:t>
       </w:r>
+      <w:proofErr w:type="spellEnd"/>
       <w:r>
         <w:rPr>
           <w:rFonts w:ascii="Consolas" w:hAnsi="Consolas" w:cs="Consolas"/>
@@ -9162,6 +10496,7 @@
         </w:rPr>
         <w:t xml:space="preserve"> it1, </w:t>
       </w:r>
+      <w:proofErr w:type="spellStart"/>
       <w:r>
         <w:rPr>
           <w:rFonts w:ascii="Consolas" w:hAnsi="Consolas" w:cs="Consolas"/>
@@ -9172,6 +10507,7 @@
         </w:rPr>
         <w:t>LChIterator</w:t>
       </w:r>
+      <w:proofErr w:type="spellEnd"/>
       <w:r>
         <w:rPr>
           <w:rFonts w:ascii="Consolas" w:hAnsi="Consolas" w:cs="Consolas"/>
@@ -9252,7 +10588,6 @@
           <w:sz w:val="24"/>
           <w:szCs w:val="24"/>
         </w:rPr>
-        <w:lastRenderedPageBreak/>
         <w:t xml:space="preserve">Класс </w:t>
       </w:r>
       <w:r>
@@ -9299,7 +10634,25 @@
           <w:sz w:val="24"/>
           <w:szCs w:val="24"/>
         </w:rPr>
-        <w:t>. Это необходимо для того, чтобы, зная координату, сразу находить соответвствующую ей шашку.</w:t>
+        <w:t xml:space="preserve">. Это необходимо для того, чтобы, зная координату, сразу находить </w:t>
+      </w:r>
+      <w:proofErr w:type="spellStart"/>
+      <w:r>
+        <w:rPr>
+          <w:rFonts w:ascii="Segoe UI" w:hAnsi="Segoe UI" w:cs="Segoe UI"/>
+          <w:sz w:val="24"/>
+          <w:szCs w:val="24"/>
+        </w:rPr>
+        <w:t>соответвствующую</w:t>
+      </w:r>
+      <w:proofErr w:type="spellEnd"/>
+      <w:r>
+        <w:rPr>
+          <w:rFonts w:ascii="Segoe UI" w:hAnsi="Segoe UI" w:cs="Segoe UI"/>
+          <w:sz w:val="24"/>
+          <w:szCs w:val="24"/>
+        </w:rPr>
+        <w:t xml:space="preserve"> ей шашку.</w:t>
       </w:r>
     </w:p>
     <w:p>
@@ -9523,6 +10876,7 @@
         <w:tab/>
         <w:t>Board(</w:t>
       </w:r>
+      <w:proofErr w:type="spellStart"/>
       <w:r>
         <w:rPr>
           <w:rFonts w:ascii="Consolas" w:hAnsi="Consolas" w:cs="Consolas"/>
@@ -9533,6 +10887,7 @@
         </w:rPr>
         <w:t>ListOfCheckers</w:t>
       </w:r>
+      <w:proofErr w:type="spellEnd"/>
       <w:r>
         <w:rPr>
           <w:rFonts w:ascii="Consolas" w:hAnsi="Consolas" w:cs="Consolas"/>
@@ -9563,6 +10918,7 @@
         </w:rPr>
         <w:t xml:space="preserve">, </w:t>
       </w:r>
+      <w:proofErr w:type="spellStart"/>
       <w:r>
         <w:rPr>
           <w:rFonts w:ascii="Consolas" w:hAnsi="Consolas" w:cs="Consolas"/>
@@ -9573,6 +10929,7 @@
         </w:rPr>
         <w:t>ListOfCheckers</w:t>
       </w:r>
+      <w:proofErr w:type="spellEnd"/>
       <w:r>
         <w:rPr>
           <w:rFonts w:ascii="Consolas" w:hAnsi="Consolas" w:cs="Consolas"/>
@@ -9715,6 +11072,7 @@
         </w:rPr>
         <w:t xml:space="preserve"> Set(</w:t>
       </w:r>
+      <w:proofErr w:type="spellStart"/>
       <w:r>
         <w:rPr>
           <w:rFonts w:ascii="Consolas" w:hAnsi="Consolas" w:cs="Consolas"/>
@@ -9725,6 +11083,7 @@
         </w:rPr>
         <w:t>ListOfCheckers</w:t>
       </w:r>
+      <w:proofErr w:type="spellEnd"/>
       <w:r>
         <w:rPr>
           <w:rFonts w:ascii="Consolas" w:hAnsi="Consolas" w:cs="Consolas"/>
@@ -9755,6 +11114,7 @@
         </w:rPr>
         <w:t xml:space="preserve">, </w:t>
       </w:r>
+      <w:proofErr w:type="spellStart"/>
       <w:r>
         <w:rPr>
           <w:rFonts w:ascii="Consolas" w:hAnsi="Consolas" w:cs="Consolas"/>
@@ -9765,6 +11125,7 @@
         </w:rPr>
         <w:t>ListOfCheckers</w:t>
       </w:r>
+      <w:proofErr w:type="spellEnd"/>
       <w:r>
         <w:rPr>
           <w:rFonts w:ascii="Consolas" w:hAnsi="Consolas" w:cs="Consolas"/>
@@ -9876,6 +11237,7 @@
         </w:rPr>
         <w:tab/>
       </w:r>
+      <w:proofErr w:type="spellStart"/>
       <w:r>
         <w:rPr>
           <w:rFonts w:ascii="Consolas" w:hAnsi="Consolas" w:cs="Consolas"/>
@@ -9886,15 +11248,17 @@
         </w:rPr>
         <w:t>int</w:t>
       </w:r>
-      <w:r>
-        <w:rPr>
-          <w:rFonts w:ascii="Consolas" w:hAnsi="Consolas" w:cs="Consolas"/>
-          <w:color w:val="000000"/>
-          <w:sz w:val="19"/>
-          <w:szCs w:val="19"/>
-        </w:rPr>
-        <w:t xml:space="preserve"> </w:t>
-      </w:r>
+      <w:proofErr w:type="spellEnd"/>
+      <w:r>
+        <w:rPr>
+          <w:rFonts w:ascii="Consolas" w:hAnsi="Consolas" w:cs="Consolas"/>
+          <w:color w:val="000000"/>
+          <w:sz w:val="19"/>
+          <w:szCs w:val="19"/>
+        </w:rPr>
+        <w:t xml:space="preserve"> </w:t>
+      </w:r>
+      <w:proofErr w:type="spellStart"/>
       <w:r>
         <w:rPr>
           <w:rFonts w:ascii="Consolas" w:hAnsi="Consolas" w:cs="Consolas"/>
@@ -9905,6 +11269,7 @@
         </w:rPr>
         <w:t>IsEmpty</w:t>
       </w:r>
+      <w:proofErr w:type="spellEnd"/>
       <w:r>
         <w:rPr>
           <w:rFonts w:ascii="Consolas" w:hAnsi="Consolas" w:cs="Consolas"/>
@@ -9914,6 +11279,7 @@
         </w:rPr>
         <w:t>(</w:t>
       </w:r>
+      <w:proofErr w:type="spellStart"/>
       <w:r>
         <w:rPr>
           <w:rFonts w:ascii="Consolas" w:hAnsi="Consolas" w:cs="Consolas"/>
@@ -9924,6 +11290,7 @@
         </w:rPr>
         <w:t>int</w:t>
       </w:r>
+      <w:proofErr w:type="spellEnd"/>
       <w:r>
         <w:rPr>
           <w:rFonts w:ascii="Consolas" w:hAnsi="Consolas" w:cs="Consolas"/>
@@ -10034,6 +11401,7 @@
         </w:rPr>
         <w:t>(</w:t>
       </w:r>
+      <w:proofErr w:type="spellStart"/>
       <w:r>
         <w:rPr>
           <w:rFonts w:ascii="Consolas" w:hAnsi="Consolas" w:cs="Consolas"/>
@@ -10044,6 +11412,7 @@
         </w:rPr>
         <w:t>int</w:t>
       </w:r>
+      <w:proofErr w:type="spellEnd"/>
       <w:r>
         <w:rPr>
           <w:rFonts w:ascii="Consolas" w:hAnsi="Consolas" w:cs="Consolas"/>
@@ -10361,8 +11730,10 @@
           <w:sz w:val="19"/>
           <w:szCs w:val="19"/>
         </w:rPr>
+        <w:lastRenderedPageBreak/>
         <w:tab/>
       </w:r>
+      <w:proofErr w:type="spellStart"/>
       <w:r>
         <w:rPr>
           <w:rFonts w:ascii="Consolas" w:hAnsi="Consolas" w:cs="Consolas"/>
@@ -10373,6 +11744,7 @@
         </w:rPr>
         <w:t>int</w:t>
       </w:r>
+      <w:proofErr w:type="spellEnd"/>
       <w:r>
         <w:rPr>
           <w:rFonts w:ascii="Consolas" w:hAnsi="Consolas" w:cs="Consolas"/>
@@ -10433,6 +11805,7 @@
         </w:rPr>
         <w:tab/>
       </w:r>
+      <w:proofErr w:type="spellStart"/>
       <w:r>
         <w:rPr>
           <w:rFonts w:ascii="Consolas" w:hAnsi="Consolas" w:cs="Consolas"/>
@@ -10443,15 +11816,17 @@
         </w:rPr>
         <w:t>int</w:t>
       </w:r>
-      <w:r>
-        <w:rPr>
-          <w:rFonts w:ascii="Consolas" w:hAnsi="Consolas" w:cs="Consolas"/>
-          <w:color w:val="000000"/>
-          <w:sz w:val="19"/>
-          <w:szCs w:val="19"/>
-        </w:rPr>
-        <w:t xml:space="preserve"> </w:t>
-      </w:r>
+      <w:proofErr w:type="spellEnd"/>
+      <w:r>
+        <w:rPr>
+          <w:rFonts w:ascii="Consolas" w:hAnsi="Consolas" w:cs="Consolas"/>
+          <w:color w:val="000000"/>
+          <w:sz w:val="19"/>
+          <w:szCs w:val="19"/>
+        </w:rPr>
+        <w:t xml:space="preserve"> </w:t>
+      </w:r>
+      <w:proofErr w:type="spellStart"/>
       <w:r>
         <w:rPr>
           <w:rFonts w:ascii="Consolas" w:hAnsi="Consolas" w:cs="Consolas"/>
@@ -10462,6 +11837,7 @@
         </w:rPr>
         <w:t>StartCoord</w:t>
       </w:r>
+      <w:proofErr w:type="spellEnd"/>
       <w:r>
         <w:rPr>
           <w:rFonts w:ascii="Consolas" w:hAnsi="Consolas" w:cs="Consolas"/>
@@ -10503,6 +11879,7 @@
         </w:rPr>
         <w:tab/>
       </w:r>
+      <w:proofErr w:type="spellStart"/>
       <w:r>
         <w:rPr>
           <w:rFonts w:ascii="Consolas" w:hAnsi="Consolas" w:cs="Consolas"/>
@@ -10513,15 +11890,17 @@
         </w:rPr>
         <w:t>int</w:t>
       </w:r>
-      <w:r>
-        <w:rPr>
-          <w:rFonts w:ascii="Consolas" w:hAnsi="Consolas" w:cs="Consolas"/>
-          <w:color w:val="000000"/>
-          <w:sz w:val="19"/>
-          <w:szCs w:val="19"/>
-        </w:rPr>
-        <w:t xml:space="preserve"> </w:t>
-      </w:r>
+      <w:proofErr w:type="spellEnd"/>
+      <w:r>
+        <w:rPr>
+          <w:rFonts w:ascii="Consolas" w:hAnsi="Consolas" w:cs="Consolas"/>
+          <w:color w:val="000000"/>
+          <w:sz w:val="19"/>
+          <w:szCs w:val="19"/>
+        </w:rPr>
+        <w:t xml:space="preserve"> </w:t>
+      </w:r>
+      <w:proofErr w:type="spellStart"/>
       <w:r>
         <w:rPr>
           <w:rFonts w:ascii="Consolas" w:hAnsi="Consolas" w:cs="Consolas"/>
@@ -10532,6 +11911,7 @@
         </w:rPr>
         <w:t>FinalCoord</w:t>
       </w:r>
+      <w:proofErr w:type="spellEnd"/>
       <w:r>
         <w:rPr>
           <w:rFonts w:ascii="Consolas" w:hAnsi="Consolas" w:cs="Consolas"/>
@@ -10573,6 +11953,7 @@
         </w:rPr>
         <w:tab/>
       </w:r>
+      <w:proofErr w:type="spellStart"/>
       <w:r>
         <w:rPr>
           <w:rFonts w:ascii="Consolas" w:hAnsi="Consolas" w:cs="Consolas"/>
@@ -10583,6 +11964,7 @@
         </w:rPr>
         <w:t>int</w:t>
       </w:r>
+      <w:proofErr w:type="spellEnd"/>
       <w:r>
         <w:rPr>
           <w:rFonts w:ascii="Consolas" w:hAnsi="Consolas" w:cs="Consolas"/>
@@ -10643,6 +12025,7 @@
         </w:rPr>
         <w:tab/>
       </w:r>
+      <w:proofErr w:type="spellStart"/>
       <w:r>
         <w:rPr>
           <w:rFonts w:ascii="Consolas" w:hAnsi="Consolas" w:cs="Consolas"/>
@@ -10653,6 +12036,7 @@
         </w:rPr>
         <w:t>int</w:t>
       </w:r>
+      <w:proofErr w:type="spellEnd"/>
       <w:r>
         <w:rPr>
           <w:rFonts w:ascii="Consolas" w:hAnsi="Consolas" w:cs="Consolas"/>
@@ -10713,6 +12097,7 @@
         </w:rPr>
         <w:tab/>
       </w:r>
+      <w:proofErr w:type="spellStart"/>
       <w:r>
         <w:rPr>
           <w:rFonts w:ascii="Consolas" w:hAnsi="Consolas" w:cs="Consolas"/>
@@ -10723,15 +12108,17 @@
         </w:rPr>
         <w:t>int</w:t>
       </w:r>
-      <w:r>
-        <w:rPr>
-          <w:rFonts w:ascii="Consolas" w:hAnsi="Consolas" w:cs="Consolas"/>
-          <w:color w:val="000000"/>
-          <w:sz w:val="19"/>
-          <w:szCs w:val="19"/>
-        </w:rPr>
-        <w:t xml:space="preserve"> </w:t>
-      </w:r>
+      <w:proofErr w:type="spellEnd"/>
+      <w:r>
+        <w:rPr>
+          <w:rFonts w:ascii="Consolas" w:hAnsi="Consolas" w:cs="Consolas"/>
+          <w:color w:val="000000"/>
+          <w:sz w:val="19"/>
+          <w:szCs w:val="19"/>
+        </w:rPr>
+        <w:t xml:space="preserve"> </w:t>
+      </w:r>
+      <w:proofErr w:type="spellStart"/>
       <w:r>
         <w:rPr>
           <w:rFonts w:ascii="Consolas" w:hAnsi="Consolas" w:cs="Consolas"/>
@@ -10742,6 +12129,7 @@
         </w:rPr>
         <w:t>NEaten</w:t>
       </w:r>
+      <w:proofErr w:type="spellEnd"/>
       <w:r>
         <w:rPr>
           <w:rFonts w:ascii="Consolas" w:hAnsi="Consolas" w:cs="Consolas"/>
@@ -10828,6 +12216,7 @@
         </w:rPr>
         <w:tab/>
       </w:r>
+      <w:proofErr w:type="spellStart"/>
       <w:r>
         <w:rPr>
           <w:rFonts w:ascii="Consolas" w:hAnsi="Consolas" w:cs="Consolas"/>
@@ -10838,6 +12227,7 @@
         </w:rPr>
         <w:t>int</w:t>
       </w:r>
+      <w:proofErr w:type="spellEnd"/>
       <w:r>
         <w:rPr>
           <w:rFonts w:ascii="Consolas" w:hAnsi="Consolas" w:cs="Consolas"/>
@@ -10997,7 +12387,73 @@
           <w:lang w:val="en-US"/>
         </w:rPr>
         <w:tab/>
-        <w:t>Move() :Color(0), Type(0), StartCoord(0), FinalCoord(0), Num(0), NEaten(0) {}</w:t>
+        <w:t xml:space="preserve">Move() :Color(0), Type(0), </w:t>
+      </w:r>
+      <w:proofErr w:type="spellStart"/>
+      <w:r>
+        <w:rPr>
+          <w:rFonts w:ascii="Consolas" w:hAnsi="Consolas" w:cs="Consolas"/>
+          <w:color w:val="000000"/>
+          <w:sz w:val="19"/>
+          <w:szCs w:val="19"/>
+          <w:lang w:val="en-US"/>
+        </w:rPr>
+        <w:t>StartCoord</w:t>
+      </w:r>
+      <w:proofErr w:type="spellEnd"/>
+      <w:r>
+        <w:rPr>
+          <w:rFonts w:ascii="Consolas" w:hAnsi="Consolas" w:cs="Consolas"/>
+          <w:color w:val="000000"/>
+          <w:sz w:val="19"/>
+          <w:szCs w:val="19"/>
+          <w:lang w:val="en-US"/>
+        </w:rPr>
+        <w:t xml:space="preserve">(0), </w:t>
+      </w:r>
+      <w:proofErr w:type="spellStart"/>
+      <w:r>
+        <w:rPr>
+          <w:rFonts w:ascii="Consolas" w:hAnsi="Consolas" w:cs="Consolas"/>
+          <w:color w:val="000000"/>
+          <w:sz w:val="19"/>
+          <w:szCs w:val="19"/>
+          <w:lang w:val="en-US"/>
+        </w:rPr>
+        <w:t>FinalCoord</w:t>
+      </w:r>
+      <w:proofErr w:type="spellEnd"/>
+      <w:r>
+        <w:rPr>
+          <w:rFonts w:ascii="Consolas" w:hAnsi="Consolas" w:cs="Consolas"/>
+          <w:color w:val="000000"/>
+          <w:sz w:val="19"/>
+          <w:szCs w:val="19"/>
+          <w:lang w:val="en-US"/>
+        </w:rPr>
+        <w:t xml:space="preserve">(0), Num(0), </w:t>
+      </w:r>
+      <w:proofErr w:type="spellStart"/>
+      <w:r>
+        <w:rPr>
+          <w:rFonts w:ascii="Consolas" w:hAnsi="Consolas" w:cs="Consolas"/>
+          <w:color w:val="000000"/>
+          <w:sz w:val="19"/>
+          <w:szCs w:val="19"/>
+          <w:lang w:val="en-US"/>
+        </w:rPr>
+        <w:t>NEaten</w:t>
+      </w:r>
+      <w:proofErr w:type="spellEnd"/>
+      <w:r>
+        <w:rPr>
+          <w:rFonts w:ascii="Consolas" w:hAnsi="Consolas" w:cs="Consolas"/>
+          <w:color w:val="000000"/>
+          <w:sz w:val="19"/>
+          <w:szCs w:val="19"/>
+          <w:lang w:val="en-US"/>
+        </w:rPr>
+        <w:t>(0) {}</w:t>
       </w:r>
     </w:p>
     <w:p>
@@ -11122,6 +12578,7 @@
         </w:rPr>
         <w:t xml:space="preserve"> </w:t>
       </w:r>
+      <w:proofErr w:type="spellStart"/>
       <w:r>
         <w:rPr>
           <w:rFonts w:ascii="Consolas" w:hAnsi="Consolas" w:cs="Consolas"/>
@@ -11132,6 +12589,7 @@
         </w:rPr>
         <w:t>int</w:t>
       </w:r>
+      <w:proofErr w:type="spellEnd"/>
       <w:r>
         <w:rPr>
           <w:rFonts w:ascii="Consolas" w:hAnsi="Consolas" w:cs="Consolas"/>
@@ -11327,6 +12785,7 @@
         </w:rPr>
         <w:t xml:space="preserve"> </w:t>
       </w:r>
+      <w:proofErr w:type="spellStart"/>
       <w:r>
         <w:rPr>
           <w:rFonts w:ascii="Consolas" w:hAnsi="Consolas" w:cs="Consolas"/>
@@ -11337,6 +12796,7 @@
         </w:rPr>
         <w:t>int</w:t>
       </w:r>
+      <w:proofErr w:type="spellEnd"/>
       <w:r>
         <w:rPr>
           <w:rFonts w:ascii="Consolas" w:hAnsi="Consolas" w:cs="Consolas"/>
@@ -11670,6 +13130,7 @@
         </w:rPr>
         <w:t xml:space="preserve"> Set(</w:t>
       </w:r>
+      <w:proofErr w:type="spellStart"/>
       <w:r>
         <w:rPr>
           <w:rFonts w:ascii="Consolas" w:hAnsi="Consolas" w:cs="Consolas"/>
@@ -11680,6 +13141,7 @@
         </w:rPr>
         <w:t>int</w:t>
       </w:r>
+      <w:proofErr w:type="spellEnd"/>
       <w:r>
         <w:rPr>
           <w:rFonts w:ascii="Consolas" w:hAnsi="Consolas" w:cs="Consolas"/>
@@ -11710,6 +13172,7 @@
         </w:rPr>
         <w:t xml:space="preserve">, </w:t>
       </w:r>
+      <w:proofErr w:type="spellStart"/>
       <w:r>
         <w:rPr>
           <w:rFonts w:ascii="Consolas" w:hAnsi="Consolas" w:cs="Consolas"/>
@@ -11720,6 +13183,7 @@
         </w:rPr>
         <w:t>int</w:t>
       </w:r>
+      <w:proofErr w:type="spellEnd"/>
       <w:r>
         <w:rPr>
           <w:rFonts w:ascii="Consolas" w:hAnsi="Consolas" w:cs="Consolas"/>
@@ -11738,8 +13202,20 @@
           <w:szCs w:val="19"/>
           <w:lang w:val="en-US"/>
         </w:rPr>
-        <w:t>_s_coord</w:t>
-      </w:r>
+        <w:t>_</w:t>
+      </w:r>
+      <w:proofErr w:type="spellStart"/>
+      <w:r>
+        <w:rPr>
+          <w:rFonts w:ascii="Consolas" w:hAnsi="Consolas" w:cs="Consolas"/>
+          <w:color w:val="808080"/>
+          <w:sz w:val="19"/>
+          <w:szCs w:val="19"/>
+          <w:lang w:val="en-US"/>
+        </w:rPr>
+        <w:t>s_coord</w:t>
+      </w:r>
+      <w:proofErr w:type="spellEnd"/>
       <w:r>
         <w:rPr>
           <w:rFonts w:ascii="Consolas" w:hAnsi="Consolas" w:cs="Consolas"/>
@@ -11750,6 +13226,7 @@
         </w:rPr>
         <w:t xml:space="preserve">, </w:t>
       </w:r>
+      <w:proofErr w:type="spellStart"/>
       <w:r>
         <w:rPr>
           <w:rFonts w:ascii="Consolas" w:hAnsi="Consolas" w:cs="Consolas"/>
@@ -11760,6 +13237,7 @@
         </w:rPr>
         <w:t>int</w:t>
       </w:r>
+      <w:proofErr w:type="spellEnd"/>
       <w:r>
         <w:rPr>
           <w:rFonts w:ascii="Consolas" w:hAnsi="Consolas" w:cs="Consolas"/>
@@ -11778,8 +13256,20 @@
           <w:szCs w:val="19"/>
           <w:lang w:val="en-US"/>
         </w:rPr>
-        <w:t>_f_coord</w:t>
-      </w:r>
+        <w:t>_</w:t>
+      </w:r>
+      <w:proofErr w:type="spellStart"/>
+      <w:r>
+        <w:rPr>
+          <w:rFonts w:ascii="Consolas" w:hAnsi="Consolas" w:cs="Consolas"/>
+          <w:color w:val="808080"/>
+          <w:sz w:val="19"/>
+          <w:szCs w:val="19"/>
+          <w:lang w:val="en-US"/>
+        </w:rPr>
+        <w:t>f_coord</w:t>
+      </w:r>
+      <w:proofErr w:type="spellEnd"/>
       <w:r>
         <w:rPr>
           <w:rFonts w:ascii="Consolas" w:hAnsi="Consolas" w:cs="Consolas"/>
@@ -11790,6 +13280,7 @@
         </w:rPr>
         <w:t xml:space="preserve">, </w:t>
       </w:r>
+      <w:proofErr w:type="spellStart"/>
       <w:r>
         <w:rPr>
           <w:rFonts w:ascii="Consolas" w:hAnsi="Consolas" w:cs="Consolas"/>
@@ -11800,6 +13291,7 @@
         </w:rPr>
         <w:t>int</w:t>
       </w:r>
+      <w:proofErr w:type="spellEnd"/>
       <w:r>
         <w:rPr>
           <w:rFonts w:ascii="Consolas" w:hAnsi="Consolas" w:cs="Consolas"/>
@@ -11830,6 +13322,7 @@
         </w:rPr>
         <w:t xml:space="preserve">, </w:t>
       </w:r>
+      <w:proofErr w:type="spellStart"/>
       <w:r>
         <w:rPr>
           <w:rFonts w:ascii="Consolas" w:hAnsi="Consolas" w:cs="Consolas"/>
@@ -11840,6 +13333,7 @@
         </w:rPr>
         <w:t>int</w:t>
       </w:r>
+      <w:proofErr w:type="spellEnd"/>
       <w:r>
         <w:rPr>
           <w:rFonts w:ascii="Consolas" w:hAnsi="Consolas" w:cs="Consolas"/>
@@ -11914,8 +13408,31 @@
           <w:szCs w:val="19"/>
           <w:lang w:val="en-US"/>
         </w:rPr>
-        <w:t xml:space="preserve"> SetColor(</w:t>
-      </w:r>
+        <w:t xml:space="preserve"> </w:t>
+      </w:r>
+      <w:proofErr w:type="spellStart"/>
+      <w:r>
+        <w:rPr>
+          <w:rFonts w:ascii="Consolas" w:hAnsi="Consolas" w:cs="Consolas"/>
+          <w:color w:val="000000"/>
+          <w:sz w:val="19"/>
+          <w:szCs w:val="19"/>
+          <w:lang w:val="en-US"/>
+        </w:rPr>
+        <w:t>SetColor</w:t>
+      </w:r>
+      <w:proofErr w:type="spellEnd"/>
+      <w:r>
+        <w:rPr>
+          <w:rFonts w:ascii="Consolas" w:hAnsi="Consolas" w:cs="Consolas"/>
+          <w:color w:val="000000"/>
+          <w:sz w:val="19"/>
+          <w:szCs w:val="19"/>
+          <w:lang w:val="en-US"/>
+        </w:rPr>
+        <w:t>(</w:t>
+      </w:r>
+      <w:proofErr w:type="spellStart"/>
       <w:r>
         <w:rPr>
           <w:rFonts w:ascii="Consolas" w:hAnsi="Consolas" w:cs="Consolas"/>
@@ -11926,6 +13443,7 @@
         </w:rPr>
         <w:t>int</w:t>
       </w:r>
+      <w:proofErr w:type="spellEnd"/>
       <w:r>
         <w:rPr>
           <w:rFonts w:ascii="Consolas" w:hAnsi="Consolas" w:cs="Consolas"/>
@@ -12009,8 +13527,31 @@
           <w:szCs w:val="19"/>
           <w:lang w:val="en-US"/>
         </w:rPr>
-        <w:t xml:space="preserve"> SetStartCoord(</w:t>
-      </w:r>
+        <w:t xml:space="preserve"> </w:t>
+      </w:r>
+      <w:proofErr w:type="spellStart"/>
+      <w:r>
+        <w:rPr>
+          <w:rFonts w:ascii="Consolas" w:hAnsi="Consolas" w:cs="Consolas"/>
+          <w:color w:val="000000"/>
+          <w:sz w:val="19"/>
+          <w:szCs w:val="19"/>
+          <w:lang w:val="en-US"/>
+        </w:rPr>
+        <w:t>SetStartCoord</w:t>
+      </w:r>
+      <w:proofErr w:type="spellEnd"/>
+      <w:r>
+        <w:rPr>
+          <w:rFonts w:ascii="Consolas" w:hAnsi="Consolas" w:cs="Consolas"/>
+          <w:color w:val="000000"/>
+          <w:sz w:val="19"/>
+          <w:szCs w:val="19"/>
+          <w:lang w:val="en-US"/>
+        </w:rPr>
+        <w:t>(</w:t>
+      </w:r>
+      <w:proofErr w:type="spellStart"/>
       <w:r>
         <w:rPr>
           <w:rFonts w:ascii="Consolas" w:hAnsi="Consolas" w:cs="Consolas"/>
@@ -12021,16 +13562,18 @@
         </w:rPr>
         <w:t>int</w:t>
       </w:r>
-      <w:r>
-        <w:rPr>
-          <w:rFonts w:ascii="Consolas" w:hAnsi="Consolas" w:cs="Consolas"/>
-          <w:color w:val="000000"/>
-          <w:sz w:val="19"/>
-          <w:szCs w:val="19"/>
-          <w:lang w:val="en-US"/>
-        </w:rPr>
-        <w:t xml:space="preserve"> </w:t>
-      </w:r>
+      <w:proofErr w:type="spellEnd"/>
+      <w:r>
+        <w:rPr>
+          <w:rFonts w:ascii="Consolas" w:hAnsi="Consolas" w:cs="Consolas"/>
+          <w:color w:val="000000"/>
+          <w:sz w:val="19"/>
+          <w:szCs w:val="19"/>
+          <w:lang w:val="en-US"/>
+        </w:rPr>
+        <w:t xml:space="preserve"> </w:t>
+      </w:r>
+      <w:proofErr w:type="spellStart"/>
       <w:r>
         <w:rPr>
           <w:rFonts w:ascii="Consolas" w:hAnsi="Consolas" w:cs="Consolas"/>
@@ -12041,6 +13584,7 @@
         </w:rPr>
         <w:t>coord</w:t>
       </w:r>
+      <w:proofErr w:type="spellEnd"/>
       <w:r>
         <w:rPr>
           <w:rFonts w:ascii="Consolas" w:hAnsi="Consolas" w:cs="Consolas"/>
@@ -12104,8 +13648,31 @@
           <w:szCs w:val="19"/>
           <w:lang w:val="en-US"/>
         </w:rPr>
-        <w:t xml:space="preserve"> SetFinalCoord(</w:t>
-      </w:r>
+        <w:t xml:space="preserve"> </w:t>
+      </w:r>
+      <w:proofErr w:type="spellStart"/>
+      <w:r>
+        <w:rPr>
+          <w:rFonts w:ascii="Consolas" w:hAnsi="Consolas" w:cs="Consolas"/>
+          <w:color w:val="000000"/>
+          <w:sz w:val="19"/>
+          <w:szCs w:val="19"/>
+          <w:lang w:val="en-US"/>
+        </w:rPr>
+        <w:t>SetFinalCoord</w:t>
+      </w:r>
+      <w:proofErr w:type="spellEnd"/>
+      <w:r>
+        <w:rPr>
+          <w:rFonts w:ascii="Consolas" w:hAnsi="Consolas" w:cs="Consolas"/>
+          <w:color w:val="000000"/>
+          <w:sz w:val="19"/>
+          <w:szCs w:val="19"/>
+          <w:lang w:val="en-US"/>
+        </w:rPr>
+        <w:t>(</w:t>
+      </w:r>
+      <w:proofErr w:type="spellStart"/>
       <w:r>
         <w:rPr>
           <w:rFonts w:ascii="Consolas" w:hAnsi="Consolas" w:cs="Consolas"/>
@@ -12116,16 +13683,18 @@
         </w:rPr>
         <w:t>int</w:t>
       </w:r>
-      <w:r>
-        <w:rPr>
-          <w:rFonts w:ascii="Consolas" w:hAnsi="Consolas" w:cs="Consolas"/>
-          <w:color w:val="000000"/>
-          <w:sz w:val="19"/>
-          <w:szCs w:val="19"/>
-          <w:lang w:val="en-US"/>
-        </w:rPr>
-        <w:t xml:space="preserve"> </w:t>
-      </w:r>
+      <w:proofErr w:type="spellEnd"/>
+      <w:r>
+        <w:rPr>
+          <w:rFonts w:ascii="Consolas" w:hAnsi="Consolas" w:cs="Consolas"/>
+          <w:color w:val="000000"/>
+          <w:sz w:val="19"/>
+          <w:szCs w:val="19"/>
+          <w:lang w:val="en-US"/>
+        </w:rPr>
+        <w:t xml:space="preserve"> </w:t>
+      </w:r>
+      <w:proofErr w:type="spellStart"/>
       <w:r>
         <w:rPr>
           <w:rFonts w:ascii="Consolas" w:hAnsi="Consolas" w:cs="Consolas"/>
@@ -12136,6 +13705,7 @@
         </w:rPr>
         <w:t>coord</w:t>
       </w:r>
+      <w:proofErr w:type="spellEnd"/>
       <w:r>
         <w:rPr>
           <w:rFonts w:ascii="Consolas" w:hAnsi="Consolas" w:cs="Consolas"/>
@@ -12199,8 +13769,31 @@
           <w:szCs w:val="19"/>
           <w:lang w:val="en-US"/>
         </w:rPr>
-        <w:t xml:space="preserve"> SetNum(</w:t>
-      </w:r>
+        <w:t xml:space="preserve"> </w:t>
+      </w:r>
+      <w:proofErr w:type="spellStart"/>
+      <w:r>
+        <w:rPr>
+          <w:rFonts w:ascii="Consolas" w:hAnsi="Consolas" w:cs="Consolas"/>
+          <w:color w:val="000000"/>
+          <w:sz w:val="19"/>
+          <w:szCs w:val="19"/>
+          <w:lang w:val="en-US"/>
+        </w:rPr>
+        <w:t>SetNum</w:t>
+      </w:r>
+      <w:proofErr w:type="spellEnd"/>
+      <w:r>
+        <w:rPr>
+          <w:rFonts w:ascii="Consolas" w:hAnsi="Consolas" w:cs="Consolas"/>
+          <w:color w:val="000000"/>
+          <w:sz w:val="19"/>
+          <w:szCs w:val="19"/>
+          <w:lang w:val="en-US"/>
+        </w:rPr>
+        <w:t>(</w:t>
+      </w:r>
+      <w:proofErr w:type="spellStart"/>
       <w:r>
         <w:rPr>
           <w:rFonts w:ascii="Consolas" w:hAnsi="Consolas" w:cs="Consolas"/>
@@ -12211,6 +13804,7 @@
         </w:rPr>
         <w:t>int</w:t>
       </w:r>
+      <w:proofErr w:type="spellEnd"/>
       <w:r>
         <w:rPr>
           <w:rFonts w:ascii="Consolas" w:hAnsi="Consolas" w:cs="Consolas"/>
@@ -12294,8 +13888,31 @@
           <w:szCs w:val="19"/>
           <w:lang w:val="en-US"/>
         </w:rPr>
-        <w:t xml:space="preserve"> SetType(</w:t>
-      </w:r>
+        <w:t xml:space="preserve"> </w:t>
+      </w:r>
+      <w:proofErr w:type="spellStart"/>
+      <w:r>
+        <w:rPr>
+          <w:rFonts w:ascii="Consolas" w:hAnsi="Consolas" w:cs="Consolas"/>
+          <w:color w:val="000000"/>
+          <w:sz w:val="19"/>
+          <w:szCs w:val="19"/>
+          <w:lang w:val="en-US"/>
+        </w:rPr>
+        <w:t>SetType</w:t>
+      </w:r>
+      <w:proofErr w:type="spellEnd"/>
+      <w:r>
+        <w:rPr>
+          <w:rFonts w:ascii="Consolas" w:hAnsi="Consolas" w:cs="Consolas"/>
+          <w:color w:val="000000"/>
+          <w:sz w:val="19"/>
+          <w:szCs w:val="19"/>
+          <w:lang w:val="en-US"/>
+        </w:rPr>
+        <w:t>(</w:t>
+      </w:r>
+      <w:proofErr w:type="spellStart"/>
       <w:r>
         <w:rPr>
           <w:rFonts w:ascii="Consolas" w:hAnsi="Consolas" w:cs="Consolas"/>
@@ -12306,6 +13923,7 @@
         </w:rPr>
         <w:t>int</w:t>
       </w:r>
+      <w:proofErr w:type="spellEnd"/>
       <w:r>
         <w:rPr>
           <w:rFonts w:ascii="Consolas" w:hAnsi="Consolas" w:cs="Consolas"/>
@@ -12389,8 +14007,31 @@
           <w:szCs w:val="19"/>
           <w:lang w:val="en-US"/>
         </w:rPr>
-        <w:t xml:space="preserve"> SetNEaten(</w:t>
-      </w:r>
+        <w:t xml:space="preserve"> </w:t>
+      </w:r>
+      <w:proofErr w:type="spellStart"/>
+      <w:r>
+        <w:rPr>
+          <w:rFonts w:ascii="Consolas" w:hAnsi="Consolas" w:cs="Consolas"/>
+          <w:color w:val="000000"/>
+          <w:sz w:val="19"/>
+          <w:szCs w:val="19"/>
+          <w:lang w:val="en-US"/>
+        </w:rPr>
+        <w:t>SetNEaten</w:t>
+      </w:r>
+      <w:proofErr w:type="spellEnd"/>
+      <w:r>
+        <w:rPr>
+          <w:rFonts w:ascii="Consolas" w:hAnsi="Consolas" w:cs="Consolas"/>
+          <w:color w:val="000000"/>
+          <w:sz w:val="19"/>
+          <w:szCs w:val="19"/>
+          <w:lang w:val="en-US"/>
+        </w:rPr>
+        <w:t>(</w:t>
+      </w:r>
+      <w:proofErr w:type="spellStart"/>
       <w:r>
         <w:rPr>
           <w:rFonts w:ascii="Consolas" w:hAnsi="Consolas" w:cs="Consolas"/>
@@ -12401,6 +14042,7 @@
         </w:rPr>
         <w:t>int</w:t>
       </w:r>
+      <w:proofErr w:type="spellEnd"/>
       <w:r>
         <w:rPr>
           <w:rFonts w:ascii="Consolas" w:hAnsi="Consolas" w:cs="Consolas"/>
@@ -12484,6 +14126,7 @@
         </w:rPr>
         <w:t xml:space="preserve"> </w:t>
       </w:r>
+      <w:proofErr w:type="spellStart"/>
       <w:r>
         <w:rPr>
           <w:rFonts w:ascii="Consolas" w:hAnsi="Consolas" w:cs="Consolas"/>
@@ -12494,6 +14137,7 @@
         </w:rPr>
         <w:t>SetEaten</w:t>
       </w:r>
+      <w:proofErr w:type="spellEnd"/>
       <w:r>
         <w:rPr>
           <w:rFonts w:ascii="Consolas" w:hAnsi="Consolas" w:cs="Consolas"/>
@@ -12503,6 +14147,7 @@
         </w:rPr>
         <w:t>(</w:t>
       </w:r>
+      <w:proofErr w:type="spellStart"/>
       <w:r>
         <w:rPr>
           <w:rFonts w:ascii="Consolas" w:hAnsi="Consolas" w:cs="Consolas"/>
@@ -12513,6 +14158,7 @@
         </w:rPr>
         <w:t>int</w:t>
       </w:r>
+      <w:proofErr w:type="spellEnd"/>
       <w:r>
         <w:rPr>
           <w:rFonts w:ascii="Consolas" w:hAnsi="Consolas" w:cs="Consolas"/>
@@ -12522,6 +14168,7 @@
         </w:rPr>
         <w:t xml:space="preserve">* </w:t>
       </w:r>
+      <w:proofErr w:type="spellStart"/>
       <w:r>
         <w:rPr>
           <w:rFonts w:ascii="Consolas" w:hAnsi="Consolas" w:cs="Consolas"/>
@@ -12532,6 +14179,7 @@
         </w:rPr>
         <w:t>arrEaten</w:t>
       </w:r>
+      <w:proofErr w:type="spellEnd"/>
       <w:r>
         <w:rPr>
           <w:rFonts w:ascii="Consolas" w:hAnsi="Consolas" w:cs="Consolas"/>
@@ -12637,6 +14285,7 @@
         </w:rPr>
         <w:tab/>
       </w:r>
+      <w:proofErr w:type="spellStart"/>
       <w:r>
         <w:rPr>
           <w:rFonts w:ascii="Consolas" w:hAnsi="Consolas" w:cs="Consolas"/>
@@ -12647,15 +14296,17 @@
         </w:rPr>
         <w:t>int</w:t>
       </w:r>
-      <w:r>
-        <w:rPr>
-          <w:rFonts w:ascii="Consolas" w:hAnsi="Consolas" w:cs="Consolas"/>
-          <w:color w:val="000000"/>
-          <w:sz w:val="19"/>
-          <w:szCs w:val="19"/>
-        </w:rPr>
-        <w:t xml:space="preserve"> </w:t>
-      </w:r>
+      <w:proofErr w:type="spellEnd"/>
+      <w:r>
+        <w:rPr>
+          <w:rFonts w:ascii="Consolas" w:hAnsi="Consolas" w:cs="Consolas"/>
+          <w:color w:val="000000"/>
+          <w:sz w:val="19"/>
+          <w:szCs w:val="19"/>
+        </w:rPr>
+        <w:t xml:space="preserve"> </w:t>
+      </w:r>
+      <w:proofErr w:type="spellStart"/>
       <w:r>
         <w:rPr>
           <w:rFonts w:ascii="Consolas" w:hAnsi="Consolas" w:cs="Consolas"/>
@@ -12666,6 +14317,7 @@
         </w:rPr>
         <w:t>GetColor</w:t>
       </w:r>
+      <w:proofErr w:type="spellEnd"/>
       <w:r>
         <w:rPr>
           <w:rFonts w:ascii="Consolas" w:hAnsi="Consolas" w:cs="Consolas"/>
@@ -12708,6 +14360,7 @@
         </w:rPr>
         <w:tab/>
       </w:r>
+      <w:proofErr w:type="spellStart"/>
       <w:r>
         <w:rPr>
           <w:rFonts w:ascii="Consolas" w:hAnsi="Consolas" w:cs="Consolas"/>
@@ -12718,15 +14371,38 @@
         </w:rPr>
         <w:t>int</w:t>
       </w:r>
-      <w:r>
-        <w:rPr>
-          <w:rFonts w:ascii="Consolas" w:hAnsi="Consolas" w:cs="Consolas"/>
-          <w:color w:val="000000"/>
-          <w:sz w:val="19"/>
-          <w:szCs w:val="19"/>
-          <w:lang w:val="en-US"/>
-        </w:rPr>
-        <w:t xml:space="preserve"> GetStartCoord()</w:t>
+      <w:proofErr w:type="spellEnd"/>
+      <w:r>
+        <w:rPr>
+          <w:rFonts w:ascii="Consolas" w:hAnsi="Consolas" w:cs="Consolas"/>
+          <w:color w:val="000000"/>
+          <w:sz w:val="19"/>
+          <w:szCs w:val="19"/>
+          <w:lang w:val="en-US"/>
+        </w:rPr>
+        <w:t xml:space="preserve"> </w:t>
+      </w:r>
+      <w:proofErr w:type="spellStart"/>
+      <w:r>
+        <w:rPr>
+          <w:rFonts w:ascii="Consolas" w:hAnsi="Consolas" w:cs="Consolas"/>
+          <w:color w:val="000000"/>
+          <w:sz w:val="19"/>
+          <w:szCs w:val="19"/>
+          <w:lang w:val="en-US"/>
+        </w:rPr>
+        <w:t>GetStartCoord</w:t>
+      </w:r>
+      <w:proofErr w:type="spellEnd"/>
+      <w:r>
+        <w:rPr>
+          <w:rFonts w:ascii="Consolas" w:hAnsi="Consolas" w:cs="Consolas"/>
+          <w:color w:val="000000"/>
+          <w:sz w:val="19"/>
+          <w:szCs w:val="19"/>
+          <w:lang w:val="en-US"/>
+        </w:rPr>
+        <w:t>()</w:t>
       </w:r>
       <w:r>
         <w:rPr>
@@ -12763,6 +14439,7 @@
         </w:rPr>
         <w:tab/>
       </w:r>
+      <w:proofErr w:type="spellStart"/>
       <w:r>
         <w:rPr>
           <w:rFonts w:ascii="Consolas" w:hAnsi="Consolas" w:cs="Consolas"/>
@@ -12773,15 +14450,38 @@
         </w:rPr>
         <w:t>int</w:t>
       </w:r>
-      <w:r>
-        <w:rPr>
-          <w:rFonts w:ascii="Consolas" w:hAnsi="Consolas" w:cs="Consolas"/>
-          <w:color w:val="000000"/>
-          <w:sz w:val="19"/>
-          <w:szCs w:val="19"/>
-          <w:lang w:val="en-US"/>
-        </w:rPr>
-        <w:t xml:space="preserve"> GetFinalCoord()</w:t>
+      <w:proofErr w:type="spellEnd"/>
+      <w:r>
+        <w:rPr>
+          <w:rFonts w:ascii="Consolas" w:hAnsi="Consolas" w:cs="Consolas"/>
+          <w:color w:val="000000"/>
+          <w:sz w:val="19"/>
+          <w:szCs w:val="19"/>
+          <w:lang w:val="en-US"/>
+        </w:rPr>
+        <w:t xml:space="preserve"> </w:t>
+      </w:r>
+      <w:proofErr w:type="spellStart"/>
+      <w:r>
+        <w:rPr>
+          <w:rFonts w:ascii="Consolas" w:hAnsi="Consolas" w:cs="Consolas"/>
+          <w:color w:val="000000"/>
+          <w:sz w:val="19"/>
+          <w:szCs w:val="19"/>
+          <w:lang w:val="en-US"/>
+        </w:rPr>
+        <w:t>GetFinalCoord</w:t>
+      </w:r>
+      <w:proofErr w:type="spellEnd"/>
+      <w:r>
+        <w:rPr>
+          <w:rFonts w:ascii="Consolas" w:hAnsi="Consolas" w:cs="Consolas"/>
+          <w:color w:val="000000"/>
+          <w:sz w:val="19"/>
+          <w:szCs w:val="19"/>
+          <w:lang w:val="en-US"/>
+        </w:rPr>
+        <w:t>()</w:t>
       </w:r>
       <w:r>
         <w:rPr>
@@ -12818,6 +14518,7 @@
         </w:rPr>
         <w:tab/>
       </w:r>
+      <w:proofErr w:type="spellStart"/>
       <w:r>
         <w:rPr>
           <w:rFonts w:ascii="Consolas" w:hAnsi="Consolas" w:cs="Consolas"/>
@@ -12828,15 +14529,38 @@
         </w:rPr>
         <w:t>int</w:t>
       </w:r>
-      <w:r>
-        <w:rPr>
-          <w:rFonts w:ascii="Consolas" w:hAnsi="Consolas" w:cs="Consolas"/>
-          <w:color w:val="000000"/>
-          <w:sz w:val="19"/>
-          <w:szCs w:val="19"/>
-          <w:lang w:val="en-US"/>
-        </w:rPr>
-        <w:t xml:space="preserve"> GetNum()</w:t>
+      <w:proofErr w:type="spellEnd"/>
+      <w:r>
+        <w:rPr>
+          <w:rFonts w:ascii="Consolas" w:hAnsi="Consolas" w:cs="Consolas"/>
+          <w:color w:val="000000"/>
+          <w:sz w:val="19"/>
+          <w:szCs w:val="19"/>
+          <w:lang w:val="en-US"/>
+        </w:rPr>
+        <w:t xml:space="preserve"> </w:t>
+      </w:r>
+      <w:proofErr w:type="spellStart"/>
+      <w:r>
+        <w:rPr>
+          <w:rFonts w:ascii="Consolas" w:hAnsi="Consolas" w:cs="Consolas"/>
+          <w:color w:val="000000"/>
+          <w:sz w:val="19"/>
+          <w:szCs w:val="19"/>
+          <w:lang w:val="en-US"/>
+        </w:rPr>
+        <w:t>GetNum</w:t>
+      </w:r>
+      <w:proofErr w:type="spellEnd"/>
+      <w:r>
+        <w:rPr>
+          <w:rFonts w:ascii="Consolas" w:hAnsi="Consolas" w:cs="Consolas"/>
+          <w:color w:val="000000"/>
+          <w:sz w:val="19"/>
+          <w:szCs w:val="19"/>
+          <w:lang w:val="en-US"/>
+        </w:rPr>
+        <w:t>()</w:t>
       </w:r>
       <w:r>
         <w:rPr>
@@ -12873,6 +14597,7 @@
         </w:rPr>
         <w:tab/>
       </w:r>
+      <w:proofErr w:type="spellStart"/>
       <w:r>
         <w:rPr>
           <w:rFonts w:ascii="Consolas" w:hAnsi="Consolas" w:cs="Consolas"/>
@@ -12883,15 +14608,38 @@
         </w:rPr>
         <w:t>int</w:t>
       </w:r>
-      <w:r>
-        <w:rPr>
-          <w:rFonts w:ascii="Consolas" w:hAnsi="Consolas" w:cs="Consolas"/>
-          <w:color w:val="000000"/>
-          <w:sz w:val="19"/>
-          <w:szCs w:val="19"/>
-          <w:lang w:val="en-US"/>
-        </w:rPr>
-        <w:t xml:space="preserve"> GetType()</w:t>
+      <w:proofErr w:type="spellEnd"/>
+      <w:r>
+        <w:rPr>
+          <w:rFonts w:ascii="Consolas" w:hAnsi="Consolas" w:cs="Consolas"/>
+          <w:color w:val="000000"/>
+          <w:sz w:val="19"/>
+          <w:szCs w:val="19"/>
+          <w:lang w:val="en-US"/>
+        </w:rPr>
+        <w:t xml:space="preserve"> </w:t>
+      </w:r>
+      <w:proofErr w:type="spellStart"/>
+      <w:r>
+        <w:rPr>
+          <w:rFonts w:ascii="Consolas" w:hAnsi="Consolas" w:cs="Consolas"/>
+          <w:color w:val="000000"/>
+          <w:sz w:val="19"/>
+          <w:szCs w:val="19"/>
+          <w:lang w:val="en-US"/>
+        </w:rPr>
+        <w:t>GetType</w:t>
+      </w:r>
+      <w:proofErr w:type="spellEnd"/>
+      <w:r>
+        <w:rPr>
+          <w:rFonts w:ascii="Consolas" w:hAnsi="Consolas" w:cs="Consolas"/>
+          <w:color w:val="000000"/>
+          <w:sz w:val="19"/>
+          <w:szCs w:val="19"/>
+          <w:lang w:val="en-US"/>
+        </w:rPr>
+        <w:t>()</w:t>
       </w:r>
       <w:r>
         <w:rPr>
@@ -12928,6 +14676,7 @@
         </w:rPr>
         <w:tab/>
       </w:r>
+      <w:proofErr w:type="spellStart"/>
       <w:r>
         <w:rPr>
           <w:rFonts w:ascii="Consolas" w:hAnsi="Consolas" w:cs="Consolas"/>
@@ -12938,15 +14687,38 @@
         </w:rPr>
         <w:t>int</w:t>
       </w:r>
-      <w:r>
-        <w:rPr>
-          <w:rFonts w:ascii="Consolas" w:hAnsi="Consolas" w:cs="Consolas"/>
-          <w:color w:val="000000"/>
-          <w:sz w:val="19"/>
-          <w:szCs w:val="19"/>
-          <w:lang w:val="en-US"/>
-        </w:rPr>
-        <w:t xml:space="preserve"> GetNEaten()</w:t>
+      <w:proofErr w:type="spellEnd"/>
+      <w:r>
+        <w:rPr>
+          <w:rFonts w:ascii="Consolas" w:hAnsi="Consolas" w:cs="Consolas"/>
+          <w:color w:val="000000"/>
+          <w:sz w:val="19"/>
+          <w:szCs w:val="19"/>
+          <w:lang w:val="en-US"/>
+        </w:rPr>
+        <w:t xml:space="preserve"> </w:t>
+      </w:r>
+      <w:proofErr w:type="spellStart"/>
+      <w:r>
+        <w:rPr>
+          <w:rFonts w:ascii="Consolas" w:hAnsi="Consolas" w:cs="Consolas"/>
+          <w:color w:val="000000"/>
+          <w:sz w:val="19"/>
+          <w:szCs w:val="19"/>
+          <w:lang w:val="en-US"/>
+        </w:rPr>
+        <w:t>GetNEaten</w:t>
+      </w:r>
+      <w:proofErr w:type="spellEnd"/>
+      <w:r>
+        <w:rPr>
+          <w:rFonts w:ascii="Consolas" w:hAnsi="Consolas" w:cs="Consolas"/>
+          <w:color w:val="000000"/>
+          <w:sz w:val="19"/>
+          <w:szCs w:val="19"/>
+          <w:lang w:val="en-US"/>
+        </w:rPr>
+        <w:t>()</w:t>
       </w:r>
       <w:r>
         <w:rPr>
@@ -13003,6 +14775,7 @@
         </w:rPr>
         <w:t xml:space="preserve"> </w:t>
       </w:r>
+      <w:proofErr w:type="spellStart"/>
       <w:r>
         <w:rPr>
           <w:rFonts w:ascii="Consolas" w:hAnsi="Consolas" w:cs="Consolas"/>
@@ -13013,6 +14786,7 @@
         </w:rPr>
         <w:t>GetEaten</w:t>
       </w:r>
+      <w:proofErr w:type="spellEnd"/>
       <w:r>
         <w:rPr>
           <w:rFonts w:ascii="Consolas" w:hAnsi="Consolas" w:cs="Consolas"/>
@@ -13023,6 +14797,7 @@
         </w:rPr>
         <w:t>(</w:t>
       </w:r>
+      <w:proofErr w:type="spellStart"/>
       <w:r>
         <w:rPr>
           <w:rFonts w:ascii="Consolas" w:hAnsi="Consolas" w:cs="Consolas"/>
@@ -13033,6 +14808,7 @@
         </w:rPr>
         <w:t>int</w:t>
       </w:r>
+      <w:proofErr w:type="spellEnd"/>
       <w:r>
         <w:rPr>
           <w:rFonts w:ascii="Consolas" w:hAnsi="Consolas" w:cs="Consolas"/>
@@ -13043,6 +14819,7 @@
         </w:rPr>
         <w:t xml:space="preserve">* </w:t>
       </w:r>
+      <w:proofErr w:type="spellStart"/>
       <w:r>
         <w:rPr>
           <w:rFonts w:ascii="Consolas" w:hAnsi="Consolas" w:cs="Consolas"/>
@@ -13053,6 +14830,7 @@
         </w:rPr>
         <w:t>arrEaten</w:t>
       </w:r>
+      <w:proofErr w:type="spellEnd"/>
       <w:r>
         <w:rPr>
           <w:rFonts w:ascii="Consolas" w:hAnsi="Consolas" w:cs="Consolas"/>
@@ -13168,6 +14946,7 @@
         </w:rPr>
         <w:t xml:space="preserve"> </w:t>
       </w:r>
+      <w:proofErr w:type="spellStart"/>
       <w:r>
         <w:rPr>
           <w:rFonts w:ascii="Consolas" w:hAnsi="Consolas" w:cs="Consolas"/>
@@ -13178,6 +14957,7 @@
         </w:rPr>
         <w:t>arrEaten</w:t>
       </w:r>
+      <w:proofErr w:type="spellEnd"/>
     </w:p>
     <w:p>
       <w:pPr>
@@ -13200,7 +14980,6 @@
           <w:szCs w:val="19"/>
           <w:lang w:val="en-US"/>
         </w:rPr>
-        <w:lastRenderedPageBreak/>
         <w:t>};</w:t>
       </w:r>
     </w:p>
@@ -13415,6 +15194,7 @@
         </w:rPr>
         <w:tab/>
       </w:r>
+      <w:proofErr w:type="spellStart"/>
       <w:r>
         <w:rPr>
           <w:rFonts w:ascii="Consolas" w:hAnsi="Consolas" w:cs="Consolas"/>
@@ -13425,6 +15205,7 @@
         </w:rPr>
         <w:t>int</w:t>
       </w:r>
+      <w:proofErr w:type="spellEnd"/>
       <w:r>
         <w:rPr>
           <w:rFonts w:ascii="Consolas" w:hAnsi="Consolas" w:cs="Consolas"/>
@@ -13464,6 +15245,7 @@
         </w:rPr>
         <w:t xml:space="preserve"> </w:t>
       </w:r>
+      <w:proofErr w:type="spellStart"/>
       <w:r>
         <w:rPr>
           <w:rFonts w:ascii="Consolas" w:hAnsi="Consolas" w:cs="Consolas"/>
@@ -13473,6 +15255,7 @@
         </w:rPr>
         <w:t>кэша</w:t>
       </w:r>
+      <w:proofErr w:type="spellEnd"/>
     </w:p>
     <w:p>
       <w:pPr>
@@ -13516,6 +15299,7 @@
         </w:rPr>
         <w:t xml:space="preserve"> *</w:t>
       </w:r>
+      <w:proofErr w:type="spellStart"/>
       <w:r>
         <w:rPr>
           <w:rFonts w:ascii="Consolas" w:hAnsi="Consolas" w:cs="Consolas"/>
@@ -13526,6 +15310,7 @@
         </w:rPr>
         <w:t>pData</w:t>
       </w:r>
+      <w:proofErr w:type="spellEnd"/>
       <w:r>
         <w:rPr>
           <w:rFonts w:ascii="Consolas" w:hAnsi="Consolas" w:cs="Consolas"/>
@@ -13586,6 +15371,7 @@
         </w:rPr>
         <w:t xml:space="preserve"> *</w:t>
       </w:r>
+      <w:proofErr w:type="spellStart"/>
       <w:r>
         <w:rPr>
           <w:rFonts w:ascii="Consolas" w:hAnsi="Consolas" w:cs="Consolas"/>
@@ -13596,6 +15382,7 @@
         </w:rPr>
         <w:t>pLast</w:t>
       </w:r>
+      <w:proofErr w:type="spellEnd"/>
       <w:r>
         <w:rPr>
           <w:rFonts w:ascii="Consolas" w:hAnsi="Consolas" w:cs="Consolas"/>
@@ -13673,7 +15460,51 @@
           <w:lang w:val="en-US"/>
         </w:rPr>
         <w:tab/>
-        <w:t>Cache():Size(0), pData(0), pLast(0){};</w:t>
+        <w:t xml:space="preserve">Cache():Size(0), </w:t>
+      </w:r>
+      <w:proofErr w:type="spellStart"/>
+      <w:r>
+        <w:rPr>
+          <w:rFonts w:ascii="Consolas" w:hAnsi="Consolas" w:cs="Consolas"/>
+          <w:color w:val="000000"/>
+          <w:sz w:val="19"/>
+          <w:szCs w:val="19"/>
+          <w:lang w:val="en-US"/>
+        </w:rPr>
+        <w:t>pData</w:t>
+      </w:r>
+      <w:proofErr w:type="spellEnd"/>
+      <w:r>
+        <w:rPr>
+          <w:rFonts w:ascii="Consolas" w:hAnsi="Consolas" w:cs="Consolas"/>
+          <w:color w:val="000000"/>
+          <w:sz w:val="19"/>
+          <w:szCs w:val="19"/>
+          <w:lang w:val="en-US"/>
+        </w:rPr>
+        <w:t xml:space="preserve">(0), </w:t>
+      </w:r>
+      <w:proofErr w:type="spellStart"/>
+      <w:r>
+        <w:rPr>
+          <w:rFonts w:ascii="Consolas" w:hAnsi="Consolas" w:cs="Consolas"/>
+          <w:color w:val="000000"/>
+          <w:sz w:val="19"/>
+          <w:szCs w:val="19"/>
+          <w:lang w:val="en-US"/>
+        </w:rPr>
+        <w:t>pLast</w:t>
+      </w:r>
+      <w:proofErr w:type="spellEnd"/>
+      <w:r>
+        <w:rPr>
+          <w:rFonts w:ascii="Consolas" w:hAnsi="Consolas" w:cs="Consolas"/>
+          <w:color w:val="000000"/>
+          <w:sz w:val="19"/>
+          <w:szCs w:val="19"/>
+          <w:lang w:val="en-US"/>
+        </w:rPr>
+        <w:t>(0){};</w:t>
       </w:r>
     </w:p>
     <w:p>
@@ -13697,6 +15528,7 @@
           <w:szCs w:val="19"/>
           <w:lang w:val="en-US"/>
         </w:rPr>
+        <w:lastRenderedPageBreak/>
         <w:tab/>
         <w:t>Cache</w:t>
       </w:r>
@@ -13709,6 +15541,7 @@
         </w:rPr>
         <w:t>(</w:t>
       </w:r>
+      <w:proofErr w:type="spellStart"/>
       <w:r>
         <w:rPr>
           <w:rFonts w:ascii="Consolas" w:hAnsi="Consolas" w:cs="Consolas"/>
@@ -13719,6 +15552,7 @@
         </w:rPr>
         <w:t>int</w:t>
       </w:r>
+      <w:proofErr w:type="spellEnd"/>
       <w:r>
         <w:rPr>
           <w:rFonts w:ascii="Consolas" w:hAnsi="Consolas" w:cs="Consolas"/>
@@ -14099,6 +15933,7 @@
         </w:rPr>
         <w:t xml:space="preserve"> </w:t>
       </w:r>
+      <w:proofErr w:type="spellStart"/>
       <w:r>
         <w:rPr>
           <w:rFonts w:ascii="Consolas" w:hAnsi="Consolas" w:cs="Consolas"/>
@@ -14108,6 +15943,7 @@
         </w:rPr>
         <w:t>кэша</w:t>
       </w:r>
+      <w:proofErr w:type="spellEnd"/>
     </w:p>
     <w:p>
       <w:pPr>
@@ -14150,6 +15986,7 @@
         </w:rPr>
         <w:t xml:space="preserve">* </w:t>
       </w:r>
+      <w:proofErr w:type="spellStart"/>
       <w:r>
         <w:rPr>
           <w:rFonts w:ascii="Consolas" w:hAnsi="Consolas" w:cs="Consolas"/>
@@ -14160,6 +15997,7 @@
         </w:rPr>
         <w:t>GetpLast</w:t>
       </w:r>
+      <w:proofErr w:type="spellEnd"/>
       <w:r>
         <w:rPr>
           <w:rFonts w:ascii="Consolas" w:hAnsi="Consolas" w:cs="Consolas"/>
@@ -14185,8 +16023,19 @@
           <w:sz w:val="19"/>
           <w:szCs w:val="19"/>
         </w:rPr>
-        <w:t>//получить указатель на конец кэша</w:t>
-      </w:r>
+        <w:t xml:space="preserve">//получить указатель на конец </w:t>
+      </w:r>
+      <w:proofErr w:type="spellStart"/>
+      <w:r>
+        <w:rPr>
+          <w:rFonts w:ascii="Consolas" w:hAnsi="Consolas" w:cs="Consolas"/>
+          <w:color w:val="008000"/>
+          <w:sz w:val="19"/>
+          <w:szCs w:val="19"/>
+        </w:rPr>
+        <w:t>кэша</w:t>
+      </w:r>
+      <w:proofErr w:type="spellEnd"/>
     </w:p>
     <w:p>
       <w:pPr>
@@ -14311,7 +16160,27 @@
           <w:sz w:val="19"/>
           <w:szCs w:val="19"/>
         </w:rPr>
-        <w:t xml:space="preserve">очищение кэша до сохраненной позиции </w:t>
+        <w:t xml:space="preserve">очищение </w:t>
+      </w:r>
+      <w:proofErr w:type="spellStart"/>
+      <w:r>
+        <w:rPr>
+          <w:rFonts w:ascii="Consolas" w:hAnsi="Consolas" w:cs="Consolas"/>
+          <w:color w:val="008000"/>
+          <w:sz w:val="19"/>
+          <w:szCs w:val="19"/>
+        </w:rPr>
+        <w:t>кэша</w:t>
+      </w:r>
+      <w:proofErr w:type="spellEnd"/>
+      <w:r>
+        <w:rPr>
+          <w:rFonts w:ascii="Consolas" w:hAnsi="Consolas" w:cs="Consolas"/>
+          <w:color w:val="008000"/>
+          <w:sz w:val="19"/>
+          <w:szCs w:val="19"/>
+        </w:rPr>
+        <w:t xml:space="preserve"> до сохраненной позиции </w:t>
       </w:r>
       <w:r>
         <w:rPr>
@@ -14346,6 +16215,7 @@
         </w:rPr>
         <w:tab/>
       </w:r>
+      <w:proofErr w:type="spellStart"/>
       <w:r>
         <w:rPr>
           <w:rFonts w:ascii="Consolas" w:hAnsi="Consolas" w:cs="Consolas"/>
@@ -14356,15 +16226,17 @@
         </w:rPr>
         <w:t>int</w:t>
       </w:r>
-      <w:r>
-        <w:rPr>
-          <w:rFonts w:ascii="Consolas" w:hAnsi="Consolas" w:cs="Consolas"/>
-          <w:color w:val="000000"/>
-          <w:sz w:val="19"/>
-          <w:szCs w:val="19"/>
-        </w:rPr>
-        <w:t xml:space="preserve"> </w:t>
-      </w:r>
+      <w:proofErr w:type="spellEnd"/>
+      <w:r>
+        <w:rPr>
+          <w:rFonts w:ascii="Consolas" w:hAnsi="Consolas" w:cs="Consolas"/>
+          <w:color w:val="000000"/>
+          <w:sz w:val="19"/>
+          <w:szCs w:val="19"/>
+        </w:rPr>
+        <w:t xml:space="preserve"> </w:t>
+      </w:r>
+      <w:proofErr w:type="spellStart"/>
       <w:r>
         <w:rPr>
           <w:rFonts w:ascii="Consolas" w:hAnsi="Consolas" w:cs="Consolas"/>
@@ -14375,6 +16247,7 @@
         </w:rPr>
         <w:t>CurPos</w:t>
       </w:r>
+      <w:proofErr w:type="spellEnd"/>
       <w:r>
         <w:rPr>
           <w:rFonts w:ascii="Consolas" w:hAnsi="Consolas" w:cs="Consolas"/>
@@ -14400,8 +16273,19 @@
           <w:sz w:val="19"/>
           <w:szCs w:val="19"/>
         </w:rPr>
-        <w:t>//получить текущий размер кэша</w:t>
-      </w:r>
+        <w:t xml:space="preserve">//получить текущий размер </w:t>
+      </w:r>
+      <w:proofErr w:type="spellStart"/>
+      <w:r>
+        <w:rPr>
+          <w:rFonts w:ascii="Consolas" w:hAnsi="Consolas" w:cs="Consolas"/>
+          <w:color w:val="008000"/>
+          <w:sz w:val="19"/>
+          <w:szCs w:val="19"/>
+        </w:rPr>
+        <w:t>кэша</w:t>
+      </w:r>
+      <w:proofErr w:type="spellEnd"/>
     </w:p>
     <w:p>
       <w:pPr>
@@ -14472,6 +16356,7 @@
         </w:rPr>
         <w:t>(</w:t>
       </w:r>
+      <w:proofErr w:type="spellStart"/>
       <w:r>
         <w:rPr>
           <w:rFonts w:ascii="Consolas" w:hAnsi="Consolas" w:cs="Consolas"/>
@@ -14482,15 +16367,17 @@
         </w:rPr>
         <w:t>int</w:t>
       </w:r>
-      <w:r>
-        <w:rPr>
-          <w:rFonts w:ascii="Consolas" w:hAnsi="Consolas" w:cs="Consolas"/>
-          <w:color w:val="000000"/>
-          <w:sz w:val="19"/>
-          <w:szCs w:val="19"/>
-        </w:rPr>
-        <w:t xml:space="preserve"> </w:t>
-      </w:r>
+      <w:proofErr w:type="spellEnd"/>
+      <w:r>
+        <w:rPr>
+          <w:rFonts w:ascii="Consolas" w:hAnsi="Consolas" w:cs="Consolas"/>
+          <w:color w:val="000000"/>
+          <w:sz w:val="19"/>
+          <w:szCs w:val="19"/>
+        </w:rPr>
+        <w:t xml:space="preserve"> </w:t>
+      </w:r>
+      <w:proofErr w:type="spellStart"/>
       <w:r>
         <w:rPr>
           <w:rFonts w:ascii="Consolas" w:hAnsi="Consolas" w:cs="Consolas"/>
@@ -14501,6 +16388,7 @@
         </w:rPr>
         <w:t>i</w:t>
       </w:r>
+      <w:proofErr w:type="spellEnd"/>
       <w:r>
         <w:rPr>
           <w:rFonts w:ascii="Consolas" w:hAnsi="Consolas" w:cs="Consolas"/>
@@ -14560,6 +16448,7 @@
         </w:rPr>
         <w:tab/>
       </w:r>
+      <w:proofErr w:type="spellStart"/>
       <w:r>
         <w:rPr>
           <w:rFonts w:ascii="Consolas" w:hAnsi="Consolas" w:cs="Consolas"/>
@@ -14570,15 +16459,17 @@
         </w:rPr>
         <w:t>bool</w:t>
       </w:r>
-      <w:r>
-        <w:rPr>
-          <w:rFonts w:ascii="Consolas" w:hAnsi="Consolas" w:cs="Consolas"/>
-          <w:color w:val="000000"/>
-          <w:sz w:val="19"/>
-          <w:szCs w:val="19"/>
-        </w:rPr>
-        <w:t xml:space="preserve"> </w:t>
-      </w:r>
+      <w:proofErr w:type="spellEnd"/>
+      <w:r>
+        <w:rPr>
+          <w:rFonts w:ascii="Consolas" w:hAnsi="Consolas" w:cs="Consolas"/>
+          <w:color w:val="000000"/>
+          <w:sz w:val="19"/>
+          <w:szCs w:val="19"/>
+        </w:rPr>
+        <w:t xml:space="preserve"> </w:t>
+      </w:r>
+      <w:proofErr w:type="spellStart"/>
       <w:r>
         <w:rPr>
           <w:rFonts w:ascii="Consolas" w:hAnsi="Consolas" w:cs="Consolas"/>
@@ -14589,6 +16480,7 @@
         </w:rPr>
         <w:t>IsFull</w:t>
       </w:r>
+      <w:proofErr w:type="spellEnd"/>
       <w:r>
         <w:rPr>
           <w:rFonts w:ascii="Consolas" w:hAnsi="Consolas" w:cs="Consolas"/>
@@ -14639,6 +16531,7 @@
         </w:rPr>
         <w:tab/>
       </w:r>
+      <w:proofErr w:type="spellStart"/>
       <w:r>
         <w:rPr>
           <w:rFonts w:ascii="Consolas" w:hAnsi="Consolas" w:cs="Consolas"/>
@@ -14649,15 +16542,17 @@
         </w:rPr>
         <w:t>bool</w:t>
       </w:r>
-      <w:r>
-        <w:rPr>
-          <w:rFonts w:ascii="Consolas" w:hAnsi="Consolas" w:cs="Consolas"/>
-          <w:color w:val="000000"/>
-          <w:sz w:val="19"/>
-          <w:szCs w:val="19"/>
-        </w:rPr>
-        <w:t xml:space="preserve"> </w:t>
-      </w:r>
+      <w:proofErr w:type="spellEnd"/>
+      <w:r>
+        <w:rPr>
+          <w:rFonts w:ascii="Consolas" w:hAnsi="Consolas" w:cs="Consolas"/>
+          <w:color w:val="000000"/>
+          <w:sz w:val="19"/>
+          <w:szCs w:val="19"/>
+        </w:rPr>
+        <w:t xml:space="preserve"> </w:t>
+      </w:r>
+      <w:proofErr w:type="spellStart"/>
       <w:r>
         <w:rPr>
           <w:rFonts w:ascii="Consolas" w:hAnsi="Consolas" w:cs="Consolas"/>
@@ -14668,6 +16563,7 @@
         </w:rPr>
         <w:t>IsEmpty</w:t>
       </w:r>
+      <w:proofErr w:type="spellEnd"/>
       <w:r>
         <w:rPr>
           <w:rFonts w:ascii="Consolas" w:hAnsi="Consolas" w:cs="Consolas"/>
@@ -14797,14 +16693,25 @@
         </w:rPr>
         <w:tab/>
       </w:r>
-      <w:r>
-        <w:rPr>
-          <w:rFonts w:ascii="Consolas" w:hAnsi="Consolas" w:cs="Consolas"/>
-          <w:color w:val="000000"/>
-          <w:sz w:val="19"/>
-          <w:szCs w:val="19"/>
-        </w:rPr>
-        <w:t>~Cache()</w:t>
+      <w:proofErr w:type="spellStart"/>
+      <w:r>
+        <w:rPr>
+          <w:rFonts w:ascii="Consolas" w:hAnsi="Consolas" w:cs="Consolas"/>
+          <w:color w:val="000000"/>
+          <w:sz w:val="19"/>
+          <w:szCs w:val="19"/>
+        </w:rPr>
+        <w:t>~Cache</w:t>
+      </w:r>
+      <w:proofErr w:type="spellEnd"/>
+      <w:r>
+        <w:rPr>
+          <w:rFonts w:ascii="Consolas" w:hAnsi="Consolas" w:cs="Consolas"/>
+          <w:color w:val="000000"/>
+          <w:sz w:val="19"/>
+          <w:szCs w:val="19"/>
+        </w:rPr>
+        <w:t>()</w:t>
       </w:r>
       <w:r>
         <w:rPr>
@@ -15586,6 +17493,119 @@
     </w:lvl>
   </w:abstractNum>
   <w:abstractNum w:abstractNumId="5">
+    <w:nsid w:val="12BD096F"/>
+    <w:multiLevelType w:val="hybridMultilevel"/>
+    <w:tmpl w:val="20CA5FDC"/>
+    <w:lvl w:ilvl="0" w:tplc="04190001">
+      <w:start w:val="1"/>
+      <w:numFmt w:val="bullet"/>
+      <w:lvlText w:val=""/>
+      <w:lvlJc w:val="left"/>
+      <w:pPr>
+        <w:ind w:left="1487" w:hanging="360"/>
+      </w:pPr>
+      <w:rPr>
+        <w:rFonts w:ascii="Symbol" w:hAnsi="Symbol" w:hint="default"/>
+      </w:rPr>
+    </w:lvl>
+    <w:lvl w:ilvl="1" w:tplc="04190003" w:tentative="1">
+      <w:start w:val="1"/>
+      <w:numFmt w:val="bullet"/>
+      <w:lvlText w:val="o"/>
+      <w:lvlJc w:val="left"/>
+      <w:pPr>
+        <w:ind w:left="2207" w:hanging="360"/>
+      </w:pPr>
+      <w:rPr>
+        <w:rFonts w:ascii="Courier New" w:hAnsi="Courier New" w:cs="Courier New" w:hint="default"/>
+      </w:rPr>
+    </w:lvl>
+    <w:lvl w:ilvl="2" w:tplc="04190005" w:tentative="1">
+      <w:start w:val="1"/>
+      <w:numFmt w:val="bullet"/>
+      <w:lvlText w:val=""/>
+      <w:lvlJc w:val="left"/>
+      <w:pPr>
+        <w:ind w:left="2927" w:hanging="360"/>
+      </w:pPr>
+      <w:rPr>
+        <w:rFonts w:ascii="Wingdings" w:hAnsi="Wingdings" w:hint="default"/>
+      </w:rPr>
+    </w:lvl>
+    <w:lvl w:ilvl="3" w:tplc="04190001" w:tentative="1">
+      <w:start w:val="1"/>
+      <w:numFmt w:val="bullet"/>
+      <w:lvlText w:val=""/>
+      <w:lvlJc w:val="left"/>
+      <w:pPr>
+        <w:ind w:left="3647" w:hanging="360"/>
+      </w:pPr>
+      <w:rPr>
+        <w:rFonts w:ascii="Symbol" w:hAnsi="Symbol" w:hint="default"/>
+      </w:rPr>
+    </w:lvl>
+    <w:lvl w:ilvl="4" w:tplc="04190003" w:tentative="1">
+      <w:start w:val="1"/>
+      <w:numFmt w:val="bullet"/>
+      <w:lvlText w:val="o"/>
+      <w:lvlJc w:val="left"/>
+      <w:pPr>
+        <w:ind w:left="4367" w:hanging="360"/>
+      </w:pPr>
+      <w:rPr>
+        <w:rFonts w:ascii="Courier New" w:hAnsi="Courier New" w:cs="Courier New" w:hint="default"/>
+      </w:rPr>
+    </w:lvl>
+    <w:lvl w:ilvl="5" w:tplc="04190005" w:tentative="1">
+      <w:start w:val="1"/>
+      <w:numFmt w:val="bullet"/>
+      <w:lvlText w:val=""/>
+      <w:lvlJc w:val="left"/>
+      <w:pPr>
+        <w:ind w:left="5087" w:hanging="360"/>
+      </w:pPr>
+      <w:rPr>
+        <w:rFonts w:ascii="Wingdings" w:hAnsi="Wingdings" w:hint="default"/>
+      </w:rPr>
+    </w:lvl>
+    <w:lvl w:ilvl="6" w:tplc="04190001" w:tentative="1">
+      <w:start w:val="1"/>
+      <w:numFmt w:val="bullet"/>
+      <w:lvlText w:val=""/>
+      <w:lvlJc w:val="left"/>
+      <w:pPr>
+        <w:ind w:left="5807" w:hanging="360"/>
+      </w:pPr>
+      <w:rPr>
+        <w:rFonts w:ascii="Symbol" w:hAnsi="Symbol" w:hint="default"/>
+      </w:rPr>
+    </w:lvl>
+    <w:lvl w:ilvl="7" w:tplc="04190003" w:tentative="1">
+      <w:start w:val="1"/>
+      <w:numFmt w:val="bullet"/>
+      <w:lvlText w:val="o"/>
+      <w:lvlJc w:val="left"/>
+      <w:pPr>
+        <w:ind w:left="6527" w:hanging="360"/>
+      </w:pPr>
+      <w:rPr>
+        <w:rFonts w:ascii="Courier New" w:hAnsi="Courier New" w:cs="Courier New" w:hint="default"/>
+      </w:rPr>
+    </w:lvl>
+    <w:lvl w:ilvl="8" w:tplc="04190005" w:tentative="1">
+      <w:start w:val="1"/>
+      <w:numFmt w:val="bullet"/>
+      <w:lvlText w:val=""/>
+      <w:lvlJc w:val="left"/>
+      <w:pPr>
+        <w:ind w:left="7247" w:hanging="360"/>
+      </w:pPr>
+      <w:rPr>
+        <w:rFonts w:ascii="Wingdings" w:hAnsi="Wingdings" w:hint="default"/>
+      </w:rPr>
+    </w:lvl>
+  </w:abstractNum>
+  <w:abstractNum w:abstractNumId="6">
     <w:nsid w:val="1F472DD5"/>
     <w:multiLevelType w:val="hybridMultilevel"/>
     <w:tmpl w:val="E88E2E86"/>
@@ -15671,7 +17691,7 @@
       </w:pPr>
     </w:lvl>
   </w:abstractNum>
-  <w:abstractNum w:abstractNumId="6">
+  <w:abstractNum w:abstractNumId="7">
     <w:nsid w:val="22A26C58"/>
     <w:multiLevelType w:val="hybridMultilevel"/>
     <w:tmpl w:val="5C56C782"/>
@@ -15757,7 +17777,7 @@
       </w:pPr>
     </w:lvl>
   </w:abstractNum>
-  <w:abstractNum w:abstractNumId="7">
+  <w:abstractNum w:abstractNumId="8">
     <w:nsid w:val="257662F7"/>
     <w:multiLevelType w:val="multilevel"/>
     <w:tmpl w:val="B0A8A2E0"/>
@@ -15870,7 +17890,7 @@
       </w:pPr>
     </w:lvl>
   </w:abstractNum>
-  <w:abstractNum w:abstractNumId="8">
+  <w:abstractNum w:abstractNumId="9">
     <w:nsid w:val="25A615AF"/>
     <w:multiLevelType w:val="hybridMultilevel"/>
     <w:tmpl w:val="198E9F66"/>
@@ -15956,7 +17976,7 @@
       </w:pPr>
     </w:lvl>
   </w:abstractNum>
-  <w:abstractNum w:abstractNumId="9">
+  <w:abstractNum w:abstractNumId="10">
     <w:nsid w:val="3187479F"/>
     <w:multiLevelType w:val="multilevel"/>
     <w:tmpl w:val="D6C26E30"/>
@@ -16105,7 +18125,7 @@
       </w:rPr>
     </w:lvl>
   </w:abstractNum>
-  <w:abstractNum w:abstractNumId="10">
+  <w:abstractNum w:abstractNumId="11">
     <w:nsid w:val="34C07224"/>
     <w:multiLevelType w:val="multilevel"/>
     <w:tmpl w:val="54BC43FE"/>
@@ -16254,7 +18274,120 @@
       </w:rPr>
     </w:lvl>
   </w:abstractNum>
-  <w:abstractNum w:abstractNumId="11">
+  <w:abstractNum w:abstractNumId="12">
+    <w:nsid w:val="3D715076"/>
+    <w:multiLevelType w:val="hybridMultilevel"/>
+    <w:tmpl w:val="300CC7D4"/>
+    <w:lvl w:ilvl="0" w:tplc="04190001">
+      <w:start w:val="1"/>
+      <w:numFmt w:val="bullet"/>
+      <w:lvlText w:val=""/>
+      <w:lvlJc w:val="left"/>
+      <w:pPr>
+        <w:ind w:left="720" w:hanging="360"/>
+      </w:pPr>
+      <w:rPr>
+        <w:rFonts w:ascii="Symbol" w:hAnsi="Symbol" w:hint="default"/>
+      </w:rPr>
+    </w:lvl>
+    <w:lvl w:ilvl="1" w:tplc="04190003" w:tentative="1">
+      <w:start w:val="1"/>
+      <w:numFmt w:val="bullet"/>
+      <w:lvlText w:val="o"/>
+      <w:lvlJc w:val="left"/>
+      <w:pPr>
+        <w:ind w:left="1440" w:hanging="360"/>
+      </w:pPr>
+      <w:rPr>
+        <w:rFonts w:ascii="Courier New" w:hAnsi="Courier New" w:cs="Courier New" w:hint="default"/>
+      </w:rPr>
+    </w:lvl>
+    <w:lvl w:ilvl="2" w:tplc="04190005" w:tentative="1">
+      <w:start w:val="1"/>
+      <w:numFmt w:val="bullet"/>
+      <w:lvlText w:val=""/>
+      <w:lvlJc w:val="left"/>
+      <w:pPr>
+        <w:ind w:left="2160" w:hanging="360"/>
+      </w:pPr>
+      <w:rPr>
+        <w:rFonts w:ascii="Wingdings" w:hAnsi="Wingdings" w:hint="default"/>
+      </w:rPr>
+    </w:lvl>
+    <w:lvl w:ilvl="3" w:tplc="04190001" w:tentative="1">
+      <w:start w:val="1"/>
+      <w:numFmt w:val="bullet"/>
+      <w:lvlText w:val=""/>
+      <w:lvlJc w:val="left"/>
+      <w:pPr>
+        <w:ind w:left="2880" w:hanging="360"/>
+      </w:pPr>
+      <w:rPr>
+        <w:rFonts w:ascii="Symbol" w:hAnsi="Symbol" w:hint="default"/>
+      </w:rPr>
+    </w:lvl>
+    <w:lvl w:ilvl="4" w:tplc="04190003" w:tentative="1">
+      <w:start w:val="1"/>
+      <w:numFmt w:val="bullet"/>
+      <w:lvlText w:val="o"/>
+      <w:lvlJc w:val="left"/>
+      <w:pPr>
+        <w:ind w:left="3600" w:hanging="360"/>
+      </w:pPr>
+      <w:rPr>
+        <w:rFonts w:ascii="Courier New" w:hAnsi="Courier New" w:cs="Courier New" w:hint="default"/>
+      </w:rPr>
+    </w:lvl>
+    <w:lvl w:ilvl="5" w:tplc="04190005" w:tentative="1">
+      <w:start w:val="1"/>
+      <w:numFmt w:val="bullet"/>
+      <w:lvlText w:val=""/>
+      <w:lvlJc w:val="left"/>
+      <w:pPr>
+        <w:ind w:left="4320" w:hanging="360"/>
+      </w:pPr>
+      <w:rPr>
+        <w:rFonts w:ascii="Wingdings" w:hAnsi="Wingdings" w:hint="default"/>
+      </w:rPr>
+    </w:lvl>
+    <w:lvl w:ilvl="6" w:tplc="04190001" w:tentative="1">
+      <w:start w:val="1"/>
+      <w:numFmt w:val="bullet"/>
+      <w:lvlText w:val=""/>
+      <w:lvlJc w:val="left"/>
+      <w:pPr>
+        <w:ind w:left="5040" w:hanging="360"/>
+      </w:pPr>
+      <w:rPr>
+        <w:rFonts w:ascii="Symbol" w:hAnsi="Symbol" w:hint="default"/>
+      </w:rPr>
+    </w:lvl>
+    <w:lvl w:ilvl="7" w:tplc="04190003" w:tentative="1">
+      <w:start w:val="1"/>
+      <w:numFmt w:val="bullet"/>
+      <w:lvlText w:val="o"/>
+      <w:lvlJc w:val="left"/>
+      <w:pPr>
+        <w:ind w:left="5760" w:hanging="360"/>
+      </w:pPr>
+      <w:rPr>
+        <w:rFonts w:ascii="Courier New" w:hAnsi="Courier New" w:cs="Courier New" w:hint="default"/>
+      </w:rPr>
+    </w:lvl>
+    <w:lvl w:ilvl="8" w:tplc="04190005" w:tentative="1">
+      <w:start w:val="1"/>
+      <w:numFmt w:val="bullet"/>
+      <w:lvlText w:val=""/>
+      <w:lvlJc w:val="left"/>
+      <w:pPr>
+        <w:ind w:left="6480" w:hanging="360"/>
+      </w:pPr>
+      <w:rPr>
+        <w:rFonts w:ascii="Wingdings" w:hAnsi="Wingdings" w:hint="default"/>
+      </w:rPr>
+    </w:lvl>
+  </w:abstractNum>
+  <w:abstractNum w:abstractNumId="13">
     <w:nsid w:val="4E9A2248"/>
     <w:multiLevelType w:val="hybridMultilevel"/>
     <w:tmpl w:val="D048DBC2"/>
@@ -16340,7 +18473,7 @@
       </w:pPr>
     </w:lvl>
   </w:abstractNum>
-  <w:abstractNum w:abstractNumId="12">
+  <w:abstractNum w:abstractNumId="14">
     <w:nsid w:val="546915E7"/>
     <w:multiLevelType w:val="hybridMultilevel"/>
     <w:tmpl w:val="0A664F78"/>
@@ -16426,7 +18559,7 @@
       </w:pPr>
     </w:lvl>
   </w:abstractNum>
-  <w:abstractNum w:abstractNumId="13">
+  <w:abstractNum w:abstractNumId="15">
     <w:nsid w:val="6C042E9F"/>
     <w:multiLevelType w:val="multilevel"/>
     <w:tmpl w:val="69DECE90"/>
@@ -16575,7 +18708,7 @@
       </w:rPr>
     </w:lvl>
   </w:abstractNum>
-  <w:abstractNum w:abstractNumId="14">
+  <w:abstractNum w:abstractNumId="16">
     <w:nsid w:val="739C7C84"/>
     <w:multiLevelType w:val="hybridMultilevel"/>
     <w:tmpl w:val="75047FC4"/>
@@ -16715,7 +18848,7 @@
       </w:rPr>
     </w:lvl>
   </w:abstractNum>
-  <w:abstractNum w:abstractNumId="15">
+  <w:abstractNum w:abstractNumId="17">
     <w:nsid w:val="788548D7"/>
     <w:multiLevelType w:val="hybridMultilevel"/>
     <w:tmpl w:val="52F27B5A"/>
@@ -16828,7 +18961,7 @@
       </w:rPr>
     </w:lvl>
   </w:abstractNum>
-  <w:abstractNum w:abstractNumId="16">
+  <w:abstractNum w:abstractNumId="18">
     <w:nsid w:val="788D7F20"/>
     <w:multiLevelType w:val="hybridMultilevel"/>
     <w:tmpl w:val="601A2904"/>
@@ -16914,7 +19047,7 @@
       </w:pPr>
     </w:lvl>
   </w:abstractNum>
-  <w:abstractNum w:abstractNumId="17">
+  <w:abstractNum w:abstractNumId="19">
     <w:nsid w:val="793C3661"/>
     <w:multiLevelType w:val="multilevel"/>
     <w:tmpl w:val="AC88630E"/>
@@ -17067,55 +19200,61 @@
     <w:abstractNumId w:val="4"/>
   </w:num>
   <w:num w:numId="2">
-    <w:abstractNumId w:val="14"/>
+    <w:abstractNumId w:val="16"/>
   </w:num>
   <w:num w:numId="3">
-    <w:abstractNumId w:val="15"/>
+    <w:abstractNumId w:val="17"/>
   </w:num>
   <w:num w:numId="4">
-    <w:abstractNumId w:val="7"/>
+    <w:abstractNumId w:val="8"/>
   </w:num>
   <w:num w:numId="5">
-    <w:abstractNumId w:val="17"/>
+    <w:abstractNumId w:val="19"/>
   </w:num>
   <w:num w:numId="6">
     <w:abstractNumId w:val="0"/>
   </w:num>
   <w:num w:numId="7">
-    <w:abstractNumId w:val="6"/>
+    <w:abstractNumId w:val="7"/>
   </w:num>
   <w:num w:numId="8">
     <w:abstractNumId w:val="1"/>
   </w:num>
   <w:num w:numId="9">
-    <w:abstractNumId w:val="12"/>
+    <w:abstractNumId w:val="14"/>
   </w:num>
   <w:num w:numId="10">
-    <w:abstractNumId w:val="8"/>
+    <w:abstractNumId w:val="9"/>
   </w:num>
   <w:num w:numId="11">
-    <w:abstractNumId w:val="16"/>
+    <w:abstractNumId w:val="18"/>
   </w:num>
   <w:num w:numId="12">
-    <w:abstractNumId w:val="5"/>
+    <w:abstractNumId w:val="6"/>
   </w:num>
   <w:num w:numId="13">
-    <w:abstractNumId w:val="11"/>
+    <w:abstractNumId w:val="13"/>
   </w:num>
   <w:num w:numId="14">
     <w:abstractNumId w:val="3"/>
   </w:num>
   <w:num w:numId="15">
-    <w:abstractNumId w:val="10"/>
+    <w:abstractNumId w:val="11"/>
   </w:num>
   <w:num w:numId="16">
-    <w:abstractNumId w:val="13"/>
+    <w:abstractNumId w:val="15"/>
   </w:num>
   <w:num w:numId="17">
     <w:abstractNumId w:val="2"/>
   </w:num>
   <w:num w:numId="18">
-    <w:abstractNumId w:val="9"/>
+    <w:abstractNumId w:val="10"/>
+  </w:num>
+  <w:num w:numId="19">
+    <w:abstractNumId w:val="5"/>
+  </w:num>
+  <w:num w:numId="20">
+    <w:abstractNumId w:val="12"/>
   </w:num>
 </w:numbering>
 </file>
